--- a/CONG TY VIET DUNG/VietDung_ThayDoiDiaChi_VonDieuLe/VietDung_NGHỊ QUYẾT HỘI ĐỒNG THÀNH VIÊN.docx
+++ b/CONG TY VIET DUNG/VietDung_ThayDoiDiaChi_VonDieuLe/VietDung_NGHỊ QUYẾT HỘI ĐỒNG THÀNH VIÊN.docx
@@ -52,7 +52,7 @@
                 <w:szCs w:val="24"/>
                 <w:lang w:eastAsia="zh-CN"/>
               </w:rPr>
-              <w:t>CÔNG TY TNHH VENUS FURNISHER</w:t>
+              <w:t>CÔNG TY TNHH SẢN XUẤT VÀ THƯƠNG MẠI DỊCH VỤ NỘI THẤT VIỆT DŨNG</w:t>
             </w:r>
             <w:r>
               <w:rPr>
@@ -435,7 +435,7 @@
                 <w:szCs w:val="24"/>
                 <w:lang w:eastAsia="zh-CN"/>
               </w:rPr>
-              <w:t>2</w:t>
+              <w:t>31</w:t>
             </w:r>
             <w:r>
               <w:rPr>
@@ -446,8 +446,9 @@
                 <w:szCs w:val="24"/>
                 <w:lang w:eastAsia="zh-CN"/>
               </w:rPr>
-              <w:t>3</w:t>
-            </w:r>
+              <w:t xml:space="preserve"> </w:t>
+            </w:r>
+            <w:proofErr w:type="spellStart"/>
             <w:r>
               <w:rPr>
                 <w:rFonts w:ascii="Times New Roman" w:eastAsia="DengXian" w:hAnsi="Times New Roman" w:cs="Times New Roman"/>
@@ -457,9 +458,9 @@
                 <w:szCs w:val="24"/>
                 <w:lang w:eastAsia="zh-CN"/>
               </w:rPr>
-              <w:t xml:space="preserve"> </w:t>
-            </w:r>
-            <w:proofErr w:type="spellStart"/>
+              <w:t>tháng</w:t>
+            </w:r>
+            <w:proofErr w:type="spellEnd"/>
             <w:r>
               <w:rPr>
                 <w:rFonts w:ascii="Times New Roman" w:eastAsia="DengXian" w:hAnsi="Times New Roman" w:cs="Times New Roman"/>
@@ -469,9 +470,8 @@
                 <w:szCs w:val="24"/>
                 <w:lang w:eastAsia="zh-CN"/>
               </w:rPr>
-              <w:t>tháng</w:t>
-            </w:r>
-            <w:proofErr w:type="spellEnd"/>
+              <w:t xml:space="preserve"> </w:t>
+            </w:r>
             <w:r>
               <w:rPr>
                 <w:rFonts w:ascii="Times New Roman" w:eastAsia="DengXian" w:hAnsi="Times New Roman" w:cs="Times New Roman"/>
@@ -481,18 +481,7 @@
                 <w:szCs w:val="24"/>
                 <w:lang w:eastAsia="zh-CN"/>
               </w:rPr>
-              <w:t xml:space="preserve"> </w:t>
-            </w:r>
-            <w:r>
-              <w:rPr>
-                <w:rFonts w:ascii="Times New Roman" w:eastAsia="DengXian" w:hAnsi="Times New Roman" w:cs="Times New Roman"/>
-                <w:i/>
-                <w:iCs/>
-                <w:sz w:val="24"/>
-                <w:szCs w:val="24"/>
-                <w:lang w:eastAsia="zh-CN"/>
-              </w:rPr>
-              <w:t>9</w:t>
+              <w:t>10</w:t>
             </w:r>
             <w:r>
               <w:rPr>
@@ -623,7 +612,7 @@
           <w:szCs w:val="24"/>
           <w:lang w:eastAsia="zh-CN"/>
         </w:rPr>
-        <w:t>CÔNG TY TNHH VENUS FURNISHER</w:t>
+        <w:t>CÔNG TY TNHH SẢN XUẤT VÀ THƯƠNG MẠI DỊCH VỤ NỘI THẤT VIỆT DŨNG</w:t>
       </w:r>
     </w:p>
     <w:p>
@@ -745,7 +734,7 @@
           <w:sz w:val="28"/>
           <w:szCs w:val="28"/>
         </w:rPr>
-        <w:t>ngành</w:t>
+        <w:t>địa</w:t>
       </w:r>
       <w:proofErr w:type="spellEnd"/>
       <w:r>
@@ -767,7 +756,7 @@
           <w:sz w:val="28"/>
           <w:szCs w:val="28"/>
         </w:rPr>
-        <w:t>nghề</w:t>
+        <w:t>chỉ</w:t>
       </w:r>
       <w:proofErr w:type="spellEnd"/>
       <w:r>
@@ -778,7 +767,7 @@
           <w:sz w:val="28"/>
           <w:szCs w:val="28"/>
         </w:rPr>
-        <w:t xml:space="preserve">, </w:t>
+        <w:t xml:space="preserve"> </w:t>
       </w:r>
       <w:proofErr w:type="spellStart"/>
       <w:r>
@@ -789,7 +778,7 @@
           <w:sz w:val="28"/>
           <w:szCs w:val="28"/>
         </w:rPr>
-        <w:t>thay</w:t>
+        <w:t>trụ</w:t>
       </w:r>
       <w:proofErr w:type="spellEnd"/>
       <w:r>
@@ -811,7 +800,7 @@
           <w:sz w:val="28"/>
           <w:szCs w:val="28"/>
         </w:rPr>
-        <w:t>đổi</w:t>
+        <w:t>sở</w:t>
       </w:r>
       <w:proofErr w:type="spellEnd"/>
       <w:r>
@@ -833,7 +822,7 @@
           <w:sz w:val="28"/>
           <w:szCs w:val="28"/>
         </w:rPr>
-        <w:t>thành</w:t>
+        <w:t>và</w:t>
       </w:r>
       <w:proofErr w:type="spellEnd"/>
       <w:r>
@@ -855,7 +844,7 @@
           <w:sz w:val="28"/>
           <w:szCs w:val="28"/>
         </w:rPr>
-        <w:t>viên</w:t>
+        <w:t>góp</w:t>
       </w:r>
       <w:proofErr w:type="spellEnd"/>
       <w:r>
@@ -877,7 +866,7 @@
           <w:sz w:val="28"/>
           <w:szCs w:val="28"/>
         </w:rPr>
-        <w:t>và</w:t>
+        <w:t>vốn</w:t>
       </w:r>
       <w:proofErr w:type="spellEnd"/>
       <w:r>
@@ -889,6 +878,72 @@
           <w:szCs w:val="28"/>
         </w:rPr>
         <w:t xml:space="preserve"> </w:t>
+      </w:r>
+      <w:proofErr w:type="spellStart"/>
+      <w:r>
+        <w:rPr>
+          <w:rFonts w:ascii="Times New Roman" w:eastAsia="Times New Roman" w:hAnsi="Times New Roman" w:cs="Times New Roman"/>
+          <w:bCs/>
+          <w:i/>
+          <w:sz w:val="28"/>
+          <w:szCs w:val="28"/>
+        </w:rPr>
+        <w:t>của</w:t>
+      </w:r>
+      <w:proofErr w:type="spellEnd"/>
+      <w:r>
+        <w:rPr>
+          <w:rFonts w:ascii="Times New Roman" w:eastAsia="Times New Roman" w:hAnsi="Times New Roman" w:cs="Times New Roman"/>
+          <w:bCs/>
+          <w:i/>
+          <w:sz w:val="28"/>
+          <w:szCs w:val="28"/>
+        </w:rPr>
+        <w:t xml:space="preserve"> </w:t>
+      </w:r>
+      <w:proofErr w:type="spellStart"/>
+      <w:r>
+        <w:rPr>
+          <w:rFonts w:ascii="Times New Roman" w:eastAsia="Times New Roman" w:hAnsi="Times New Roman" w:cs="Times New Roman"/>
+          <w:bCs/>
+          <w:i/>
+          <w:sz w:val="28"/>
+          <w:szCs w:val="28"/>
+        </w:rPr>
+        <w:t>thành</w:t>
+      </w:r>
+      <w:proofErr w:type="spellEnd"/>
+      <w:r>
+        <w:rPr>
+          <w:rFonts w:ascii="Times New Roman" w:eastAsia="Times New Roman" w:hAnsi="Times New Roman" w:cs="Times New Roman"/>
+          <w:bCs/>
+          <w:i/>
+          <w:sz w:val="28"/>
+          <w:szCs w:val="28"/>
+        </w:rPr>
+        <w:t xml:space="preserve"> </w:t>
+      </w:r>
+      <w:proofErr w:type="spellStart"/>
+      <w:r>
+        <w:rPr>
+          <w:rFonts w:ascii="Times New Roman" w:eastAsia="Times New Roman" w:hAnsi="Times New Roman" w:cs="Times New Roman"/>
+          <w:bCs/>
+          <w:i/>
+          <w:sz w:val="28"/>
+          <w:szCs w:val="28"/>
+        </w:rPr>
+        <w:t>viên</w:t>
+      </w:r>
+      <w:proofErr w:type="spellEnd"/>
+      <w:r>
+        <w:rPr>
+          <w:rFonts w:ascii="Times New Roman" w:eastAsia="Times New Roman" w:hAnsi="Times New Roman" w:cs="Times New Roman"/>
+          <w:bCs/>
+          <w:i/>
+          <w:sz w:val="28"/>
+          <w:szCs w:val="28"/>
+        </w:rPr>
+        <w:t xml:space="preserve">, </w:t>
       </w:r>
       <w:proofErr w:type="spellStart"/>
       <w:r>
@@ -1352,7 +1407,7 @@
           <w:szCs w:val="24"/>
           <w:lang w:eastAsia="zh-CN"/>
         </w:rPr>
-        <w:t>CÔNG TY TNHH VENUS FURNISHER</w:t>
+        <w:t>CÔNG TY TNHH SẢN XUẤT VÀ THƯƠNG MẠI DỊCH VỤ NỘI THẤT VIỆT DŨNG</w:t>
       </w:r>
       <w:r>
         <w:rPr>
@@ -1626,7 +1681,7 @@
           <w:szCs w:val="24"/>
           <w:lang w:eastAsia="zh-CN"/>
         </w:rPr>
-        <w:t>2</w:t>
+        <w:t>31</w:t>
       </w:r>
       <w:r>
         <w:rPr>
@@ -1637,7 +1692,7 @@
           <w:szCs w:val="24"/>
           <w:lang w:eastAsia="zh-CN"/>
         </w:rPr>
-        <w:t>3</w:t>
+        <w:t>/</w:t>
       </w:r>
       <w:r>
         <w:rPr>
@@ -1648,18 +1703,7 @@
           <w:szCs w:val="24"/>
           <w:lang w:eastAsia="zh-CN"/>
         </w:rPr>
-        <w:t>/</w:t>
-      </w:r>
-      <w:r>
-        <w:rPr>
-          <w:rFonts w:ascii="Times New Roman" w:eastAsia="DengXian" w:hAnsi="Times New Roman" w:cs="Times New Roman"/>
-          <w:i/>
-          <w:iCs/>
-          <w:sz w:val="24"/>
-          <w:szCs w:val="24"/>
-          <w:lang w:eastAsia="zh-CN"/>
-        </w:rPr>
-        <w:t>9</w:t>
+        <w:t>10</w:t>
       </w:r>
       <w:r>
         <w:rPr>
@@ -2065,44 +2109,53 @@
           <w:sz w:val="28"/>
           <w:szCs w:val="28"/>
         </w:rPr>
-        <w:t>thành</w:t>
-      </w:r>
-      <w:proofErr w:type="spellEnd"/>
-      <w:r>
-        <w:rPr>
-          <w:rFonts w:ascii="Times New Roman" w:hAnsi="Times New Roman" w:cs="Times New Roman"/>
-          <w:sz w:val="28"/>
-          <w:szCs w:val="28"/>
-        </w:rPr>
-        <w:t xml:space="preserve"> </w:t>
-      </w:r>
-      <w:proofErr w:type="spellStart"/>
-      <w:r>
-        <w:rPr>
-          <w:rFonts w:ascii="Times New Roman" w:hAnsi="Times New Roman" w:cs="Times New Roman"/>
-          <w:sz w:val="28"/>
-          <w:szCs w:val="28"/>
-        </w:rPr>
-        <w:t>viên</w:t>
-      </w:r>
-      <w:proofErr w:type="spellEnd"/>
-      <w:r>
-        <w:rPr>
-          <w:rFonts w:ascii="Times New Roman" w:hAnsi="Times New Roman" w:cs="Times New Roman"/>
-          <w:sz w:val="28"/>
-          <w:szCs w:val="28"/>
-        </w:rPr>
-        <w:t>:</w:t>
-      </w:r>
-      <w:r>
-        <w:rPr>
-          <w:rFonts w:ascii="Times New Roman" w:hAnsi="Times New Roman" w:cs="Times New Roman"/>
-          <w:sz w:val="28"/>
-          <w:szCs w:val="28"/>
-        </w:rPr>
-        <w:t xml:space="preserve"> </w:t>
-      </w:r>
-      <w:proofErr w:type="spellStart"/>
+        <w:t>trụ</w:t>
+      </w:r>
+      <w:proofErr w:type="spellEnd"/>
+      <w:r>
+        <w:rPr>
+          <w:rFonts w:ascii="Times New Roman" w:hAnsi="Times New Roman" w:cs="Times New Roman"/>
+          <w:sz w:val="28"/>
+          <w:szCs w:val="28"/>
+        </w:rPr>
+        <w:t xml:space="preserve"> </w:t>
+      </w:r>
+      <w:proofErr w:type="spellStart"/>
+      <w:r>
+        <w:rPr>
+          <w:rFonts w:ascii="Times New Roman" w:hAnsi="Times New Roman" w:cs="Times New Roman"/>
+          <w:sz w:val="28"/>
+          <w:szCs w:val="28"/>
+        </w:rPr>
+        <w:t>sở</w:t>
+      </w:r>
+      <w:proofErr w:type="spellEnd"/>
+      <w:r>
+        <w:rPr>
+          <w:rFonts w:ascii="Times New Roman" w:hAnsi="Times New Roman" w:cs="Times New Roman"/>
+          <w:sz w:val="28"/>
+          <w:szCs w:val="28"/>
+        </w:rPr>
+        <w:t xml:space="preserve"> </w:t>
+      </w:r>
+      <w:proofErr w:type="spellStart"/>
+      <w:r>
+        <w:rPr>
+          <w:rFonts w:ascii="Times New Roman" w:hAnsi="Times New Roman" w:cs="Times New Roman"/>
+          <w:sz w:val="28"/>
+          <w:szCs w:val="28"/>
+        </w:rPr>
+        <w:t>công</w:t>
+      </w:r>
+      <w:proofErr w:type="spellEnd"/>
+      <w:r>
+        <w:rPr>
+          <w:rFonts w:ascii="Times New Roman" w:hAnsi="Times New Roman" w:cs="Times New Roman"/>
+          <w:sz w:val="28"/>
+          <w:szCs w:val="28"/>
+        </w:rPr>
+        <w:t xml:space="preserve"> ty</w:t>
+      </w:r>
       <w:r>
         <w:rPr>
           <w:rStyle w:val="Strong"/>
@@ -2111,9 +2164,726 @@
           <w:sz w:val="26"/>
           <w:szCs w:val="26"/>
         </w:rPr>
-        <w:t>Tiếp</w:t>
-      </w:r>
-      <w:proofErr w:type="spellEnd"/>
+        <w:t>.</w:t>
+      </w:r>
+    </w:p>
+    <w:p>
+      <w:pPr>
+        <w:pStyle w:val="ListParagraph"/>
+        <w:numPr>
+          <w:ilvl w:val="0"/>
+          <w:numId w:val="5"/>
+        </w:numPr>
+        <w:spacing w:after="120" w:line="240" w:lineRule="auto"/>
+        <w:ind w:right="0"/>
+        <w:jc w:val="both"/>
+        <w:rPr>
+          <w:rFonts w:ascii="Times New Roman" w:hAnsi="Times New Roman"/>
+          <w:sz w:val="28"/>
+          <w:szCs w:val="28"/>
+        </w:rPr>
+      </w:pPr>
+      <w:proofErr w:type="spellStart"/>
+      <w:r>
+        <w:rPr>
+          <w:rFonts w:ascii="Times New Roman" w:hAnsi="Times New Roman"/>
+          <w:sz w:val="28"/>
+          <w:szCs w:val="28"/>
+        </w:rPr>
+        <w:t>Địa</w:t>
+      </w:r>
+      <w:proofErr w:type="spellEnd"/>
+      <w:r>
+        <w:rPr>
+          <w:rFonts w:ascii="Times New Roman" w:hAnsi="Times New Roman"/>
+          <w:sz w:val="28"/>
+          <w:szCs w:val="28"/>
+        </w:rPr>
+        <w:t xml:space="preserve"> </w:t>
+      </w:r>
+      <w:proofErr w:type="spellStart"/>
+      <w:r>
+        <w:rPr>
+          <w:rFonts w:ascii="Times New Roman" w:hAnsi="Times New Roman"/>
+          <w:sz w:val="28"/>
+          <w:szCs w:val="28"/>
+        </w:rPr>
+        <w:t>chỉ</w:t>
+      </w:r>
+      <w:proofErr w:type="spellEnd"/>
+      <w:r>
+        <w:rPr>
+          <w:rFonts w:ascii="Times New Roman" w:hAnsi="Times New Roman"/>
+          <w:sz w:val="28"/>
+          <w:szCs w:val="28"/>
+        </w:rPr>
+        <w:t xml:space="preserve"> </w:t>
+      </w:r>
+      <w:proofErr w:type="spellStart"/>
+      <w:r>
+        <w:rPr>
+          <w:rFonts w:ascii="Times New Roman" w:hAnsi="Times New Roman"/>
+          <w:sz w:val="28"/>
+          <w:szCs w:val="28"/>
+        </w:rPr>
+        <w:t>trước</w:t>
+      </w:r>
+      <w:proofErr w:type="spellEnd"/>
+      <w:r>
+        <w:rPr>
+          <w:rFonts w:ascii="Times New Roman" w:hAnsi="Times New Roman"/>
+          <w:sz w:val="28"/>
+          <w:szCs w:val="28"/>
+        </w:rPr>
+        <w:t xml:space="preserve"> </w:t>
+      </w:r>
+      <w:proofErr w:type="spellStart"/>
+      <w:r>
+        <w:rPr>
+          <w:rFonts w:ascii="Times New Roman" w:hAnsi="Times New Roman"/>
+          <w:sz w:val="28"/>
+          <w:szCs w:val="28"/>
+        </w:rPr>
+        <w:t>thay</w:t>
+      </w:r>
+      <w:proofErr w:type="spellEnd"/>
+      <w:r>
+        <w:rPr>
+          <w:rFonts w:ascii="Times New Roman" w:hAnsi="Times New Roman"/>
+          <w:sz w:val="28"/>
+          <w:szCs w:val="28"/>
+        </w:rPr>
+        <w:t xml:space="preserve"> </w:t>
+      </w:r>
+      <w:proofErr w:type="spellStart"/>
+      <w:r>
+        <w:rPr>
+          <w:rFonts w:ascii="Times New Roman" w:hAnsi="Times New Roman"/>
+          <w:sz w:val="28"/>
+          <w:szCs w:val="28"/>
+        </w:rPr>
+        <w:t>đổi</w:t>
+      </w:r>
+      <w:proofErr w:type="spellEnd"/>
+      <w:r>
+        <w:rPr>
+          <w:rFonts w:ascii="Times New Roman" w:hAnsi="Times New Roman"/>
+          <w:sz w:val="28"/>
+          <w:szCs w:val="28"/>
+        </w:rPr>
+        <w:t>:</w:t>
+      </w:r>
+      <w:r>
+        <w:rPr>
+          <w:rFonts w:ascii="Times New Roman" w:hAnsi="Times New Roman"/>
+          <w:sz w:val="28"/>
+          <w:szCs w:val="28"/>
+        </w:rPr>
+        <w:t xml:space="preserve"> </w:t>
+      </w:r>
+      <w:r>
+        <w:rPr>
+          <w:rFonts w:ascii="Times New Roman" w:hAnsi="Times New Roman"/>
+          <w:sz w:val="28"/>
+          <w:szCs w:val="28"/>
+        </w:rPr>
+        <w:t xml:space="preserve">Ô 30B, DC 07 </w:t>
+      </w:r>
+      <w:proofErr w:type="spellStart"/>
+      <w:r>
+        <w:rPr>
+          <w:rFonts w:ascii="Times New Roman" w:hAnsi="Times New Roman"/>
+          <w:sz w:val="28"/>
+          <w:szCs w:val="28"/>
+        </w:rPr>
+        <w:t>Đường</w:t>
+      </w:r>
+      <w:proofErr w:type="spellEnd"/>
+      <w:r>
+        <w:rPr>
+          <w:rFonts w:ascii="Times New Roman" w:hAnsi="Times New Roman"/>
+          <w:sz w:val="28"/>
+          <w:szCs w:val="28"/>
+        </w:rPr>
+        <w:t xml:space="preserve"> D35, KDC </w:t>
+      </w:r>
+      <w:proofErr w:type="spellStart"/>
+      <w:r>
+        <w:rPr>
+          <w:rFonts w:ascii="Times New Roman" w:hAnsi="Times New Roman"/>
+          <w:sz w:val="28"/>
+          <w:szCs w:val="28"/>
+        </w:rPr>
+        <w:t>Việt</w:t>
+      </w:r>
+      <w:proofErr w:type="spellEnd"/>
+      <w:r>
+        <w:rPr>
+          <w:rFonts w:ascii="Times New Roman" w:hAnsi="Times New Roman"/>
+          <w:sz w:val="28"/>
+          <w:szCs w:val="28"/>
+        </w:rPr>
+        <w:t xml:space="preserve"> Sing, </w:t>
+      </w:r>
+      <w:proofErr w:type="spellStart"/>
+      <w:r>
+        <w:rPr>
+          <w:rFonts w:ascii="Times New Roman" w:hAnsi="Times New Roman"/>
+          <w:sz w:val="28"/>
+          <w:szCs w:val="28"/>
+        </w:rPr>
+        <w:t>Phường</w:t>
+      </w:r>
+      <w:proofErr w:type="spellEnd"/>
+      <w:r>
+        <w:rPr>
+          <w:rFonts w:ascii="Times New Roman" w:hAnsi="Times New Roman"/>
+          <w:sz w:val="28"/>
+          <w:szCs w:val="28"/>
+        </w:rPr>
+        <w:t xml:space="preserve"> </w:t>
+      </w:r>
+      <w:proofErr w:type="gramStart"/>
+      <w:r>
+        <w:rPr>
+          <w:rFonts w:ascii="Times New Roman" w:hAnsi="Times New Roman"/>
+          <w:sz w:val="28"/>
+          <w:szCs w:val="28"/>
+        </w:rPr>
+        <w:t>An</w:t>
+      </w:r>
+      <w:proofErr w:type="gramEnd"/>
+      <w:r>
+        <w:rPr>
+          <w:rFonts w:ascii="Times New Roman" w:hAnsi="Times New Roman"/>
+          <w:sz w:val="28"/>
+          <w:szCs w:val="28"/>
+        </w:rPr>
+        <w:t xml:space="preserve"> </w:t>
+      </w:r>
+      <w:proofErr w:type="spellStart"/>
+      <w:r>
+        <w:rPr>
+          <w:rFonts w:ascii="Times New Roman" w:hAnsi="Times New Roman"/>
+          <w:sz w:val="28"/>
+          <w:szCs w:val="28"/>
+        </w:rPr>
+        <w:t>Phú</w:t>
+      </w:r>
+      <w:proofErr w:type="spellEnd"/>
+      <w:r>
+        <w:rPr>
+          <w:rFonts w:ascii="Times New Roman" w:hAnsi="Times New Roman"/>
+          <w:sz w:val="28"/>
+          <w:szCs w:val="28"/>
+        </w:rPr>
+        <w:t xml:space="preserve">, </w:t>
+      </w:r>
+      <w:proofErr w:type="spellStart"/>
+      <w:r>
+        <w:rPr>
+          <w:rFonts w:ascii="Times New Roman" w:hAnsi="Times New Roman"/>
+          <w:sz w:val="28"/>
+          <w:szCs w:val="28"/>
+        </w:rPr>
+        <w:t>Thành</w:t>
+      </w:r>
+      <w:proofErr w:type="spellEnd"/>
+      <w:r>
+        <w:rPr>
+          <w:rFonts w:ascii="Times New Roman" w:hAnsi="Times New Roman"/>
+          <w:sz w:val="28"/>
+          <w:szCs w:val="28"/>
+        </w:rPr>
+        <w:t xml:space="preserve"> </w:t>
+      </w:r>
+      <w:proofErr w:type="spellStart"/>
+      <w:r>
+        <w:rPr>
+          <w:rFonts w:ascii="Times New Roman" w:hAnsi="Times New Roman"/>
+          <w:sz w:val="28"/>
+          <w:szCs w:val="28"/>
+        </w:rPr>
+        <w:t>phố</w:t>
+      </w:r>
+      <w:proofErr w:type="spellEnd"/>
+      <w:r>
+        <w:rPr>
+          <w:rFonts w:ascii="Times New Roman" w:hAnsi="Times New Roman"/>
+          <w:sz w:val="28"/>
+          <w:szCs w:val="28"/>
+        </w:rPr>
+        <w:t xml:space="preserve"> </w:t>
+      </w:r>
+      <w:proofErr w:type="spellStart"/>
+      <w:r>
+        <w:rPr>
+          <w:rFonts w:ascii="Times New Roman" w:hAnsi="Times New Roman"/>
+          <w:sz w:val="28"/>
+          <w:szCs w:val="28"/>
+        </w:rPr>
+        <w:t>Hồ</w:t>
+      </w:r>
+      <w:proofErr w:type="spellEnd"/>
+      <w:r>
+        <w:rPr>
+          <w:rFonts w:ascii="Times New Roman" w:hAnsi="Times New Roman"/>
+          <w:sz w:val="28"/>
+          <w:szCs w:val="28"/>
+        </w:rPr>
+        <w:t xml:space="preserve"> </w:t>
+      </w:r>
+      <w:proofErr w:type="spellStart"/>
+      <w:r>
+        <w:rPr>
+          <w:rFonts w:ascii="Times New Roman" w:hAnsi="Times New Roman"/>
+          <w:sz w:val="28"/>
+          <w:szCs w:val="28"/>
+        </w:rPr>
+        <w:t>Chí</w:t>
+      </w:r>
+      <w:proofErr w:type="spellEnd"/>
+      <w:r>
+        <w:rPr>
+          <w:rFonts w:ascii="Times New Roman" w:hAnsi="Times New Roman"/>
+          <w:sz w:val="28"/>
+          <w:szCs w:val="28"/>
+        </w:rPr>
+        <w:t xml:space="preserve"> Minh, </w:t>
+      </w:r>
+      <w:proofErr w:type="spellStart"/>
+      <w:r>
+        <w:rPr>
+          <w:rFonts w:ascii="Times New Roman" w:hAnsi="Times New Roman"/>
+          <w:sz w:val="28"/>
+          <w:szCs w:val="28"/>
+        </w:rPr>
+        <w:t>Việt</w:t>
+      </w:r>
+      <w:proofErr w:type="spellEnd"/>
+      <w:r>
+        <w:rPr>
+          <w:rFonts w:ascii="Times New Roman" w:hAnsi="Times New Roman"/>
+          <w:sz w:val="28"/>
+          <w:szCs w:val="28"/>
+        </w:rPr>
+        <w:t xml:space="preserve"> Nam</w:t>
+      </w:r>
+    </w:p>
+    <w:p>
+      <w:pPr>
+        <w:pStyle w:val="ListParagraph"/>
+        <w:numPr>
+          <w:ilvl w:val="0"/>
+          <w:numId w:val="5"/>
+        </w:numPr>
+        <w:spacing w:after="120" w:line="240" w:lineRule="auto"/>
+        <w:ind w:right="0"/>
+        <w:jc w:val="both"/>
+        <w:rPr>
+          <w:rFonts w:ascii="Times New Roman" w:hAnsi="Times New Roman"/>
+          <w:sz w:val="28"/>
+          <w:szCs w:val="28"/>
+        </w:rPr>
+      </w:pPr>
+      <w:proofErr w:type="spellStart"/>
+      <w:r>
+        <w:rPr>
+          <w:rFonts w:ascii="Times New Roman" w:hAnsi="Times New Roman"/>
+          <w:sz w:val="28"/>
+          <w:szCs w:val="28"/>
+        </w:rPr>
+        <w:t>Địa</w:t>
+      </w:r>
+      <w:proofErr w:type="spellEnd"/>
+      <w:r>
+        <w:rPr>
+          <w:rFonts w:ascii="Times New Roman" w:hAnsi="Times New Roman"/>
+          <w:sz w:val="28"/>
+          <w:szCs w:val="28"/>
+        </w:rPr>
+        <w:t xml:space="preserve"> </w:t>
+      </w:r>
+      <w:proofErr w:type="spellStart"/>
+      <w:r>
+        <w:rPr>
+          <w:rFonts w:ascii="Times New Roman" w:hAnsi="Times New Roman"/>
+          <w:sz w:val="28"/>
+          <w:szCs w:val="28"/>
+        </w:rPr>
+        <w:t>chỉ</w:t>
+      </w:r>
+      <w:proofErr w:type="spellEnd"/>
+      <w:r>
+        <w:rPr>
+          <w:rFonts w:ascii="Times New Roman" w:hAnsi="Times New Roman"/>
+          <w:sz w:val="28"/>
+          <w:szCs w:val="28"/>
+        </w:rPr>
+        <w:t xml:space="preserve"> </w:t>
+      </w:r>
+      <w:proofErr w:type="spellStart"/>
+      <w:r>
+        <w:rPr>
+          <w:rFonts w:ascii="Times New Roman" w:hAnsi="Times New Roman"/>
+          <w:sz w:val="28"/>
+          <w:szCs w:val="28"/>
+        </w:rPr>
+        <w:t>sau</w:t>
+      </w:r>
+      <w:proofErr w:type="spellEnd"/>
+      <w:r>
+        <w:rPr>
+          <w:rFonts w:ascii="Times New Roman" w:hAnsi="Times New Roman"/>
+          <w:sz w:val="28"/>
+          <w:szCs w:val="28"/>
+        </w:rPr>
+        <w:t xml:space="preserve"> </w:t>
+      </w:r>
+      <w:proofErr w:type="spellStart"/>
+      <w:r>
+        <w:rPr>
+          <w:rFonts w:ascii="Times New Roman" w:hAnsi="Times New Roman"/>
+          <w:sz w:val="28"/>
+          <w:szCs w:val="28"/>
+        </w:rPr>
+        <w:t>thay</w:t>
+      </w:r>
+      <w:proofErr w:type="spellEnd"/>
+      <w:r>
+        <w:rPr>
+          <w:rFonts w:ascii="Times New Roman" w:hAnsi="Times New Roman"/>
+          <w:sz w:val="28"/>
+          <w:szCs w:val="28"/>
+        </w:rPr>
+        <w:t xml:space="preserve"> </w:t>
+      </w:r>
+      <w:proofErr w:type="spellStart"/>
+      <w:r>
+        <w:rPr>
+          <w:rFonts w:ascii="Times New Roman" w:hAnsi="Times New Roman"/>
+          <w:sz w:val="28"/>
+          <w:szCs w:val="28"/>
+        </w:rPr>
+        <w:t>đổi</w:t>
+      </w:r>
+      <w:proofErr w:type="spellEnd"/>
+      <w:r>
+        <w:rPr>
+          <w:rFonts w:ascii="Times New Roman" w:hAnsi="Times New Roman"/>
+          <w:sz w:val="28"/>
+          <w:szCs w:val="28"/>
+        </w:rPr>
+        <w:t>:</w:t>
+      </w:r>
+      <w:r>
+        <w:rPr>
+          <w:rFonts w:ascii="Times New Roman" w:hAnsi="Times New Roman"/>
+          <w:sz w:val="28"/>
+          <w:szCs w:val="28"/>
+        </w:rPr>
+        <w:t xml:space="preserve"> </w:t>
+      </w:r>
+      <w:r>
+        <w:rPr>
+          <w:rFonts w:ascii="Times New Roman" w:hAnsi="Times New Roman"/>
+          <w:sz w:val="28"/>
+          <w:szCs w:val="28"/>
+        </w:rPr>
+        <w:t xml:space="preserve">Ô 27 </w:t>
+      </w:r>
+      <w:proofErr w:type="spellStart"/>
+      <w:r>
+        <w:rPr>
+          <w:rFonts w:ascii="Times New Roman" w:hAnsi="Times New Roman"/>
+          <w:sz w:val="28"/>
+          <w:szCs w:val="28"/>
+        </w:rPr>
+        <w:t>và</w:t>
+      </w:r>
+      <w:proofErr w:type="spellEnd"/>
+      <w:r>
+        <w:rPr>
+          <w:rFonts w:ascii="Times New Roman" w:hAnsi="Times New Roman"/>
+          <w:sz w:val="28"/>
+          <w:szCs w:val="28"/>
+        </w:rPr>
+        <w:t xml:space="preserve"> 28 </w:t>
+      </w:r>
+      <w:proofErr w:type="spellStart"/>
+      <w:r>
+        <w:rPr>
+          <w:rFonts w:ascii="Times New Roman" w:hAnsi="Times New Roman"/>
+          <w:sz w:val="28"/>
+          <w:szCs w:val="28"/>
+        </w:rPr>
+        <w:t>Lô</w:t>
+      </w:r>
+      <w:proofErr w:type="spellEnd"/>
+      <w:r>
+        <w:rPr>
+          <w:rFonts w:ascii="Times New Roman" w:hAnsi="Times New Roman"/>
+          <w:sz w:val="28"/>
+          <w:szCs w:val="28"/>
+        </w:rPr>
+        <w:t xml:space="preserve"> DC 08 </w:t>
+      </w:r>
+      <w:proofErr w:type="spellStart"/>
+      <w:r>
+        <w:rPr>
+          <w:rFonts w:ascii="Times New Roman" w:hAnsi="Times New Roman"/>
+          <w:sz w:val="28"/>
+          <w:szCs w:val="28"/>
+        </w:rPr>
+        <w:t>Đường</w:t>
+      </w:r>
+      <w:proofErr w:type="spellEnd"/>
+      <w:r>
+        <w:rPr>
+          <w:rFonts w:ascii="Times New Roman" w:hAnsi="Times New Roman"/>
+          <w:sz w:val="28"/>
+          <w:szCs w:val="28"/>
+        </w:rPr>
+        <w:t xml:space="preserve"> D35, KDC </w:t>
+      </w:r>
+      <w:proofErr w:type="spellStart"/>
+      <w:r>
+        <w:rPr>
+          <w:rFonts w:ascii="Times New Roman" w:hAnsi="Times New Roman"/>
+          <w:sz w:val="28"/>
+          <w:szCs w:val="28"/>
+        </w:rPr>
+        <w:t>Việt</w:t>
+      </w:r>
+      <w:proofErr w:type="spellEnd"/>
+      <w:r>
+        <w:rPr>
+          <w:rFonts w:ascii="Times New Roman" w:hAnsi="Times New Roman"/>
+          <w:sz w:val="28"/>
+          <w:szCs w:val="28"/>
+        </w:rPr>
+        <w:t xml:space="preserve"> Sing, </w:t>
+      </w:r>
+      <w:proofErr w:type="spellStart"/>
+      <w:r>
+        <w:rPr>
+          <w:rFonts w:ascii="Times New Roman" w:hAnsi="Times New Roman"/>
+          <w:sz w:val="28"/>
+          <w:szCs w:val="28"/>
+        </w:rPr>
+        <w:t>Phường</w:t>
+      </w:r>
+      <w:proofErr w:type="spellEnd"/>
+      <w:r>
+        <w:rPr>
+          <w:rFonts w:ascii="Times New Roman" w:hAnsi="Times New Roman"/>
+          <w:sz w:val="28"/>
+          <w:szCs w:val="28"/>
+        </w:rPr>
+        <w:t xml:space="preserve"> </w:t>
+      </w:r>
+      <w:proofErr w:type="gramStart"/>
+      <w:r>
+        <w:rPr>
+          <w:rFonts w:ascii="Times New Roman" w:hAnsi="Times New Roman"/>
+          <w:sz w:val="28"/>
+          <w:szCs w:val="28"/>
+        </w:rPr>
+        <w:t>An</w:t>
+      </w:r>
+      <w:proofErr w:type="gramEnd"/>
+      <w:r>
+        <w:rPr>
+          <w:rFonts w:ascii="Times New Roman" w:hAnsi="Times New Roman"/>
+          <w:sz w:val="28"/>
+          <w:szCs w:val="28"/>
+        </w:rPr>
+        <w:t xml:space="preserve"> </w:t>
+      </w:r>
+      <w:proofErr w:type="spellStart"/>
+      <w:r>
+        <w:rPr>
+          <w:rFonts w:ascii="Times New Roman" w:hAnsi="Times New Roman"/>
+          <w:sz w:val="28"/>
+          <w:szCs w:val="28"/>
+        </w:rPr>
+        <w:t>Phú</w:t>
+      </w:r>
+      <w:proofErr w:type="spellEnd"/>
+      <w:r>
+        <w:rPr>
+          <w:rFonts w:ascii="Times New Roman" w:hAnsi="Times New Roman"/>
+          <w:sz w:val="28"/>
+          <w:szCs w:val="28"/>
+        </w:rPr>
+        <w:t xml:space="preserve">, </w:t>
+      </w:r>
+      <w:proofErr w:type="spellStart"/>
+      <w:r>
+        <w:rPr>
+          <w:rFonts w:ascii="Times New Roman" w:hAnsi="Times New Roman"/>
+          <w:sz w:val="28"/>
+          <w:szCs w:val="28"/>
+        </w:rPr>
+        <w:t>Thành</w:t>
+      </w:r>
+      <w:proofErr w:type="spellEnd"/>
+      <w:r>
+        <w:rPr>
+          <w:rFonts w:ascii="Times New Roman" w:hAnsi="Times New Roman"/>
+          <w:sz w:val="28"/>
+          <w:szCs w:val="28"/>
+        </w:rPr>
+        <w:t xml:space="preserve"> </w:t>
+      </w:r>
+      <w:proofErr w:type="spellStart"/>
+      <w:r>
+        <w:rPr>
+          <w:rFonts w:ascii="Times New Roman" w:hAnsi="Times New Roman"/>
+          <w:sz w:val="28"/>
+          <w:szCs w:val="28"/>
+        </w:rPr>
+        <w:t>phố</w:t>
+      </w:r>
+      <w:proofErr w:type="spellEnd"/>
+      <w:r>
+        <w:rPr>
+          <w:rFonts w:ascii="Times New Roman" w:hAnsi="Times New Roman"/>
+          <w:sz w:val="28"/>
+          <w:szCs w:val="28"/>
+        </w:rPr>
+        <w:t xml:space="preserve"> </w:t>
+      </w:r>
+      <w:proofErr w:type="spellStart"/>
+      <w:r>
+        <w:rPr>
+          <w:rFonts w:ascii="Times New Roman" w:hAnsi="Times New Roman"/>
+          <w:sz w:val="28"/>
+          <w:szCs w:val="28"/>
+        </w:rPr>
+        <w:t>Hồ</w:t>
+      </w:r>
+      <w:proofErr w:type="spellEnd"/>
+      <w:r>
+        <w:rPr>
+          <w:rFonts w:ascii="Times New Roman" w:hAnsi="Times New Roman"/>
+          <w:sz w:val="28"/>
+          <w:szCs w:val="28"/>
+        </w:rPr>
+        <w:t xml:space="preserve"> </w:t>
+      </w:r>
+      <w:proofErr w:type="spellStart"/>
+      <w:r>
+        <w:rPr>
+          <w:rFonts w:ascii="Times New Roman" w:hAnsi="Times New Roman"/>
+          <w:sz w:val="28"/>
+          <w:szCs w:val="28"/>
+        </w:rPr>
+        <w:t>Chí</w:t>
+      </w:r>
+      <w:proofErr w:type="spellEnd"/>
+      <w:r>
+        <w:rPr>
+          <w:rFonts w:ascii="Times New Roman" w:hAnsi="Times New Roman"/>
+          <w:sz w:val="28"/>
+          <w:szCs w:val="28"/>
+        </w:rPr>
+        <w:t xml:space="preserve"> Minh, </w:t>
+      </w:r>
+      <w:proofErr w:type="spellStart"/>
+      <w:r>
+        <w:rPr>
+          <w:rFonts w:ascii="Times New Roman" w:hAnsi="Times New Roman"/>
+          <w:sz w:val="28"/>
+          <w:szCs w:val="28"/>
+        </w:rPr>
+        <w:t>Việt</w:t>
+      </w:r>
+      <w:proofErr w:type="spellEnd"/>
+      <w:r>
+        <w:rPr>
+          <w:rFonts w:ascii="Times New Roman" w:hAnsi="Times New Roman"/>
+          <w:sz w:val="28"/>
+          <w:szCs w:val="28"/>
+        </w:rPr>
+        <w:t xml:space="preserve"> Nam</w:t>
+      </w:r>
+    </w:p>
+    <w:p>
+      <w:pPr>
+        <w:spacing w:after="120" w:line="240" w:lineRule="auto"/>
+        <w:ind w:left="0" w:right="0" w:firstLine="360"/>
+        <w:jc w:val="both"/>
+        <w:rPr>
+          <w:rFonts w:ascii="Times New Roman" w:hAnsi="Times New Roman" w:cs="Times New Roman"/>
+          <w:sz w:val="28"/>
+          <w:szCs w:val="28"/>
+        </w:rPr>
+      </w:pPr>
+      <w:r>
+        <w:rPr>
+          <w:rFonts w:ascii="Times New Roman" w:hAnsi="Times New Roman" w:cs="Times New Roman"/>
+          <w:sz w:val="28"/>
+          <w:szCs w:val="28"/>
+        </w:rPr>
+        <w:t xml:space="preserve"> </w:t>
+      </w:r>
+    </w:p>
+    <w:p>
+      <w:pPr>
+        <w:spacing w:after="120" w:line="240" w:lineRule="auto"/>
+        <w:ind w:left="0" w:right="0" w:firstLine="360"/>
+        <w:jc w:val="both"/>
+        <w:rPr>
+          <w:rFonts w:ascii="Times New Roman" w:hAnsi="Times New Roman" w:cs="Times New Roman"/>
+          <w:sz w:val="28"/>
+          <w:szCs w:val="28"/>
+        </w:rPr>
+      </w:pPr>
+      <w:proofErr w:type="spellStart"/>
+      <w:r>
+        <w:rPr>
+          <w:rFonts w:ascii="Times New Roman" w:hAnsi="Times New Roman" w:cs="Times New Roman"/>
+          <w:b/>
+          <w:bCs/>
+          <w:sz w:val="28"/>
+          <w:szCs w:val="28"/>
+          <w:u w:val="single"/>
+        </w:rPr>
+        <w:t>Điều</w:t>
+      </w:r>
+      <w:proofErr w:type="spellEnd"/>
+      <w:r>
+        <w:rPr>
+          <w:rFonts w:ascii="Times New Roman" w:hAnsi="Times New Roman" w:cs="Times New Roman"/>
+          <w:b/>
+          <w:bCs/>
+          <w:sz w:val="28"/>
+          <w:szCs w:val="28"/>
+          <w:u w:val="single"/>
+        </w:rPr>
+        <w:t xml:space="preserve"> </w:t>
+      </w:r>
+      <w:r>
+        <w:rPr>
+          <w:rFonts w:ascii="Times New Roman" w:hAnsi="Times New Roman" w:cs="Times New Roman"/>
+          <w:b/>
+          <w:bCs/>
+          <w:sz w:val="28"/>
+          <w:szCs w:val="28"/>
+          <w:u w:val="single"/>
+        </w:rPr>
+        <w:t>2</w:t>
+      </w:r>
+      <w:r>
+        <w:rPr>
+          <w:rFonts w:ascii="Times New Roman" w:hAnsi="Times New Roman" w:cs="Times New Roman"/>
+          <w:sz w:val="28"/>
+          <w:szCs w:val="28"/>
+        </w:rPr>
+        <w:t xml:space="preserve">: </w:t>
+      </w:r>
+      <w:proofErr w:type="spellStart"/>
       <w:r>
         <w:rPr>
           <w:rStyle w:val="Strong"/>
@@ -2122,9 +2892,9 @@
           <w:sz w:val="26"/>
           <w:szCs w:val="26"/>
         </w:rPr>
-        <w:t xml:space="preserve"> </w:t>
-      </w:r>
-      <w:proofErr w:type="spellStart"/>
+        <w:t>Tăng</w:t>
+      </w:r>
+      <w:proofErr w:type="spellEnd"/>
       <w:r>
         <w:rPr>
           <w:rStyle w:val="Strong"/>
@@ -2133,9 +2903,9 @@
           <w:sz w:val="26"/>
           <w:szCs w:val="26"/>
         </w:rPr>
-        <w:t>nhận</w:t>
-      </w:r>
-      <w:proofErr w:type="spellEnd"/>
+        <w:t xml:space="preserve"> </w:t>
+      </w:r>
+      <w:proofErr w:type="spellStart"/>
       <w:r>
         <w:rPr>
           <w:rStyle w:val="Strong"/>
@@ -2144,9 +2914,9 @@
           <w:sz w:val="26"/>
           <w:szCs w:val="26"/>
         </w:rPr>
-        <w:t xml:space="preserve"> </w:t>
-      </w:r>
-      <w:proofErr w:type="spellStart"/>
+        <w:t>vốn</w:t>
+      </w:r>
+      <w:proofErr w:type="spellEnd"/>
       <w:r>
         <w:rPr>
           <w:rStyle w:val="Strong"/>
@@ -2155,9 +2925,9 @@
           <w:sz w:val="26"/>
           <w:szCs w:val="26"/>
         </w:rPr>
-        <w:t>thành</w:t>
-      </w:r>
-      <w:proofErr w:type="spellEnd"/>
+        <w:t xml:space="preserve"> </w:t>
+      </w:r>
+      <w:proofErr w:type="spellStart"/>
       <w:r>
         <w:rPr>
           <w:rStyle w:val="Strong"/>
@@ -2166,9 +2936,9 @@
           <w:sz w:val="26"/>
           <w:szCs w:val="26"/>
         </w:rPr>
-        <w:t xml:space="preserve"> </w:t>
-      </w:r>
-      <w:proofErr w:type="spellStart"/>
+        <w:t>điều</w:t>
+      </w:r>
+      <w:proofErr w:type="spellEnd"/>
       <w:r>
         <w:rPr>
           <w:rStyle w:val="Strong"/>
@@ -2177,9 +2947,9 @@
           <w:sz w:val="26"/>
           <w:szCs w:val="26"/>
         </w:rPr>
-        <w:t>viên</w:t>
-      </w:r>
-      <w:proofErr w:type="spellEnd"/>
+        <w:t xml:space="preserve"> </w:t>
+      </w:r>
+      <w:proofErr w:type="spellStart"/>
       <w:r>
         <w:rPr>
           <w:rStyle w:val="Strong"/>
@@ -2188,9 +2958,9 @@
           <w:sz w:val="26"/>
           <w:szCs w:val="26"/>
         </w:rPr>
-        <w:t xml:space="preserve"> </w:t>
-      </w:r>
-      <w:proofErr w:type="spellStart"/>
+        <w:t>lệ</w:t>
+      </w:r>
+      <w:proofErr w:type="spellEnd"/>
       <w:r>
         <w:rPr>
           <w:rStyle w:val="Strong"/>
@@ -2199,9 +2969,9 @@
           <w:sz w:val="26"/>
           <w:szCs w:val="26"/>
         </w:rPr>
-        <w:t>mới</w:t>
-      </w:r>
-      <w:proofErr w:type="spellEnd"/>
+        <w:t xml:space="preserve"> </w:t>
+      </w:r>
+      <w:proofErr w:type="spellStart"/>
       <w:r>
         <w:rPr>
           <w:rStyle w:val="Strong"/>
@@ -2210,9 +2980,9 @@
           <w:sz w:val="26"/>
           <w:szCs w:val="26"/>
         </w:rPr>
-        <w:t xml:space="preserve"> </w:t>
-      </w:r>
-      <w:proofErr w:type="spellStart"/>
+        <w:t>công</w:t>
+      </w:r>
+      <w:proofErr w:type="spellEnd"/>
       <w:r>
         <w:rPr>
           <w:rStyle w:val="Strong"/>
@@ -2221,9 +2991,36 @@
           <w:sz w:val="26"/>
           <w:szCs w:val="26"/>
         </w:rPr>
-        <w:t>là</w:t>
-      </w:r>
-      <w:proofErr w:type="spellEnd"/>
+        <w:t xml:space="preserve"> ty</w:t>
+      </w:r>
+      <w:r>
+        <w:rPr>
+          <w:rFonts w:ascii="Times New Roman" w:hAnsi="Times New Roman" w:cs="Times New Roman"/>
+          <w:b/>
+          <w:sz w:val="26"/>
+          <w:szCs w:val="26"/>
+        </w:rPr>
+        <w:t xml:space="preserve"> </w:t>
+      </w:r>
+      <w:proofErr w:type="spellStart"/>
+      <w:r>
+        <w:rPr>
+          <w:rFonts w:ascii="Times New Roman" w:hAnsi="Times New Roman" w:cs="Times New Roman"/>
+          <w:sz w:val="26"/>
+          <w:szCs w:val="26"/>
+        </w:rPr>
+        <w:t>từ</w:t>
+      </w:r>
+      <w:proofErr w:type="spellEnd"/>
+      <w:r>
+        <w:rPr>
+          <w:rFonts w:ascii="Times New Roman" w:hAnsi="Times New Roman" w:cs="Times New Roman"/>
+          <w:b/>
+          <w:sz w:val="26"/>
+          <w:szCs w:val="26"/>
+        </w:rPr>
+        <w:t xml:space="preserve"> </w:t>
+      </w:r>
       <w:r>
         <w:rPr>
           <w:rStyle w:val="Strong"/>
@@ -2232,9 +3029,8 @@
           <w:sz w:val="26"/>
           <w:szCs w:val="26"/>
         </w:rPr>
-        <w:t xml:space="preserve"> </w:t>
-      </w:r>
-      <w:proofErr w:type="spellStart"/>
+        <w:t>1.0</w:t>
+      </w:r>
       <w:r>
         <w:rPr>
           <w:rStyle w:val="Strong"/>
@@ -2243,9 +3039,9 @@
           <w:sz w:val="26"/>
           <w:szCs w:val="26"/>
         </w:rPr>
-        <w:t>ông</w:t>
-      </w:r>
-      <w:proofErr w:type="spellEnd"/>
+        <w:t xml:space="preserve">00.000.000 </w:t>
+      </w:r>
+      <w:proofErr w:type="gramStart"/>
       <w:r>
         <w:rPr>
           <w:rStyle w:val="Strong"/>
@@ -2254,9 +3050,10 @@
           <w:sz w:val="26"/>
           <w:szCs w:val="26"/>
         </w:rPr>
-        <w:t xml:space="preserve"> </w:t>
-      </w:r>
-      <w:proofErr w:type="spellStart"/>
+        <w:t>VNĐ(</w:t>
+      </w:r>
+      <w:proofErr w:type="spellStart"/>
+      <w:proofErr w:type="gramEnd"/>
       <w:r>
         <w:rPr>
           <w:rStyle w:val="Strong"/>
@@ -2265,7 +3062,7 @@
           <w:sz w:val="26"/>
           <w:szCs w:val="26"/>
         </w:rPr>
-        <w:t>Yeoh</w:t>
+        <w:t>Một</w:t>
       </w:r>
       <w:proofErr w:type="spellEnd"/>
       <w:r>
@@ -2287,7 +3084,7 @@
           <w:sz w:val="26"/>
           <w:szCs w:val="26"/>
         </w:rPr>
-        <w:t>Zhong</w:t>
+        <w:t>tỷ</w:t>
       </w:r>
       <w:proofErr w:type="spellEnd"/>
       <w:r>
@@ -2298,7 +3095,7 @@
           <w:sz w:val="26"/>
           <w:szCs w:val="26"/>
         </w:rPr>
-        <w:t xml:space="preserve"> Xiang </w:t>
+        <w:t xml:space="preserve"> </w:t>
       </w:r>
       <w:proofErr w:type="spellStart"/>
       <w:r>
@@ -2309,7 +3106,7 @@
           <w:sz w:val="26"/>
           <w:szCs w:val="26"/>
         </w:rPr>
-        <w:t>từ</w:t>
+        <w:t>đồng</w:t>
       </w:r>
       <w:proofErr w:type="spellEnd"/>
       <w:r>
@@ -2320,9 +3117,36 @@
           <w:sz w:val="26"/>
           <w:szCs w:val="26"/>
         </w:rPr>
-        <w:t xml:space="preserve"> </w:t>
-      </w:r>
-      <w:proofErr w:type="spellStart"/>
+        <w:t>)</w:t>
+      </w:r>
+      <w:r>
+        <w:rPr>
+          <w:rFonts w:ascii="Times New Roman" w:hAnsi="Times New Roman" w:cs="Times New Roman"/>
+          <w:b/>
+          <w:sz w:val="26"/>
+          <w:szCs w:val="26"/>
+        </w:rPr>
+        <w:t xml:space="preserve"> </w:t>
+      </w:r>
+      <w:proofErr w:type="spellStart"/>
+      <w:r>
+        <w:rPr>
+          <w:rFonts w:ascii="Times New Roman" w:hAnsi="Times New Roman" w:cs="Times New Roman"/>
+          <w:sz w:val="26"/>
+          <w:szCs w:val="26"/>
+        </w:rPr>
+        <w:t>lên</w:t>
+      </w:r>
+      <w:proofErr w:type="spellEnd"/>
+      <w:r>
+        <w:rPr>
+          <w:rFonts w:ascii="Times New Roman" w:hAnsi="Times New Roman" w:cs="Times New Roman"/>
+          <w:b/>
+          <w:sz w:val="26"/>
+          <w:szCs w:val="26"/>
+        </w:rPr>
+        <w:t xml:space="preserve"> </w:t>
+      </w:r>
       <w:r>
         <w:rPr>
           <w:rStyle w:val="Strong"/>
@@ -2331,9 +3155,8 @@
           <w:sz w:val="26"/>
           <w:szCs w:val="26"/>
         </w:rPr>
-        <w:t>việc</w:t>
-      </w:r>
-      <w:proofErr w:type="spellEnd"/>
+        <w:t>3</w:t>
+      </w:r>
       <w:r>
         <w:rPr>
           <w:rStyle w:val="Strong"/>
@@ -2342,9 +3165,8 @@
           <w:sz w:val="26"/>
           <w:szCs w:val="26"/>
         </w:rPr>
-        <w:t xml:space="preserve"> </w:t>
-      </w:r>
-      <w:proofErr w:type="spellStart"/>
+        <w:t>.000.000.000 VNĐ(</w:t>
+      </w:r>
       <w:r>
         <w:rPr>
           <w:rStyle w:val="Strong"/>
@@ -2353,9 +3175,8 @@
           <w:sz w:val="26"/>
           <w:szCs w:val="26"/>
         </w:rPr>
-        <w:t>mua</w:t>
-      </w:r>
-      <w:proofErr w:type="spellEnd"/>
+        <w:t>Ba</w:t>
+      </w:r>
       <w:r>
         <w:rPr>
           <w:rStyle w:val="Strong"/>
@@ -2375,7 +3196,7 @@
           <w:sz w:val="26"/>
           <w:szCs w:val="26"/>
         </w:rPr>
-        <w:t>lại</w:t>
+        <w:t>tỷ</w:t>
       </w:r>
       <w:proofErr w:type="spellEnd"/>
       <w:r>
@@ -2397,7 +3218,7 @@
           <w:sz w:val="26"/>
           <w:szCs w:val="26"/>
         </w:rPr>
-        <w:t>toàn</w:t>
+        <w:t>đồng</w:t>
       </w:r>
       <w:proofErr w:type="spellEnd"/>
       <w:r>
@@ -2408,491 +3229,1578 @@
           <w:sz w:val="26"/>
           <w:szCs w:val="26"/>
         </w:rPr>
-        <w:t xml:space="preserve"> </w:t>
-      </w:r>
-      <w:proofErr w:type="spellStart"/>
-      <w:r>
-        <w:rPr>
-          <w:rStyle w:val="Strong"/>
-          <w:rFonts w:ascii="Times New Roman" w:hAnsi="Times New Roman" w:cs="Times New Roman"/>
-          <w:b w:val="0"/>
-          <w:sz w:val="26"/>
-          <w:szCs w:val="26"/>
-        </w:rPr>
-        <w:t>bộ</w:t>
-      </w:r>
-      <w:proofErr w:type="spellEnd"/>
-      <w:r>
-        <w:rPr>
-          <w:rStyle w:val="Strong"/>
-          <w:rFonts w:ascii="Times New Roman" w:hAnsi="Times New Roman" w:cs="Times New Roman"/>
-          <w:b w:val="0"/>
-          <w:sz w:val="26"/>
-          <w:szCs w:val="26"/>
-        </w:rPr>
-        <w:t xml:space="preserve"> </w:t>
-      </w:r>
-      <w:proofErr w:type="spellStart"/>
-      <w:r>
-        <w:rPr>
-          <w:rStyle w:val="Strong"/>
-          <w:rFonts w:ascii="Times New Roman" w:hAnsi="Times New Roman" w:cs="Times New Roman"/>
-          <w:b w:val="0"/>
-          <w:sz w:val="26"/>
-          <w:szCs w:val="26"/>
+        <w:t>)</w:t>
+      </w:r>
+      <w:r>
+        <w:rPr>
+          <w:rFonts w:ascii="Times New Roman" w:hAnsi="Times New Roman" w:cs="Times New Roman"/>
+          <w:sz w:val="28"/>
+          <w:szCs w:val="28"/>
+        </w:rPr>
+        <w:t>.</w:t>
+      </w:r>
+    </w:p>
+    <w:p>
+      <w:pPr>
+        <w:spacing w:after="120" w:line="240" w:lineRule="auto"/>
+        <w:ind w:left="0" w:right="0" w:firstLine="360"/>
+        <w:jc w:val="both"/>
+        <w:rPr>
+          <w:rFonts w:ascii="Times New Roman" w:hAnsi="Times New Roman" w:cs="Times New Roman"/>
+          <w:sz w:val="28"/>
+          <w:szCs w:val="28"/>
+        </w:rPr>
+      </w:pPr>
+      <w:r>
+        <w:rPr>
+          <w:rFonts w:ascii="Times New Roman" w:hAnsi="Times New Roman" w:cs="Times New Roman"/>
+          <w:sz w:val="28"/>
+          <w:szCs w:val="28"/>
+        </w:rPr>
+        <w:t xml:space="preserve">Chi </w:t>
+      </w:r>
+      <w:proofErr w:type="spellStart"/>
+      <w:r>
+        <w:rPr>
+          <w:rFonts w:ascii="Times New Roman" w:hAnsi="Times New Roman" w:cs="Times New Roman"/>
+          <w:sz w:val="28"/>
+          <w:szCs w:val="28"/>
+        </w:rPr>
+        <w:t>tiết</w:t>
+      </w:r>
+      <w:proofErr w:type="spellEnd"/>
+      <w:r>
+        <w:rPr>
+          <w:rFonts w:ascii="Times New Roman" w:hAnsi="Times New Roman" w:cs="Times New Roman"/>
+          <w:sz w:val="28"/>
+          <w:szCs w:val="28"/>
+        </w:rPr>
+        <w:t>:</w:t>
+      </w:r>
+    </w:p>
+    <w:p>
+      <w:pPr>
+        <w:pStyle w:val="ListParagraph"/>
+        <w:numPr>
+          <w:ilvl w:val="0"/>
+          <w:numId w:val="5"/>
+        </w:numPr>
+        <w:spacing w:after="120" w:line="240" w:lineRule="auto"/>
+        <w:ind w:right="0"/>
+        <w:jc w:val="both"/>
+        <w:rPr>
+          <w:rFonts w:ascii="Times New Roman" w:hAnsi="Times New Roman"/>
+          <w:sz w:val="28"/>
+          <w:szCs w:val="28"/>
+        </w:rPr>
+      </w:pPr>
+      <w:proofErr w:type="spellStart"/>
+      <w:r>
+        <w:rPr>
+          <w:rFonts w:ascii="Times New Roman" w:hAnsi="Times New Roman"/>
+          <w:sz w:val="28"/>
+          <w:szCs w:val="28"/>
+        </w:rPr>
+        <w:t>Ông</w:t>
+      </w:r>
+      <w:proofErr w:type="spellEnd"/>
+      <w:r>
+        <w:rPr>
+          <w:rFonts w:ascii="Times New Roman" w:hAnsi="Times New Roman"/>
+          <w:sz w:val="28"/>
+          <w:szCs w:val="28"/>
+        </w:rPr>
+        <w:t xml:space="preserve"> </w:t>
+      </w:r>
+      <w:proofErr w:type="spellStart"/>
+      <w:r>
+        <w:rPr>
+          <w:rFonts w:ascii="Times New Roman" w:hAnsi="Times New Roman"/>
+          <w:sz w:val="28"/>
+          <w:szCs w:val="28"/>
+        </w:rPr>
+        <w:t>Bùi</w:t>
+      </w:r>
+      <w:proofErr w:type="spellEnd"/>
+      <w:r>
+        <w:rPr>
+          <w:rFonts w:ascii="Times New Roman" w:hAnsi="Times New Roman"/>
+          <w:sz w:val="28"/>
+          <w:szCs w:val="28"/>
+        </w:rPr>
+        <w:t xml:space="preserve"> </w:t>
+      </w:r>
+      <w:proofErr w:type="spellStart"/>
+      <w:r>
+        <w:rPr>
+          <w:rFonts w:ascii="Times New Roman" w:hAnsi="Times New Roman"/>
+          <w:sz w:val="28"/>
+          <w:szCs w:val="28"/>
+        </w:rPr>
+        <w:t>Việt</w:t>
+      </w:r>
+      <w:proofErr w:type="spellEnd"/>
+      <w:r>
+        <w:rPr>
+          <w:rFonts w:ascii="Times New Roman" w:hAnsi="Times New Roman"/>
+          <w:sz w:val="28"/>
+          <w:szCs w:val="28"/>
+        </w:rPr>
+        <w:t xml:space="preserve"> </w:t>
+      </w:r>
+      <w:proofErr w:type="spellStart"/>
+      <w:r>
+        <w:rPr>
+          <w:rFonts w:ascii="Times New Roman" w:hAnsi="Times New Roman"/>
+          <w:sz w:val="28"/>
+          <w:szCs w:val="28"/>
+        </w:rPr>
+        <w:t>Dũng</w:t>
+      </w:r>
+      <w:proofErr w:type="spellEnd"/>
+      <w:r>
+        <w:rPr>
+          <w:rFonts w:ascii="Times New Roman" w:hAnsi="Times New Roman"/>
+          <w:sz w:val="28"/>
+          <w:szCs w:val="28"/>
+        </w:rPr>
+        <w:t xml:space="preserve"> </w:t>
+      </w:r>
+      <w:proofErr w:type="spellStart"/>
+      <w:r>
+        <w:rPr>
+          <w:rFonts w:ascii="Times New Roman" w:hAnsi="Times New Roman"/>
+          <w:sz w:val="28"/>
+          <w:szCs w:val="28"/>
+        </w:rPr>
+        <w:t>có</w:t>
+      </w:r>
+      <w:proofErr w:type="spellEnd"/>
+      <w:r>
+        <w:rPr>
+          <w:rFonts w:ascii="Times New Roman" w:hAnsi="Times New Roman"/>
+          <w:sz w:val="28"/>
+          <w:szCs w:val="28"/>
+        </w:rPr>
+        <w:t xml:space="preserve"> </w:t>
+      </w:r>
+      <w:proofErr w:type="spellStart"/>
+      <w:r>
+        <w:rPr>
+          <w:rFonts w:ascii="Times New Roman" w:hAnsi="Times New Roman"/>
+          <w:sz w:val="28"/>
+          <w:szCs w:val="28"/>
+        </w:rPr>
+        <w:t>số</w:t>
+      </w:r>
+      <w:proofErr w:type="spellEnd"/>
+      <w:r>
+        <w:rPr>
+          <w:rFonts w:ascii="Times New Roman" w:hAnsi="Times New Roman"/>
+          <w:sz w:val="28"/>
+          <w:szCs w:val="28"/>
+        </w:rPr>
+        <w:t xml:space="preserve"> </w:t>
+      </w:r>
+      <w:proofErr w:type="spellStart"/>
+      <w:r>
+        <w:rPr>
+          <w:rFonts w:ascii="Times New Roman" w:hAnsi="Times New Roman"/>
+          <w:sz w:val="28"/>
+          <w:szCs w:val="28"/>
         </w:rPr>
         <w:t>vốn</w:t>
       </w:r>
       <w:proofErr w:type="spellEnd"/>
       <w:r>
         <w:rPr>
-          <w:rStyle w:val="Strong"/>
-          <w:rFonts w:ascii="Times New Roman" w:hAnsi="Times New Roman" w:cs="Times New Roman"/>
-          <w:b w:val="0"/>
-          <w:sz w:val="26"/>
-          <w:szCs w:val="26"/>
-        </w:rPr>
-        <w:t xml:space="preserve"> </w:t>
-      </w:r>
-      <w:proofErr w:type="spellStart"/>
-      <w:r>
-        <w:rPr>
-          <w:rStyle w:val="Strong"/>
-          <w:rFonts w:ascii="Times New Roman" w:hAnsi="Times New Roman" w:cs="Times New Roman"/>
-          <w:b w:val="0"/>
-          <w:sz w:val="26"/>
-          <w:szCs w:val="26"/>
+          <w:rFonts w:ascii="Times New Roman" w:hAnsi="Times New Roman"/>
+          <w:sz w:val="28"/>
+          <w:szCs w:val="28"/>
+        </w:rPr>
+        <w:t xml:space="preserve"> </w:t>
+      </w:r>
+      <w:proofErr w:type="spellStart"/>
+      <w:r>
+        <w:rPr>
+          <w:rFonts w:ascii="Times New Roman" w:hAnsi="Times New Roman"/>
+          <w:sz w:val="28"/>
+          <w:szCs w:val="28"/>
+        </w:rPr>
+        <w:t>góp</w:t>
+      </w:r>
+      <w:proofErr w:type="spellEnd"/>
+      <w:r>
+        <w:rPr>
+          <w:rFonts w:ascii="Times New Roman" w:hAnsi="Times New Roman"/>
+          <w:sz w:val="28"/>
+          <w:szCs w:val="28"/>
+        </w:rPr>
+        <w:t xml:space="preserve"> ban </w:t>
+      </w:r>
+      <w:proofErr w:type="spellStart"/>
+      <w:r>
+        <w:rPr>
+          <w:rFonts w:ascii="Times New Roman" w:hAnsi="Times New Roman"/>
+          <w:sz w:val="28"/>
+          <w:szCs w:val="28"/>
+        </w:rPr>
+        <w:t>đầu</w:t>
+      </w:r>
+      <w:proofErr w:type="spellEnd"/>
+      <w:r>
+        <w:rPr>
+          <w:rFonts w:ascii="Times New Roman" w:hAnsi="Times New Roman"/>
+          <w:sz w:val="28"/>
+          <w:szCs w:val="28"/>
+        </w:rPr>
+        <w:t xml:space="preserve"> </w:t>
+      </w:r>
+      <w:proofErr w:type="spellStart"/>
+      <w:r>
+        <w:rPr>
+          <w:rFonts w:ascii="Times New Roman" w:hAnsi="Times New Roman"/>
+          <w:sz w:val="28"/>
+          <w:szCs w:val="28"/>
+        </w:rPr>
+        <w:t>là</w:t>
+      </w:r>
+      <w:proofErr w:type="spellEnd"/>
+      <w:r>
+        <w:rPr>
+          <w:rFonts w:ascii="Times New Roman" w:hAnsi="Times New Roman"/>
+          <w:sz w:val="28"/>
+          <w:szCs w:val="28"/>
+        </w:rPr>
+        <w:t xml:space="preserve"> 900.000.000 </w:t>
+      </w:r>
+      <w:proofErr w:type="gramStart"/>
+      <w:r>
+        <w:rPr>
+          <w:rFonts w:ascii="Times New Roman" w:hAnsi="Times New Roman"/>
+          <w:sz w:val="28"/>
+          <w:szCs w:val="28"/>
+        </w:rPr>
+        <w:t>VNĐ(</w:t>
+      </w:r>
+      <w:proofErr w:type="spellStart"/>
+      <w:proofErr w:type="gramEnd"/>
+      <w:r>
+        <w:rPr>
+          <w:rFonts w:ascii="Times New Roman" w:hAnsi="Times New Roman"/>
+          <w:sz w:val="28"/>
+          <w:szCs w:val="28"/>
+        </w:rPr>
+        <w:t>Chín</w:t>
+      </w:r>
+      <w:proofErr w:type="spellEnd"/>
+      <w:r>
+        <w:rPr>
+          <w:rFonts w:ascii="Times New Roman" w:hAnsi="Times New Roman"/>
+          <w:sz w:val="28"/>
+          <w:szCs w:val="28"/>
+        </w:rPr>
+        <w:t xml:space="preserve"> </w:t>
+      </w:r>
+      <w:proofErr w:type="spellStart"/>
+      <w:r>
+        <w:rPr>
+          <w:rFonts w:ascii="Times New Roman" w:hAnsi="Times New Roman"/>
+          <w:sz w:val="28"/>
+          <w:szCs w:val="28"/>
+        </w:rPr>
+        <w:t>trăm</w:t>
+      </w:r>
+      <w:proofErr w:type="spellEnd"/>
+      <w:r>
+        <w:rPr>
+          <w:rFonts w:ascii="Times New Roman" w:hAnsi="Times New Roman"/>
+          <w:sz w:val="28"/>
+          <w:szCs w:val="28"/>
+        </w:rPr>
+        <w:t xml:space="preserve"> </w:t>
+      </w:r>
+      <w:proofErr w:type="spellStart"/>
+      <w:r>
+        <w:rPr>
+          <w:rFonts w:ascii="Times New Roman" w:hAnsi="Times New Roman"/>
+          <w:sz w:val="28"/>
+          <w:szCs w:val="28"/>
+        </w:rPr>
+        <w:t>triệu</w:t>
+      </w:r>
+      <w:proofErr w:type="spellEnd"/>
+      <w:r>
+        <w:rPr>
+          <w:rFonts w:ascii="Times New Roman" w:hAnsi="Times New Roman"/>
+          <w:sz w:val="28"/>
+          <w:szCs w:val="28"/>
+        </w:rPr>
+        <w:t xml:space="preserve"> </w:t>
+      </w:r>
+      <w:proofErr w:type="spellStart"/>
+      <w:r>
+        <w:rPr>
+          <w:rFonts w:ascii="Times New Roman" w:hAnsi="Times New Roman"/>
+          <w:sz w:val="28"/>
+          <w:szCs w:val="28"/>
+        </w:rPr>
+        <w:t>đồng</w:t>
+      </w:r>
+      <w:proofErr w:type="spellEnd"/>
+      <w:r>
+        <w:rPr>
+          <w:rFonts w:ascii="Times New Roman" w:hAnsi="Times New Roman"/>
+          <w:sz w:val="28"/>
+          <w:szCs w:val="28"/>
+        </w:rPr>
+        <w:t xml:space="preserve">), </w:t>
+      </w:r>
+      <w:proofErr w:type="spellStart"/>
+      <w:r>
+        <w:rPr>
+          <w:rFonts w:ascii="Times New Roman" w:hAnsi="Times New Roman"/>
+          <w:sz w:val="28"/>
+          <w:szCs w:val="28"/>
+        </w:rPr>
+        <w:t>số</w:t>
+      </w:r>
+      <w:proofErr w:type="spellEnd"/>
+      <w:r>
+        <w:rPr>
+          <w:rFonts w:ascii="Times New Roman" w:hAnsi="Times New Roman"/>
+          <w:sz w:val="28"/>
+          <w:szCs w:val="28"/>
+        </w:rPr>
+        <w:t xml:space="preserve"> </w:t>
+      </w:r>
+      <w:proofErr w:type="spellStart"/>
+      <w:r>
+        <w:rPr>
+          <w:rFonts w:ascii="Times New Roman" w:hAnsi="Times New Roman"/>
+          <w:sz w:val="28"/>
+          <w:szCs w:val="28"/>
+        </w:rPr>
+        <w:t>vốn</w:t>
+      </w:r>
+      <w:proofErr w:type="spellEnd"/>
+      <w:r>
+        <w:rPr>
+          <w:rFonts w:ascii="Times New Roman" w:hAnsi="Times New Roman"/>
+          <w:sz w:val="28"/>
+          <w:szCs w:val="28"/>
+        </w:rPr>
+        <w:t xml:space="preserve"> </w:t>
+      </w:r>
+      <w:proofErr w:type="spellStart"/>
+      <w:r>
+        <w:rPr>
+          <w:rFonts w:ascii="Times New Roman" w:hAnsi="Times New Roman"/>
+          <w:sz w:val="28"/>
+          <w:szCs w:val="28"/>
+        </w:rPr>
+        <w:t>góp</w:t>
+      </w:r>
+      <w:proofErr w:type="spellEnd"/>
+      <w:r>
+        <w:rPr>
+          <w:rFonts w:ascii="Times New Roman" w:hAnsi="Times New Roman"/>
+          <w:sz w:val="28"/>
+          <w:szCs w:val="28"/>
+        </w:rPr>
+        <w:t xml:space="preserve"> </w:t>
+      </w:r>
+      <w:proofErr w:type="spellStart"/>
+      <w:r>
+        <w:rPr>
+          <w:rFonts w:ascii="Times New Roman" w:hAnsi="Times New Roman"/>
+          <w:sz w:val="28"/>
+          <w:szCs w:val="28"/>
+        </w:rPr>
+        <w:t>thêm</w:t>
+      </w:r>
+      <w:proofErr w:type="spellEnd"/>
+      <w:r>
+        <w:rPr>
+          <w:rFonts w:ascii="Times New Roman" w:hAnsi="Times New Roman"/>
+          <w:sz w:val="28"/>
+          <w:szCs w:val="28"/>
+        </w:rPr>
+        <w:t xml:space="preserve"> 1.600.000.000 VNĐ(</w:t>
+      </w:r>
+      <w:proofErr w:type="spellStart"/>
+      <w:r>
+        <w:rPr>
+          <w:rFonts w:ascii="Times New Roman" w:hAnsi="Times New Roman"/>
+          <w:sz w:val="28"/>
+          <w:szCs w:val="28"/>
+        </w:rPr>
+        <w:t>Một</w:t>
+      </w:r>
+      <w:proofErr w:type="spellEnd"/>
+      <w:r>
+        <w:rPr>
+          <w:rFonts w:ascii="Times New Roman" w:hAnsi="Times New Roman"/>
+          <w:sz w:val="28"/>
+          <w:szCs w:val="28"/>
+        </w:rPr>
+        <w:t xml:space="preserve"> </w:t>
+      </w:r>
+      <w:proofErr w:type="spellStart"/>
+      <w:r>
+        <w:rPr>
+          <w:rFonts w:ascii="Times New Roman" w:hAnsi="Times New Roman"/>
+          <w:sz w:val="28"/>
+          <w:szCs w:val="28"/>
+        </w:rPr>
+        <w:t>tỷ</w:t>
+      </w:r>
+      <w:proofErr w:type="spellEnd"/>
+      <w:r>
+        <w:rPr>
+          <w:rFonts w:ascii="Times New Roman" w:hAnsi="Times New Roman"/>
+          <w:sz w:val="28"/>
+          <w:szCs w:val="28"/>
+        </w:rPr>
+        <w:t xml:space="preserve"> </w:t>
+      </w:r>
+      <w:proofErr w:type="spellStart"/>
+      <w:r>
+        <w:rPr>
+          <w:rFonts w:ascii="Times New Roman" w:hAnsi="Times New Roman"/>
+          <w:sz w:val="28"/>
+          <w:szCs w:val="28"/>
+        </w:rPr>
+        <w:t>sáu</w:t>
+      </w:r>
+      <w:proofErr w:type="spellEnd"/>
+      <w:r>
+        <w:rPr>
+          <w:rFonts w:ascii="Times New Roman" w:hAnsi="Times New Roman"/>
+          <w:sz w:val="28"/>
+          <w:szCs w:val="28"/>
+        </w:rPr>
+        <w:t xml:space="preserve"> </w:t>
+      </w:r>
+      <w:proofErr w:type="spellStart"/>
+      <w:r>
+        <w:rPr>
+          <w:rFonts w:ascii="Times New Roman" w:hAnsi="Times New Roman"/>
+          <w:sz w:val="28"/>
+          <w:szCs w:val="28"/>
+        </w:rPr>
+        <w:t>trăm</w:t>
+      </w:r>
+      <w:proofErr w:type="spellEnd"/>
+      <w:r>
+        <w:rPr>
+          <w:rFonts w:ascii="Times New Roman" w:hAnsi="Times New Roman"/>
+          <w:sz w:val="28"/>
+          <w:szCs w:val="28"/>
+        </w:rPr>
+        <w:t xml:space="preserve"> </w:t>
+      </w:r>
+      <w:proofErr w:type="spellStart"/>
+      <w:r>
+        <w:rPr>
+          <w:rFonts w:ascii="Times New Roman" w:hAnsi="Times New Roman"/>
+          <w:sz w:val="28"/>
+          <w:szCs w:val="28"/>
+        </w:rPr>
+        <w:t>triệu</w:t>
+      </w:r>
+      <w:proofErr w:type="spellEnd"/>
+      <w:r>
+        <w:rPr>
+          <w:rFonts w:ascii="Times New Roman" w:hAnsi="Times New Roman"/>
+          <w:sz w:val="28"/>
+          <w:szCs w:val="28"/>
+        </w:rPr>
+        <w:t xml:space="preserve"> </w:t>
+      </w:r>
+      <w:proofErr w:type="spellStart"/>
+      <w:r>
+        <w:rPr>
+          <w:rFonts w:ascii="Times New Roman" w:hAnsi="Times New Roman"/>
+          <w:sz w:val="28"/>
+          <w:szCs w:val="28"/>
+        </w:rPr>
+        <w:t>đồng</w:t>
+      </w:r>
+      <w:proofErr w:type="spellEnd"/>
+      <w:r>
+        <w:rPr>
+          <w:rFonts w:ascii="Times New Roman" w:hAnsi="Times New Roman"/>
+          <w:sz w:val="28"/>
+          <w:szCs w:val="28"/>
+        </w:rPr>
+        <w:t xml:space="preserve">), </w:t>
+      </w:r>
+      <w:proofErr w:type="spellStart"/>
+      <w:r>
+        <w:rPr>
+          <w:rFonts w:ascii="Times New Roman" w:hAnsi="Times New Roman"/>
+          <w:sz w:val="28"/>
+          <w:szCs w:val="28"/>
+        </w:rPr>
+        <w:t>tổng</w:t>
+      </w:r>
+      <w:proofErr w:type="spellEnd"/>
+      <w:r>
+        <w:rPr>
+          <w:rFonts w:ascii="Times New Roman" w:hAnsi="Times New Roman"/>
+          <w:sz w:val="28"/>
+          <w:szCs w:val="28"/>
+        </w:rPr>
+        <w:t xml:space="preserve"> </w:t>
+      </w:r>
+      <w:proofErr w:type="spellStart"/>
+      <w:r>
+        <w:rPr>
+          <w:rFonts w:ascii="Times New Roman" w:hAnsi="Times New Roman"/>
+          <w:sz w:val="28"/>
+          <w:szCs w:val="28"/>
+        </w:rPr>
+        <w:t>vốn</w:t>
+      </w:r>
+      <w:proofErr w:type="spellEnd"/>
+      <w:r>
+        <w:rPr>
+          <w:rFonts w:ascii="Times New Roman" w:hAnsi="Times New Roman"/>
+          <w:sz w:val="28"/>
+          <w:szCs w:val="28"/>
+        </w:rPr>
+        <w:t xml:space="preserve"> </w:t>
+      </w:r>
+      <w:proofErr w:type="spellStart"/>
+      <w:r>
+        <w:rPr>
+          <w:rFonts w:ascii="Times New Roman" w:hAnsi="Times New Roman"/>
+          <w:sz w:val="28"/>
+          <w:szCs w:val="28"/>
+        </w:rPr>
+        <w:t>góp</w:t>
+      </w:r>
+      <w:proofErr w:type="spellEnd"/>
+      <w:r>
+        <w:rPr>
+          <w:rFonts w:ascii="Times New Roman" w:hAnsi="Times New Roman"/>
+          <w:sz w:val="28"/>
+          <w:szCs w:val="28"/>
+        </w:rPr>
+        <w:t xml:space="preserve"> 2.500.000.000 VNĐ (Hai </w:t>
+      </w:r>
+      <w:proofErr w:type="spellStart"/>
+      <w:r>
+        <w:rPr>
+          <w:rFonts w:ascii="Times New Roman" w:hAnsi="Times New Roman"/>
+          <w:sz w:val="28"/>
+          <w:szCs w:val="28"/>
+        </w:rPr>
+        <w:t>tỷ</w:t>
+      </w:r>
+      <w:proofErr w:type="spellEnd"/>
+      <w:r>
+        <w:rPr>
+          <w:rFonts w:ascii="Times New Roman" w:hAnsi="Times New Roman"/>
+          <w:sz w:val="28"/>
+          <w:szCs w:val="28"/>
+        </w:rPr>
+        <w:t xml:space="preserve"> </w:t>
+      </w:r>
+      <w:proofErr w:type="spellStart"/>
+      <w:r>
+        <w:rPr>
+          <w:rFonts w:ascii="Times New Roman" w:hAnsi="Times New Roman"/>
+          <w:sz w:val="28"/>
+          <w:szCs w:val="28"/>
+        </w:rPr>
+        <w:t>năm</w:t>
+      </w:r>
+      <w:proofErr w:type="spellEnd"/>
+      <w:r>
+        <w:rPr>
+          <w:rFonts w:ascii="Times New Roman" w:hAnsi="Times New Roman"/>
+          <w:sz w:val="28"/>
+          <w:szCs w:val="28"/>
+        </w:rPr>
+        <w:t xml:space="preserve"> </w:t>
+      </w:r>
+      <w:proofErr w:type="spellStart"/>
+      <w:r>
+        <w:rPr>
+          <w:rFonts w:ascii="Times New Roman" w:hAnsi="Times New Roman"/>
+          <w:sz w:val="28"/>
+          <w:szCs w:val="28"/>
+        </w:rPr>
+        <w:t>trăm</w:t>
+      </w:r>
+      <w:proofErr w:type="spellEnd"/>
+      <w:r>
+        <w:rPr>
+          <w:rFonts w:ascii="Times New Roman" w:hAnsi="Times New Roman"/>
+          <w:sz w:val="28"/>
+          <w:szCs w:val="28"/>
+        </w:rPr>
+        <w:t xml:space="preserve"> </w:t>
+      </w:r>
+      <w:proofErr w:type="spellStart"/>
+      <w:r>
+        <w:rPr>
+          <w:rFonts w:ascii="Times New Roman" w:hAnsi="Times New Roman"/>
+          <w:sz w:val="28"/>
+          <w:szCs w:val="28"/>
+        </w:rPr>
+        <w:t>triệu</w:t>
+      </w:r>
+      <w:proofErr w:type="spellEnd"/>
+      <w:r>
+        <w:rPr>
+          <w:rFonts w:ascii="Times New Roman" w:hAnsi="Times New Roman"/>
+          <w:sz w:val="28"/>
+          <w:szCs w:val="28"/>
+        </w:rPr>
+        <w:t xml:space="preserve"> </w:t>
+      </w:r>
+      <w:proofErr w:type="spellStart"/>
+      <w:r>
+        <w:rPr>
+          <w:rFonts w:ascii="Times New Roman" w:hAnsi="Times New Roman"/>
+          <w:sz w:val="28"/>
+          <w:szCs w:val="28"/>
+        </w:rPr>
+        <w:t>đồng</w:t>
+      </w:r>
+      <w:proofErr w:type="spellEnd"/>
+      <w:r>
+        <w:rPr>
+          <w:rFonts w:ascii="Times New Roman" w:hAnsi="Times New Roman"/>
+          <w:sz w:val="28"/>
+          <w:szCs w:val="28"/>
+        </w:rPr>
+        <w:t xml:space="preserve">). </w:t>
+      </w:r>
+      <w:proofErr w:type="spellStart"/>
+      <w:r>
+        <w:rPr>
+          <w:rFonts w:ascii="Times New Roman" w:hAnsi="Times New Roman"/>
+          <w:sz w:val="28"/>
+          <w:szCs w:val="28"/>
+        </w:rPr>
+        <w:t>Chiếm</w:t>
+      </w:r>
+      <w:proofErr w:type="spellEnd"/>
+      <w:r>
+        <w:rPr>
+          <w:rFonts w:ascii="Times New Roman" w:hAnsi="Times New Roman"/>
+          <w:sz w:val="28"/>
+          <w:szCs w:val="28"/>
+        </w:rPr>
+        <w:t xml:space="preserve"> 83,33% </w:t>
+      </w:r>
+      <w:proofErr w:type="spellStart"/>
+      <w:r>
+        <w:rPr>
+          <w:rFonts w:ascii="Times New Roman" w:hAnsi="Times New Roman"/>
+          <w:sz w:val="28"/>
+          <w:szCs w:val="28"/>
+        </w:rPr>
+        <w:t>vốn</w:t>
+      </w:r>
+      <w:proofErr w:type="spellEnd"/>
+      <w:r>
+        <w:rPr>
+          <w:rFonts w:ascii="Times New Roman" w:hAnsi="Times New Roman"/>
+          <w:sz w:val="28"/>
+          <w:szCs w:val="28"/>
+        </w:rPr>
+        <w:t xml:space="preserve"> </w:t>
+      </w:r>
+      <w:proofErr w:type="spellStart"/>
+      <w:r>
+        <w:rPr>
+          <w:rFonts w:ascii="Times New Roman" w:hAnsi="Times New Roman"/>
+          <w:sz w:val="28"/>
+          <w:szCs w:val="28"/>
+        </w:rPr>
+        <w:t>điều</w:t>
+      </w:r>
+      <w:proofErr w:type="spellEnd"/>
+      <w:r>
+        <w:rPr>
+          <w:rFonts w:ascii="Times New Roman" w:hAnsi="Times New Roman"/>
+          <w:sz w:val="28"/>
+          <w:szCs w:val="28"/>
+        </w:rPr>
+        <w:t xml:space="preserve"> </w:t>
+      </w:r>
+      <w:proofErr w:type="spellStart"/>
+      <w:r>
+        <w:rPr>
+          <w:rFonts w:ascii="Times New Roman" w:hAnsi="Times New Roman"/>
+          <w:sz w:val="28"/>
+          <w:szCs w:val="28"/>
+        </w:rPr>
+        <w:t>lệ</w:t>
+      </w:r>
+      <w:proofErr w:type="spellEnd"/>
+      <w:r>
+        <w:rPr>
+          <w:rFonts w:ascii="Times New Roman" w:hAnsi="Times New Roman"/>
+          <w:sz w:val="28"/>
+          <w:szCs w:val="28"/>
+        </w:rPr>
+        <w:t xml:space="preserve"> </w:t>
+      </w:r>
+      <w:proofErr w:type="spellStart"/>
+      <w:r>
+        <w:rPr>
+          <w:rFonts w:ascii="Times New Roman" w:hAnsi="Times New Roman"/>
+          <w:sz w:val="28"/>
+          <w:szCs w:val="28"/>
         </w:rPr>
         <w:t>của</w:t>
       </w:r>
       <w:proofErr w:type="spellEnd"/>
       <w:r>
         <w:rPr>
-          <w:rStyle w:val="Strong"/>
-          <w:rFonts w:ascii="Times New Roman" w:hAnsi="Times New Roman" w:cs="Times New Roman"/>
-          <w:b w:val="0"/>
-          <w:sz w:val="26"/>
-          <w:szCs w:val="26"/>
-        </w:rPr>
-        <w:t xml:space="preserve"> </w:t>
-      </w:r>
-      <w:proofErr w:type="spellStart"/>
-      <w:r>
-        <w:rPr>
-          <w:rStyle w:val="Strong"/>
-          <w:rFonts w:ascii="Times New Roman" w:hAnsi="Times New Roman" w:cs="Times New Roman"/>
-          <w:b w:val="0"/>
-          <w:sz w:val="26"/>
-          <w:szCs w:val="26"/>
-        </w:rPr>
-        <w:t>bà</w:t>
-      </w:r>
-      <w:proofErr w:type="spellEnd"/>
-      <w:r>
-        <w:rPr>
-          <w:rStyle w:val="Strong"/>
-          <w:rFonts w:ascii="Times New Roman" w:hAnsi="Times New Roman" w:cs="Times New Roman"/>
-          <w:b w:val="0"/>
-          <w:sz w:val="26"/>
-          <w:szCs w:val="26"/>
-        </w:rPr>
-        <w:t xml:space="preserve"> </w:t>
-      </w:r>
-      <w:proofErr w:type="spellStart"/>
-      <w:r>
-        <w:rPr>
-          <w:rStyle w:val="Strong"/>
-          <w:rFonts w:ascii="Times New Roman" w:hAnsi="Times New Roman" w:cs="Times New Roman"/>
-          <w:b w:val="0"/>
-          <w:sz w:val="26"/>
-          <w:szCs w:val="26"/>
-        </w:rPr>
-        <w:t>Phạm</w:t>
-      </w:r>
-      <w:proofErr w:type="spellEnd"/>
-      <w:r>
-        <w:rPr>
-          <w:rStyle w:val="Strong"/>
-          <w:rFonts w:ascii="Times New Roman" w:hAnsi="Times New Roman" w:cs="Times New Roman"/>
-          <w:b w:val="0"/>
-          <w:sz w:val="26"/>
-          <w:szCs w:val="26"/>
-        </w:rPr>
-        <w:t xml:space="preserve"> </w:t>
-      </w:r>
-      <w:proofErr w:type="spellStart"/>
-      <w:r>
-        <w:rPr>
-          <w:rStyle w:val="Strong"/>
-          <w:rFonts w:ascii="Times New Roman" w:hAnsi="Times New Roman" w:cs="Times New Roman"/>
-          <w:b w:val="0"/>
-          <w:sz w:val="26"/>
-          <w:szCs w:val="26"/>
+          <w:rFonts w:ascii="Times New Roman" w:hAnsi="Times New Roman"/>
+          <w:sz w:val="28"/>
+          <w:szCs w:val="28"/>
+        </w:rPr>
+        <w:t xml:space="preserve"> </w:t>
+      </w:r>
+      <w:proofErr w:type="spellStart"/>
+      <w:r>
+        <w:rPr>
+          <w:rFonts w:ascii="Times New Roman" w:hAnsi="Times New Roman"/>
+          <w:sz w:val="28"/>
+          <w:szCs w:val="28"/>
+        </w:rPr>
+        <w:t>công</w:t>
+      </w:r>
+      <w:proofErr w:type="spellEnd"/>
+      <w:r>
+        <w:rPr>
+          <w:rFonts w:ascii="Times New Roman" w:hAnsi="Times New Roman"/>
+          <w:sz w:val="28"/>
+          <w:szCs w:val="28"/>
+        </w:rPr>
+        <w:t xml:space="preserve"> ty </w:t>
+      </w:r>
+      <w:proofErr w:type="spellStart"/>
+      <w:r>
+        <w:rPr>
+          <w:rFonts w:ascii="Times New Roman" w:hAnsi="Times New Roman"/>
+          <w:sz w:val="28"/>
+          <w:szCs w:val="28"/>
+        </w:rPr>
+        <w:t>là</w:t>
+      </w:r>
+      <w:proofErr w:type="spellEnd"/>
+      <w:r>
+        <w:rPr>
+          <w:rFonts w:ascii="Times New Roman" w:hAnsi="Times New Roman"/>
+          <w:sz w:val="28"/>
+          <w:szCs w:val="28"/>
+        </w:rPr>
+        <w:t xml:space="preserve"> 3.000.000.000 </w:t>
+      </w:r>
+      <w:proofErr w:type="gramStart"/>
+      <w:r>
+        <w:rPr>
+          <w:rFonts w:ascii="Times New Roman" w:hAnsi="Times New Roman"/>
+          <w:sz w:val="28"/>
+          <w:szCs w:val="28"/>
+        </w:rPr>
+        <w:t>VNĐ(</w:t>
+      </w:r>
+      <w:proofErr w:type="gramEnd"/>
+      <w:r>
+        <w:rPr>
+          <w:rFonts w:ascii="Times New Roman" w:hAnsi="Times New Roman"/>
+          <w:sz w:val="28"/>
+          <w:szCs w:val="28"/>
+        </w:rPr>
+        <w:t xml:space="preserve">Ba </w:t>
+      </w:r>
+      <w:proofErr w:type="spellStart"/>
+      <w:r>
+        <w:rPr>
+          <w:rFonts w:ascii="Times New Roman" w:hAnsi="Times New Roman"/>
+          <w:sz w:val="28"/>
+          <w:szCs w:val="28"/>
+        </w:rPr>
+        <w:t>tỷ</w:t>
+      </w:r>
+      <w:proofErr w:type="spellEnd"/>
+      <w:r>
+        <w:rPr>
+          <w:rFonts w:ascii="Times New Roman" w:hAnsi="Times New Roman"/>
+          <w:sz w:val="28"/>
+          <w:szCs w:val="28"/>
+        </w:rPr>
+        <w:t xml:space="preserve"> </w:t>
+      </w:r>
+      <w:proofErr w:type="spellStart"/>
+      <w:r>
+        <w:rPr>
+          <w:rFonts w:ascii="Times New Roman" w:hAnsi="Times New Roman"/>
+          <w:sz w:val="28"/>
+          <w:szCs w:val="28"/>
+        </w:rPr>
+        <w:t>đồng</w:t>
+      </w:r>
+      <w:proofErr w:type="spellEnd"/>
+      <w:r>
+        <w:rPr>
+          <w:rFonts w:ascii="Times New Roman" w:hAnsi="Times New Roman"/>
+          <w:sz w:val="28"/>
+          <w:szCs w:val="28"/>
+        </w:rPr>
+        <w:t>)</w:t>
+      </w:r>
+    </w:p>
+    <w:p>
+      <w:pPr>
+        <w:pStyle w:val="ListParagraph"/>
+        <w:spacing w:after="120" w:line="240" w:lineRule="auto"/>
+        <w:ind w:right="0"/>
+        <w:jc w:val="both"/>
+        <w:rPr>
+          <w:rFonts w:ascii="Times New Roman" w:hAnsi="Times New Roman"/>
+          <w:sz w:val="28"/>
+          <w:szCs w:val="28"/>
+        </w:rPr>
+      </w:pPr>
+    </w:p>
+    <w:p>
+      <w:pPr>
+        <w:pStyle w:val="ListParagraph"/>
+        <w:numPr>
+          <w:ilvl w:val="0"/>
+          <w:numId w:val="5"/>
+        </w:numPr>
+        <w:spacing w:after="120" w:line="240" w:lineRule="auto"/>
+        <w:ind w:right="0"/>
+        <w:jc w:val="both"/>
+        <w:rPr>
+          <w:rFonts w:ascii="Times New Roman" w:hAnsi="Times New Roman"/>
+          <w:sz w:val="28"/>
+          <w:szCs w:val="28"/>
+        </w:rPr>
+      </w:pPr>
+      <w:proofErr w:type="spellStart"/>
+      <w:r>
+        <w:rPr>
+          <w:rFonts w:ascii="Times New Roman" w:hAnsi="Times New Roman"/>
+          <w:sz w:val="28"/>
+          <w:szCs w:val="28"/>
+        </w:rPr>
+        <w:t>Bà</w:t>
+      </w:r>
+      <w:proofErr w:type="spellEnd"/>
+      <w:r>
+        <w:rPr>
+          <w:rFonts w:ascii="Times New Roman" w:hAnsi="Times New Roman"/>
+          <w:sz w:val="28"/>
+          <w:szCs w:val="28"/>
+        </w:rPr>
+        <w:t xml:space="preserve"> </w:t>
+      </w:r>
+      <w:proofErr w:type="spellStart"/>
+      <w:r>
+        <w:rPr>
+          <w:rFonts w:ascii="Times New Roman" w:hAnsi="Times New Roman"/>
+          <w:sz w:val="28"/>
+          <w:szCs w:val="28"/>
+        </w:rPr>
+        <w:t>Đỗ</w:t>
+      </w:r>
+      <w:proofErr w:type="spellEnd"/>
+      <w:r>
+        <w:rPr>
+          <w:rFonts w:ascii="Times New Roman" w:hAnsi="Times New Roman"/>
+          <w:sz w:val="28"/>
+          <w:szCs w:val="28"/>
+        </w:rPr>
+        <w:t xml:space="preserve"> </w:t>
+      </w:r>
+      <w:proofErr w:type="spellStart"/>
+      <w:r>
+        <w:rPr>
+          <w:rFonts w:ascii="Times New Roman" w:hAnsi="Times New Roman"/>
+          <w:sz w:val="28"/>
+          <w:szCs w:val="28"/>
         </w:rPr>
         <w:t>Thị</w:t>
       </w:r>
       <w:proofErr w:type="spellEnd"/>
       <w:r>
         <w:rPr>
-          <w:rStyle w:val="Strong"/>
-          <w:rFonts w:ascii="Times New Roman" w:hAnsi="Times New Roman" w:cs="Times New Roman"/>
-          <w:b w:val="0"/>
-          <w:sz w:val="26"/>
-          <w:szCs w:val="26"/>
-        </w:rPr>
-        <w:t xml:space="preserve"> </w:t>
-      </w:r>
-      <w:proofErr w:type="spellStart"/>
-      <w:r>
-        <w:rPr>
-          <w:rStyle w:val="Strong"/>
-          <w:rFonts w:ascii="Times New Roman" w:hAnsi="Times New Roman" w:cs="Times New Roman"/>
-          <w:b w:val="0"/>
-          <w:sz w:val="26"/>
-          <w:szCs w:val="26"/>
-        </w:rPr>
-        <w:t>Hồng</w:t>
-      </w:r>
-      <w:proofErr w:type="spellEnd"/>
-      <w:r>
-        <w:rPr>
-          <w:rStyle w:val="Strong"/>
-          <w:rFonts w:ascii="Times New Roman" w:hAnsi="Times New Roman" w:cs="Times New Roman"/>
-          <w:b w:val="0"/>
-          <w:sz w:val="26"/>
-          <w:szCs w:val="26"/>
-        </w:rPr>
-        <w:t xml:space="preserve"> </w:t>
-      </w:r>
-      <w:proofErr w:type="spellStart"/>
-      <w:r>
-        <w:rPr>
-          <w:rStyle w:val="Strong"/>
-          <w:rFonts w:ascii="Times New Roman" w:hAnsi="Times New Roman" w:cs="Times New Roman"/>
-          <w:b w:val="0"/>
-          <w:sz w:val="26"/>
-          <w:szCs w:val="26"/>
-        </w:rPr>
-        <w:t>Cẩm</w:t>
-      </w:r>
-      <w:proofErr w:type="spellEnd"/>
-      <w:r>
-        <w:rPr>
-          <w:rStyle w:val="Strong"/>
-          <w:rFonts w:ascii="Times New Roman" w:hAnsi="Times New Roman" w:cs="Times New Roman"/>
-          <w:b w:val="0"/>
-          <w:sz w:val="26"/>
-          <w:szCs w:val="26"/>
-        </w:rPr>
-        <w:t xml:space="preserve"> </w:t>
-      </w:r>
-      <w:proofErr w:type="spellStart"/>
-      <w:r>
-        <w:rPr>
-          <w:rStyle w:val="Strong"/>
-          <w:rFonts w:ascii="Times New Roman" w:hAnsi="Times New Roman" w:cs="Times New Roman"/>
-          <w:b w:val="0"/>
-          <w:sz w:val="26"/>
-          <w:szCs w:val="26"/>
+          <w:rFonts w:ascii="Times New Roman" w:hAnsi="Times New Roman"/>
+          <w:sz w:val="28"/>
+          <w:szCs w:val="28"/>
+        </w:rPr>
+        <w:t xml:space="preserve"> </w:t>
+      </w:r>
+      <w:proofErr w:type="spellStart"/>
+      <w:r>
+        <w:rPr>
+          <w:rFonts w:ascii="Times New Roman" w:hAnsi="Times New Roman"/>
+          <w:sz w:val="28"/>
+          <w:szCs w:val="28"/>
+        </w:rPr>
+        <w:t>Hà</w:t>
+      </w:r>
+      <w:proofErr w:type="spellEnd"/>
+      <w:r>
+        <w:rPr>
+          <w:rFonts w:ascii="Times New Roman" w:hAnsi="Times New Roman"/>
+          <w:sz w:val="28"/>
+          <w:szCs w:val="28"/>
+        </w:rPr>
+        <w:t xml:space="preserve"> </w:t>
+      </w:r>
+      <w:proofErr w:type="spellStart"/>
+      <w:r>
+        <w:rPr>
+          <w:rFonts w:ascii="Times New Roman" w:hAnsi="Times New Roman"/>
+          <w:sz w:val="28"/>
+          <w:szCs w:val="28"/>
+        </w:rPr>
+        <w:t>có</w:t>
+      </w:r>
+      <w:proofErr w:type="spellEnd"/>
+      <w:r>
+        <w:rPr>
+          <w:rFonts w:ascii="Times New Roman" w:hAnsi="Times New Roman"/>
+          <w:sz w:val="28"/>
+          <w:szCs w:val="28"/>
+        </w:rPr>
+        <w:t xml:space="preserve"> </w:t>
+      </w:r>
+      <w:proofErr w:type="spellStart"/>
+      <w:r>
+        <w:rPr>
+          <w:rFonts w:ascii="Times New Roman" w:hAnsi="Times New Roman"/>
+          <w:sz w:val="28"/>
+          <w:szCs w:val="28"/>
+        </w:rPr>
+        <w:t>số</w:t>
+      </w:r>
+      <w:proofErr w:type="spellEnd"/>
+      <w:r>
+        <w:rPr>
+          <w:rFonts w:ascii="Times New Roman" w:hAnsi="Times New Roman"/>
+          <w:sz w:val="28"/>
+          <w:szCs w:val="28"/>
+        </w:rPr>
+        <w:t xml:space="preserve"> </w:t>
+      </w:r>
+      <w:proofErr w:type="spellStart"/>
+      <w:r>
+        <w:rPr>
+          <w:rFonts w:ascii="Times New Roman" w:hAnsi="Times New Roman"/>
+          <w:sz w:val="28"/>
+          <w:szCs w:val="28"/>
+        </w:rPr>
+        <w:t>vốn</w:t>
+      </w:r>
+      <w:proofErr w:type="spellEnd"/>
+      <w:r>
+        <w:rPr>
+          <w:rFonts w:ascii="Times New Roman" w:hAnsi="Times New Roman"/>
+          <w:sz w:val="28"/>
+          <w:szCs w:val="28"/>
+        </w:rPr>
+        <w:t xml:space="preserve"> </w:t>
+      </w:r>
+      <w:proofErr w:type="spellStart"/>
+      <w:r>
+        <w:rPr>
+          <w:rFonts w:ascii="Times New Roman" w:hAnsi="Times New Roman"/>
+          <w:sz w:val="28"/>
+          <w:szCs w:val="28"/>
+        </w:rPr>
+        <w:t>góp</w:t>
+      </w:r>
+      <w:proofErr w:type="spellEnd"/>
+      <w:r>
+        <w:rPr>
+          <w:rFonts w:ascii="Times New Roman" w:hAnsi="Times New Roman"/>
+          <w:sz w:val="28"/>
+          <w:szCs w:val="28"/>
+        </w:rPr>
+        <w:t xml:space="preserve"> ban </w:t>
+      </w:r>
+      <w:proofErr w:type="spellStart"/>
+      <w:r>
+        <w:rPr>
+          <w:rFonts w:ascii="Times New Roman" w:hAnsi="Times New Roman"/>
+          <w:sz w:val="28"/>
+          <w:szCs w:val="28"/>
+        </w:rPr>
+        <w:t>đầu</w:t>
+      </w:r>
+      <w:proofErr w:type="spellEnd"/>
+      <w:r>
+        <w:rPr>
+          <w:rFonts w:ascii="Times New Roman" w:hAnsi="Times New Roman"/>
+          <w:sz w:val="28"/>
+          <w:szCs w:val="28"/>
+        </w:rPr>
+        <w:t xml:space="preserve"> </w:t>
+      </w:r>
+      <w:proofErr w:type="spellStart"/>
+      <w:r>
+        <w:rPr>
+          <w:rFonts w:ascii="Times New Roman" w:hAnsi="Times New Roman"/>
+          <w:sz w:val="28"/>
+          <w:szCs w:val="28"/>
+        </w:rPr>
+        <w:t>là</w:t>
+      </w:r>
+      <w:proofErr w:type="spellEnd"/>
+      <w:r>
+        <w:rPr>
+          <w:rFonts w:ascii="Times New Roman" w:hAnsi="Times New Roman"/>
+          <w:sz w:val="28"/>
+          <w:szCs w:val="28"/>
+        </w:rPr>
+        <w:t xml:space="preserve"> 100.000.000 </w:t>
+      </w:r>
+      <w:proofErr w:type="gramStart"/>
+      <w:r>
+        <w:rPr>
+          <w:rFonts w:ascii="Times New Roman" w:hAnsi="Times New Roman"/>
+          <w:sz w:val="28"/>
+          <w:szCs w:val="28"/>
+        </w:rPr>
+        <w:t>VNĐ(</w:t>
+      </w:r>
+      <w:proofErr w:type="spellStart"/>
+      <w:proofErr w:type="gramEnd"/>
+      <w:r>
+        <w:rPr>
+          <w:rFonts w:ascii="Times New Roman" w:hAnsi="Times New Roman"/>
+          <w:sz w:val="28"/>
+          <w:szCs w:val="28"/>
+        </w:rPr>
+        <w:t>Một</w:t>
+      </w:r>
+      <w:proofErr w:type="spellEnd"/>
+      <w:r>
+        <w:rPr>
+          <w:rFonts w:ascii="Times New Roman" w:hAnsi="Times New Roman"/>
+          <w:sz w:val="28"/>
+          <w:szCs w:val="28"/>
+        </w:rPr>
+        <w:t xml:space="preserve"> </w:t>
+      </w:r>
+      <w:proofErr w:type="spellStart"/>
+      <w:r>
+        <w:rPr>
+          <w:rFonts w:ascii="Times New Roman" w:hAnsi="Times New Roman"/>
+          <w:sz w:val="28"/>
+          <w:szCs w:val="28"/>
+        </w:rPr>
+        <w:t>trăm</w:t>
+      </w:r>
+      <w:proofErr w:type="spellEnd"/>
+      <w:r>
+        <w:rPr>
+          <w:rFonts w:ascii="Times New Roman" w:hAnsi="Times New Roman"/>
+          <w:sz w:val="28"/>
+          <w:szCs w:val="28"/>
+        </w:rPr>
+        <w:t xml:space="preserve"> </w:t>
+      </w:r>
+      <w:proofErr w:type="spellStart"/>
+      <w:r>
+        <w:rPr>
+          <w:rFonts w:ascii="Times New Roman" w:hAnsi="Times New Roman"/>
+          <w:sz w:val="28"/>
+          <w:szCs w:val="28"/>
+        </w:rPr>
+        <w:t>triệu</w:t>
+      </w:r>
+      <w:proofErr w:type="spellEnd"/>
+      <w:r>
+        <w:rPr>
+          <w:rFonts w:ascii="Times New Roman" w:hAnsi="Times New Roman"/>
+          <w:sz w:val="28"/>
+          <w:szCs w:val="28"/>
+        </w:rPr>
+        <w:t xml:space="preserve"> </w:t>
+      </w:r>
+      <w:proofErr w:type="spellStart"/>
+      <w:r>
+        <w:rPr>
+          <w:rFonts w:ascii="Times New Roman" w:hAnsi="Times New Roman"/>
+          <w:sz w:val="28"/>
+          <w:szCs w:val="28"/>
         </w:rPr>
         <w:t>đồng</w:t>
       </w:r>
       <w:proofErr w:type="spellEnd"/>
       <w:r>
         <w:rPr>
-          <w:rStyle w:val="Strong"/>
-          <w:rFonts w:ascii="Times New Roman" w:hAnsi="Times New Roman" w:cs="Times New Roman"/>
-          <w:b w:val="0"/>
-          <w:sz w:val="26"/>
-          <w:szCs w:val="26"/>
-        </w:rPr>
-        <w:t xml:space="preserve"> </w:t>
-      </w:r>
-      <w:proofErr w:type="spellStart"/>
-      <w:r>
-        <w:rPr>
-          <w:rStyle w:val="Strong"/>
-          <w:rFonts w:ascii="Times New Roman" w:hAnsi="Times New Roman" w:cs="Times New Roman"/>
-          <w:b w:val="0"/>
-          <w:sz w:val="26"/>
-          <w:szCs w:val="26"/>
-        </w:rPr>
-        <w:t>thời</w:t>
-      </w:r>
-      <w:proofErr w:type="spellEnd"/>
-      <w:r>
-        <w:rPr>
-          <w:rStyle w:val="Strong"/>
-          <w:rFonts w:ascii="Times New Roman" w:hAnsi="Times New Roman" w:cs="Times New Roman"/>
-          <w:b w:val="0"/>
-          <w:sz w:val="26"/>
-          <w:szCs w:val="26"/>
-        </w:rPr>
-        <w:t xml:space="preserve"> </w:t>
-      </w:r>
-      <w:proofErr w:type="spellStart"/>
-      <w:r>
-        <w:rPr>
-          <w:rStyle w:val="Strong"/>
-          <w:rFonts w:ascii="Times New Roman" w:hAnsi="Times New Roman" w:cs="Times New Roman"/>
-          <w:b w:val="0"/>
-          <w:sz w:val="26"/>
-          <w:szCs w:val="26"/>
-        </w:rPr>
-        <w:t>bà</w:t>
-      </w:r>
-      <w:proofErr w:type="spellEnd"/>
-      <w:r>
-        <w:rPr>
-          <w:rStyle w:val="Strong"/>
-          <w:rFonts w:ascii="Times New Roman" w:hAnsi="Times New Roman" w:cs="Times New Roman"/>
-          <w:b w:val="0"/>
-          <w:sz w:val="26"/>
-          <w:szCs w:val="26"/>
-        </w:rPr>
-        <w:t xml:space="preserve"> </w:t>
-      </w:r>
-      <w:proofErr w:type="spellStart"/>
-      <w:r>
-        <w:rPr>
-          <w:rStyle w:val="Strong"/>
-          <w:rFonts w:ascii="Times New Roman" w:hAnsi="Times New Roman" w:cs="Times New Roman"/>
-          <w:b w:val="0"/>
-          <w:sz w:val="26"/>
-          <w:szCs w:val="26"/>
-        </w:rPr>
-        <w:t>Phạm</w:t>
-      </w:r>
-      <w:proofErr w:type="spellEnd"/>
-      <w:r>
-        <w:rPr>
-          <w:rStyle w:val="Strong"/>
-          <w:rFonts w:ascii="Times New Roman" w:hAnsi="Times New Roman" w:cs="Times New Roman"/>
-          <w:b w:val="0"/>
-          <w:sz w:val="26"/>
-          <w:szCs w:val="26"/>
-        </w:rPr>
-        <w:t xml:space="preserve"> </w:t>
-      </w:r>
-      <w:proofErr w:type="spellStart"/>
-      <w:r>
-        <w:rPr>
-          <w:rStyle w:val="Strong"/>
-          <w:rFonts w:ascii="Times New Roman" w:hAnsi="Times New Roman" w:cs="Times New Roman"/>
-          <w:b w:val="0"/>
-          <w:sz w:val="26"/>
-          <w:szCs w:val="26"/>
-        </w:rPr>
-        <w:t>Thị</w:t>
-      </w:r>
-      <w:proofErr w:type="spellEnd"/>
-      <w:r>
-        <w:rPr>
-          <w:rStyle w:val="Strong"/>
-          <w:rFonts w:ascii="Times New Roman" w:hAnsi="Times New Roman" w:cs="Times New Roman"/>
-          <w:b w:val="0"/>
-          <w:sz w:val="26"/>
-          <w:szCs w:val="26"/>
-        </w:rPr>
-        <w:t xml:space="preserve"> </w:t>
-      </w:r>
-      <w:proofErr w:type="spellStart"/>
-      <w:r>
-        <w:rPr>
-          <w:rStyle w:val="Strong"/>
-          <w:rFonts w:ascii="Times New Roman" w:hAnsi="Times New Roman" w:cs="Times New Roman"/>
-          <w:b w:val="0"/>
-          <w:sz w:val="26"/>
-          <w:szCs w:val="26"/>
-        </w:rPr>
-        <w:t>Hồng</w:t>
-      </w:r>
-      <w:proofErr w:type="spellEnd"/>
-      <w:r>
-        <w:rPr>
-          <w:rStyle w:val="Strong"/>
-          <w:rFonts w:ascii="Times New Roman" w:hAnsi="Times New Roman" w:cs="Times New Roman"/>
-          <w:b w:val="0"/>
-          <w:sz w:val="26"/>
-          <w:szCs w:val="26"/>
-        </w:rPr>
-        <w:t xml:space="preserve"> </w:t>
-      </w:r>
-      <w:proofErr w:type="spellStart"/>
-      <w:r>
-        <w:rPr>
-          <w:rStyle w:val="Strong"/>
-          <w:rFonts w:ascii="Times New Roman" w:hAnsi="Times New Roman" w:cs="Times New Roman"/>
-          <w:b w:val="0"/>
-          <w:sz w:val="26"/>
-          <w:szCs w:val="26"/>
-        </w:rPr>
-        <w:t>Cẩm</w:t>
-      </w:r>
-      <w:proofErr w:type="spellEnd"/>
-      <w:r>
-        <w:rPr>
-          <w:rStyle w:val="Strong"/>
-          <w:rFonts w:ascii="Times New Roman" w:hAnsi="Times New Roman" w:cs="Times New Roman"/>
-          <w:b w:val="0"/>
-          <w:sz w:val="26"/>
-          <w:szCs w:val="26"/>
-        </w:rPr>
-        <w:t xml:space="preserve"> </w:t>
-      </w:r>
-      <w:proofErr w:type="spellStart"/>
-      <w:r>
-        <w:rPr>
-          <w:rStyle w:val="Strong"/>
-          <w:rFonts w:ascii="Times New Roman" w:hAnsi="Times New Roman" w:cs="Times New Roman"/>
-          <w:b w:val="0"/>
-          <w:sz w:val="26"/>
-          <w:szCs w:val="26"/>
-        </w:rPr>
-        <w:t>không</w:t>
-      </w:r>
-      <w:proofErr w:type="spellEnd"/>
-      <w:r>
-        <w:rPr>
-          <w:rStyle w:val="Strong"/>
-          <w:rFonts w:ascii="Times New Roman" w:hAnsi="Times New Roman" w:cs="Times New Roman"/>
-          <w:b w:val="0"/>
-          <w:sz w:val="26"/>
-          <w:szCs w:val="26"/>
-        </w:rPr>
-        <w:t xml:space="preserve"> </w:t>
-      </w:r>
-      <w:proofErr w:type="spellStart"/>
-      <w:r>
-        <w:rPr>
-          <w:rStyle w:val="Strong"/>
-          <w:rFonts w:ascii="Times New Roman" w:hAnsi="Times New Roman" w:cs="Times New Roman"/>
-          <w:b w:val="0"/>
-          <w:sz w:val="26"/>
-          <w:szCs w:val="26"/>
-        </w:rPr>
-        <w:t>còn</w:t>
-      </w:r>
-      <w:proofErr w:type="spellEnd"/>
-      <w:r>
-        <w:rPr>
-          <w:rStyle w:val="Strong"/>
-          <w:rFonts w:ascii="Times New Roman" w:hAnsi="Times New Roman" w:cs="Times New Roman"/>
-          <w:b w:val="0"/>
-          <w:sz w:val="26"/>
-          <w:szCs w:val="26"/>
-        </w:rPr>
-        <w:t xml:space="preserve"> </w:t>
-      </w:r>
-      <w:proofErr w:type="spellStart"/>
-      <w:r>
-        <w:rPr>
-          <w:rStyle w:val="Strong"/>
-          <w:rFonts w:ascii="Times New Roman" w:hAnsi="Times New Roman" w:cs="Times New Roman"/>
-          <w:b w:val="0"/>
-          <w:sz w:val="26"/>
-          <w:szCs w:val="26"/>
+          <w:rFonts w:ascii="Times New Roman" w:hAnsi="Times New Roman"/>
+          <w:sz w:val="28"/>
+          <w:szCs w:val="28"/>
+        </w:rPr>
+        <w:t xml:space="preserve">), </w:t>
+      </w:r>
+      <w:proofErr w:type="spellStart"/>
+      <w:r>
+        <w:rPr>
+          <w:rFonts w:ascii="Times New Roman" w:hAnsi="Times New Roman"/>
+          <w:sz w:val="28"/>
+          <w:szCs w:val="28"/>
+        </w:rPr>
+        <w:t>số</w:t>
+      </w:r>
+      <w:proofErr w:type="spellEnd"/>
+      <w:r>
+        <w:rPr>
+          <w:rFonts w:ascii="Times New Roman" w:hAnsi="Times New Roman"/>
+          <w:sz w:val="28"/>
+          <w:szCs w:val="28"/>
+        </w:rPr>
+        <w:t xml:space="preserve"> </w:t>
+      </w:r>
+      <w:proofErr w:type="spellStart"/>
+      <w:r>
+        <w:rPr>
+          <w:rFonts w:ascii="Times New Roman" w:hAnsi="Times New Roman"/>
+          <w:sz w:val="28"/>
+          <w:szCs w:val="28"/>
+        </w:rPr>
+        <w:t>vốn</w:t>
+      </w:r>
+      <w:proofErr w:type="spellEnd"/>
+      <w:r>
+        <w:rPr>
+          <w:rFonts w:ascii="Times New Roman" w:hAnsi="Times New Roman"/>
+          <w:sz w:val="28"/>
+          <w:szCs w:val="28"/>
+        </w:rPr>
+        <w:t xml:space="preserve"> </w:t>
+      </w:r>
+      <w:proofErr w:type="spellStart"/>
+      <w:r>
+        <w:rPr>
+          <w:rFonts w:ascii="Times New Roman" w:hAnsi="Times New Roman"/>
+          <w:sz w:val="28"/>
+          <w:szCs w:val="28"/>
+        </w:rPr>
+        <w:t>góp</w:t>
+      </w:r>
+      <w:proofErr w:type="spellEnd"/>
+      <w:r>
+        <w:rPr>
+          <w:rFonts w:ascii="Times New Roman" w:hAnsi="Times New Roman"/>
+          <w:sz w:val="28"/>
+          <w:szCs w:val="28"/>
+        </w:rPr>
+        <w:t xml:space="preserve"> </w:t>
+      </w:r>
+      <w:proofErr w:type="spellStart"/>
+      <w:r>
+        <w:rPr>
+          <w:rFonts w:ascii="Times New Roman" w:hAnsi="Times New Roman"/>
+          <w:sz w:val="28"/>
+          <w:szCs w:val="28"/>
+        </w:rPr>
+        <w:t>thêm</w:t>
+      </w:r>
+      <w:proofErr w:type="spellEnd"/>
+      <w:r>
+        <w:rPr>
+          <w:rFonts w:ascii="Times New Roman" w:hAnsi="Times New Roman"/>
+          <w:sz w:val="28"/>
+          <w:szCs w:val="28"/>
+        </w:rPr>
+        <w:t xml:space="preserve"> 400.000.000 VNĐ(</w:t>
+      </w:r>
+      <w:proofErr w:type="spellStart"/>
+      <w:r>
+        <w:rPr>
+          <w:rFonts w:ascii="Times New Roman" w:hAnsi="Times New Roman"/>
+          <w:sz w:val="28"/>
+          <w:szCs w:val="28"/>
+        </w:rPr>
+        <w:t>Bốn</w:t>
+      </w:r>
+      <w:proofErr w:type="spellEnd"/>
+      <w:r>
+        <w:rPr>
+          <w:rFonts w:ascii="Times New Roman" w:hAnsi="Times New Roman"/>
+          <w:sz w:val="28"/>
+          <w:szCs w:val="28"/>
+        </w:rPr>
+        <w:t xml:space="preserve"> </w:t>
+      </w:r>
+      <w:proofErr w:type="spellStart"/>
+      <w:r>
+        <w:rPr>
+          <w:rFonts w:ascii="Times New Roman" w:hAnsi="Times New Roman"/>
+          <w:sz w:val="28"/>
+          <w:szCs w:val="28"/>
+        </w:rPr>
+        <w:t>trăm</w:t>
+      </w:r>
+      <w:proofErr w:type="spellEnd"/>
+      <w:r>
+        <w:rPr>
+          <w:rFonts w:ascii="Times New Roman" w:hAnsi="Times New Roman"/>
+          <w:sz w:val="28"/>
+          <w:szCs w:val="28"/>
+        </w:rPr>
+        <w:t xml:space="preserve"> </w:t>
+      </w:r>
+      <w:proofErr w:type="spellStart"/>
+      <w:r>
+        <w:rPr>
+          <w:rFonts w:ascii="Times New Roman" w:hAnsi="Times New Roman"/>
+          <w:sz w:val="28"/>
+          <w:szCs w:val="28"/>
+        </w:rPr>
+        <w:t>triệu</w:t>
+      </w:r>
+      <w:proofErr w:type="spellEnd"/>
+      <w:r>
+        <w:rPr>
+          <w:rFonts w:ascii="Times New Roman" w:hAnsi="Times New Roman"/>
+          <w:sz w:val="28"/>
+          <w:szCs w:val="28"/>
+        </w:rPr>
+        <w:t xml:space="preserve"> </w:t>
+      </w:r>
+      <w:proofErr w:type="spellStart"/>
+      <w:r>
+        <w:rPr>
+          <w:rFonts w:ascii="Times New Roman" w:hAnsi="Times New Roman"/>
+          <w:sz w:val="28"/>
+          <w:szCs w:val="28"/>
+        </w:rPr>
+        <w:t>đồng</w:t>
+      </w:r>
+      <w:proofErr w:type="spellEnd"/>
+      <w:r>
+        <w:rPr>
+          <w:rFonts w:ascii="Times New Roman" w:hAnsi="Times New Roman"/>
+          <w:sz w:val="28"/>
+          <w:szCs w:val="28"/>
+        </w:rPr>
+        <w:t xml:space="preserve">), </w:t>
+      </w:r>
+      <w:proofErr w:type="spellStart"/>
+      <w:r>
+        <w:rPr>
+          <w:rFonts w:ascii="Times New Roman" w:hAnsi="Times New Roman"/>
+          <w:sz w:val="28"/>
+          <w:szCs w:val="28"/>
+        </w:rPr>
+        <w:t>tổng</w:t>
+      </w:r>
+      <w:proofErr w:type="spellEnd"/>
+      <w:r>
+        <w:rPr>
+          <w:rFonts w:ascii="Times New Roman" w:hAnsi="Times New Roman"/>
+          <w:sz w:val="28"/>
+          <w:szCs w:val="28"/>
+        </w:rPr>
+        <w:t xml:space="preserve"> </w:t>
+      </w:r>
+      <w:proofErr w:type="spellStart"/>
+      <w:r>
+        <w:rPr>
+          <w:rFonts w:ascii="Times New Roman" w:hAnsi="Times New Roman"/>
+          <w:sz w:val="28"/>
+          <w:szCs w:val="28"/>
+        </w:rPr>
+        <w:t>vốn</w:t>
+      </w:r>
+      <w:proofErr w:type="spellEnd"/>
+      <w:r>
+        <w:rPr>
+          <w:rFonts w:ascii="Times New Roman" w:hAnsi="Times New Roman"/>
+          <w:sz w:val="28"/>
+          <w:szCs w:val="28"/>
+        </w:rPr>
+        <w:t xml:space="preserve"> </w:t>
+      </w:r>
+      <w:proofErr w:type="spellStart"/>
+      <w:r>
+        <w:rPr>
+          <w:rFonts w:ascii="Times New Roman" w:hAnsi="Times New Roman"/>
+          <w:sz w:val="28"/>
+          <w:szCs w:val="28"/>
+        </w:rPr>
+        <w:t>góp</w:t>
+      </w:r>
+      <w:proofErr w:type="spellEnd"/>
+      <w:r>
+        <w:rPr>
+          <w:rFonts w:ascii="Times New Roman" w:hAnsi="Times New Roman"/>
+          <w:sz w:val="28"/>
+          <w:szCs w:val="28"/>
+        </w:rPr>
+        <w:t xml:space="preserve"> 500.000.000 VNĐ (</w:t>
+      </w:r>
+      <w:proofErr w:type="spellStart"/>
+      <w:r>
+        <w:rPr>
+          <w:rFonts w:ascii="Times New Roman" w:hAnsi="Times New Roman"/>
+          <w:sz w:val="28"/>
+          <w:szCs w:val="28"/>
+        </w:rPr>
+        <w:t>Năm</w:t>
+      </w:r>
+      <w:proofErr w:type="spellEnd"/>
+      <w:r>
+        <w:rPr>
+          <w:rFonts w:ascii="Times New Roman" w:hAnsi="Times New Roman"/>
+          <w:sz w:val="28"/>
+          <w:szCs w:val="28"/>
+        </w:rPr>
+        <w:t xml:space="preserve"> </w:t>
+      </w:r>
+      <w:proofErr w:type="spellStart"/>
+      <w:r>
+        <w:rPr>
+          <w:rFonts w:ascii="Times New Roman" w:hAnsi="Times New Roman"/>
+          <w:sz w:val="28"/>
+          <w:szCs w:val="28"/>
+        </w:rPr>
+        <w:t>trăm</w:t>
+      </w:r>
+      <w:proofErr w:type="spellEnd"/>
+      <w:r>
+        <w:rPr>
+          <w:rFonts w:ascii="Times New Roman" w:hAnsi="Times New Roman"/>
+          <w:sz w:val="28"/>
+          <w:szCs w:val="28"/>
+        </w:rPr>
+        <w:t xml:space="preserve"> </w:t>
+      </w:r>
+      <w:proofErr w:type="spellStart"/>
+      <w:r>
+        <w:rPr>
+          <w:rFonts w:ascii="Times New Roman" w:hAnsi="Times New Roman"/>
+          <w:sz w:val="28"/>
+          <w:szCs w:val="28"/>
+        </w:rPr>
+        <w:t>triệu</w:t>
+      </w:r>
+      <w:proofErr w:type="spellEnd"/>
+      <w:r>
+        <w:rPr>
+          <w:rFonts w:ascii="Times New Roman" w:hAnsi="Times New Roman"/>
+          <w:sz w:val="28"/>
+          <w:szCs w:val="28"/>
+        </w:rPr>
+        <w:t xml:space="preserve"> </w:t>
+      </w:r>
+      <w:proofErr w:type="spellStart"/>
+      <w:r>
+        <w:rPr>
+          <w:rFonts w:ascii="Times New Roman" w:hAnsi="Times New Roman"/>
+          <w:sz w:val="28"/>
+          <w:szCs w:val="28"/>
+        </w:rPr>
+        <w:t>đồng</w:t>
+      </w:r>
+      <w:proofErr w:type="spellEnd"/>
+      <w:r>
+        <w:rPr>
+          <w:rFonts w:ascii="Times New Roman" w:hAnsi="Times New Roman"/>
+          <w:sz w:val="28"/>
+          <w:szCs w:val="28"/>
+        </w:rPr>
+        <w:t xml:space="preserve">). </w:t>
+      </w:r>
+      <w:proofErr w:type="spellStart"/>
+      <w:r>
+        <w:rPr>
+          <w:rFonts w:ascii="Times New Roman" w:hAnsi="Times New Roman"/>
+          <w:sz w:val="28"/>
+          <w:szCs w:val="28"/>
+        </w:rPr>
+        <w:t>Chiếm</w:t>
+      </w:r>
+      <w:proofErr w:type="spellEnd"/>
+      <w:r>
+        <w:rPr>
+          <w:rFonts w:ascii="Times New Roman" w:hAnsi="Times New Roman"/>
+          <w:sz w:val="28"/>
+          <w:szCs w:val="28"/>
+        </w:rPr>
+        <w:t xml:space="preserve"> 16,67% </w:t>
+      </w:r>
+      <w:proofErr w:type="spellStart"/>
+      <w:r>
+        <w:rPr>
+          <w:rFonts w:ascii="Times New Roman" w:hAnsi="Times New Roman"/>
+          <w:sz w:val="28"/>
+          <w:szCs w:val="28"/>
+        </w:rPr>
+        <w:t>vốn</w:t>
+      </w:r>
+      <w:proofErr w:type="spellEnd"/>
+      <w:r>
+        <w:rPr>
+          <w:rFonts w:ascii="Times New Roman" w:hAnsi="Times New Roman"/>
+          <w:sz w:val="28"/>
+          <w:szCs w:val="28"/>
+        </w:rPr>
+        <w:t xml:space="preserve"> </w:t>
+      </w:r>
+      <w:proofErr w:type="spellStart"/>
+      <w:r>
+        <w:rPr>
+          <w:rFonts w:ascii="Times New Roman" w:hAnsi="Times New Roman"/>
+          <w:sz w:val="28"/>
+          <w:szCs w:val="28"/>
+        </w:rPr>
+        <w:t>điều</w:t>
+      </w:r>
+      <w:proofErr w:type="spellEnd"/>
+      <w:r>
+        <w:rPr>
+          <w:rFonts w:ascii="Times New Roman" w:hAnsi="Times New Roman"/>
+          <w:sz w:val="28"/>
+          <w:szCs w:val="28"/>
+        </w:rPr>
+        <w:t xml:space="preserve"> </w:t>
+      </w:r>
+      <w:proofErr w:type="spellStart"/>
+      <w:r>
+        <w:rPr>
+          <w:rFonts w:ascii="Times New Roman" w:hAnsi="Times New Roman"/>
+          <w:sz w:val="28"/>
+          <w:szCs w:val="28"/>
+        </w:rPr>
+        <w:t>lệ</w:t>
+      </w:r>
+      <w:proofErr w:type="spellEnd"/>
+      <w:r>
+        <w:rPr>
+          <w:rFonts w:ascii="Times New Roman" w:hAnsi="Times New Roman"/>
+          <w:sz w:val="28"/>
+          <w:szCs w:val="28"/>
+        </w:rPr>
+        <w:t xml:space="preserve"> </w:t>
+      </w:r>
+      <w:proofErr w:type="spellStart"/>
+      <w:r>
+        <w:rPr>
+          <w:rFonts w:ascii="Times New Roman" w:hAnsi="Times New Roman"/>
+          <w:sz w:val="28"/>
+          <w:szCs w:val="28"/>
+        </w:rPr>
+        <w:t>của</w:t>
+      </w:r>
+      <w:proofErr w:type="spellEnd"/>
+      <w:r>
+        <w:rPr>
+          <w:rFonts w:ascii="Times New Roman" w:hAnsi="Times New Roman"/>
+          <w:sz w:val="28"/>
+          <w:szCs w:val="28"/>
+        </w:rPr>
+        <w:t xml:space="preserve"> </w:t>
+      </w:r>
+      <w:proofErr w:type="spellStart"/>
+      <w:r>
+        <w:rPr>
+          <w:rFonts w:ascii="Times New Roman" w:hAnsi="Times New Roman"/>
+          <w:sz w:val="28"/>
+          <w:szCs w:val="28"/>
+        </w:rPr>
+        <w:t>công</w:t>
+      </w:r>
+      <w:proofErr w:type="spellEnd"/>
+      <w:r>
+        <w:rPr>
+          <w:rFonts w:ascii="Times New Roman" w:hAnsi="Times New Roman"/>
+          <w:sz w:val="28"/>
+          <w:szCs w:val="28"/>
+        </w:rPr>
+        <w:t xml:space="preserve"> ty </w:t>
+      </w:r>
+      <w:proofErr w:type="spellStart"/>
+      <w:r>
+        <w:rPr>
+          <w:rFonts w:ascii="Times New Roman" w:hAnsi="Times New Roman"/>
+          <w:sz w:val="28"/>
+          <w:szCs w:val="28"/>
         </w:rPr>
         <w:t>là</w:t>
       </w:r>
       <w:proofErr w:type="spellEnd"/>
       <w:r>
         <w:rPr>
-          <w:rStyle w:val="Strong"/>
-          <w:rFonts w:ascii="Times New Roman" w:hAnsi="Times New Roman" w:cs="Times New Roman"/>
-          <w:b w:val="0"/>
-          <w:sz w:val="26"/>
-          <w:szCs w:val="26"/>
-        </w:rPr>
-        <w:t xml:space="preserve"> </w:t>
-      </w:r>
-      <w:proofErr w:type="spellStart"/>
-      <w:r>
-        <w:rPr>
-          <w:rStyle w:val="Strong"/>
-          <w:rFonts w:ascii="Times New Roman" w:hAnsi="Times New Roman" w:cs="Times New Roman"/>
-          <w:b w:val="0"/>
-          <w:sz w:val="26"/>
-          <w:szCs w:val="26"/>
-        </w:rPr>
-        <w:t>thành</w:t>
-      </w:r>
-      <w:proofErr w:type="spellEnd"/>
-      <w:r>
-        <w:rPr>
-          <w:rStyle w:val="Strong"/>
-          <w:rFonts w:ascii="Times New Roman" w:hAnsi="Times New Roman" w:cs="Times New Roman"/>
-          <w:b w:val="0"/>
-          <w:sz w:val="26"/>
-          <w:szCs w:val="26"/>
-        </w:rPr>
-        <w:t xml:space="preserve"> </w:t>
-      </w:r>
-      <w:proofErr w:type="spellStart"/>
-      <w:r>
-        <w:rPr>
-          <w:rStyle w:val="Strong"/>
-          <w:rFonts w:ascii="Times New Roman" w:hAnsi="Times New Roman" w:cs="Times New Roman"/>
-          <w:b w:val="0"/>
-          <w:sz w:val="26"/>
-          <w:szCs w:val="26"/>
-        </w:rPr>
-        <w:t>viên</w:t>
-      </w:r>
-      <w:proofErr w:type="spellEnd"/>
-      <w:r>
-        <w:rPr>
-          <w:rStyle w:val="Strong"/>
-          <w:rFonts w:ascii="Times New Roman" w:hAnsi="Times New Roman" w:cs="Times New Roman"/>
-          <w:b w:val="0"/>
-          <w:sz w:val="26"/>
-          <w:szCs w:val="26"/>
-        </w:rPr>
-        <w:t xml:space="preserve"> </w:t>
-      </w:r>
-      <w:proofErr w:type="spellStart"/>
-      <w:r>
-        <w:rPr>
-          <w:rStyle w:val="Strong"/>
-          <w:rFonts w:ascii="Times New Roman" w:hAnsi="Times New Roman" w:cs="Times New Roman"/>
-          <w:b w:val="0"/>
-          <w:sz w:val="26"/>
-          <w:szCs w:val="26"/>
-        </w:rPr>
-        <w:t>của</w:t>
-      </w:r>
-      <w:proofErr w:type="spellEnd"/>
-      <w:r>
-        <w:rPr>
-          <w:rStyle w:val="Strong"/>
-          <w:rFonts w:ascii="Times New Roman" w:hAnsi="Times New Roman" w:cs="Times New Roman"/>
-          <w:b w:val="0"/>
-          <w:sz w:val="26"/>
-          <w:szCs w:val="26"/>
-        </w:rPr>
-        <w:t xml:space="preserve"> </w:t>
-      </w:r>
-      <w:proofErr w:type="spellStart"/>
-      <w:r>
-        <w:rPr>
-          <w:rStyle w:val="Strong"/>
-          <w:rFonts w:ascii="Times New Roman" w:hAnsi="Times New Roman" w:cs="Times New Roman"/>
-          <w:b w:val="0"/>
-          <w:sz w:val="26"/>
-          <w:szCs w:val="26"/>
-        </w:rPr>
-        <w:t>công</w:t>
-      </w:r>
-      <w:proofErr w:type="spellEnd"/>
-      <w:r>
-        <w:rPr>
-          <w:rStyle w:val="Strong"/>
-          <w:rFonts w:ascii="Times New Roman" w:hAnsi="Times New Roman" w:cs="Times New Roman"/>
-          <w:b w:val="0"/>
-          <w:sz w:val="26"/>
-          <w:szCs w:val="26"/>
-        </w:rPr>
-        <w:t xml:space="preserve"> ty.</w:t>
+          <w:rFonts w:ascii="Times New Roman" w:hAnsi="Times New Roman"/>
+          <w:sz w:val="28"/>
+          <w:szCs w:val="28"/>
+        </w:rPr>
+        <w:t xml:space="preserve"> 3.000.000.000 </w:t>
+      </w:r>
+      <w:proofErr w:type="gramStart"/>
+      <w:r>
+        <w:rPr>
+          <w:rFonts w:ascii="Times New Roman" w:hAnsi="Times New Roman"/>
+          <w:sz w:val="28"/>
+          <w:szCs w:val="28"/>
+        </w:rPr>
+        <w:t>VNĐ(</w:t>
+      </w:r>
+      <w:proofErr w:type="gramEnd"/>
+      <w:r>
+        <w:rPr>
+          <w:rFonts w:ascii="Times New Roman" w:hAnsi="Times New Roman"/>
+          <w:sz w:val="28"/>
+          <w:szCs w:val="28"/>
+        </w:rPr>
+        <w:t xml:space="preserve">Ba </w:t>
+      </w:r>
+      <w:proofErr w:type="spellStart"/>
+      <w:r>
+        <w:rPr>
+          <w:rFonts w:ascii="Times New Roman" w:hAnsi="Times New Roman"/>
+          <w:sz w:val="28"/>
+          <w:szCs w:val="28"/>
+        </w:rPr>
+        <w:t>tỷ</w:t>
+      </w:r>
+      <w:proofErr w:type="spellEnd"/>
+      <w:r>
+        <w:rPr>
+          <w:rFonts w:ascii="Times New Roman" w:hAnsi="Times New Roman"/>
+          <w:sz w:val="28"/>
+          <w:szCs w:val="28"/>
+        </w:rPr>
+        <w:t xml:space="preserve"> </w:t>
+      </w:r>
+      <w:proofErr w:type="spellStart"/>
+      <w:r>
+        <w:rPr>
+          <w:rFonts w:ascii="Times New Roman" w:hAnsi="Times New Roman"/>
+          <w:sz w:val="28"/>
+          <w:szCs w:val="28"/>
+        </w:rPr>
+        <w:t>đồng</w:t>
+      </w:r>
+      <w:proofErr w:type="spellEnd"/>
+      <w:r>
+        <w:rPr>
+          <w:rFonts w:ascii="Times New Roman" w:hAnsi="Times New Roman"/>
+          <w:sz w:val="28"/>
+          <w:szCs w:val="28"/>
+        </w:rPr>
+        <w:t>)</w:t>
       </w:r>
     </w:p>
     <w:p>
@@ -2918,13 +4826,463 @@
           <w:szCs w:val="28"/>
         </w:rPr>
       </w:pPr>
-      <w:r>
-        <w:rPr>
-          <w:rFonts w:ascii="Times New Roman" w:hAnsi="Times New Roman" w:cs="Times New Roman"/>
-          <w:sz w:val="28"/>
-          <w:szCs w:val="28"/>
-        </w:rPr>
-        <w:t xml:space="preserve"> </w:t>
+      <w:proofErr w:type="spellStart"/>
+      <w:r>
+        <w:rPr>
+          <w:rFonts w:ascii="Times New Roman" w:hAnsi="Times New Roman" w:cs="Times New Roman"/>
+          <w:b/>
+          <w:bCs/>
+          <w:sz w:val="28"/>
+          <w:szCs w:val="28"/>
+          <w:u w:val="single"/>
+        </w:rPr>
+        <w:lastRenderedPageBreak/>
+        <w:t>Điều</w:t>
+      </w:r>
+      <w:proofErr w:type="spellEnd"/>
+      <w:r>
+        <w:rPr>
+          <w:rFonts w:ascii="Times New Roman" w:hAnsi="Times New Roman" w:cs="Times New Roman"/>
+          <w:b/>
+          <w:bCs/>
+          <w:sz w:val="28"/>
+          <w:szCs w:val="28"/>
+          <w:u w:val="single"/>
+        </w:rPr>
+        <w:t xml:space="preserve"> </w:t>
+      </w:r>
+      <w:r>
+        <w:rPr>
+          <w:rFonts w:ascii="Times New Roman" w:hAnsi="Times New Roman" w:cs="Times New Roman"/>
+          <w:b/>
+          <w:bCs/>
+          <w:sz w:val="28"/>
+          <w:szCs w:val="28"/>
+          <w:u w:val="single"/>
+        </w:rPr>
+        <w:t>3</w:t>
+      </w:r>
+      <w:r>
+        <w:rPr>
+          <w:rFonts w:ascii="Times New Roman" w:hAnsi="Times New Roman" w:cs="Times New Roman"/>
+          <w:sz w:val="28"/>
+          <w:szCs w:val="28"/>
+        </w:rPr>
+        <w:t xml:space="preserve">: </w:t>
+      </w:r>
+      <w:proofErr w:type="spellStart"/>
+      <w:r>
+        <w:rPr>
+          <w:rFonts w:ascii="Times New Roman" w:hAnsi="Times New Roman" w:cs="Times New Roman"/>
+          <w:sz w:val="28"/>
+          <w:szCs w:val="28"/>
+        </w:rPr>
+        <w:t>Giao</w:t>
+      </w:r>
+      <w:proofErr w:type="spellEnd"/>
+      <w:r>
+        <w:rPr>
+          <w:rFonts w:ascii="Times New Roman" w:hAnsi="Times New Roman" w:cs="Times New Roman"/>
+          <w:sz w:val="28"/>
+          <w:szCs w:val="28"/>
+        </w:rPr>
+        <w:t xml:space="preserve"> </w:t>
+      </w:r>
+      <w:proofErr w:type="spellStart"/>
+      <w:r>
+        <w:rPr>
+          <w:rFonts w:ascii="Times New Roman" w:hAnsi="Times New Roman" w:cs="Times New Roman"/>
+          <w:sz w:val="28"/>
+          <w:szCs w:val="28"/>
+        </w:rPr>
+        <w:t>cho</w:t>
+      </w:r>
+      <w:proofErr w:type="spellEnd"/>
+      <w:r>
+        <w:rPr>
+          <w:rFonts w:ascii="Times New Roman" w:hAnsi="Times New Roman" w:cs="Times New Roman"/>
+          <w:sz w:val="28"/>
+          <w:szCs w:val="28"/>
+        </w:rPr>
+        <w:t xml:space="preserve"> </w:t>
+      </w:r>
+      <w:proofErr w:type="spellStart"/>
+      <w:r>
+        <w:rPr>
+          <w:rFonts w:ascii="Times New Roman" w:hAnsi="Times New Roman" w:cs="Times New Roman"/>
+          <w:sz w:val="28"/>
+          <w:szCs w:val="28"/>
+        </w:rPr>
+        <w:t>Người</w:t>
+      </w:r>
+      <w:proofErr w:type="spellEnd"/>
+      <w:r>
+        <w:rPr>
+          <w:rFonts w:ascii="Times New Roman" w:hAnsi="Times New Roman" w:cs="Times New Roman"/>
+          <w:sz w:val="28"/>
+          <w:szCs w:val="28"/>
+        </w:rPr>
+        <w:t xml:space="preserve"> </w:t>
+      </w:r>
+      <w:proofErr w:type="spellStart"/>
+      <w:r>
+        <w:rPr>
+          <w:rFonts w:ascii="Times New Roman" w:hAnsi="Times New Roman" w:cs="Times New Roman"/>
+          <w:sz w:val="28"/>
+          <w:szCs w:val="28"/>
+        </w:rPr>
+        <w:t>đại</w:t>
+      </w:r>
+      <w:proofErr w:type="spellEnd"/>
+      <w:r>
+        <w:rPr>
+          <w:rFonts w:ascii="Times New Roman" w:hAnsi="Times New Roman" w:cs="Times New Roman"/>
+          <w:sz w:val="28"/>
+          <w:szCs w:val="28"/>
+        </w:rPr>
+        <w:t xml:space="preserve"> </w:t>
+      </w:r>
+      <w:proofErr w:type="spellStart"/>
+      <w:r>
+        <w:rPr>
+          <w:rFonts w:ascii="Times New Roman" w:hAnsi="Times New Roman" w:cs="Times New Roman"/>
+          <w:sz w:val="28"/>
+          <w:szCs w:val="28"/>
+        </w:rPr>
+        <w:t>diện</w:t>
+      </w:r>
+      <w:proofErr w:type="spellEnd"/>
+      <w:r>
+        <w:rPr>
+          <w:rFonts w:ascii="Times New Roman" w:hAnsi="Times New Roman" w:cs="Times New Roman"/>
+          <w:sz w:val="28"/>
+          <w:szCs w:val="28"/>
+        </w:rPr>
+        <w:t xml:space="preserve"> </w:t>
+      </w:r>
+      <w:proofErr w:type="spellStart"/>
+      <w:r>
+        <w:rPr>
+          <w:rFonts w:ascii="Times New Roman" w:hAnsi="Times New Roman" w:cs="Times New Roman"/>
+          <w:sz w:val="28"/>
+          <w:szCs w:val="28"/>
+        </w:rPr>
+        <w:t>theo</w:t>
+      </w:r>
+      <w:proofErr w:type="spellEnd"/>
+      <w:r>
+        <w:rPr>
+          <w:rFonts w:ascii="Times New Roman" w:hAnsi="Times New Roman" w:cs="Times New Roman"/>
+          <w:sz w:val="28"/>
+          <w:szCs w:val="28"/>
+        </w:rPr>
+        <w:t xml:space="preserve"> </w:t>
+      </w:r>
+      <w:proofErr w:type="spellStart"/>
+      <w:r>
+        <w:rPr>
+          <w:rFonts w:ascii="Times New Roman" w:hAnsi="Times New Roman" w:cs="Times New Roman"/>
+          <w:sz w:val="28"/>
+          <w:szCs w:val="28"/>
+        </w:rPr>
+        <w:t>pháp</w:t>
+      </w:r>
+      <w:proofErr w:type="spellEnd"/>
+      <w:r>
+        <w:rPr>
+          <w:rFonts w:ascii="Times New Roman" w:hAnsi="Times New Roman" w:cs="Times New Roman"/>
+          <w:sz w:val="28"/>
+          <w:szCs w:val="28"/>
+        </w:rPr>
+        <w:t xml:space="preserve"> </w:t>
+      </w:r>
+      <w:proofErr w:type="spellStart"/>
+      <w:r>
+        <w:rPr>
+          <w:rFonts w:ascii="Times New Roman" w:hAnsi="Times New Roman" w:cs="Times New Roman"/>
+          <w:sz w:val="28"/>
+          <w:szCs w:val="28"/>
+        </w:rPr>
+        <w:t>luật</w:t>
+      </w:r>
+      <w:proofErr w:type="spellEnd"/>
+      <w:r>
+        <w:rPr>
+          <w:rFonts w:ascii="Times New Roman" w:hAnsi="Times New Roman" w:cs="Times New Roman"/>
+          <w:sz w:val="28"/>
+          <w:szCs w:val="28"/>
+        </w:rPr>
+        <w:t xml:space="preserve"> </w:t>
+      </w:r>
+      <w:proofErr w:type="spellStart"/>
+      <w:r>
+        <w:rPr>
+          <w:rFonts w:ascii="Times New Roman" w:hAnsi="Times New Roman" w:cs="Times New Roman"/>
+          <w:sz w:val="28"/>
+          <w:szCs w:val="28"/>
+        </w:rPr>
+        <w:t>của</w:t>
+      </w:r>
+      <w:proofErr w:type="spellEnd"/>
+      <w:r>
+        <w:rPr>
+          <w:rFonts w:ascii="Times New Roman" w:hAnsi="Times New Roman" w:cs="Times New Roman"/>
+          <w:sz w:val="28"/>
+          <w:szCs w:val="28"/>
+        </w:rPr>
+        <w:t xml:space="preserve"> </w:t>
+      </w:r>
+      <w:proofErr w:type="spellStart"/>
+      <w:r>
+        <w:rPr>
+          <w:rFonts w:ascii="Times New Roman" w:hAnsi="Times New Roman" w:cs="Times New Roman"/>
+          <w:sz w:val="28"/>
+          <w:szCs w:val="28"/>
+        </w:rPr>
+        <w:t>công</w:t>
+      </w:r>
+      <w:proofErr w:type="spellEnd"/>
+      <w:r>
+        <w:rPr>
+          <w:rFonts w:ascii="Times New Roman" w:hAnsi="Times New Roman" w:cs="Times New Roman"/>
+          <w:sz w:val="28"/>
+          <w:szCs w:val="28"/>
+        </w:rPr>
+        <w:t xml:space="preserve"> ty </w:t>
+      </w:r>
+      <w:proofErr w:type="spellStart"/>
+      <w:r>
+        <w:rPr>
+          <w:rFonts w:ascii="Times New Roman" w:hAnsi="Times New Roman" w:cs="Times New Roman"/>
+          <w:sz w:val="28"/>
+          <w:szCs w:val="28"/>
+        </w:rPr>
+        <w:t>tiến</w:t>
+      </w:r>
+      <w:proofErr w:type="spellEnd"/>
+      <w:r>
+        <w:rPr>
+          <w:rFonts w:ascii="Times New Roman" w:hAnsi="Times New Roman" w:cs="Times New Roman"/>
+          <w:sz w:val="28"/>
+          <w:szCs w:val="28"/>
+        </w:rPr>
+        <w:t xml:space="preserve"> </w:t>
+      </w:r>
+      <w:proofErr w:type="spellStart"/>
+      <w:r>
+        <w:rPr>
+          <w:rFonts w:ascii="Times New Roman" w:hAnsi="Times New Roman" w:cs="Times New Roman"/>
+          <w:sz w:val="28"/>
+          <w:szCs w:val="28"/>
+        </w:rPr>
+        <w:t>hành</w:t>
+      </w:r>
+      <w:proofErr w:type="spellEnd"/>
+      <w:r>
+        <w:rPr>
+          <w:rFonts w:ascii="Times New Roman" w:hAnsi="Times New Roman" w:cs="Times New Roman"/>
+          <w:sz w:val="28"/>
+          <w:szCs w:val="28"/>
+        </w:rPr>
+        <w:t xml:space="preserve"> </w:t>
+      </w:r>
+      <w:proofErr w:type="spellStart"/>
+      <w:r>
+        <w:rPr>
+          <w:rFonts w:ascii="Times New Roman" w:hAnsi="Times New Roman" w:cs="Times New Roman"/>
+          <w:sz w:val="28"/>
+          <w:szCs w:val="28"/>
+        </w:rPr>
+        <w:t>các</w:t>
+      </w:r>
+      <w:proofErr w:type="spellEnd"/>
+      <w:r>
+        <w:rPr>
+          <w:rFonts w:ascii="Times New Roman" w:hAnsi="Times New Roman" w:cs="Times New Roman"/>
+          <w:sz w:val="28"/>
+          <w:szCs w:val="28"/>
+        </w:rPr>
+        <w:t xml:space="preserve"> </w:t>
+      </w:r>
+      <w:proofErr w:type="spellStart"/>
+      <w:r>
+        <w:rPr>
+          <w:rFonts w:ascii="Times New Roman" w:hAnsi="Times New Roman" w:cs="Times New Roman"/>
+          <w:sz w:val="28"/>
+          <w:szCs w:val="28"/>
+        </w:rPr>
+        <w:t>thủ</w:t>
+      </w:r>
+      <w:proofErr w:type="spellEnd"/>
+      <w:r>
+        <w:rPr>
+          <w:rFonts w:ascii="Times New Roman" w:hAnsi="Times New Roman" w:cs="Times New Roman"/>
+          <w:sz w:val="28"/>
+          <w:szCs w:val="28"/>
+        </w:rPr>
+        <w:t xml:space="preserve"> </w:t>
+      </w:r>
+      <w:proofErr w:type="spellStart"/>
+      <w:r>
+        <w:rPr>
+          <w:rFonts w:ascii="Times New Roman" w:hAnsi="Times New Roman" w:cs="Times New Roman"/>
+          <w:sz w:val="28"/>
+          <w:szCs w:val="28"/>
+        </w:rPr>
+        <w:t>tục</w:t>
+      </w:r>
+      <w:proofErr w:type="spellEnd"/>
+      <w:r>
+        <w:rPr>
+          <w:rFonts w:ascii="Times New Roman" w:hAnsi="Times New Roman" w:cs="Times New Roman"/>
+          <w:sz w:val="28"/>
+          <w:szCs w:val="28"/>
+        </w:rPr>
+        <w:t xml:space="preserve"> </w:t>
+      </w:r>
+      <w:proofErr w:type="spellStart"/>
+      <w:r>
+        <w:rPr>
+          <w:rFonts w:ascii="Times New Roman" w:hAnsi="Times New Roman" w:cs="Times New Roman"/>
+          <w:sz w:val="28"/>
+          <w:szCs w:val="28"/>
+        </w:rPr>
+        <w:t>cần</w:t>
+      </w:r>
+      <w:proofErr w:type="spellEnd"/>
+      <w:r>
+        <w:rPr>
+          <w:rFonts w:ascii="Times New Roman" w:hAnsi="Times New Roman" w:cs="Times New Roman"/>
+          <w:sz w:val="28"/>
+          <w:szCs w:val="28"/>
+        </w:rPr>
+        <w:t xml:space="preserve"> </w:t>
+      </w:r>
+      <w:proofErr w:type="spellStart"/>
+      <w:r>
+        <w:rPr>
+          <w:rFonts w:ascii="Times New Roman" w:hAnsi="Times New Roman" w:cs="Times New Roman"/>
+          <w:sz w:val="28"/>
+          <w:szCs w:val="28"/>
+        </w:rPr>
+        <w:t>thiết</w:t>
+      </w:r>
+      <w:proofErr w:type="spellEnd"/>
+      <w:r>
+        <w:rPr>
+          <w:rFonts w:ascii="Times New Roman" w:hAnsi="Times New Roman" w:cs="Times New Roman"/>
+          <w:sz w:val="28"/>
+          <w:szCs w:val="28"/>
+        </w:rPr>
+        <w:t xml:space="preserve"> </w:t>
+      </w:r>
+      <w:proofErr w:type="spellStart"/>
+      <w:r>
+        <w:rPr>
+          <w:rFonts w:ascii="Times New Roman" w:hAnsi="Times New Roman" w:cs="Times New Roman"/>
+          <w:sz w:val="28"/>
+          <w:szCs w:val="28"/>
+        </w:rPr>
+        <w:t>theo</w:t>
+      </w:r>
+      <w:proofErr w:type="spellEnd"/>
+      <w:r>
+        <w:rPr>
+          <w:rFonts w:ascii="Times New Roman" w:hAnsi="Times New Roman" w:cs="Times New Roman"/>
+          <w:sz w:val="28"/>
+          <w:szCs w:val="28"/>
+        </w:rPr>
+        <w:t xml:space="preserve"> </w:t>
+      </w:r>
+      <w:proofErr w:type="spellStart"/>
+      <w:r>
+        <w:rPr>
+          <w:rFonts w:ascii="Times New Roman" w:hAnsi="Times New Roman" w:cs="Times New Roman"/>
+          <w:sz w:val="28"/>
+          <w:szCs w:val="28"/>
+        </w:rPr>
+        <w:t>quy</w:t>
+      </w:r>
+      <w:proofErr w:type="spellEnd"/>
+      <w:r>
+        <w:rPr>
+          <w:rFonts w:ascii="Times New Roman" w:hAnsi="Times New Roman" w:cs="Times New Roman"/>
+          <w:sz w:val="28"/>
+          <w:szCs w:val="28"/>
+        </w:rPr>
+        <w:t xml:space="preserve"> </w:t>
+      </w:r>
+      <w:proofErr w:type="spellStart"/>
+      <w:r>
+        <w:rPr>
+          <w:rFonts w:ascii="Times New Roman" w:hAnsi="Times New Roman" w:cs="Times New Roman"/>
+          <w:sz w:val="28"/>
+          <w:szCs w:val="28"/>
+        </w:rPr>
+        <w:t>định</w:t>
+      </w:r>
+      <w:proofErr w:type="spellEnd"/>
+      <w:r>
+        <w:rPr>
+          <w:rFonts w:ascii="Times New Roman" w:hAnsi="Times New Roman" w:cs="Times New Roman"/>
+          <w:sz w:val="28"/>
+          <w:szCs w:val="28"/>
+        </w:rPr>
+        <w:t xml:space="preserve"> </w:t>
+      </w:r>
+      <w:proofErr w:type="spellStart"/>
+      <w:r>
+        <w:rPr>
+          <w:rFonts w:ascii="Times New Roman" w:hAnsi="Times New Roman" w:cs="Times New Roman"/>
+          <w:sz w:val="28"/>
+          <w:szCs w:val="28"/>
+        </w:rPr>
+        <w:t>của</w:t>
+      </w:r>
+      <w:proofErr w:type="spellEnd"/>
+      <w:r>
+        <w:rPr>
+          <w:rFonts w:ascii="Times New Roman" w:hAnsi="Times New Roman" w:cs="Times New Roman"/>
+          <w:sz w:val="28"/>
+          <w:szCs w:val="28"/>
+        </w:rPr>
+        <w:t xml:space="preserve"> </w:t>
+      </w:r>
+      <w:proofErr w:type="spellStart"/>
+      <w:r>
+        <w:rPr>
+          <w:rFonts w:ascii="Times New Roman" w:hAnsi="Times New Roman" w:cs="Times New Roman"/>
+          <w:sz w:val="28"/>
+          <w:szCs w:val="28"/>
+        </w:rPr>
+        <w:t>pháp</w:t>
+      </w:r>
+      <w:proofErr w:type="spellEnd"/>
+      <w:r>
+        <w:rPr>
+          <w:rFonts w:ascii="Times New Roman" w:hAnsi="Times New Roman" w:cs="Times New Roman"/>
+          <w:sz w:val="28"/>
+          <w:szCs w:val="28"/>
+        </w:rPr>
+        <w:t xml:space="preserve"> </w:t>
+      </w:r>
+      <w:proofErr w:type="spellStart"/>
+      <w:r>
+        <w:rPr>
+          <w:rFonts w:ascii="Times New Roman" w:hAnsi="Times New Roman" w:cs="Times New Roman"/>
+          <w:sz w:val="28"/>
+          <w:szCs w:val="28"/>
+        </w:rPr>
+        <w:t>luật</w:t>
+      </w:r>
+      <w:proofErr w:type="spellEnd"/>
+      <w:r>
+        <w:rPr>
+          <w:rFonts w:ascii="Times New Roman" w:hAnsi="Times New Roman" w:cs="Times New Roman"/>
+          <w:sz w:val="28"/>
+          <w:szCs w:val="28"/>
+        </w:rPr>
+        <w:t>.</w:t>
       </w:r>
     </w:p>
     <w:p>
@@ -2938,7 +5296,6 @@
           <w:szCs w:val="28"/>
         </w:rPr>
       </w:pPr>
-      <w:proofErr w:type="spellStart"/>
       <w:r>
         <w:rPr>
           <w:rFonts w:ascii="Times New Roman" w:hAnsi="Times New Roman" w:cs="Times New Roman"/>
@@ -2946,400 +5303,8 @@
           <w:bCs/>
           <w:sz w:val="28"/>
           <w:szCs w:val="28"/>
-          <w:u w:val="single"/>
-        </w:rPr>
-        <w:t>Điều</w:t>
-      </w:r>
-      <w:proofErr w:type="spellEnd"/>
-      <w:r>
-        <w:rPr>
-          <w:rFonts w:ascii="Times New Roman" w:hAnsi="Times New Roman" w:cs="Times New Roman"/>
-          <w:b/>
-          <w:bCs/>
-          <w:sz w:val="28"/>
-          <w:szCs w:val="28"/>
-          <w:u w:val="single"/>
-        </w:rPr>
-        <w:t xml:space="preserve"> </w:t>
-      </w:r>
-      <w:r>
-        <w:rPr>
-          <w:rFonts w:ascii="Times New Roman" w:hAnsi="Times New Roman" w:cs="Times New Roman"/>
-          <w:b/>
-          <w:bCs/>
-          <w:sz w:val="28"/>
-          <w:szCs w:val="28"/>
-          <w:u w:val="single"/>
-        </w:rPr>
-        <w:t>2</w:t>
-      </w:r>
-      <w:r>
-        <w:rPr>
-          <w:rFonts w:ascii="Times New Roman" w:hAnsi="Times New Roman" w:cs="Times New Roman"/>
-          <w:sz w:val="28"/>
-          <w:szCs w:val="28"/>
-        </w:rPr>
-        <w:t xml:space="preserve">: </w:t>
-      </w:r>
-      <w:proofErr w:type="spellStart"/>
-      <w:r>
-        <w:rPr>
-          <w:rStyle w:val="Strong"/>
-          <w:rFonts w:ascii="Times New Roman" w:hAnsi="Times New Roman" w:cs="Times New Roman"/>
-          <w:b w:val="0"/>
-          <w:sz w:val="26"/>
-          <w:szCs w:val="26"/>
-        </w:rPr>
-        <w:t>Tăng</w:t>
-      </w:r>
-      <w:proofErr w:type="spellEnd"/>
-      <w:r>
-        <w:rPr>
-          <w:rStyle w:val="Strong"/>
-          <w:rFonts w:ascii="Times New Roman" w:hAnsi="Times New Roman" w:cs="Times New Roman"/>
-          <w:b w:val="0"/>
-          <w:sz w:val="26"/>
-          <w:szCs w:val="26"/>
-        </w:rPr>
-        <w:t xml:space="preserve"> </w:t>
-      </w:r>
-      <w:proofErr w:type="spellStart"/>
-      <w:r>
-        <w:rPr>
-          <w:rStyle w:val="Strong"/>
-          <w:rFonts w:ascii="Times New Roman" w:hAnsi="Times New Roman" w:cs="Times New Roman"/>
-          <w:b w:val="0"/>
-          <w:sz w:val="26"/>
-          <w:szCs w:val="26"/>
-        </w:rPr>
-        <w:t>vốn</w:t>
-      </w:r>
-      <w:proofErr w:type="spellEnd"/>
-      <w:r>
-        <w:rPr>
-          <w:rStyle w:val="Strong"/>
-          <w:rFonts w:ascii="Times New Roman" w:hAnsi="Times New Roman" w:cs="Times New Roman"/>
-          <w:b w:val="0"/>
-          <w:sz w:val="26"/>
-          <w:szCs w:val="26"/>
-        </w:rPr>
-        <w:t xml:space="preserve"> </w:t>
-      </w:r>
-      <w:proofErr w:type="spellStart"/>
-      <w:r>
-        <w:rPr>
-          <w:rStyle w:val="Strong"/>
-          <w:rFonts w:ascii="Times New Roman" w:hAnsi="Times New Roman" w:cs="Times New Roman"/>
-          <w:b w:val="0"/>
-          <w:sz w:val="26"/>
-          <w:szCs w:val="26"/>
-        </w:rPr>
-        <w:t>điều</w:t>
-      </w:r>
-      <w:proofErr w:type="spellEnd"/>
-      <w:r>
-        <w:rPr>
-          <w:rStyle w:val="Strong"/>
-          <w:rFonts w:ascii="Times New Roman" w:hAnsi="Times New Roman" w:cs="Times New Roman"/>
-          <w:b w:val="0"/>
-          <w:sz w:val="26"/>
-          <w:szCs w:val="26"/>
-        </w:rPr>
-        <w:t xml:space="preserve"> </w:t>
-      </w:r>
-      <w:proofErr w:type="spellStart"/>
-      <w:r>
-        <w:rPr>
-          <w:rStyle w:val="Strong"/>
-          <w:rFonts w:ascii="Times New Roman" w:hAnsi="Times New Roman" w:cs="Times New Roman"/>
-          <w:b w:val="0"/>
-          <w:sz w:val="26"/>
-          <w:szCs w:val="26"/>
-        </w:rPr>
-        <w:t>lệ</w:t>
-      </w:r>
-      <w:proofErr w:type="spellEnd"/>
-      <w:r>
-        <w:rPr>
-          <w:rStyle w:val="Strong"/>
-          <w:rFonts w:ascii="Times New Roman" w:hAnsi="Times New Roman" w:cs="Times New Roman"/>
-          <w:b w:val="0"/>
-          <w:sz w:val="26"/>
-          <w:szCs w:val="26"/>
-        </w:rPr>
-        <w:t xml:space="preserve"> </w:t>
-      </w:r>
-      <w:proofErr w:type="spellStart"/>
-      <w:r>
-        <w:rPr>
-          <w:rStyle w:val="Strong"/>
-          <w:rFonts w:ascii="Times New Roman" w:hAnsi="Times New Roman" w:cs="Times New Roman"/>
-          <w:b w:val="0"/>
-          <w:sz w:val="26"/>
-          <w:szCs w:val="26"/>
-        </w:rPr>
-        <w:t>công</w:t>
-      </w:r>
-      <w:proofErr w:type="spellEnd"/>
-      <w:r>
-        <w:rPr>
-          <w:rStyle w:val="Strong"/>
-          <w:rFonts w:ascii="Times New Roman" w:hAnsi="Times New Roman" w:cs="Times New Roman"/>
-          <w:b w:val="0"/>
-          <w:sz w:val="26"/>
-          <w:szCs w:val="26"/>
-        </w:rPr>
-        <w:t xml:space="preserve"> ty</w:t>
-      </w:r>
-      <w:r>
-        <w:rPr>
-          <w:rFonts w:ascii="Times New Roman" w:hAnsi="Times New Roman" w:cs="Times New Roman"/>
-          <w:b/>
-          <w:sz w:val="26"/>
-          <w:szCs w:val="26"/>
-        </w:rPr>
-        <w:t xml:space="preserve"> </w:t>
-      </w:r>
-      <w:proofErr w:type="spellStart"/>
-      <w:r>
-        <w:rPr>
-          <w:rFonts w:ascii="Times New Roman" w:hAnsi="Times New Roman" w:cs="Times New Roman"/>
-          <w:sz w:val="26"/>
-          <w:szCs w:val="26"/>
-        </w:rPr>
-        <w:t>từ</w:t>
-      </w:r>
-      <w:proofErr w:type="spellEnd"/>
-      <w:r>
-        <w:rPr>
-          <w:rFonts w:ascii="Times New Roman" w:hAnsi="Times New Roman" w:cs="Times New Roman"/>
-          <w:b/>
-          <w:sz w:val="26"/>
-          <w:szCs w:val="26"/>
-        </w:rPr>
-        <w:t xml:space="preserve"> </w:t>
-      </w:r>
-      <w:r>
-        <w:rPr>
-          <w:rStyle w:val="Strong"/>
-          <w:rFonts w:ascii="Times New Roman" w:hAnsi="Times New Roman" w:cs="Times New Roman"/>
-          <w:b w:val="0"/>
-          <w:sz w:val="26"/>
-          <w:szCs w:val="26"/>
-        </w:rPr>
-        <w:t xml:space="preserve">500.000.000 </w:t>
-      </w:r>
-      <w:proofErr w:type="gramStart"/>
-      <w:r>
-        <w:rPr>
-          <w:rStyle w:val="Strong"/>
-          <w:rFonts w:ascii="Times New Roman" w:hAnsi="Times New Roman" w:cs="Times New Roman"/>
-          <w:b w:val="0"/>
-          <w:sz w:val="26"/>
-          <w:szCs w:val="26"/>
-        </w:rPr>
-        <w:t>VNĐ(</w:t>
-      </w:r>
-      <w:proofErr w:type="spellStart"/>
-      <w:proofErr w:type="gramEnd"/>
-      <w:r>
-        <w:rPr>
-          <w:rStyle w:val="Strong"/>
-          <w:rFonts w:ascii="Times New Roman" w:hAnsi="Times New Roman" w:cs="Times New Roman"/>
-          <w:b w:val="0"/>
-          <w:sz w:val="26"/>
-          <w:szCs w:val="26"/>
-        </w:rPr>
-        <w:t>Năm</w:t>
-      </w:r>
-      <w:proofErr w:type="spellEnd"/>
-      <w:r>
-        <w:rPr>
-          <w:rStyle w:val="Strong"/>
-          <w:rFonts w:ascii="Times New Roman" w:hAnsi="Times New Roman" w:cs="Times New Roman"/>
-          <w:b w:val="0"/>
-          <w:sz w:val="26"/>
-          <w:szCs w:val="26"/>
-        </w:rPr>
-        <w:t xml:space="preserve"> </w:t>
-      </w:r>
-      <w:proofErr w:type="spellStart"/>
-      <w:r>
-        <w:rPr>
-          <w:rStyle w:val="Strong"/>
-          <w:rFonts w:ascii="Times New Roman" w:hAnsi="Times New Roman" w:cs="Times New Roman"/>
-          <w:b w:val="0"/>
-          <w:sz w:val="26"/>
-          <w:szCs w:val="26"/>
-        </w:rPr>
-        <w:t>trăm</w:t>
-      </w:r>
-      <w:proofErr w:type="spellEnd"/>
-      <w:r>
-        <w:rPr>
-          <w:rStyle w:val="Strong"/>
-          <w:rFonts w:ascii="Times New Roman" w:hAnsi="Times New Roman" w:cs="Times New Roman"/>
-          <w:b w:val="0"/>
-          <w:sz w:val="26"/>
-          <w:szCs w:val="26"/>
-        </w:rPr>
-        <w:t xml:space="preserve"> </w:t>
-      </w:r>
-      <w:proofErr w:type="spellStart"/>
-      <w:r>
-        <w:rPr>
-          <w:rStyle w:val="Strong"/>
-          <w:rFonts w:ascii="Times New Roman" w:hAnsi="Times New Roman" w:cs="Times New Roman"/>
-          <w:b w:val="0"/>
-          <w:sz w:val="26"/>
-          <w:szCs w:val="26"/>
-        </w:rPr>
-        <w:t>triệu</w:t>
-      </w:r>
-      <w:proofErr w:type="spellEnd"/>
-      <w:r>
-        <w:rPr>
-          <w:rStyle w:val="Strong"/>
-          <w:rFonts w:ascii="Times New Roman" w:hAnsi="Times New Roman" w:cs="Times New Roman"/>
-          <w:b w:val="0"/>
-          <w:sz w:val="26"/>
-          <w:szCs w:val="26"/>
-        </w:rPr>
-        <w:t xml:space="preserve"> </w:t>
-      </w:r>
-      <w:proofErr w:type="spellStart"/>
-      <w:r>
-        <w:rPr>
-          <w:rStyle w:val="Strong"/>
-          <w:rFonts w:ascii="Times New Roman" w:hAnsi="Times New Roman" w:cs="Times New Roman"/>
-          <w:b w:val="0"/>
-          <w:sz w:val="26"/>
-          <w:szCs w:val="26"/>
-        </w:rPr>
-        <w:t>đồng</w:t>
-      </w:r>
-      <w:proofErr w:type="spellEnd"/>
-      <w:r>
-        <w:rPr>
-          <w:rStyle w:val="Strong"/>
-          <w:rFonts w:ascii="Times New Roman" w:hAnsi="Times New Roman" w:cs="Times New Roman"/>
-          <w:b w:val="0"/>
-          <w:sz w:val="26"/>
-          <w:szCs w:val="26"/>
-        </w:rPr>
-        <w:t>)</w:t>
-      </w:r>
-      <w:r>
-        <w:rPr>
-          <w:rFonts w:ascii="Times New Roman" w:hAnsi="Times New Roman" w:cs="Times New Roman"/>
-          <w:b/>
-          <w:sz w:val="26"/>
-          <w:szCs w:val="26"/>
-        </w:rPr>
-        <w:t xml:space="preserve"> </w:t>
-      </w:r>
-      <w:proofErr w:type="spellStart"/>
-      <w:r>
-        <w:rPr>
-          <w:rFonts w:ascii="Times New Roman" w:hAnsi="Times New Roman" w:cs="Times New Roman"/>
-          <w:sz w:val="26"/>
-          <w:szCs w:val="26"/>
-        </w:rPr>
-        <w:t>lên</w:t>
-      </w:r>
-      <w:proofErr w:type="spellEnd"/>
-      <w:r>
-        <w:rPr>
-          <w:rFonts w:ascii="Times New Roman" w:hAnsi="Times New Roman" w:cs="Times New Roman"/>
-          <w:b/>
-          <w:sz w:val="26"/>
-          <w:szCs w:val="26"/>
-        </w:rPr>
-        <w:t xml:space="preserve"> </w:t>
-      </w:r>
-      <w:r>
-        <w:rPr>
-          <w:rStyle w:val="Strong"/>
-          <w:rFonts w:ascii="Times New Roman" w:hAnsi="Times New Roman" w:cs="Times New Roman"/>
-          <w:b w:val="0"/>
-          <w:sz w:val="26"/>
-          <w:szCs w:val="26"/>
-        </w:rPr>
-        <w:t>5.000.000.000 VNĐ(</w:t>
-      </w:r>
-      <w:proofErr w:type="spellStart"/>
-      <w:r>
-        <w:rPr>
-          <w:rStyle w:val="Strong"/>
-          <w:rFonts w:ascii="Times New Roman" w:hAnsi="Times New Roman" w:cs="Times New Roman"/>
-          <w:b w:val="0"/>
-          <w:sz w:val="26"/>
-          <w:szCs w:val="26"/>
-        </w:rPr>
-        <w:t>Năm</w:t>
-      </w:r>
-      <w:proofErr w:type="spellEnd"/>
-      <w:r>
-        <w:rPr>
-          <w:rStyle w:val="Strong"/>
-          <w:rFonts w:ascii="Times New Roman" w:hAnsi="Times New Roman" w:cs="Times New Roman"/>
-          <w:b w:val="0"/>
-          <w:sz w:val="26"/>
-          <w:szCs w:val="26"/>
-        </w:rPr>
-        <w:t xml:space="preserve"> </w:t>
-      </w:r>
-      <w:proofErr w:type="spellStart"/>
-      <w:r>
-        <w:rPr>
-          <w:rStyle w:val="Strong"/>
-          <w:rFonts w:ascii="Times New Roman" w:hAnsi="Times New Roman" w:cs="Times New Roman"/>
-          <w:b w:val="0"/>
-          <w:sz w:val="26"/>
-          <w:szCs w:val="26"/>
-        </w:rPr>
-        <w:t>tỷ</w:t>
-      </w:r>
-      <w:proofErr w:type="spellEnd"/>
-      <w:r>
-        <w:rPr>
-          <w:rStyle w:val="Strong"/>
-          <w:rFonts w:ascii="Times New Roman" w:hAnsi="Times New Roman" w:cs="Times New Roman"/>
-          <w:b w:val="0"/>
-          <w:sz w:val="26"/>
-          <w:szCs w:val="26"/>
-        </w:rPr>
-        <w:t xml:space="preserve"> </w:t>
-      </w:r>
-      <w:proofErr w:type="spellStart"/>
-      <w:r>
-        <w:rPr>
-          <w:rStyle w:val="Strong"/>
-          <w:rFonts w:ascii="Times New Roman" w:hAnsi="Times New Roman" w:cs="Times New Roman"/>
-          <w:b w:val="0"/>
-          <w:sz w:val="26"/>
-          <w:szCs w:val="26"/>
-        </w:rPr>
-        <w:t>đồng</w:t>
-      </w:r>
-      <w:proofErr w:type="spellEnd"/>
-      <w:r>
-        <w:rPr>
-          <w:rStyle w:val="Strong"/>
-          <w:rFonts w:ascii="Times New Roman" w:hAnsi="Times New Roman" w:cs="Times New Roman"/>
-          <w:b w:val="0"/>
-          <w:sz w:val="26"/>
-          <w:szCs w:val="26"/>
-        </w:rPr>
-        <w:t>)</w:t>
-      </w:r>
-      <w:r>
-        <w:rPr>
-          <w:rFonts w:ascii="Times New Roman" w:hAnsi="Times New Roman" w:cs="Times New Roman"/>
-          <w:sz w:val="28"/>
-          <w:szCs w:val="28"/>
-        </w:rPr>
-        <w:t>.</w:t>
+        </w:rPr>
+        <w:t> </w:t>
       </w:r>
     </w:p>
     <w:p>
@@ -3348,21 +5313,10 @@
         <w:ind w:left="0" w:right="0" w:firstLine="360"/>
         <w:jc w:val="both"/>
         <w:rPr>
-          <w:rFonts w:ascii="Times New Roman" w:hAnsi="Times New Roman" w:cs="Times New Roman"/>
-          <w:sz w:val="28"/>
-          <w:szCs w:val="28"/>
-        </w:rPr>
-      </w:pPr>
-    </w:p>
-    <w:p>
-      <w:pPr>
-        <w:spacing w:after="120" w:line="240" w:lineRule="auto"/>
-        <w:ind w:left="0" w:right="0" w:firstLine="360"/>
-        <w:jc w:val="both"/>
-        <w:rPr>
-          <w:rFonts w:ascii="Times New Roman" w:hAnsi="Times New Roman" w:cs="Times New Roman"/>
-          <w:sz w:val="28"/>
-          <w:szCs w:val="28"/>
+          <w:rFonts w:ascii="Times New Roman" w:eastAsia="DengXian" w:hAnsi="Times New Roman" w:cs="Times New Roman"/>
+          <w:sz w:val="24"/>
+          <w:szCs w:val="24"/>
+          <w:lang w:eastAsia="zh-CN"/>
         </w:rPr>
       </w:pPr>
       <w:proofErr w:type="spellStart"/>
@@ -3398,7 +5352,7 @@
           <w:szCs w:val="28"/>
           <w:u w:val="single"/>
         </w:rPr>
-        <w:t>3</w:t>
+        <w:t>4</w:t>
       </w:r>
       <w:r>
         <w:rPr>
@@ -3415,331 +5369,7 @@
           <w:sz w:val="28"/>
           <w:szCs w:val="28"/>
         </w:rPr>
-        <w:t>Giao</w:t>
-      </w:r>
-      <w:proofErr w:type="spellEnd"/>
-      <w:r>
-        <w:rPr>
-          <w:rFonts w:ascii="Times New Roman" w:hAnsi="Times New Roman" w:cs="Times New Roman"/>
-          <w:sz w:val="28"/>
-          <w:szCs w:val="28"/>
-        </w:rPr>
-        <w:t xml:space="preserve"> </w:t>
-      </w:r>
-      <w:proofErr w:type="spellStart"/>
-      <w:r>
-        <w:rPr>
-          <w:rFonts w:ascii="Times New Roman" w:hAnsi="Times New Roman" w:cs="Times New Roman"/>
-          <w:sz w:val="28"/>
-          <w:szCs w:val="28"/>
-        </w:rPr>
-        <w:t>cho</w:t>
-      </w:r>
-      <w:proofErr w:type="spellEnd"/>
-      <w:r>
-        <w:rPr>
-          <w:rFonts w:ascii="Times New Roman" w:hAnsi="Times New Roman" w:cs="Times New Roman"/>
-          <w:sz w:val="28"/>
-          <w:szCs w:val="28"/>
-        </w:rPr>
-        <w:t xml:space="preserve"> </w:t>
-      </w:r>
-      <w:proofErr w:type="spellStart"/>
-      <w:r>
-        <w:rPr>
-          <w:rFonts w:ascii="Times New Roman" w:hAnsi="Times New Roman" w:cs="Times New Roman"/>
-          <w:sz w:val="28"/>
-          <w:szCs w:val="28"/>
-        </w:rPr>
-        <w:t>Người</w:t>
-      </w:r>
-      <w:proofErr w:type="spellEnd"/>
-      <w:r>
-        <w:rPr>
-          <w:rFonts w:ascii="Times New Roman" w:hAnsi="Times New Roman" w:cs="Times New Roman"/>
-          <w:sz w:val="28"/>
-          <w:szCs w:val="28"/>
-        </w:rPr>
-        <w:t xml:space="preserve"> </w:t>
-      </w:r>
-      <w:proofErr w:type="spellStart"/>
-      <w:r>
-        <w:rPr>
-          <w:rFonts w:ascii="Times New Roman" w:hAnsi="Times New Roman" w:cs="Times New Roman"/>
-          <w:sz w:val="28"/>
-          <w:szCs w:val="28"/>
-        </w:rPr>
-        <w:t>đại</w:t>
-      </w:r>
-      <w:proofErr w:type="spellEnd"/>
-      <w:r>
-        <w:rPr>
-          <w:rFonts w:ascii="Times New Roman" w:hAnsi="Times New Roman" w:cs="Times New Roman"/>
-          <w:sz w:val="28"/>
-          <w:szCs w:val="28"/>
-        </w:rPr>
-        <w:t xml:space="preserve"> </w:t>
-      </w:r>
-      <w:proofErr w:type="spellStart"/>
-      <w:r>
-        <w:rPr>
-          <w:rFonts w:ascii="Times New Roman" w:hAnsi="Times New Roman" w:cs="Times New Roman"/>
-          <w:sz w:val="28"/>
-          <w:szCs w:val="28"/>
-        </w:rPr>
-        <w:t>diện</w:t>
-      </w:r>
-      <w:proofErr w:type="spellEnd"/>
-      <w:r>
-        <w:rPr>
-          <w:rFonts w:ascii="Times New Roman" w:hAnsi="Times New Roman" w:cs="Times New Roman"/>
-          <w:sz w:val="28"/>
-          <w:szCs w:val="28"/>
-        </w:rPr>
-        <w:t xml:space="preserve"> </w:t>
-      </w:r>
-      <w:proofErr w:type="spellStart"/>
-      <w:r>
-        <w:rPr>
-          <w:rFonts w:ascii="Times New Roman" w:hAnsi="Times New Roman" w:cs="Times New Roman"/>
-          <w:sz w:val="28"/>
-          <w:szCs w:val="28"/>
-        </w:rPr>
-        <w:t>theo</w:t>
-      </w:r>
-      <w:proofErr w:type="spellEnd"/>
-      <w:r>
-        <w:rPr>
-          <w:rFonts w:ascii="Times New Roman" w:hAnsi="Times New Roman" w:cs="Times New Roman"/>
-          <w:sz w:val="28"/>
-          <w:szCs w:val="28"/>
-        </w:rPr>
-        <w:t xml:space="preserve"> </w:t>
-      </w:r>
-      <w:proofErr w:type="spellStart"/>
-      <w:r>
-        <w:rPr>
-          <w:rFonts w:ascii="Times New Roman" w:hAnsi="Times New Roman" w:cs="Times New Roman"/>
-          <w:sz w:val="28"/>
-          <w:szCs w:val="28"/>
-        </w:rPr>
-        <w:t>pháp</w:t>
-      </w:r>
-      <w:proofErr w:type="spellEnd"/>
-      <w:r>
-        <w:rPr>
-          <w:rFonts w:ascii="Times New Roman" w:hAnsi="Times New Roman" w:cs="Times New Roman"/>
-          <w:sz w:val="28"/>
-          <w:szCs w:val="28"/>
-        </w:rPr>
-        <w:t xml:space="preserve"> </w:t>
-      </w:r>
-      <w:proofErr w:type="spellStart"/>
-      <w:r>
-        <w:rPr>
-          <w:rFonts w:ascii="Times New Roman" w:hAnsi="Times New Roman" w:cs="Times New Roman"/>
-          <w:sz w:val="28"/>
-          <w:szCs w:val="28"/>
-        </w:rPr>
-        <w:t>luật</w:t>
-      </w:r>
-      <w:proofErr w:type="spellEnd"/>
-      <w:r>
-        <w:rPr>
-          <w:rFonts w:ascii="Times New Roman" w:hAnsi="Times New Roman" w:cs="Times New Roman"/>
-          <w:sz w:val="28"/>
-          <w:szCs w:val="28"/>
-        </w:rPr>
-        <w:t xml:space="preserve"> </w:t>
-      </w:r>
-      <w:proofErr w:type="spellStart"/>
-      <w:r>
-        <w:rPr>
-          <w:rFonts w:ascii="Times New Roman" w:hAnsi="Times New Roman" w:cs="Times New Roman"/>
-          <w:sz w:val="28"/>
-          <w:szCs w:val="28"/>
-        </w:rPr>
-        <w:t>của</w:t>
-      </w:r>
-      <w:proofErr w:type="spellEnd"/>
-      <w:r>
-        <w:rPr>
-          <w:rFonts w:ascii="Times New Roman" w:hAnsi="Times New Roman" w:cs="Times New Roman"/>
-          <w:sz w:val="28"/>
-          <w:szCs w:val="28"/>
-        </w:rPr>
-        <w:t xml:space="preserve"> </w:t>
-      </w:r>
-      <w:proofErr w:type="spellStart"/>
-      <w:r>
-        <w:rPr>
-          <w:rFonts w:ascii="Times New Roman" w:hAnsi="Times New Roman" w:cs="Times New Roman"/>
-          <w:sz w:val="28"/>
-          <w:szCs w:val="28"/>
-        </w:rPr>
-        <w:t>công</w:t>
-      </w:r>
-      <w:proofErr w:type="spellEnd"/>
-      <w:r>
-        <w:rPr>
-          <w:rFonts w:ascii="Times New Roman" w:hAnsi="Times New Roman" w:cs="Times New Roman"/>
-          <w:sz w:val="28"/>
-          <w:szCs w:val="28"/>
-        </w:rPr>
-        <w:t xml:space="preserve"> ty </w:t>
-      </w:r>
-      <w:proofErr w:type="spellStart"/>
-      <w:r>
-        <w:rPr>
-          <w:rFonts w:ascii="Times New Roman" w:hAnsi="Times New Roman" w:cs="Times New Roman"/>
-          <w:sz w:val="28"/>
-          <w:szCs w:val="28"/>
-        </w:rPr>
-        <w:t>tiến</w:t>
-      </w:r>
-      <w:proofErr w:type="spellEnd"/>
-      <w:r>
-        <w:rPr>
-          <w:rFonts w:ascii="Times New Roman" w:hAnsi="Times New Roman" w:cs="Times New Roman"/>
-          <w:sz w:val="28"/>
-          <w:szCs w:val="28"/>
-        </w:rPr>
-        <w:t xml:space="preserve"> </w:t>
-      </w:r>
-      <w:proofErr w:type="spellStart"/>
-      <w:r>
-        <w:rPr>
-          <w:rFonts w:ascii="Times New Roman" w:hAnsi="Times New Roman" w:cs="Times New Roman"/>
-          <w:sz w:val="28"/>
-          <w:szCs w:val="28"/>
-        </w:rPr>
-        <w:t>hành</w:t>
-      </w:r>
-      <w:proofErr w:type="spellEnd"/>
-      <w:r>
-        <w:rPr>
-          <w:rFonts w:ascii="Times New Roman" w:hAnsi="Times New Roman" w:cs="Times New Roman"/>
-          <w:sz w:val="28"/>
-          <w:szCs w:val="28"/>
-        </w:rPr>
-        <w:t xml:space="preserve"> </w:t>
-      </w:r>
-      <w:proofErr w:type="spellStart"/>
-      <w:r>
-        <w:rPr>
-          <w:rFonts w:ascii="Times New Roman" w:hAnsi="Times New Roman" w:cs="Times New Roman"/>
-          <w:sz w:val="28"/>
-          <w:szCs w:val="28"/>
-        </w:rPr>
-        <w:t>các</w:t>
-      </w:r>
-      <w:proofErr w:type="spellEnd"/>
-      <w:r>
-        <w:rPr>
-          <w:rFonts w:ascii="Times New Roman" w:hAnsi="Times New Roman" w:cs="Times New Roman"/>
-          <w:sz w:val="28"/>
-          <w:szCs w:val="28"/>
-        </w:rPr>
-        <w:t xml:space="preserve"> </w:t>
-      </w:r>
-      <w:proofErr w:type="spellStart"/>
-      <w:r>
-        <w:rPr>
-          <w:rFonts w:ascii="Times New Roman" w:hAnsi="Times New Roman" w:cs="Times New Roman"/>
-          <w:sz w:val="28"/>
-          <w:szCs w:val="28"/>
-        </w:rPr>
-        <w:t>thủ</w:t>
-      </w:r>
-      <w:proofErr w:type="spellEnd"/>
-      <w:r>
-        <w:rPr>
-          <w:rFonts w:ascii="Times New Roman" w:hAnsi="Times New Roman" w:cs="Times New Roman"/>
-          <w:sz w:val="28"/>
-          <w:szCs w:val="28"/>
-        </w:rPr>
-        <w:t xml:space="preserve"> </w:t>
-      </w:r>
-      <w:proofErr w:type="spellStart"/>
-      <w:r>
-        <w:rPr>
-          <w:rFonts w:ascii="Times New Roman" w:hAnsi="Times New Roman" w:cs="Times New Roman"/>
-          <w:sz w:val="28"/>
-          <w:szCs w:val="28"/>
-        </w:rPr>
-        <w:t>tục</w:t>
-      </w:r>
-      <w:proofErr w:type="spellEnd"/>
-      <w:r>
-        <w:rPr>
-          <w:rFonts w:ascii="Times New Roman" w:hAnsi="Times New Roman" w:cs="Times New Roman"/>
-          <w:sz w:val="28"/>
-          <w:szCs w:val="28"/>
-        </w:rPr>
-        <w:t xml:space="preserve"> </w:t>
-      </w:r>
-      <w:proofErr w:type="spellStart"/>
-      <w:r>
-        <w:rPr>
-          <w:rFonts w:ascii="Times New Roman" w:hAnsi="Times New Roman" w:cs="Times New Roman"/>
-          <w:sz w:val="28"/>
-          <w:szCs w:val="28"/>
-        </w:rPr>
-        <w:t>cần</w:t>
-      </w:r>
-      <w:proofErr w:type="spellEnd"/>
-      <w:r>
-        <w:rPr>
-          <w:rFonts w:ascii="Times New Roman" w:hAnsi="Times New Roman" w:cs="Times New Roman"/>
-          <w:sz w:val="28"/>
-          <w:szCs w:val="28"/>
-        </w:rPr>
-        <w:t xml:space="preserve"> </w:t>
-      </w:r>
-      <w:proofErr w:type="spellStart"/>
-      <w:r>
-        <w:rPr>
-          <w:rFonts w:ascii="Times New Roman" w:hAnsi="Times New Roman" w:cs="Times New Roman"/>
-          <w:sz w:val="28"/>
-          <w:szCs w:val="28"/>
-        </w:rPr>
-        <w:t>thiết</w:t>
-      </w:r>
-      <w:proofErr w:type="spellEnd"/>
-      <w:r>
-        <w:rPr>
-          <w:rFonts w:ascii="Times New Roman" w:hAnsi="Times New Roman" w:cs="Times New Roman"/>
-          <w:sz w:val="28"/>
-          <w:szCs w:val="28"/>
-        </w:rPr>
-        <w:t xml:space="preserve"> </w:t>
-      </w:r>
-      <w:proofErr w:type="spellStart"/>
-      <w:r>
-        <w:rPr>
-          <w:rFonts w:ascii="Times New Roman" w:hAnsi="Times New Roman" w:cs="Times New Roman"/>
-          <w:sz w:val="28"/>
-          <w:szCs w:val="28"/>
-        </w:rPr>
-        <w:t>theo</w:t>
-      </w:r>
-      <w:proofErr w:type="spellEnd"/>
-      <w:r>
-        <w:rPr>
-          <w:rFonts w:ascii="Times New Roman" w:hAnsi="Times New Roman" w:cs="Times New Roman"/>
-          <w:sz w:val="28"/>
-          <w:szCs w:val="28"/>
-        </w:rPr>
-        <w:t xml:space="preserve"> </w:t>
-      </w:r>
-      <w:proofErr w:type="spellStart"/>
-      <w:r>
-        <w:rPr>
-          <w:rFonts w:ascii="Times New Roman" w:hAnsi="Times New Roman" w:cs="Times New Roman"/>
-          <w:sz w:val="28"/>
-          <w:szCs w:val="28"/>
-        </w:rPr>
-        <w:t>quy</w:t>
+        <w:t>Quyết</w:t>
       </w:r>
       <w:proofErr w:type="spellEnd"/>
       <w:r>
@@ -3775,43 +5405,133 @@
           <w:sz w:val="28"/>
           <w:szCs w:val="28"/>
         </w:rPr>
-        <w:t>của</w:t>
-      </w:r>
-      <w:proofErr w:type="spellEnd"/>
-      <w:r>
-        <w:rPr>
-          <w:rFonts w:ascii="Times New Roman" w:hAnsi="Times New Roman" w:cs="Times New Roman"/>
-          <w:sz w:val="28"/>
-          <w:szCs w:val="28"/>
-        </w:rPr>
-        <w:t xml:space="preserve"> </w:t>
-      </w:r>
-      <w:proofErr w:type="spellStart"/>
-      <w:r>
-        <w:rPr>
-          <w:rFonts w:ascii="Times New Roman" w:hAnsi="Times New Roman" w:cs="Times New Roman"/>
-          <w:sz w:val="28"/>
-          <w:szCs w:val="28"/>
-        </w:rPr>
-        <w:t>pháp</w:t>
-      </w:r>
-      <w:proofErr w:type="spellEnd"/>
-      <w:r>
-        <w:rPr>
-          <w:rFonts w:ascii="Times New Roman" w:hAnsi="Times New Roman" w:cs="Times New Roman"/>
-          <w:sz w:val="28"/>
-          <w:szCs w:val="28"/>
-        </w:rPr>
-        <w:t xml:space="preserve"> </w:t>
-      </w:r>
-      <w:proofErr w:type="spellStart"/>
-      <w:r>
-        <w:rPr>
-          <w:rFonts w:ascii="Times New Roman" w:hAnsi="Times New Roman" w:cs="Times New Roman"/>
-          <w:sz w:val="28"/>
-          <w:szCs w:val="28"/>
-        </w:rPr>
-        <w:t>luật</w:t>
+        <w:t>này</w:t>
+      </w:r>
+      <w:proofErr w:type="spellEnd"/>
+      <w:r>
+        <w:rPr>
+          <w:rFonts w:ascii="Times New Roman" w:hAnsi="Times New Roman" w:cs="Times New Roman"/>
+          <w:sz w:val="28"/>
+          <w:szCs w:val="28"/>
+        </w:rPr>
+        <w:t xml:space="preserve"> </w:t>
+      </w:r>
+      <w:proofErr w:type="spellStart"/>
+      <w:r>
+        <w:rPr>
+          <w:rFonts w:ascii="Times New Roman" w:hAnsi="Times New Roman" w:cs="Times New Roman"/>
+          <w:sz w:val="28"/>
+          <w:szCs w:val="28"/>
+        </w:rPr>
+        <w:t>có</w:t>
+      </w:r>
+      <w:proofErr w:type="spellEnd"/>
+      <w:r>
+        <w:rPr>
+          <w:rFonts w:ascii="Times New Roman" w:hAnsi="Times New Roman" w:cs="Times New Roman"/>
+          <w:sz w:val="28"/>
+          <w:szCs w:val="28"/>
+        </w:rPr>
+        <w:t xml:space="preserve"> </w:t>
+      </w:r>
+      <w:proofErr w:type="spellStart"/>
+      <w:r>
+        <w:rPr>
+          <w:rFonts w:ascii="Times New Roman" w:hAnsi="Times New Roman" w:cs="Times New Roman"/>
+          <w:sz w:val="28"/>
+          <w:szCs w:val="28"/>
+        </w:rPr>
+        <w:t>hiệu</w:t>
+      </w:r>
+      <w:proofErr w:type="spellEnd"/>
+      <w:r>
+        <w:rPr>
+          <w:rFonts w:ascii="Times New Roman" w:hAnsi="Times New Roman" w:cs="Times New Roman"/>
+          <w:sz w:val="28"/>
+          <w:szCs w:val="28"/>
+        </w:rPr>
+        <w:t xml:space="preserve"> </w:t>
+      </w:r>
+      <w:proofErr w:type="spellStart"/>
+      <w:r>
+        <w:rPr>
+          <w:rFonts w:ascii="Times New Roman" w:hAnsi="Times New Roman" w:cs="Times New Roman"/>
+          <w:sz w:val="28"/>
+          <w:szCs w:val="28"/>
+        </w:rPr>
+        <w:t>lực</w:t>
+      </w:r>
+      <w:proofErr w:type="spellEnd"/>
+      <w:r>
+        <w:rPr>
+          <w:rFonts w:ascii="Times New Roman" w:hAnsi="Times New Roman" w:cs="Times New Roman"/>
+          <w:sz w:val="28"/>
+          <w:szCs w:val="28"/>
+        </w:rPr>
+        <w:t xml:space="preserve"> </w:t>
+      </w:r>
+      <w:proofErr w:type="spellStart"/>
+      <w:r>
+        <w:rPr>
+          <w:rFonts w:ascii="Times New Roman" w:hAnsi="Times New Roman" w:cs="Times New Roman"/>
+          <w:sz w:val="28"/>
+          <w:szCs w:val="28"/>
+        </w:rPr>
+        <w:t>kể</w:t>
+      </w:r>
+      <w:proofErr w:type="spellEnd"/>
+      <w:r>
+        <w:rPr>
+          <w:rFonts w:ascii="Times New Roman" w:hAnsi="Times New Roman" w:cs="Times New Roman"/>
+          <w:sz w:val="28"/>
+          <w:szCs w:val="28"/>
+        </w:rPr>
+        <w:t xml:space="preserve"> </w:t>
+      </w:r>
+      <w:proofErr w:type="spellStart"/>
+      <w:r>
+        <w:rPr>
+          <w:rFonts w:ascii="Times New Roman" w:hAnsi="Times New Roman" w:cs="Times New Roman"/>
+          <w:sz w:val="28"/>
+          <w:szCs w:val="28"/>
+        </w:rPr>
+        <w:t>từ</w:t>
+      </w:r>
+      <w:proofErr w:type="spellEnd"/>
+      <w:r>
+        <w:rPr>
+          <w:rFonts w:ascii="Times New Roman" w:hAnsi="Times New Roman" w:cs="Times New Roman"/>
+          <w:sz w:val="28"/>
+          <w:szCs w:val="28"/>
+        </w:rPr>
+        <w:t xml:space="preserve"> </w:t>
+      </w:r>
+      <w:proofErr w:type="spellStart"/>
+      <w:r>
+        <w:rPr>
+          <w:rFonts w:ascii="Times New Roman" w:hAnsi="Times New Roman" w:cs="Times New Roman"/>
+          <w:sz w:val="28"/>
+          <w:szCs w:val="28"/>
+        </w:rPr>
+        <w:t>ngày</w:t>
+      </w:r>
+      <w:proofErr w:type="spellEnd"/>
+      <w:r>
+        <w:rPr>
+          <w:rFonts w:ascii="Times New Roman" w:hAnsi="Times New Roman" w:cs="Times New Roman"/>
+          <w:sz w:val="28"/>
+          <w:szCs w:val="28"/>
+        </w:rPr>
+        <w:t xml:space="preserve"> </w:t>
+      </w:r>
+      <w:proofErr w:type="spellStart"/>
+      <w:r>
+        <w:rPr>
+          <w:rFonts w:ascii="Times New Roman" w:hAnsi="Times New Roman" w:cs="Times New Roman"/>
+          <w:sz w:val="28"/>
+          <w:szCs w:val="28"/>
+        </w:rPr>
+        <w:t>ký</w:t>
       </w:r>
       <w:proofErr w:type="spellEnd"/>
       <w:r>
@@ -3822,317 +5542,11 @@
         </w:rPr>
         <w:t>.</w:t>
       </w:r>
-    </w:p>
-    <w:p>
-      <w:pPr>
-        <w:spacing w:after="120" w:line="240" w:lineRule="auto"/>
-        <w:ind w:left="0" w:right="0" w:firstLine="360"/>
-        <w:jc w:val="both"/>
-        <w:rPr>
-          <w:rFonts w:ascii="Times New Roman" w:hAnsi="Times New Roman" w:cs="Times New Roman"/>
-          <w:sz w:val="28"/>
-          <w:szCs w:val="28"/>
-        </w:rPr>
-      </w:pPr>
-      <w:r>
-        <w:rPr>
-          <w:rFonts w:ascii="Times New Roman" w:hAnsi="Times New Roman" w:cs="Times New Roman"/>
-          <w:b/>
-          <w:bCs/>
-          <w:sz w:val="28"/>
-          <w:szCs w:val="28"/>
-        </w:rPr>
-        <w:t> </w:t>
-      </w:r>
-    </w:p>
-    <w:p>
-      <w:pPr>
-        <w:spacing w:after="120" w:line="240" w:lineRule="auto"/>
-        <w:ind w:left="0" w:right="0" w:firstLine="360"/>
-        <w:jc w:val="both"/>
-        <w:rPr>
-          <w:rFonts w:ascii="Times New Roman" w:hAnsi="Times New Roman" w:cs="Times New Roman"/>
-          <w:sz w:val="28"/>
-          <w:szCs w:val="28"/>
-        </w:rPr>
-      </w:pPr>
-      <w:proofErr w:type="spellStart"/>
-      <w:r>
-        <w:rPr>
-          <w:rFonts w:ascii="Times New Roman" w:hAnsi="Times New Roman" w:cs="Times New Roman"/>
-          <w:b/>
-          <w:bCs/>
-          <w:sz w:val="28"/>
-          <w:szCs w:val="28"/>
-          <w:u w:val="single"/>
-        </w:rPr>
-        <w:t>Điều</w:t>
-      </w:r>
-      <w:proofErr w:type="spellEnd"/>
-      <w:r>
-        <w:rPr>
-          <w:rFonts w:ascii="Times New Roman" w:hAnsi="Times New Roman" w:cs="Times New Roman"/>
-          <w:b/>
-          <w:bCs/>
-          <w:sz w:val="28"/>
-          <w:szCs w:val="28"/>
-          <w:u w:val="single"/>
-        </w:rPr>
-        <w:t xml:space="preserve"> </w:t>
-      </w:r>
-      <w:r>
-        <w:rPr>
-          <w:rFonts w:ascii="Times New Roman" w:hAnsi="Times New Roman" w:cs="Times New Roman"/>
-          <w:b/>
-          <w:bCs/>
-          <w:sz w:val="28"/>
-          <w:szCs w:val="28"/>
-          <w:u w:val="single"/>
-        </w:rPr>
-        <w:t>4</w:t>
-      </w:r>
-      <w:r>
-        <w:rPr>
-          <w:rFonts w:ascii="Times New Roman" w:hAnsi="Times New Roman" w:cs="Times New Roman"/>
-          <w:sz w:val="28"/>
-          <w:szCs w:val="28"/>
-        </w:rPr>
-        <w:t xml:space="preserve">: </w:t>
-      </w:r>
-      <w:proofErr w:type="spellStart"/>
-      <w:r>
-        <w:rPr>
-          <w:rFonts w:ascii="Times New Roman" w:hAnsi="Times New Roman" w:cs="Times New Roman"/>
-          <w:sz w:val="28"/>
-          <w:szCs w:val="28"/>
-        </w:rPr>
-        <w:t>Quyết</w:t>
-      </w:r>
-      <w:proofErr w:type="spellEnd"/>
-      <w:r>
-        <w:rPr>
-          <w:rFonts w:ascii="Times New Roman" w:hAnsi="Times New Roman" w:cs="Times New Roman"/>
-          <w:sz w:val="28"/>
-          <w:szCs w:val="28"/>
-        </w:rPr>
-        <w:t xml:space="preserve"> </w:t>
-      </w:r>
-      <w:proofErr w:type="spellStart"/>
-      <w:r>
-        <w:rPr>
-          <w:rFonts w:ascii="Times New Roman" w:hAnsi="Times New Roman" w:cs="Times New Roman"/>
-          <w:sz w:val="28"/>
-          <w:szCs w:val="28"/>
-        </w:rPr>
-        <w:t>định</w:t>
-      </w:r>
-      <w:proofErr w:type="spellEnd"/>
-      <w:r>
-        <w:rPr>
-          <w:rFonts w:ascii="Times New Roman" w:hAnsi="Times New Roman" w:cs="Times New Roman"/>
-          <w:sz w:val="28"/>
-          <w:szCs w:val="28"/>
-        </w:rPr>
-        <w:t xml:space="preserve"> </w:t>
-      </w:r>
-      <w:proofErr w:type="spellStart"/>
-      <w:r>
-        <w:rPr>
-          <w:rFonts w:ascii="Times New Roman" w:hAnsi="Times New Roman" w:cs="Times New Roman"/>
-          <w:sz w:val="28"/>
-          <w:szCs w:val="28"/>
-        </w:rPr>
-        <w:t>này</w:t>
-      </w:r>
-      <w:proofErr w:type="spellEnd"/>
-      <w:r>
-        <w:rPr>
-          <w:rFonts w:ascii="Times New Roman" w:hAnsi="Times New Roman" w:cs="Times New Roman"/>
-          <w:sz w:val="28"/>
-          <w:szCs w:val="28"/>
-        </w:rPr>
-        <w:t xml:space="preserve"> </w:t>
-      </w:r>
-      <w:proofErr w:type="spellStart"/>
-      <w:r>
-        <w:rPr>
-          <w:rFonts w:ascii="Times New Roman" w:hAnsi="Times New Roman" w:cs="Times New Roman"/>
-          <w:sz w:val="28"/>
-          <w:szCs w:val="28"/>
-        </w:rPr>
-        <w:t>có</w:t>
-      </w:r>
-      <w:proofErr w:type="spellEnd"/>
-      <w:r>
-        <w:rPr>
-          <w:rFonts w:ascii="Times New Roman" w:hAnsi="Times New Roman" w:cs="Times New Roman"/>
-          <w:sz w:val="28"/>
-          <w:szCs w:val="28"/>
-        </w:rPr>
-        <w:t xml:space="preserve"> </w:t>
-      </w:r>
-      <w:proofErr w:type="spellStart"/>
-      <w:r>
-        <w:rPr>
-          <w:rFonts w:ascii="Times New Roman" w:hAnsi="Times New Roman" w:cs="Times New Roman"/>
-          <w:sz w:val="28"/>
-          <w:szCs w:val="28"/>
-        </w:rPr>
-        <w:t>hiệu</w:t>
-      </w:r>
-      <w:proofErr w:type="spellEnd"/>
-      <w:r>
-        <w:rPr>
-          <w:rFonts w:ascii="Times New Roman" w:hAnsi="Times New Roman" w:cs="Times New Roman"/>
-          <w:sz w:val="28"/>
-          <w:szCs w:val="28"/>
-        </w:rPr>
-        <w:t xml:space="preserve"> </w:t>
-      </w:r>
-      <w:proofErr w:type="spellStart"/>
-      <w:r>
-        <w:rPr>
-          <w:rFonts w:ascii="Times New Roman" w:hAnsi="Times New Roman" w:cs="Times New Roman"/>
-          <w:sz w:val="28"/>
-          <w:szCs w:val="28"/>
-        </w:rPr>
-        <w:t>lực</w:t>
-      </w:r>
-      <w:proofErr w:type="spellEnd"/>
-      <w:r>
-        <w:rPr>
-          <w:rFonts w:ascii="Times New Roman" w:hAnsi="Times New Roman" w:cs="Times New Roman"/>
-          <w:sz w:val="28"/>
-          <w:szCs w:val="28"/>
-        </w:rPr>
-        <w:t xml:space="preserve"> </w:t>
-      </w:r>
-      <w:proofErr w:type="spellStart"/>
-      <w:r>
-        <w:rPr>
-          <w:rFonts w:ascii="Times New Roman" w:hAnsi="Times New Roman" w:cs="Times New Roman"/>
-          <w:sz w:val="28"/>
-          <w:szCs w:val="28"/>
-        </w:rPr>
-        <w:t>kể</w:t>
-      </w:r>
-      <w:proofErr w:type="spellEnd"/>
-      <w:r>
-        <w:rPr>
-          <w:rFonts w:ascii="Times New Roman" w:hAnsi="Times New Roman" w:cs="Times New Roman"/>
-          <w:sz w:val="28"/>
-          <w:szCs w:val="28"/>
-        </w:rPr>
-        <w:t xml:space="preserve"> </w:t>
-      </w:r>
-      <w:proofErr w:type="spellStart"/>
-      <w:r>
-        <w:rPr>
-          <w:rFonts w:ascii="Times New Roman" w:hAnsi="Times New Roman" w:cs="Times New Roman"/>
-          <w:sz w:val="28"/>
-          <w:szCs w:val="28"/>
-        </w:rPr>
-        <w:t>từ</w:t>
-      </w:r>
-      <w:proofErr w:type="spellEnd"/>
-      <w:r>
-        <w:rPr>
-          <w:rFonts w:ascii="Times New Roman" w:hAnsi="Times New Roman" w:cs="Times New Roman"/>
-          <w:sz w:val="28"/>
-          <w:szCs w:val="28"/>
-        </w:rPr>
-        <w:t xml:space="preserve"> </w:t>
-      </w:r>
-      <w:proofErr w:type="spellStart"/>
-      <w:r>
-        <w:rPr>
-          <w:rFonts w:ascii="Times New Roman" w:hAnsi="Times New Roman" w:cs="Times New Roman"/>
-          <w:sz w:val="28"/>
-          <w:szCs w:val="28"/>
-        </w:rPr>
-        <w:t>ngày</w:t>
-      </w:r>
-      <w:proofErr w:type="spellEnd"/>
-      <w:r>
-        <w:rPr>
-          <w:rFonts w:ascii="Times New Roman" w:hAnsi="Times New Roman" w:cs="Times New Roman"/>
-          <w:sz w:val="28"/>
-          <w:szCs w:val="28"/>
-        </w:rPr>
-        <w:t xml:space="preserve"> </w:t>
-      </w:r>
-      <w:proofErr w:type="spellStart"/>
-      <w:r>
-        <w:rPr>
-          <w:rFonts w:ascii="Times New Roman" w:hAnsi="Times New Roman" w:cs="Times New Roman"/>
-          <w:sz w:val="28"/>
-          <w:szCs w:val="28"/>
-        </w:rPr>
-        <w:t>ký</w:t>
-      </w:r>
-      <w:proofErr w:type="spellEnd"/>
-      <w:r>
-        <w:rPr>
-          <w:rFonts w:ascii="Times New Roman" w:hAnsi="Times New Roman" w:cs="Times New Roman"/>
-          <w:sz w:val="28"/>
-          <w:szCs w:val="28"/>
-        </w:rPr>
-        <w:t>.</w:t>
-      </w:r>
-    </w:p>
-    <w:p>
-      <w:pPr>
-        <w:spacing w:after="120" w:line="240" w:lineRule="auto"/>
-        <w:ind w:left="0" w:right="0" w:firstLine="360"/>
-        <w:jc w:val="both"/>
-        <w:rPr>
-          <w:rFonts w:ascii="Times New Roman" w:hAnsi="Times New Roman" w:cs="Times New Roman"/>
-          <w:sz w:val="28"/>
-          <w:szCs w:val="28"/>
-        </w:rPr>
-      </w:pPr>
     </w:p>
     <w:p>
       <w:pPr>
         <w:spacing w:after="0" w:line="240" w:lineRule="auto"/>
         <w:ind w:left="0" w:right="0"/>
-        <w:rPr>
-          <w:rFonts w:ascii="Times New Roman" w:eastAsia="DengXian" w:hAnsi="Times New Roman" w:cs="Times New Roman"/>
-          <w:sz w:val="24"/>
-          <w:szCs w:val="24"/>
-          <w:lang w:eastAsia="zh-CN"/>
-        </w:rPr>
-      </w:pPr>
-      <w:r>
-        <w:rPr>
-          <w:rFonts w:ascii="Times New Roman" w:eastAsia="DengXian" w:hAnsi="Times New Roman" w:cs="Times New Roman"/>
-          <w:sz w:val="24"/>
-          <w:szCs w:val="24"/>
-          <w:lang w:eastAsia="zh-CN"/>
-        </w:rPr>
-        <w:br w:type="page"/>
-      </w:r>
-    </w:p>
-    <w:p>
-      <w:pPr>
-        <w:shd w:val="clear" w:color="auto" w:fill="FFFFFF"/>
-        <w:spacing w:after="0" w:line="240" w:lineRule="auto"/>
-        <w:ind w:left="0" w:right="0"/>
-        <w:jc w:val="both"/>
-        <w:rPr>
-          <w:rFonts w:ascii="Times New Roman" w:eastAsia="DengXian" w:hAnsi="Times New Roman" w:cs="Times New Roman"/>
-          <w:sz w:val="24"/>
-          <w:szCs w:val="24"/>
-          <w:lang w:eastAsia="zh-CN"/>
-        </w:rPr>
-      </w:pPr>
-    </w:p>
-    <w:p>
-      <w:pPr>
-        <w:shd w:val="clear" w:color="auto" w:fill="FFFFFF"/>
-        <w:spacing w:after="0" w:line="240" w:lineRule="auto"/>
-        <w:ind w:left="0" w:right="0"/>
-        <w:jc w:val="both"/>
         <w:rPr>
           <w:rFonts w:ascii="Times New Roman" w:eastAsia="DengXian" w:hAnsi="Times New Roman" w:cs="Times New Roman"/>
           <w:sz w:val="24"/>
@@ -4300,8 +5714,6 @@
               </w:rPr>
               <w:t>3</w:t>
             </w:r>
-            <w:bookmarkStart w:id="0" w:name="_GoBack"/>
-            <w:bookmarkEnd w:id="0"/>
             <w:r>
               <w:rPr>
                 <w:rFonts w:ascii="Times New Roman" w:hAnsi="Times New Roman" w:cs="Times New Roman"/>
@@ -4900,8 +6312,10 @@
                 <w:sz w:val="28"/>
                 <w:szCs w:val="28"/>
               </w:rPr>
-              <w:t>TRẦN THỊ THU HIỀN</w:t>
-            </w:r>
+              <w:t>BÙI VIỆT DŨNG</w:t>
+            </w:r>
+            <w:bookmarkStart w:id="0" w:name="_GoBack"/>
+            <w:bookmarkEnd w:id="0"/>
             <w:r>
               <w:rPr>
                 <w:rFonts w:ascii="Times New Roman" w:eastAsia="DengXian" w:hAnsi="Times New Roman" w:cs="Times New Roman"/>
@@ -5134,6 +6548,118 @@
 <file path=word/numbering.xml><?xml version="1.0" encoding="utf-8"?>
 <w:numbering xmlns:wpc="http://schemas.microsoft.com/office/word/2010/wordprocessingCanvas" xmlns:cx="http://schemas.microsoft.com/office/drawing/2014/chartex" xmlns:mc="http://schemas.openxmlformats.org/markup-compatibility/2006" xmlns:o="urn:schemas-microsoft-com:office:office" xmlns:r="http://schemas.openxmlformats.org/officeDocument/2006/relationships" xmlns:m="http://schemas.openxmlformats.org/officeDocument/2006/math" xmlns:v="urn:schemas-microsoft-com:vml" xmlns:wp14="http://schemas.microsoft.com/office/word/2010/wordprocessingDrawing" xmlns:wp="http://schemas.openxmlformats.org/drawingml/2006/wordprocessingDrawing" xmlns:w10="urn:schemas-microsoft-com:office:word" xmlns:w="http://schemas.openxmlformats.org/wordprocessingml/2006/main" xmlns:w14="http://schemas.microsoft.com/office/word/2010/wordml" xmlns:w15="http://schemas.microsoft.com/office/word/2012/wordml" xmlns:w16se="http://schemas.microsoft.com/office/word/2015/wordml/symex" xmlns:wpg="http://schemas.microsoft.com/office/word/2010/wordprocessingGroup" xmlns:wpi="http://schemas.microsoft.com/office/word/2010/wordprocessingInk" xmlns:wne="http://schemas.microsoft.com/office/word/2006/wordml" xmlns:wps="http://schemas.microsoft.com/office/word/2010/wordprocessingShape" mc:Ignorable="w14 w15 w16se wp14">
   <w:abstractNum w:abstractNumId="0" w15:restartNumberingAfterBreak="0">
+    <w:nsid w:val="1C565780"/>
+    <w:multiLevelType w:val="hybridMultilevel"/>
+    <w:tmpl w:val="435EF46C"/>
+    <w:lvl w:ilvl="0" w:tplc="49C45AA0">
+      <w:numFmt w:val="bullet"/>
+      <w:lvlText w:val="-"/>
+      <w:lvlJc w:val="left"/>
+      <w:pPr>
+        <w:ind w:left="720" w:hanging="360"/>
+      </w:pPr>
+      <w:rPr>
+        <w:rFonts w:ascii="Times New Roman" w:eastAsia="Calibri" w:hAnsi="Times New Roman" w:cs="Times New Roman" w:hint="default"/>
+      </w:rPr>
+    </w:lvl>
+    <w:lvl w:ilvl="1" w:tplc="04090003" w:tentative="1">
+      <w:start w:val="1"/>
+      <w:numFmt w:val="bullet"/>
+      <w:lvlText w:val="o"/>
+      <w:lvlJc w:val="left"/>
+      <w:pPr>
+        <w:ind w:left="1440" w:hanging="360"/>
+      </w:pPr>
+      <w:rPr>
+        <w:rFonts w:ascii="Courier New" w:hAnsi="Courier New" w:cs="Courier New" w:hint="default"/>
+      </w:rPr>
+    </w:lvl>
+    <w:lvl w:ilvl="2" w:tplc="04090005" w:tentative="1">
+      <w:start w:val="1"/>
+      <w:numFmt w:val="bullet"/>
+      <w:lvlText w:val=""/>
+      <w:lvlJc w:val="left"/>
+      <w:pPr>
+        <w:ind w:left="2160" w:hanging="360"/>
+      </w:pPr>
+      <w:rPr>
+        <w:rFonts w:ascii="Wingdings" w:hAnsi="Wingdings" w:hint="default"/>
+      </w:rPr>
+    </w:lvl>
+    <w:lvl w:ilvl="3" w:tplc="04090001" w:tentative="1">
+      <w:start w:val="1"/>
+      <w:numFmt w:val="bullet"/>
+      <w:lvlText w:val=""/>
+      <w:lvlJc w:val="left"/>
+      <w:pPr>
+        <w:ind w:left="2880" w:hanging="360"/>
+      </w:pPr>
+      <w:rPr>
+        <w:rFonts w:ascii="Symbol" w:hAnsi="Symbol" w:hint="default"/>
+      </w:rPr>
+    </w:lvl>
+    <w:lvl w:ilvl="4" w:tplc="04090003" w:tentative="1">
+      <w:start w:val="1"/>
+      <w:numFmt w:val="bullet"/>
+      <w:lvlText w:val="o"/>
+      <w:lvlJc w:val="left"/>
+      <w:pPr>
+        <w:ind w:left="3600" w:hanging="360"/>
+      </w:pPr>
+      <w:rPr>
+        <w:rFonts w:ascii="Courier New" w:hAnsi="Courier New" w:cs="Courier New" w:hint="default"/>
+      </w:rPr>
+    </w:lvl>
+    <w:lvl w:ilvl="5" w:tplc="04090005" w:tentative="1">
+      <w:start w:val="1"/>
+      <w:numFmt w:val="bullet"/>
+      <w:lvlText w:val=""/>
+      <w:lvlJc w:val="left"/>
+      <w:pPr>
+        <w:ind w:left="4320" w:hanging="360"/>
+      </w:pPr>
+      <w:rPr>
+        <w:rFonts w:ascii="Wingdings" w:hAnsi="Wingdings" w:hint="default"/>
+      </w:rPr>
+    </w:lvl>
+    <w:lvl w:ilvl="6" w:tplc="04090001" w:tentative="1">
+      <w:start w:val="1"/>
+      <w:numFmt w:val="bullet"/>
+      <w:lvlText w:val=""/>
+      <w:lvlJc w:val="left"/>
+      <w:pPr>
+        <w:ind w:left="5040" w:hanging="360"/>
+      </w:pPr>
+      <w:rPr>
+        <w:rFonts w:ascii="Symbol" w:hAnsi="Symbol" w:hint="default"/>
+      </w:rPr>
+    </w:lvl>
+    <w:lvl w:ilvl="7" w:tplc="04090003" w:tentative="1">
+      <w:start w:val="1"/>
+      <w:numFmt w:val="bullet"/>
+      <w:lvlText w:val="o"/>
+      <w:lvlJc w:val="left"/>
+      <w:pPr>
+        <w:ind w:left="5760" w:hanging="360"/>
+      </w:pPr>
+      <w:rPr>
+        <w:rFonts w:ascii="Courier New" w:hAnsi="Courier New" w:cs="Courier New" w:hint="default"/>
+      </w:rPr>
+    </w:lvl>
+    <w:lvl w:ilvl="8" w:tplc="04090005" w:tentative="1">
+      <w:start w:val="1"/>
+      <w:numFmt w:val="bullet"/>
+      <w:lvlText w:val=""/>
+      <w:lvlJc w:val="left"/>
+      <w:pPr>
+        <w:ind w:left="6480" w:hanging="360"/>
+      </w:pPr>
+      <w:rPr>
+        <w:rFonts w:ascii="Wingdings" w:hAnsi="Wingdings" w:hint="default"/>
+      </w:rPr>
+    </w:lvl>
+  </w:abstractNum>
+  <w:abstractNum w:abstractNumId="1" w15:restartNumberingAfterBreak="0">
     <w:nsid w:val="34EC7720"/>
     <w:multiLevelType w:val="hybridMultilevel"/>
     <w:tmpl w:val="22D6BE62"/>
@@ -5246,7 +6772,7 @@
       </w:rPr>
     </w:lvl>
   </w:abstractNum>
-  <w:abstractNum w:abstractNumId="1" w15:restartNumberingAfterBreak="0">
+  <w:abstractNum w:abstractNumId="2" w15:restartNumberingAfterBreak="0">
     <w:nsid w:val="366D3D82"/>
     <w:multiLevelType w:val="hybridMultilevel"/>
     <w:tmpl w:val="C2060D98"/>
@@ -5332,7 +6858,7 @@
       </w:pPr>
     </w:lvl>
   </w:abstractNum>
-  <w:abstractNum w:abstractNumId="2" w15:restartNumberingAfterBreak="0">
+  <w:abstractNum w:abstractNumId="3" w15:restartNumberingAfterBreak="0">
     <w:nsid w:val="628A02F7"/>
     <w:multiLevelType w:val="hybridMultilevel"/>
     <w:tmpl w:val="39EEB2BC"/>
@@ -5444,7 +6970,7 @@
       </w:rPr>
     </w:lvl>
   </w:abstractNum>
-  <w:abstractNum w:abstractNumId="3" w15:restartNumberingAfterBreak="0">
+  <w:abstractNum w:abstractNumId="4" w15:restartNumberingAfterBreak="0">
     <w:nsid w:val="62A75ED6"/>
     <w:multiLevelType w:val="hybridMultilevel"/>
     <w:tmpl w:val="57A0F756"/>
@@ -5559,16 +7085,19 @@
     </w:lvl>
   </w:abstractNum>
   <w:num w:numId="1">
-    <w:abstractNumId w:val="0"/>
+    <w:abstractNumId w:val="1"/>
   </w:num>
   <w:num w:numId="2">
+    <w:abstractNumId w:val="3"/>
+  </w:num>
+  <w:num w:numId="3">
+    <w:abstractNumId w:val="4"/>
+  </w:num>
+  <w:num w:numId="4">
     <w:abstractNumId w:val="2"/>
   </w:num>
-  <w:num w:numId="3">
-    <w:abstractNumId w:val="3"/>
-  </w:num>
-  <w:num w:numId="4">
-    <w:abstractNumId w:val="1"/>
+  <w:num w:numId="5">
+    <w:abstractNumId w:val="0"/>
   </w:num>
 </w:numbering>
 </file>
@@ -6483,18 +8012,12 @@
 </file>
 
 <file path=customXml/item1.xml><?xml version="1.0" encoding="utf-8"?>
-<p:properties xmlns:p="http://schemas.microsoft.com/office/2006/metadata/properties" xmlns:xsi="http://www.w3.org/2001/XMLSchema-instance" xmlns:pc="http://schemas.microsoft.com/office/infopath/2007/PartnerControls">
-  <documentManagement>
-    <AlternateThumbnailUrl xmlns="http://schemas.microsoft.com/sharepoint/v3">
-      <Url xsi:nil="true"/>
-      <Description xsi:nil="true"/>
-    </AlternateThumbnailUrl>
-    <VideoThumbnail xmlns="4ae7861e-4bff-47fb-9754-a3da037d4eb5" xsi:nil="true"/>
-    <ImageCreateDate xmlns="http://schemas.microsoft.com/sharepoint/v3" xsi:nil="true"/>
-    <GetImgForVideo xmlns="4ae7861e-4bff-47fb-9754-a3da037d4eb5" xsi:nil="true"/>
-    <Description xmlns="http://schemas.microsoft.com/sharepoint/v3" xsi:nil="true"/>
-  </documentManagement>
-</p:properties>
+<?mso-contentType ?>
+<FormTemplates xmlns="http://schemas.microsoft.com/sharepoint/v3/contenttype/forms">
+  <Display>DocumentLibraryForm</Display>
+  <Edit>DocumentLibraryForm</Edit>
+  <New>DocumentLibraryForm</New>
+</FormTemplates>
 </file>
 
 <file path=customXml/item2.xml><?xml version="1.0" encoding="utf-8"?>
@@ -6686,21 +8209,24 @@
 </file>
 
 <file path=customXml/item3.xml><?xml version="1.0" encoding="utf-8"?>
-<?mso-contentType ?>
-<FormTemplates xmlns="http://schemas.microsoft.com/sharepoint/v3/contenttype/forms">
-  <Display>DocumentLibraryForm</Display>
-  <Edit>DocumentLibraryForm</Edit>
-  <New>DocumentLibraryForm</New>
-</FormTemplates>
+<p:properties xmlns:p="http://schemas.microsoft.com/office/2006/metadata/properties" xmlns:xsi="http://www.w3.org/2001/XMLSchema-instance" xmlns:pc="http://schemas.microsoft.com/office/infopath/2007/PartnerControls">
+  <documentManagement>
+    <AlternateThumbnailUrl xmlns="http://schemas.microsoft.com/sharepoint/v3">
+      <Url xsi:nil="true"/>
+      <Description xsi:nil="true"/>
+    </AlternateThumbnailUrl>
+    <VideoThumbnail xmlns="4ae7861e-4bff-47fb-9754-a3da037d4eb5" xsi:nil="true"/>
+    <ImageCreateDate xmlns="http://schemas.microsoft.com/sharepoint/v3" xsi:nil="true"/>
+    <GetImgForVideo xmlns="4ae7861e-4bff-47fb-9754-a3da037d4eb5" xsi:nil="true"/>
+    <Description xmlns="http://schemas.microsoft.com/sharepoint/v3" xsi:nil="true"/>
+  </documentManagement>
+</p:properties>
 </file>
 
 <file path=customXml/itemProps1.xml><?xml version="1.0" encoding="utf-8"?>
-<ds:datastoreItem xmlns:ds="http://schemas.openxmlformats.org/officeDocument/2006/customXml" ds:itemID="{DFBF5159-804B-4563-9B15-6A0468B25410}">
+<ds:datastoreItem xmlns:ds="http://schemas.openxmlformats.org/officeDocument/2006/customXml" ds:itemID="{AFD07A8A-035B-44B3-8740-60045F8E4C9F}">
   <ds:schemaRefs>
-    <ds:schemaRef ds:uri="http://schemas.microsoft.com/office/2006/metadata/properties"/>
-    <ds:schemaRef ds:uri="http://schemas.microsoft.com/office/infopath/2007/PartnerControls"/>
-    <ds:schemaRef ds:uri="http://schemas.microsoft.com/sharepoint/v3"/>
-    <ds:schemaRef ds:uri="4ae7861e-4bff-47fb-9754-a3da037d4eb5"/>
+    <ds:schemaRef ds:uri="http://schemas.microsoft.com/sharepoint/v3/contenttype/forms"/>
   </ds:schemaRefs>
 </ds:datastoreItem>
 </file>
@@ -6725,9 +8251,12 @@
 </file>
 
 <file path=customXml/itemProps3.xml><?xml version="1.0" encoding="utf-8"?>
-<ds:datastoreItem xmlns:ds="http://schemas.openxmlformats.org/officeDocument/2006/customXml" ds:itemID="{AFD07A8A-035B-44B3-8740-60045F8E4C9F}">
+<ds:datastoreItem xmlns:ds="http://schemas.openxmlformats.org/officeDocument/2006/customXml" ds:itemID="{DFBF5159-804B-4563-9B15-6A0468B25410}">
   <ds:schemaRefs>
-    <ds:schemaRef ds:uri="http://schemas.microsoft.com/sharepoint/v3/contenttype/forms"/>
+    <ds:schemaRef ds:uri="http://schemas.microsoft.com/office/2006/metadata/properties"/>
+    <ds:schemaRef ds:uri="http://schemas.microsoft.com/office/infopath/2007/PartnerControls"/>
+    <ds:schemaRef ds:uri="http://schemas.microsoft.com/sharepoint/v3"/>
+    <ds:schemaRef ds:uri="4ae7861e-4bff-47fb-9754-a3da037d4eb5"/>
   </ds:schemaRefs>
 </ds:datastoreItem>
 </file>
--- a/CONG TY VIET DUNG/VietDung_ThayDoiDiaChi_VonDieuLe/VietDung_NGHỊ QUYẾT HỘI ĐỒNG THÀNH VIÊN.docx
+++ b/CONG TY VIET DUNG/VietDung_ThayDoiDiaChi_VonDieuLe/VietDung_NGHỊ QUYẾT HỘI ĐỒNG THÀNH VIÊN.docx
@@ -835,116 +835,8 @@
         </w:rPr>
         <w:t xml:space="preserve"> </w:t>
       </w:r>
-      <w:proofErr w:type="spellStart"/>
-      <w:r>
-        <w:rPr>
-          <w:rFonts w:ascii="Times New Roman" w:eastAsia="Times New Roman" w:hAnsi="Times New Roman" w:cs="Times New Roman"/>
-          <w:bCs/>
-          <w:i/>
-          <w:sz w:val="28"/>
-          <w:szCs w:val="28"/>
-        </w:rPr>
-        <w:t>góp</w:t>
-      </w:r>
-      <w:proofErr w:type="spellEnd"/>
-      <w:r>
-        <w:rPr>
-          <w:rFonts w:ascii="Times New Roman" w:eastAsia="Times New Roman" w:hAnsi="Times New Roman" w:cs="Times New Roman"/>
-          <w:bCs/>
-          <w:i/>
-          <w:sz w:val="28"/>
-          <w:szCs w:val="28"/>
-        </w:rPr>
-        <w:t xml:space="preserve"> </w:t>
-      </w:r>
-      <w:proofErr w:type="spellStart"/>
-      <w:r>
-        <w:rPr>
-          <w:rFonts w:ascii="Times New Roman" w:eastAsia="Times New Roman" w:hAnsi="Times New Roman" w:cs="Times New Roman"/>
-          <w:bCs/>
-          <w:i/>
-          <w:sz w:val="28"/>
-          <w:szCs w:val="28"/>
-        </w:rPr>
-        <w:t>vốn</w:t>
-      </w:r>
-      <w:proofErr w:type="spellEnd"/>
-      <w:r>
-        <w:rPr>
-          <w:rFonts w:ascii="Times New Roman" w:eastAsia="Times New Roman" w:hAnsi="Times New Roman" w:cs="Times New Roman"/>
-          <w:bCs/>
-          <w:i/>
-          <w:sz w:val="28"/>
-          <w:szCs w:val="28"/>
-        </w:rPr>
-        <w:t xml:space="preserve"> </w:t>
-      </w:r>
-      <w:proofErr w:type="spellStart"/>
-      <w:r>
-        <w:rPr>
-          <w:rFonts w:ascii="Times New Roman" w:eastAsia="Times New Roman" w:hAnsi="Times New Roman" w:cs="Times New Roman"/>
-          <w:bCs/>
-          <w:i/>
-          <w:sz w:val="28"/>
-          <w:szCs w:val="28"/>
-        </w:rPr>
-        <w:t>của</w:t>
-      </w:r>
-      <w:proofErr w:type="spellEnd"/>
-      <w:r>
-        <w:rPr>
-          <w:rFonts w:ascii="Times New Roman" w:eastAsia="Times New Roman" w:hAnsi="Times New Roman" w:cs="Times New Roman"/>
-          <w:bCs/>
-          <w:i/>
-          <w:sz w:val="28"/>
-          <w:szCs w:val="28"/>
-        </w:rPr>
-        <w:t xml:space="preserve"> </w:t>
-      </w:r>
-      <w:proofErr w:type="spellStart"/>
-      <w:r>
-        <w:rPr>
-          <w:rFonts w:ascii="Times New Roman" w:eastAsia="Times New Roman" w:hAnsi="Times New Roman" w:cs="Times New Roman"/>
-          <w:bCs/>
-          <w:i/>
-          <w:sz w:val="28"/>
-          <w:szCs w:val="28"/>
-        </w:rPr>
-        <w:t>thành</w:t>
-      </w:r>
-      <w:proofErr w:type="spellEnd"/>
-      <w:r>
-        <w:rPr>
-          <w:rFonts w:ascii="Times New Roman" w:eastAsia="Times New Roman" w:hAnsi="Times New Roman" w:cs="Times New Roman"/>
-          <w:bCs/>
-          <w:i/>
-          <w:sz w:val="28"/>
-          <w:szCs w:val="28"/>
-        </w:rPr>
-        <w:t xml:space="preserve"> </w:t>
-      </w:r>
-      <w:proofErr w:type="spellStart"/>
-      <w:r>
-        <w:rPr>
-          <w:rFonts w:ascii="Times New Roman" w:eastAsia="Times New Roman" w:hAnsi="Times New Roman" w:cs="Times New Roman"/>
-          <w:bCs/>
-          <w:i/>
-          <w:sz w:val="28"/>
-          <w:szCs w:val="28"/>
-        </w:rPr>
-        <w:t>viên</w:t>
-      </w:r>
-      <w:proofErr w:type="spellEnd"/>
-      <w:r>
-        <w:rPr>
-          <w:rFonts w:ascii="Times New Roman" w:eastAsia="Times New Roman" w:hAnsi="Times New Roman" w:cs="Times New Roman"/>
-          <w:bCs/>
-          <w:i/>
-          <w:sz w:val="28"/>
-          <w:szCs w:val="28"/>
-        </w:rPr>
-        <w:t xml:space="preserve">, </w:t>
-      </w:r>
+      <w:bookmarkStart w:id="0" w:name="_GoBack"/>
+      <w:bookmarkEnd w:id="0"/>
       <w:proofErr w:type="spellStart"/>
       <w:r>
         <w:rPr>
@@ -6314,8 +6206,6 @@
               </w:rPr>
               <w:t>BÙI VIỆT DŨNG</w:t>
             </w:r>
-            <w:bookmarkStart w:id="0" w:name="_GoBack"/>
-            <w:bookmarkEnd w:id="0"/>
             <w:r>
               <w:rPr>
                 <w:rFonts w:ascii="Times New Roman" w:eastAsia="DengXian" w:hAnsi="Times New Roman" w:cs="Times New Roman"/>
@@ -8012,12 +7902,18 @@
 </file>
 
 <file path=customXml/item1.xml><?xml version="1.0" encoding="utf-8"?>
-<?mso-contentType ?>
-<FormTemplates xmlns="http://schemas.microsoft.com/sharepoint/v3/contenttype/forms">
-  <Display>DocumentLibraryForm</Display>
-  <Edit>DocumentLibraryForm</Edit>
-  <New>DocumentLibraryForm</New>
-</FormTemplates>
+<p:properties xmlns:p="http://schemas.microsoft.com/office/2006/metadata/properties" xmlns:xsi="http://www.w3.org/2001/XMLSchema-instance" xmlns:pc="http://schemas.microsoft.com/office/infopath/2007/PartnerControls">
+  <documentManagement>
+    <AlternateThumbnailUrl xmlns="http://schemas.microsoft.com/sharepoint/v3">
+      <Url xsi:nil="true"/>
+      <Description xsi:nil="true"/>
+    </AlternateThumbnailUrl>
+    <VideoThumbnail xmlns="4ae7861e-4bff-47fb-9754-a3da037d4eb5" xsi:nil="true"/>
+    <ImageCreateDate xmlns="http://schemas.microsoft.com/sharepoint/v3" xsi:nil="true"/>
+    <GetImgForVideo xmlns="4ae7861e-4bff-47fb-9754-a3da037d4eb5" xsi:nil="true"/>
+    <Description xmlns="http://schemas.microsoft.com/sharepoint/v3" xsi:nil="true"/>
+  </documentManagement>
+</p:properties>
 </file>
 
 <file path=customXml/item2.xml><?xml version="1.0" encoding="utf-8"?>
@@ -8209,24 +8105,21 @@
 </file>
 
 <file path=customXml/item3.xml><?xml version="1.0" encoding="utf-8"?>
-<p:properties xmlns:p="http://schemas.microsoft.com/office/2006/metadata/properties" xmlns:xsi="http://www.w3.org/2001/XMLSchema-instance" xmlns:pc="http://schemas.microsoft.com/office/infopath/2007/PartnerControls">
-  <documentManagement>
-    <AlternateThumbnailUrl xmlns="http://schemas.microsoft.com/sharepoint/v3">
-      <Url xsi:nil="true"/>
-      <Description xsi:nil="true"/>
-    </AlternateThumbnailUrl>
-    <VideoThumbnail xmlns="4ae7861e-4bff-47fb-9754-a3da037d4eb5" xsi:nil="true"/>
-    <ImageCreateDate xmlns="http://schemas.microsoft.com/sharepoint/v3" xsi:nil="true"/>
-    <GetImgForVideo xmlns="4ae7861e-4bff-47fb-9754-a3da037d4eb5" xsi:nil="true"/>
-    <Description xmlns="http://schemas.microsoft.com/sharepoint/v3" xsi:nil="true"/>
-  </documentManagement>
-</p:properties>
+<?mso-contentType ?>
+<FormTemplates xmlns="http://schemas.microsoft.com/sharepoint/v3/contenttype/forms">
+  <Display>DocumentLibraryForm</Display>
+  <Edit>DocumentLibraryForm</Edit>
+  <New>DocumentLibraryForm</New>
+</FormTemplates>
 </file>
 
 <file path=customXml/itemProps1.xml><?xml version="1.0" encoding="utf-8"?>
-<ds:datastoreItem xmlns:ds="http://schemas.openxmlformats.org/officeDocument/2006/customXml" ds:itemID="{AFD07A8A-035B-44B3-8740-60045F8E4C9F}">
+<ds:datastoreItem xmlns:ds="http://schemas.openxmlformats.org/officeDocument/2006/customXml" ds:itemID="{DFBF5159-804B-4563-9B15-6A0468B25410}">
   <ds:schemaRefs>
-    <ds:schemaRef ds:uri="http://schemas.microsoft.com/sharepoint/v3/contenttype/forms"/>
+    <ds:schemaRef ds:uri="http://schemas.microsoft.com/office/2006/metadata/properties"/>
+    <ds:schemaRef ds:uri="http://schemas.microsoft.com/office/infopath/2007/PartnerControls"/>
+    <ds:schemaRef ds:uri="http://schemas.microsoft.com/sharepoint/v3"/>
+    <ds:schemaRef ds:uri="4ae7861e-4bff-47fb-9754-a3da037d4eb5"/>
   </ds:schemaRefs>
 </ds:datastoreItem>
 </file>
@@ -8251,12 +8144,9 @@
 </file>
 
 <file path=customXml/itemProps3.xml><?xml version="1.0" encoding="utf-8"?>
-<ds:datastoreItem xmlns:ds="http://schemas.openxmlformats.org/officeDocument/2006/customXml" ds:itemID="{DFBF5159-804B-4563-9B15-6A0468B25410}">
+<ds:datastoreItem xmlns:ds="http://schemas.openxmlformats.org/officeDocument/2006/customXml" ds:itemID="{AFD07A8A-035B-44B3-8740-60045F8E4C9F}">
   <ds:schemaRefs>
-    <ds:schemaRef ds:uri="http://schemas.microsoft.com/office/2006/metadata/properties"/>
-    <ds:schemaRef ds:uri="http://schemas.microsoft.com/office/infopath/2007/PartnerControls"/>
-    <ds:schemaRef ds:uri="http://schemas.microsoft.com/sharepoint/v3"/>
-    <ds:schemaRef ds:uri="4ae7861e-4bff-47fb-9754-a3da037d4eb5"/>
+    <ds:schemaRef ds:uri="http://schemas.microsoft.com/sharepoint/v3/contenttype/forms"/>
   </ds:schemaRefs>
 </ds:datastoreItem>
 </file>
--- a/CONG TY VIET DUNG/VietDung_ThayDoiDiaChi_VonDieuLe/VietDung_NGHỊ QUYẾT HỘI ĐỒNG THÀNH VIÊN.docx
+++ b/CONG TY VIET DUNG/VietDung_ThayDoiDiaChi_VonDieuLe/VietDung_NGHỊ QUYẾT HỘI ĐỒNG THÀNH VIÊN.docx
@@ -612,8 +612,6 @@
         </w:rPr>
         <w:t>1</w:t>
       </w:r>
-      <w:bookmarkStart w:id="0" w:name="_GoBack"/>
-      <w:bookmarkEnd w:id="0"/>
       <w:r>
         <w:rPr>
           <w:rFonts w:ascii="Times New Roman" w:eastAsia="DengXian" w:hAnsi="Times New Roman" w:cs="Times New Roman"/>
@@ -1251,7 +1249,6 @@
           <w:szCs w:val="28"/>
           <w:u w:val="single"/>
         </w:rPr>
-        <w:lastRenderedPageBreak/>
         <w:t xml:space="preserve">Điều </w:t>
       </w:r>
       <w:r>
@@ -1264,6 +1261,5161 @@
           <w:u w:val="single"/>
         </w:rPr>
         <w:t>3</w:t>
+      </w:r>
+      <w:r>
+        <w:rPr>
+          <w:rFonts w:ascii="Times New Roman" w:hAnsi="Times New Roman" w:cs="Times New Roman"/>
+          <w:sz w:val="28"/>
+          <w:szCs w:val="28"/>
+        </w:rPr>
+        <w:t xml:space="preserve">: </w:t>
+      </w:r>
+      <w:r>
+        <w:rPr>
+          <w:rFonts w:ascii="Times New Roman" w:hAnsi="Times New Roman" w:cs="Times New Roman"/>
+          <w:sz w:val="28"/>
+          <w:szCs w:val="28"/>
+        </w:rPr>
+        <w:t>Thay đổi, cập nhật ngành nghề kinh doanh</w:t>
+      </w:r>
+      <w:r>
+        <w:rPr>
+          <w:rFonts w:ascii="Times New Roman" w:hAnsi="Times New Roman" w:cs="Times New Roman"/>
+          <w:sz w:val="28"/>
+          <w:szCs w:val="28"/>
+        </w:rPr>
+        <w:t>.</w:t>
+      </w:r>
+      <w:r>
+        <w:rPr>
+          <w:rFonts w:ascii="Times New Roman" w:hAnsi="Times New Roman" w:cs="Times New Roman"/>
+          <w:sz w:val="28"/>
+          <w:szCs w:val="28"/>
+        </w:rPr>
+        <w:t xml:space="preserve"> Cụ thể như sau:</w:t>
+      </w:r>
+    </w:p>
+    <w:p>
+      <w:pPr>
+        <w:spacing w:before="240" w:after="120" w:line="340" w:lineRule="exact"/>
+        <w:ind w:left="0" w:right="0" w:firstLine="720"/>
+        <w:jc w:val="both"/>
+        <w:rPr>
+          <w:rFonts w:ascii="Times New Roman" w:hAnsi="Times New Roman" w:cs="Times New Roman"/>
+          <w:sz w:val="28"/>
+          <w:szCs w:val="28"/>
+        </w:rPr>
+      </w:pPr>
+      <w:r>
+        <w:rPr>
+          <w:rFonts w:ascii="Times New Roman" w:hAnsi="Times New Roman" w:cs="Times New Roman"/>
+          <w:sz w:val="28"/>
+          <w:szCs w:val="28"/>
+        </w:rPr>
+        <w:lastRenderedPageBreak/>
+        <w:t>Bổ sung ngành, nghề kinh doanh sau:</w:t>
+      </w:r>
+    </w:p>
+    <w:tbl>
+      <w:tblPr>
+        <w:tblW w:w="9214" w:type="dxa"/>
+        <w:tblInd w:w="108" w:type="dxa"/>
+        <w:tblBorders>
+          <w:top w:val="single" w:sz="4" w:space="0" w:color="000000"/>
+          <w:left w:val="single" w:sz="4" w:space="0" w:color="000000"/>
+          <w:bottom w:val="single" w:sz="4" w:space="0" w:color="000000"/>
+          <w:right w:val="single" w:sz="4" w:space="0" w:color="000000"/>
+          <w:insideH w:val="single" w:sz="4" w:space="0" w:color="000000"/>
+          <w:insideV w:val="single" w:sz="4" w:space="0" w:color="000000"/>
+        </w:tblBorders>
+        <w:tblLook w:val="04A0" w:firstRow="1" w:lastRow="0" w:firstColumn="1" w:lastColumn="0" w:noHBand="0" w:noVBand="1"/>
+      </w:tblPr>
+      <w:tblGrid>
+        <w:gridCol w:w="807"/>
+        <w:gridCol w:w="4211"/>
+        <w:gridCol w:w="901"/>
+        <w:gridCol w:w="3295"/>
+      </w:tblGrid>
+      <w:tr>
+        <w:tc>
+          <w:tcPr>
+            <w:tcW w:w="810" w:type="dxa"/>
+          </w:tcPr>
+          <w:p>
+            <w:pPr>
+              <w:spacing w:before="120" w:after="0" w:line="340" w:lineRule="exact"/>
+              <w:ind w:left="0" w:right="0"/>
+              <w:jc w:val="center"/>
+              <w:rPr>
+                <w:rFonts w:ascii="Times New Roman" w:hAnsi="Times New Roman" w:cs="Times New Roman"/>
+                <w:sz w:val="28"/>
+                <w:szCs w:val="28"/>
+              </w:rPr>
+            </w:pPr>
+            <w:r>
+              <w:rPr>
+                <w:rFonts w:ascii="Times New Roman" w:hAnsi="Times New Roman" w:cs="Times New Roman"/>
+                <w:sz w:val="28"/>
+                <w:szCs w:val="28"/>
+              </w:rPr>
+              <w:t>STT</w:t>
+            </w:r>
+          </w:p>
+        </w:tc>
+        <w:tc>
+          <w:tcPr>
+            <w:tcW w:w="4322" w:type="dxa"/>
+          </w:tcPr>
+          <w:p>
+            <w:pPr>
+              <w:spacing w:before="120" w:after="0" w:line="340" w:lineRule="exact"/>
+              <w:ind w:left="0" w:right="0"/>
+              <w:jc w:val="center"/>
+              <w:rPr>
+                <w:rFonts w:ascii="Times New Roman" w:hAnsi="Times New Roman" w:cs="Times New Roman"/>
+                <w:sz w:val="28"/>
+                <w:szCs w:val="28"/>
+              </w:rPr>
+            </w:pPr>
+            <w:r>
+              <w:rPr>
+                <w:rFonts w:ascii="Times New Roman" w:hAnsi="Times New Roman" w:cs="Times New Roman"/>
+                <w:sz w:val="28"/>
+                <w:szCs w:val="28"/>
+              </w:rPr>
+              <w:t xml:space="preserve">Tên ngành, nghề kinh doanh </w:t>
+            </w:r>
+          </w:p>
+          <w:p>
+            <w:pPr>
+              <w:spacing w:after="0" w:line="340" w:lineRule="exact"/>
+              <w:ind w:left="0" w:right="0"/>
+              <w:jc w:val="center"/>
+              <w:rPr>
+                <w:rFonts w:ascii="Times New Roman" w:hAnsi="Times New Roman" w:cs="Times New Roman"/>
+                <w:sz w:val="28"/>
+                <w:szCs w:val="28"/>
+              </w:rPr>
+            </w:pPr>
+            <w:r>
+              <w:rPr>
+                <w:rFonts w:ascii="Times New Roman" w:hAnsi="Times New Roman" w:cs="Times New Roman"/>
+                <w:sz w:val="28"/>
+                <w:szCs w:val="28"/>
+              </w:rPr>
+              <w:t>được bổ sung</w:t>
+            </w:r>
+          </w:p>
+        </w:tc>
+        <w:tc>
+          <w:tcPr>
+            <w:tcW w:w="709" w:type="dxa"/>
+          </w:tcPr>
+          <w:p>
+            <w:pPr>
+              <w:spacing w:before="120" w:after="0" w:line="340" w:lineRule="exact"/>
+              <w:ind w:left="0" w:right="0"/>
+              <w:jc w:val="center"/>
+              <w:rPr>
+                <w:rFonts w:ascii="Times New Roman" w:hAnsi="Times New Roman" w:cs="Times New Roman"/>
+                <w:sz w:val="28"/>
+                <w:szCs w:val="28"/>
+              </w:rPr>
+            </w:pPr>
+            <w:r>
+              <w:rPr>
+                <w:rFonts w:ascii="Times New Roman" w:hAnsi="Times New Roman" w:cs="Times New Roman"/>
+                <w:sz w:val="28"/>
+                <w:szCs w:val="28"/>
+              </w:rPr>
+              <w:t>Mã ngành</w:t>
+            </w:r>
+          </w:p>
+        </w:tc>
+        <w:tc>
+          <w:tcPr>
+            <w:tcW w:w="3373" w:type="dxa"/>
+          </w:tcPr>
+          <w:p>
+            <w:pPr>
+              <w:spacing w:before="120" w:after="0" w:line="340" w:lineRule="exact"/>
+              <w:ind w:left="0" w:right="0"/>
+              <w:jc w:val="center"/>
+              <w:rPr>
+                <w:rFonts w:ascii="Times New Roman" w:hAnsi="Times New Roman" w:cs="Times New Roman"/>
+                <w:sz w:val="28"/>
+                <w:szCs w:val="28"/>
+              </w:rPr>
+            </w:pPr>
+            <w:r>
+              <w:rPr>
+                <w:rFonts w:ascii="Times New Roman" w:eastAsia="Times New Roman" w:hAnsi="Times New Roman" w:cs="Times New Roman"/>
+                <w:sz w:val="28"/>
+                <w:szCs w:val="28"/>
+                <w:lang w:eastAsia="zh-CN"/>
+              </w:rPr>
+              <w:t xml:space="preserve">Ngành, nghề kinh doanh chính </w:t>
+            </w:r>
+          </w:p>
+        </w:tc>
+      </w:tr>
+      <w:tr>
+        <w:tc>
+          <w:tcPr>
+            <w:tcW w:w="810" w:type="dxa"/>
+          </w:tcPr>
+          <w:p>
+            <w:pPr>
+              <w:spacing w:before="120" w:after="0" w:line="340" w:lineRule="exact"/>
+              <w:ind w:left="0" w:right="0"/>
+              <w:jc w:val="both"/>
+              <w:rPr>
+                <w:rFonts w:ascii="Times New Roman" w:hAnsi="Times New Roman" w:cs="Times New Roman"/>
+                <w:sz w:val="24"/>
+                <w:szCs w:val="24"/>
+              </w:rPr>
+            </w:pPr>
+            <w:r>
+              <w:rPr>
+                <w:rFonts w:ascii="Times New Roman" w:hAnsi="Times New Roman" w:cs="Times New Roman"/>
+                <w:sz w:val="24"/>
+                <w:szCs w:val="24"/>
+              </w:rPr>
+              <w:t>1</w:t>
+            </w:r>
+          </w:p>
+        </w:tc>
+        <w:tc>
+          <w:tcPr>
+            <w:tcW w:w="4322" w:type="dxa"/>
+          </w:tcPr>
+          <w:p>
+            <w:pPr>
+              <w:spacing w:before="120" w:after="0" w:line="340" w:lineRule="exact"/>
+              <w:ind w:left="0" w:right="0"/>
+              <w:rPr>
+                <w:rFonts w:ascii="Times New Roman" w:hAnsi="Times New Roman" w:cs="Times New Roman"/>
+                <w:sz w:val="24"/>
+                <w:szCs w:val="24"/>
+              </w:rPr>
+            </w:pPr>
+            <w:r>
+              <w:rPr>
+                <w:rFonts w:ascii="Times New Roman" w:hAnsi="Times New Roman" w:cs="Times New Roman"/>
+                <w:sz w:val="24"/>
+                <w:szCs w:val="24"/>
+              </w:rPr>
+              <w:t xml:space="preserve">Bán buôn giường, tủ, bàn ghế và đồ nội thất tương tự trong gia đình, văn phòng, cửa hàng; thảm, đệm và thiết bị chiếu sáng </w:t>
+            </w:r>
+          </w:p>
+        </w:tc>
+        <w:tc>
+          <w:tcPr>
+            <w:tcW w:w="709" w:type="dxa"/>
+          </w:tcPr>
+          <w:p>
+            <w:pPr>
+              <w:spacing w:before="120" w:after="0" w:line="340" w:lineRule="exact"/>
+              <w:ind w:left="0" w:right="0"/>
+              <w:jc w:val="both"/>
+              <w:rPr>
+                <w:rFonts w:ascii="Times New Roman" w:hAnsi="Times New Roman" w:cs="Times New Roman"/>
+                <w:sz w:val="24"/>
+                <w:szCs w:val="24"/>
+              </w:rPr>
+            </w:pPr>
+            <w:r>
+              <w:rPr>
+                <w:rFonts w:ascii="Times New Roman" w:hAnsi="Times New Roman" w:cs="Times New Roman"/>
+                <w:sz w:val="24"/>
+                <w:szCs w:val="24"/>
+              </w:rPr>
+              <w:t>4642</w:t>
+            </w:r>
+          </w:p>
+        </w:tc>
+        <w:tc>
+          <w:tcPr>
+            <w:tcW w:w="3373" w:type="dxa"/>
+          </w:tcPr>
+          <w:p>
+            <w:pPr>
+              <w:spacing w:before="120" w:after="0" w:line="340" w:lineRule="exact"/>
+              <w:ind w:left="0" w:right="0"/>
+              <w:jc w:val="both"/>
+              <w:rPr>
+                <w:rFonts w:ascii="Times New Roman" w:hAnsi="Times New Roman" w:cs="Times New Roman"/>
+                <w:sz w:val="24"/>
+                <w:szCs w:val="24"/>
+              </w:rPr>
+            </w:pPr>
+          </w:p>
+        </w:tc>
+      </w:tr>
+      <w:tr>
+        <w:tc>
+          <w:tcPr>
+            <w:tcW w:w="810" w:type="dxa"/>
+          </w:tcPr>
+          <w:p>
+            <w:pPr>
+              <w:spacing w:before="120" w:after="0" w:line="340" w:lineRule="exact"/>
+              <w:ind w:left="0" w:right="0"/>
+              <w:jc w:val="both"/>
+              <w:rPr>
+                <w:rFonts w:ascii="Times New Roman" w:hAnsi="Times New Roman" w:cs="Times New Roman"/>
+                <w:sz w:val="24"/>
+                <w:szCs w:val="24"/>
+              </w:rPr>
+            </w:pPr>
+            <w:r>
+              <w:rPr>
+                <w:rFonts w:ascii="Times New Roman" w:hAnsi="Times New Roman" w:cs="Times New Roman"/>
+                <w:sz w:val="24"/>
+                <w:szCs w:val="24"/>
+              </w:rPr>
+              <w:t>2</w:t>
+            </w:r>
+          </w:p>
+        </w:tc>
+        <w:tc>
+          <w:tcPr>
+            <w:tcW w:w="4322" w:type="dxa"/>
+          </w:tcPr>
+          <w:p>
+            <w:pPr>
+              <w:spacing w:before="120" w:after="0" w:line="340" w:lineRule="exact"/>
+              <w:ind w:left="0" w:right="0"/>
+              <w:rPr>
+                <w:rFonts w:ascii="Times New Roman" w:hAnsi="Times New Roman" w:cs="Times New Roman"/>
+                <w:sz w:val="24"/>
+                <w:szCs w:val="24"/>
+              </w:rPr>
+            </w:pPr>
+            <w:r>
+              <w:rPr>
+                <w:rFonts w:ascii="Times New Roman" w:hAnsi="Times New Roman" w:cs="Times New Roman"/>
+                <w:sz w:val="24"/>
+                <w:szCs w:val="24"/>
+              </w:rPr>
+              <w:t>Bán buôn vật liệu, thiết bị lắp đặt khác trong xây dựng</w:t>
+            </w:r>
+            <w:r>
+              <w:rPr>
+                <w:rFonts w:ascii="Times New Roman" w:hAnsi="Times New Roman" w:cs="Times New Roman"/>
+                <w:sz w:val="24"/>
+                <w:szCs w:val="24"/>
+              </w:rPr>
+              <w:br/>
+            </w:r>
+          </w:p>
+        </w:tc>
+        <w:tc>
+          <w:tcPr>
+            <w:tcW w:w="709" w:type="dxa"/>
+          </w:tcPr>
+          <w:p>
+            <w:pPr>
+              <w:spacing w:before="120" w:after="0" w:line="340" w:lineRule="exact"/>
+              <w:ind w:left="0" w:right="0"/>
+              <w:jc w:val="both"/>
+              <w:rPr>
+                <w:rFonts w:ascii="Times New Roman" w:hAnsi="Times New Roman" w:cs="Times New Roman"/>
+                <w:sz w:val="24"/>
+                <w:szCs w:val="24"/>
+              </w:rPr>
+            </w:pPr>
+            <w:r>
+              <w:rPr>
+                <w:rFonts w:ascii="Times New Roman" w:hAnsi="Times New Roman" w:cs="Times New Roman"/>
+                <w:sz w:val="24"/>
+                <w:szCs w:val="24"/>
+              </w:rPr>
+              <w:t>4673</w:t>
+            </w:r>
+          </w:p>
+        </w:tc>
+        <w:tc>
+          <w:tcPr>
+            <w:tcW w:w="3373" w:type="dxa"/>
+          </w:tcPr>
+          <w:p>
+            <w:pPr>
+              <w:spacing w:before="120" w:after="0" w:line="340" w:lineRule="exact"/>
+              <w:ind w:left="0" w:right="0"/>
+              <w:jc w:val="both"/>
+              <w:rPr>
+                <w:rFonts w:ascii="Times New Roman" w:hAnsi="Times New Roman" w:cs="Times New Roman"/>
+                <w:sz w:val="24"/>
+                <w:szCs w:val="24"/>
+              </w:rPr>
+            </w:pPr>
+          </w:p>
+        </w:tc>
+      </w:tr>
+      <w:tr>
+        <w:trPr>
+          <w:trHeight w:val="742"/>
+        </w:trPr>
+        <w:tc>
+          <w:tcPr>
+            <w:tcW w:w="810" w:type="dxa"/>
+          </w:tcPr>
+          <w:p>
+            <w:pPr>
+              <w:spacing w:before="120" w:after="0" w:line="340" w:lineRule="exact"/>
+              <w:ind w:left="0" w:right="0"/>
+              <w:jc w:val="both"/>
+              <w:rPr>
+                <w:rFonts w:ascii="Times New Roman" w:hAnsi="Times New Roman" w:cs="Times New Roman"/>
+                <w:sz w:val="24"/>
+                <w:szCs w:val="24"/>
+              </w:rPr>
+            </w:pPr>
+            <w:r>
+              <w:rPr>
+                <w:rFonts w:ascii="Times New Roman" w:hAnsi="Times New Roman" w:cs="Times New Roman"/>
+                <w:sz w:val="24"/>
+                <w:szCs w:val="24"/>
+              </w:rPr>
+              <w:t>3</w:t>
+            </w:r>
+          </w:p>
+        </w:tc>
+        <w:tc>
+          <w:tcPr>
+            <w:tcW w:w="4322" w:type="dxa"/>
+          </w:tcPr>
+          <w:p>
+            <w:pPr>
+              <w:spacing w:before="120" w:after="0" w:line="340" w:lineRule="exact"/>
+              <w:ind w:left="0" w:right="0"/>
+              <w:rPr>
+                <w:rFonts w:ascii="Times New Roman" w:hAnsi="Times New Roman" w:cs="Times New Roman"/>
+                <w:sz w:val="24"/>
+                <w:szCs w:val="24"/>
+              </w:rPr>
+            </w:pPr>
+            <w:r>
+              <w:rPr>
+                <w:rFonts w:ascii="Times New Roman" w:hAnsi="Times New Roman" w:cs="Times New Roman"/>
+                <w:sz w:val="24"/>
+                <w:szCs w:val="24"/>
+              </w:rPr>
+              <w:t>Bán buôn chuyên doanh khác chưa được phân vào đâu</w:t>
+            </w:r>
+            <w:r>
+              <w:rPr>
+                <w:rFonts w:ascii="Times New Roman" w:hAnsi="Times New Roman" w:cs="Times New Roman"/>
+                <w:sz w:val="24"/>
+                <w:szCs w:val="24"/>
+              </w:rPr>
+              <w:br/>
+            </w:r>
+          </w:p>
+        </w:tc>
+        <w:tc>
+          <w:tcPr>
+            <w:tcW w:w="709" w:type="dxa"/>
+          </w:tcPr>
+          <w:p>
+            <w:pPr>
+              <w:spacing w:before="120" w:after="0" w:line="340" w:lineRule="exact"/>
+              <w:ind w:left="0" w:right="0"/>
+              <w:jc w:val="both"/>
+              <w:rPr>
+                <w:rFonts w:ascii="Times New Roman" w:hAnsi="Times New Roman" w:cs="Times New Roman"/>
+                <w:sz w:val="24"/>
+                <w:szCs w:val="24"/>
+              </w:rPr>
+            </w:pPr>
+            <w:r>
+              <w:rPr>
+                <w:rFonts w:ascii="Times New Roman" w:hAnsi="Times New Roman" w:cs="Times New Roman"/>
+                <w:sz w:val="24"/>
+                <w:szCs w:val="24"/>
+              </w:rPr>
+              <w:t>4679</w:t>
+            </w:r>
+          </w:p>
+        </w:tc>
+        <w:tc>
+          <w:tcPr>
+            <w:tcW w:w="3373" w:type="dxa"/>
+          </w:tcPr>
+          <w:p>
+            <w:pPr>
+              <w:spacing w:before="120" w:after="0" w:line="340" w:lineRule="exact"/>
+              <w:ind w:left="0" w:right="0"/>
+              <w:jc w:val="both"/>
+              <w:rPr>
+                <w:rFonts w:ascii="Times New Roman" w:hAnsi="Times New Roman" w:cs="Times New Roman"/>
+                <w:b/>
+                <w:sz w:val="24"/>
+                <w:szCs w:val="24"/>
+              </w:rPr>
+            </w:pPr>
+          </w:p>
+        </w:tc>
+      </w:tr>
+      <w:tr>
+        <w:tc>
+          <w:tcPr>
+            <w:tcW w:w="810" w:type="dxa"/>
+          </w:tcPr>
+          <w:p>
+            <w:pPr>
+              <w:spacing w:before="120" w:after="0" w:line="340" w:lineRule="exact"/>
+              <w:ind w:left="0" w:right="0"/>
+              <w:jc w:val="both"/>
+              <w:rPr>
+                <w:rFonts w:ascii="Times New Roman" w:hAnsi="Times New Roman" w:cs="Times New Roman"/>
+                <w:sz w:val="24"/>
+                <w:szCs w:val="24"/>
+              </w:rPr>
+            </w:pPr>
+            <w:r>
+              <w:rPr>
+                <w:rFonts w:ascii="Times New Roman" w:hAnsi="Times New Roman" w:cs="Times New Roman"/>
+                <w:sz w:val="24"/>
+                <w:szCs w:val="24"/>
+              </w:rPr>
+              <w:t>4</w:t>
+            </w:r>
+          </w:p>
+        </w:tc>
+        <w:tc>
+          <w:tcPr>
+            <w:tcW w:w="4322" w:type="dxa"/>
+          </w:tcPr>
+          <w:p>
+            <w:pPr>
+              <w:spacing w:before="120" w:after="0" w:line="340" w:lineRule="exact"/>
+              <w:ind w:left="0" w:right="0"/>
+              <w:rPr>
+                <w:rFonts w:ascii="Times New Roman" w:hAnsi="Times New Roman" w:cs="Times New Roman"/>
+                <w:sz w:val="24"/>
+                <w:szCs w:val="24"/>
+              </w:rPr>
+            </w:pPr>
+            <w:r>
+              <w:rPr>
+                <w:rFonts w:ascii="Times New Roman" w:hAnsi="Times New Roman" w:cs="Times New Roman"/>
+                <w:sz w:val="24"/>
+                <w:szCs w:val="24"/>
+              </w:rPr>
+              <w:t>Sản xuất giường, tủ, bàn, ghế bằng gỗ</w:t>
+            </w:r>
+          </w:p>
+        </w:tc>
+        <w:tc>
+          <w:tcPr>
+            <w:tcW w:w="709" w:type="dxa"/>
+          </w:tcPr>
+          <w:p>
+            <w:pPr>
+              <w:spacing w:before="120" w:after="0" w:line="340" w:lineRule="exact"/>
+              <w:ind w:left="0" w:right="0"/>
+              <w:jc w:val="both"/>
+              <w:rPr>
+                <w:rFonts w:ascii="Times New Roman" w:hAnsi="Times New Roman" w:cs="Times New Roman"/>
+                <w:sz w:val="24"/>
+                <w:szCs w:val="24"/>
+              </w:rPr>
+            </w:pPr>
+            <w:r>
+              <w:rPr>
+                <w:rFonts w:ascii="Times New Roman" w:hAnsi="Times New Roman" w:cs="Times New Roman"/>
+                <w:sz w:val="24"/>
+                <w:szCs w:val="24"/>
+              </w:rPr>
+              <w:t>3101</w:t>
+            </w:r>
+          </w:p>
+        </w:tc>
+        <w:tc>
+          <w:tcPr>
+            <w:tcW w:w="3373" w:type="dxa"/>
+          </w:tcPr>
+          <w:p>
+            <w:pPr>
+              <w:spacing w:before="120" w:after="0" w:line="340" w:lineRule="exact"/>
+              <w:ind w:left="0" w:right="0"/>
+              <w:jc w:val="both"/>
+              <w:rPr>
+                <w:rFonts w:ascii="Times New Roman" w:hAnsi="Times New Roman" w:cs="Times New Roman"/>
+                <w:b/>
+                <w:sz w:val="24"/>
+                <w:szCs w:val="24"/>
+              </w:rPr>
+            </w:pPr>
+          </w:p>
+        </w:tc>
+      </w:tr>
+      <w:tr>
+        <w:tc>
+          <w:tcPr>
+            <w:tcW w:w="810" w:type="dxa"/>
+          </w:tcPr>
+          <w:p>
+            <w:pPr>
+              <w:spacing w:before="120" w:after="0" w:line="340" w:lineRule="exact"/>
+              <w:ind w:left="0" w:right="0"/>
+              <w:jc w:val="both"/>
+              <w:rPr>
+                <w:rFonts w:ascii="Times New Roman" w:hAnsi="Times New Roman" w:cs="Times New Roman"/>
+                <w:b/>
+                <w:sz w:val="24"/>
+                <w:szCs w:val="24"/>
+              </w:rPr>
+            </w:pPr>
+            <w:r>
+              <w:rPr>
+                <w:rFonts w:ascii="Times New Roman" w:hAnsi="Times New Roman" w:cs="Times New Roman"/>
+                <w:b/>
+                <w:sz w:val="24"/>
+                <w:szCs w:val="24"/>
+              </w:rPr>
+              <w:t>5</w:t>
+            </w:r>
+          </w:p>
+        </w:tc>
+        <w:tc>
+          <w:tcPr>
+            <w:tcW w:w="4322" w:type="dxa"/>
+          </w:tcPr>
+          <w:p>
+            <w:pPr>
+              <w:spacing w:before="120" w:after="0" w:line="340" w:lineRule="exact"/>
+              <w:ind w:left="0" w:right="0"/>
+              <w:rPr>
+                <w:rFonts w:ascii="Times New Roman" w:hAnsi="Times New Roman" w:cs="Times New Roman"/>
+                <w:sz w:val="24"/>
+                <w:szCs w:val="24"/>
+              </w:rPr>
+            </w:pPr>
+            <w:r>
+              <w:rPr>
+                <w:rFonts w:ascii="Times New Roman" w:hAnsi="Times New Roman" w:cs="Times New Roman"/>
+                <w:sz w:val="24"/>
+                <w:szCs w:val="24"/>
+              </w:rPr>
+              <w:t>Bán buôn kim loại và quặng kim loại</w:t>
+            </w:r>
+          </w:p>
+        </w:tc>
+        <w:tc>
+          <w:tcPr>
+            <w:tcW w:w="709" w:type="dxa"/>
+          </w:tcPr>
+          <w:p>
+            <w:pPr>
+              <w:spacing w:before="120" w:after="0" w:line="340" w:lineRule="exact"/>
+              <w:ind w:left="0" w:right="0"/>
+              <w:jc w:val="both"/>
+              <w:rPr>
+                <w:rFonts w:ascii="Times New Roman" w:hAnsi="Times New Roman" w:cs="Times New Roman"/>
+                <w:sz w:val="24"/>
+                <w:szCs w:val="24"/>
+              </w:rPr>
+            </w:pPr>
+            <w:r>
+              <w:rPr>
+                <w:rFonts w:ascii="Times New Roman" w:hAnsi="Times New Roman" w:cs="Times New Roman"/>
+                <w:sz w:val="24"/>
+                <w:szCs w:val="24"/>
+              </w:rPr>
+              <w:t>4672</w:t>
+            </w:r>
+          </w:p>
+        </w:tc>
+        <w:tc>
+          <w:tcPr>
+            <w:tcW w:w="3373" w:type="dxa"/>
+          </w:tcPr>
+          <w:p>
+            <w:pPr>
+              <w:spacing w:before="120" w:after="0" w:line="340" w:lineRule="exact"/>
+              <w:ind w:left="0" w:right="0"/>
+              <w:jc w:val="both"/>
+              <w:rPr>
+                <w:rFonts w:ascii="Times New Roman" w:hAnsi="Times New Roman" w:cs="Times New Roman"/>
+                <w:b/>
+                <w:sz w:val="24"/>
+                <w:szCs w:val="24"/>
+              </w:rPr>
+            </w:pPr>
+          </w:p>
+        </w:tc>
+      </w:tr>
+    </w:tbl>
+    <w:p>
+      <w:pPr>
+        <w:spacing w:before="120" w:after="120" w:line="340" w:lineRule="exact"/>
+        <w:ind w:left="0" w:right="0" w:firstLine="720"/>
+        <w:jc w:val="both"/>
+        <w:rPr>
+          <w:rFonts w:ascii="Times New Roman" w:hAnsi="Times New Roman" w:cs="Times New Roman"/>
+          <w:sz w:val="28"/>
+          <w:szCs w:val="28"/>
+        </w:rPr>
+      </w:pPr>
+      <w:r>
+        <w:rPr>
+          <w:rFonts w:ascii="Times New Roman" w:hAnsi="Times New Roman" w:cs="Times New Roman"/>
+          <w:sz w:val="28"/>
+          <w:szCs w:val="28"/>
+        </w:rPr>
+        <w:t>Bỏ ngành, nghề kinh doanh</w:t>
+      </w:r>
+      <w:r>
+        <w:rPr>
+          <w:rFonts w:ascii="Times New Roman" w:hAnsi="Times New Roman" w:cs="Times New Roman"/>
+          <w:i/>
+          <w:sz w:val="28"/>
+          <w:szCs w:val="28"/>
+        </w:rPr>
+        <w:t xml:space="preserve"> </w:t>
+      </w:r>
+      <w:r>
+        <w:rPr>
+          <w:rFonts w:ascii="Times New Roman" w:hAnsi="Times New Roman" w:cs="Times New Roman"/>
+          <w:sz w:val="28"/>
+          <w:szCs w:val="28"/>
+        </w:rPr>
+        <w:t>sau</w:t>
+      </w:r>
+      <w:r>
+        <w:rPr>
+          <w:rFonts w:ascii="Times New Roman" w:hAnsi="Times New Roman" w:cs="Times New Roman"/>
+          <w:sz w:val="28"/>
+          <w:szCs w:val="28"/>
+        </w:rPr>
+        <w:t>:</w:t>
+      </w:r>
+    </w:p>
+    <w:tbl>
+      <w:tblPr>
+        <w:tblW w:w="9214" w:type="dxa"/>
+        <w:tblInd w:w="108" w:type="dxa"/>
+        <w:tblBorders>
+          <w:top w:val="single" w:sz="4" w:space="0" w:color="000000"/>
+          <w:left w:val="single" w:sz="4" w:space="0" w:color="000000"/>
+          <w:bottom w:val="single" w:sz="4" w:space="0" w:color="000000"/>
+          <w:right w:val="single" w:sz="4" w:space="0" w:color="000000"/>
+          <w:insideH w:val="single" w:sz="4" w:space="0" w:color="000000"/>
+          <w:insideV w:val="single" w:sz="4" w:space="0" w:color="000000"/>
+        </w:tblBorders>
+        <w:tblLook w:val="04A0" w:firstRow="1" w:lastRow="0" w:firstColumn="1" w:lastColumn="0" w:noHBand="0" w:noVBand="1"/>
+      </w:tblPr>
+      <w:tblGrid>
+        <w:gridCol w:w="810"/>
+        <w:gridCol w:w="4435"/>
+        <w:gridCol w:w="2268"/>
+        <w:gridCol w:w="1701"/>
+      </w:tblGrid>
+      <w:tr>
+        <w:tc>
+          <w:tcPr>
+            <w:tcW w:w="810" w:type="dxa"/>
+          </w:tcPr>
+          <w:p>
+            <w:pPr>
+              <w:spacing w:before="120" w:after="0" w:line="340" w:lineRule="exact"/>
+              <w:ind w:left="0" w:right="0"/>
+              <w:jc w:val="center"/>
+              <w:rPr>
+                <w:rFonts w:ascii="Times New Roman" w:hAnsi="Times New Roman" w:cs="Times New Roman"/>
+                <w:sz w:val="28"/>
+                <w:szCs w:val="28"/>
+              </w:rPr>
+            </w:pPr>
+            <w:r>
+              <w:rPr>
+                <w:rFonts w:ascii="Times New Roman" w:hAnsi="Times New Roman" w:cs="Times New Roman"/>
+                <w:sz w:val="28"/>
+                <w:szCs w:val="28"/>
+              </w:rPr>
+              <w:t>STT</w:t>
+            </w:r>
+          </w:p>
+        </w:tc>
+        <w:tc>
+          <w:tcPr>
+            <w:tcW w:w="4435" w:type="dxa"/>
+          </w:tcPr>
+          <w:p>
+            <w:pPr>
+              <w:spacing w:before="120" w:after="0" w:line="340" w:lineRule="exact"/>
+              <w:ind w:left="0" w:right="0"/>
+              <w:jc w:val="center"/>
+              <w:rPr>
+                <w:rFonts w:ascii="Times New Roman" w:hAnsi="Times New Roman" w:cs="Times New Roman"/>
+                <w:sz w:val="28"/>
+                <w:szCs w:val="28"/>
+              </w:rPr>
+            </w:pPr>
+            <w:r>
+              <w:rPr>
+                <w:rFonts w:ascii="Times New Roman" w:hAnsi="Times New Roman" w:cs="Times New Roman"/>
+                <w:sz w:val="28"/>
+                <w:szCs w:val="28"/>
+              </w:rPr>
+              <w:t xml:space="preserve">Tên ngành, nghề kinh doanh </w:t>
+            </w:r>
+          </w:p>
+          <w:p>
+            <w:pPr>
+              <w:spacing w:after="0" w:line="340" w:lineRule="exact"/>
+              <w:ind w:left="0" w:right="0"/>
+              <w:jc w:val="center"/>
+              <w:rPr>
+                <w:rFonts w:ascii="Times New Roman" w:hAnsi="Times New Roman" w:cs="Times New Roman"/>
+                <w:sz w:val="28"/>
+                <w:szCs w:val="28"/>
+              </w:rPr>
+            </w:pPr>
+            <w:r>
+              <w:rPr>
+                <w:rFonts w:ascii="Times New Roman" w:hAnsi="Times New Roman" w:cs="Times New Roman"/>
+                <w:sz w:val="28"/>
+                <w:szCs w:val="28"/>
+              </w:rPr>
+              <w:t>được bỏ khỏi danh sách đã đăng ký</w:t>
+            </w:r>
+          </w:p>
+        </w:tc>
+        <w:tc>
+          <w:tcPr>
+            <w:tcW w:w="2268" w:type="dxa"/>
+          </w:tcPr>
+          <w:p>
+            <w:pPr>
+              <w:spacing w:before="120" w:after="0" w:line="340" w:lineRule="exact"/>
+              <w:ind w:left="0" w:right="0"/>
+              <w:jc w:val="center"/>
+              <w:rPr>
+                <w:rFonts w:ascii="Times New Roman" w:hAnsi="Times New Roman" w:cs="Times New Roman"/>
+                <w:sz w:val="28"/>
+                <w:szCs w:val="28"/>
+              </w:rPr>
+            </w:pPr>
+            <w:r>
+              <w:rPr>
+                <w:rFonts w:ascii="Times New Roman" w:hAnsi="Times New Roman" w:cs="Times New Roman"/>
+                <w:sz w:val="28"/>
+                <w:szCs w:val="28"/>
+              </w:rPr>
+              <w:t>Mã ngành</w:t>
+            </w:r>
+          </w:p>
+        </w:tc>
+        <w:tc>
+          <w:tcPr>
+            <w:tcW w:w="1701" w:type="dxa"/>
+          </w:tcPr>
+          <w:p>
+            <w:pPr>
+              <w:spacing w:before="120" w:after="0" w:line="340" w:lineRule="exact"/>
+              <w:ind w:left="0" w:right="0"/>
+              <w:jc w:val="center"/>
+              <w:rPr>
+                <w:rFonts w:ascii="Times New Roman" w:hAnsi="Times New Roman" w:cs="Times New Roman"/>
+                <w:sz w:val="28"/>
+                <w:szCs w:val="28"/>
+              </w:rPr>
+            </w:pPr>
+            <w:r>
+              <w:rPr>
+                <w:rFonts w:ascii="Times New Roman" w:eastAsia="Times New Roman" w:hAnsi="Times New Roman" w:cs="Times New Roman"/>
+                <w:sz w:val="28"/>
+                <w:szCs w:val="28"/>
+                <w:lang w:eastAsia="zh-CN"/>
+              </w:rPr>
+              <w:t>Ghi chú</w:t>
+            </w:r>
+          </w:p>
+        </w:tc>
+      </w:tr>
+      <w:tr>
+        <w:tc>
+          <w:tcPr>
+            <w:tcW w:w="810" w:type="dxa"/>
+          </w:tcPr>
+          <w:p>
+            <w:pPr>
+              <w:spacing w:before="120" w:after="0" w:line="340" w:lineRule="exact"/>
+              <w:ind w:left="0" w:right="0"/>
+              <w:jc w:val="both"/>
+              <w:rPr>
+                <w:rFonts w:ascii="Times New Roman" w:hAnsi="Times New Roman" w:cs="Times New Roman"/>
+                <w:sz w:val="28"/>
+                <w:szCs w:val="28"/>
+              </w:rPr>
+            </w:pPr>
+            <w:r>
+              <w:rPr>
+                <w:rFonts w:ascii="Times New Roman" w:hAnsi="Times New Roman" w:cs="Times New Roman"/>
+                <w:sz w:val="28"/>
+                <w:szCs w:val="28"/>
+              </w:rPr>
+              <w:t>1</w:t>
+            </w:r>
+          </w:p>
+        </w:tc>
+        <w:tc>
+          <w:tcPr>
+            <w:tcW w:w="4435" w:type="dxa"/>
+          </w:tcPr>
+          <w:p>
+            <w:pPr>
+              <w:spacing w:after="0" w:line="240" w:lineRule="auto"/>
+              <w:ind w:left="0" w:right="0"/>
+              <w:rPr>
+                <w:rFonts w:ascii="Times New Roman" w:hAnsi="Times New Roman" w:cs="Times New Roman"/>
+                <w:sz w:val="24"/>
+                <w:szCs w:val="24"/>
+              </w:rPr>
+            </w:pPr>
+            <w:r>
+              <w:rPr>
+                <w:rFonts w:ascii="Times New Roman" w:eastAsia="Times New Roman" w:hAnsi="Times New Roman" w:cs="Times New Roman"/>
+                <w:iCs/>
+                <w:color w:val="212529"/>
+                <w:sz w:val="24"/>
+                <w:szCs w:val="24"/>
+              </w:rPr>
+              <w:t>Bán buôn kim loại và quặng kim loại</w:t>
+            </w:r>
+          </w:p>
+        </w:tc>
+        <w:tc>
+          <w:tcPr>
+            <w:tcW w:w="2268" w:type="dxa"/>
+          </w:tcPr>
+          <w:p>
+            <w:pPr>
+              <w:spacing w:before="120" w:after="0" w:line="340" w:lineRule="exact"/>
+              <w:ind w:left="0" w:right="0"/>
+              <w:jc w:val="both"/>
+              <w:rPr>
+                <w:rFonts w:ascii="Times New Roman" w:hAnsi="Times New Roman" w:cs="Times New Roman"/>
+                <w:sz w:val="24"/>
+                <w:szCs w:val="24"/>
+              </w:rPr>
+            </w:pPr>
+            <w:r>
+              <w:rPr>
+                <w:rFonts w:ascii="Times New Roman" w:hAnsi="Times New Roman" w:cs="Times New Roman"/>
+                <w:sz w:val="24"/>
+                <w:szCs w:val="24"/>
+              </w:rPr>
+              <w:t>4662</w:t>
+            </w:r>
+          </w:p>
+        </w:tc>
+        <w:tc>
+          <w:tcPr>
+            <w:tcW w:w="1701" w:type="dxa"/>
+          </w:tcPr>
+          <w:p>
+            <w:pPr>
+              <w:spacing w:before="120" w:after="0" w:line="340" w:lineRule="exact"/>
+              <w:ind w:left="0" w:right="0"/>
+              <w:jc w:val="both"/>
+              <w:rPr>
+                <w:rFonts w:ascii="Times New Roman" w:hAnsi="Times New Roman" w:cs="Times New Roman"/>
+                <w:sz w:val="28"/>
+                <w:szCs w:val="28"/>
+              </w:rPr>
+            </w:pPr>
+          </w:p>
+        </w:tc>
+      </w:tr>
+      <w:tr>
+        <w:tc>
+          <w:tcPr>
+            <w:tcW w:w="810" w:type="dxa"/>
+          </w:tcPr>
+          <w:p>
+            <w:pPr>
+              <w:spacing w:before="120" w:after="0" w:line="340" w:lineRule="exact"/>
+              <w:ind w:left="0" w:right="0"/>
+              <w:jc w:val="both"/>
+              <w:rPr>
+                <w:rFonts w:ascii="Times New Roman" w:hAnsi="Times New Roman" w:cs="Times New Roman"/>
+                <w:sz w:val="28"/>
+                <w:szCs w:val="28"/>
+              </w:rPr>
+            </w:pPr>
+            <w:r>
+              <w:rPr>
+                <w:rFonts w:ascii="Times New Roman" w:hAnsi="Times New Roman" w:cs="Times New Roman"/>
+                <w:sz w:val="28"/>
+                <w:szCs w:val="28"/>
+              </w:rPr>
+              <w:t>2</w:t>
+            </w:r>
+          </w:p>
+        </w:tc>
+        <w:tc>
+          <w:tcPr>
+            <w:tcW w:w="4435" w:type="dxa"/>
+          </w:tcPr>
+          <w:p>
+            <w:pPr>
+              <w:spacing w:after="0" w:line="240" w:lineRule="auto"/>
+              <w:ind w:left="0" w:right="0"/>
+              <w:rPr>
+                <w:rFonts w:ascii="Times New Roman" w:hAnsi="Times New Roman" w:cs="Times New Roman"/>
+                <w:sz w:val="24"/>
+                <w:szCs w:val="24"/>
+              </w:rPr>
+            </w:pPr>
+            <w:r>
+              <w:rPr>
+                <w:rFonts w:ascii="Times New Roman" w:eastAsia="Times New Roman" w:hAnsi="Times New Roman" w:cs="Times New Roman"/>
+                <w:iCs/>
+                <w:color w:val="212529"/>
+                <w:sz w:val="24"/>
+                <w:szCs w:val="24"/>
+              </w:rPr>
+              <w:t>Bán buôn kim loại và quặng kim loại</w:t>
+            </w:r>
+          </w:p>
+        </w:tc>
+        <w:tc>
+          <w:tcPr>
+            <w:tcW w:w="2268" w:type="dxa"/>
+          </w:tcPr>
+          <w:p>
+            <w:pPr>
+              <w:spacing w:before="120" w:after="0" w:line="340" w:lineRule="exact"/>
+              <w:ind w:left="0" w:right="0"/>
+              <w:jc w:val="both"/>
+              <w:rPr>
+                <w:rFonts w:ascii="Times New Roman" w:hAnsi="Times New Roman" w:cs="Times New Roman"/>
+                <w:sz w:val="24"/>
+                <w:szCs w:val="24"/>
+              </w:rPr>
+            </w:pPr>
+            <w:r>
+              <w:rPr>
+                <w:rFonts w:ascii="Times New Roman" w:hAnsi="Times New Roman" w:cs="Times New Roman"/>
+                <w:sz w:val="24"/>
+                <w:szCs w:val="24"/>
+              </w:rPr>
+              <w:t>4669</w:t>
+            </w:r>
+          </w:p>
+        </w:tc>
+        <w:tc>
+          <w:tcPr>
+            <w:tcW w:w="1701" w:type="dxa"/>
+          </w:tcPr>
+          <w:p>
+            <w:pPr>
+              <w:spacing w:before="120" w:after="0" w:line="340" w:lineRule="exact"/>
+              <w:ind w:left="0" w:right="0"/>
+              <w:jc w:val="both"/>
+              <w:rPr>
+                <w:rFonts w:ascii="Times New Roman" w:hAnsi="Times New Roman" w:cs="Times New Roman"/>
+                <w:sz w:val="28"/>
+                <w:szCs w:val="28"/>
+              </w:rPr>
+            </w:pPr>
+          </w:p>
+        </w:tc>
+      </w:tr>
+      <w:tr>
+        <w:tc>
+          <w:tcPr>
+            <w:tcW w:w="810" w:type="dxa"/>
+          </w:tcPr>
+          <w:p>
+            <w:pPr>
+              <w:spacing w:before="120" w:after="0" w:line="340" w:lineRule="exact"/>
+              <w:ind w:left="0" w:right="0"/>
+              <w:jc w:val="both"/>
+              <w:rPr>
+                <w:rFonts w:ascii="Times New Roman" w:hAnsi="Times New Roman" w:cs="Times New Roman"/>
+                <w:sz w:val="28"/>
+                <w:szCs w:val="28"/>
+              </w:rPr>
+            </w:pPr>
+            <w:r>
+              <w:rPr>
+                <w:rFonts w:ascii="Times New Roman" w:hAnsi="Times New Roman" w:cs="Times New Roman"/>
+                <w:sz w:val="28"/>
+                <w:szCs w:val="28"/>
+              </w:rPr>
+              <w:t>3</w:t>
+            </w:r>
+          </w:p>
+        </w:tc>
+        <w:tc>
+          <w:tcPr>
+            <w:tcW w:w="4435" w:type="dxa"/>
+          </w:tcPr>
+          <w:p>
+            <w:pPr>
+              <w:spacing w:after="0" w:line="240" w:lineRule="auto"/>
+              <w:ind w:left="0" w:right="0"/>
+              <w:rPr>
+                <w:rFonts w:ascii="Times New Roman" w:hAnsi="Times New Roman" w:cs="Times New Roman"/>
+                <w:sz w:val="24"/>
+                <w:szCs w:val="24"/>
+              </w:rPr>
+            </w:pPr>
+            <w:r>
+              <w:rPr>
+                <w:rFonts w:ascii="Times New Roman" w:eastAsia="Times New Roman" w:hAnsi="Times New Roman" w:cs="Times New Roman"/>
+                <w:iCs/>
+                <w:color w:val="212529"/>
+                <w:sz w:val="24"/>
+                <w:szCs w:val="24"/>
+              </w:rPr>
+              <w:t>Bán buôn vật liệu, thiết bị lắp đặt khác trong xây dựng</w:t>
+            </w:r>
+          </w:p>
+        </w:tc>
+        <w:tc>
+          <w:tcPr>
+            <w:tcW w:w="2268" w:type="dxa"/>
+          </w:tcPr>
+          <w:p>
+            <w:pPr>
+              <w:spacing w:before="120" w:after="0" w:line="340" w:lineRule="exact"/>
+              <w:ind w:left="0" w:right="0"/>
+              <w:jc w:val="both"/>
+              <w:rPr>
+                <w:rFonts w:ascii="Times New Roman" w:hAnsi="Times New Roman" w:cs="Times New Roman"/>
+                <w:sz w:val="24"/>
+                <w:szCs w:val="24"/>
+              </w:rPr>
+            </w:pPr>
+            <w:r>
+              <w:rPr>
+                <w:rFonts w:ascii="Times New Roman" w:hAnsi="Times New Roman" w:cs="Times New Roman"/>
+                <w:sz w:val="24"/>
+                <w:szCs w:val="24"/>
+              </w:rPr>
+              <w:t>4663</w:t>
+            </w:r>
+          </w:p>
+        </w:tc>
+        <w:tc>
+          <w:tcPr>
+            <w:tcW w:w="1701" w:type="dxa"/>
+          </w:tcPr>
+          <w:p>
+            <w:pPr>
+              <w:spacing w:before="120" w:after="0" w:line="340" w:lineRule="exact"/>
+              <w:ind w:left="0" w:right="0"/>
+              <w:jc w:val="both"/>
+              <w:rPr>
+                <w:rFonts w:ascii="Times New Roman" w:hAnsi="Times New Roman" w:cs="Times New Roman"/>
+                <w:sz w:val="28"/>
+                <w:szCs w:val="28"/>
+              </w:rPr>
+            </w:pPr>
+          </w:p>
+        </w:tc>
+      </w:tr>
+      <w:tr>
+        <w:trPr>
+          <w:trHeight w:val="444"/>
+        </w:trPr>
+        <w:tc>
+          <w:tcPr>
+            <w:tcW w:w="810" w:type="dxa"/>
+          </w:tcPr>
+          <w:p>
+            <w:pPr>
+              <w:spacing w:before="120" w:after="0" w:line="340" w:lineRule="exact"/>
+              <w:ind w:left="0" w:right="0"/>
+              <w:jc w:val="both"/>
+              <w:rPr>
+                <w:rFonts w:ascii="Times New Roman" w:hAnsi="Times New Roman" w:cs="Times New Roman"/>
+                <w:sz w:val="28"/>
+                <w:szCs w:val="28"/>
+              </w:rPr>
+            </w:pPr>
+            <w:r>
+              <w:rPr>
+                <w:rFonts w:ascii="Times New Roman" w:hAnsi="Times New Roman" w:cs="Times New Roman"/>
+                <w:sz w:val="28"/>
+                <w:szCs w:val="28"/>
+              </w:rPr>
+              <w:t>4</w:t>
+            </w:r>
+          </w:p>
+        </w:tc>
+        <w:tc>
+          <w:tcPr>
+            <w:tcW w:w="4435" w:type="dxa"/>
+          </w:tcPr>
+          <w:p>
+            <w:pPr>
+              <w:spacing w:after="0" w:line="240" w:lineRule="auto"/>
+              <w:ind w:left="0" w:right="0"/>
+              <w:rPr>
+                <w:rFonts w:ascii="Times New Roman" w:hAnsi="Times New Roman" w:cs="Times New Roman"/>
+                <w:sz w:val="24"/>
+                <w:szCs w:val="24"/>
+              </w:rPr>
+            </w:pPr>
+            <w:r>
+              <w:rPr>
+                <w:rFonts w:ascii="Times New Roman" w:eastAsia="Times New Roman" w:hAnsi="Times New Roman" w:cs="Times New Roman"/>
+                <w:iCs/>
+                <w:color w:val="212529"/>
+                <w:sz w:val="24"/>
+                <w:szCs w:val="24"/>
+              </w:rPr>
+              <w:t>Bán lẻ máy vi tính, thiết bị ngoại vi, phần mềm và thiết bị viễn thông trong các cửa hàng chuyên doanh</w:t>
+            </w:r>
+          </w:p>
+        </w:tc>
+        <w:tc>
+          <w:tcPr>
+            <w:tcW w:w="2268" w:type="dxa"/>
+          </w:tcPr>
+          <w:p>
+            <w:pPr>
+              <w:spacing w:before="120" w:after="0" w:line="340" w:lineRule="exact"/>
+              <w:ind w:left="0" w:right="0"/>
+              <w:jc w:val="both"/>
+              <w:rPr>
+                <w:rFonts w:ascii="Times New Roman" w:hAnsi="Times New Roman" w:cs="Times New Roman"/>
+                <w:sz w:val="24"/>
+                <w:szCs w:val="24"/>
+              </w:rPr>
+            </w:pPr>
+            <w:r>
+              <w:rPr>
+                <w:rFonts w:ascii="Times New Roman" w:hAnsi="Times New Roman" w:cs="Times New Roman"/>
+                <w:sz w:val="24"/>
+                <w:szCs w:val="24"/>
+              </w:rPr>
+              <w:t>4741</w:t>
+            </w:r>
+          </w:p>
+        </w:tc>
+        <w:tc>
+          <w:tcPr>
+            <w:tcW w:w="1701" w:type="dxa"/>
+          </w:tcPr>
+          <w:p>
+            <w:pPr>
+              <w:spacing w:before="120" w:after="0" w:line="340" w:lineRule="exact"/>
+              <w:ind w:left="0" w:right="0"/>
+              <w:jc w:val="both"/>
+              <w:rPr>
+                <w:rFonts w:ascii="Times New Roman" w:hAnsi="Times New Roman" w:cs="Times New Roman"/>
+                <w:sz w:val="28"/>
+                <w:szCs w:val="28"/>
+              </w:rPr>
+            </w:pPr>
+          </w:p>
+        </w:tc>
+      </w:tr>
+      <w:tr>
+        <w:tc>
+          <w:tcPr>
+            <w:tcW w:w="810" w:type="dxa"/>
+          </w:tcPr>
+          <w:p>
+            <w:pPr>
+              <w:spacing w:before="120" w:after="0" w:line="340" w:lineRule="exact"/>
+              <w:ind w:left="0" w:right="0"/>
+              <w:jc w:val="both"/>
+              <w:rPr>
+                <w:rFonts w:ascii="Times New Roman" w:hAnsi="Times New Roman" w:cs="Times New Roman"/>
+                <w:sz w:val="28"/>
+                <w:szCs w:val="28"/>
+              </w:rPr>
+            </w:pPr>
+            <w:r>
+              <w:rPr>
+                <w:rFonts w:ascii="Times New Roman" w:hAnsi="Times New Roman" w:cs="Times New Roman"/>
+                <w:sz w:val="28"/>
+                <w:szCs w:val="28"/>
+              </w:rPr>
+              <w:t>5</w:t>
+            </w:r>
+          </w:p>
+        </w:tc>
+        <w:tc>
+          <w:tcPr>
+            <w:tcW w:w="4435" w:type="dxa"/>
+          </w:tcPr>
+          <w:p>
+            <w:pPr>
+              <w:spacing w:after="0" w:line="240" w:lineRule="auto"/>
+              <w:ind w:left="0" w:right="0"/>
+              <w:rPr>
+                <w:rFonts w:ascii="Times New Roman" w:hAnsi="Times New Roman" w:cs="Times New Roman"/>
+                <w:sz w:val="24"/>
+                <w:szCs w:val="24"/>
+              </w:rPr>
+            </w:pPr>
+            <w:r>
+              <w:rPr>
+                <w:rFonts w:ascii="Times New Roman" w:eastAsia="Times New Roman" w:hAnsi="Times New Roman" w:cs="Times New Roman"/>
+                <w:iCs/>
+                <w:color w:val="212529"/>
+                <w:sz w:val="24"/>
+                <w:szCs w:val="24"/>
+              </w:rPr>
+              <w:t>Sản xuất giường, tủ, bàn, ghế</w:t>
+            </w:r>
+          </w:p>
+        </w:tc>
+        <w:tc>
+          <w:tcPr>
+            <w:tcW w:w="2268" w:type="dxa"/>
+          </w:tcPr>
+          <w:p>
+            <w:pPr>
+              <w:spacing w:before="120" w:after="0" w:line="340" w:lineRule="exact"/>
+              <w:ind w:left="0" w:right="0"/>
+              <w:jc w:val="both"/>
+              <w:rPr>
+                <w:rFonts w:ascii="Times New Roman" w:hAnsi="Times New Roman" w:cs="Times New Roman"/>
+                <w:sz w:val="24"/>
+                <w:szCs w:val="24"/>
+              </w:rPr>
+            </w:pPr>
+            <w:r>
+              <w:rPr>
+                <w:rFonts w:ascii="Times New Roman" w:hAnsi="Times New Roman" w:cs="Times New Roman"/>
+                <w:sz w:val="24"/>
+                <w:szCs w:val="24"/>
+              </w:rPr>
+              <w:t>3100</w:t>
+            </w:r>
+          </w:p>
+        </w:tc>
+        <w:tc>
+          <w:tcPr>
+            <w:tcW w:w="1701" w:type="dxa"/>
+          </w:tcPr>
+          <w:p>
+            <w:pPr>
+              <w:spacing w:before="120" w:after="0" w:line="340" w:lineRule="exact"/>
+              <w:ind w:left="0" w:right="0"/>
+              <w:jc w:val="both"/>
+              <w:rPr>
+                <w:rFonts w:ascii="Times New Roman" w:hAnsi="Times New Roman" w:cs="Times New Roman"/>
+                <w:sz w:val="28"/>
+                <w:szCs w:val="28"/>
+              </w:rPr>
+            </w:pPr>
+          </w:p>
+        </w:tc>
+      </w:tr>
+    </w:tbl>
+    <w:p>
+      <w:pPr>
+        <w:spacing w:before="120" w:after="120" w:line="340" w:lineRule="exact"/>
+        <w:ind w:left="0" w:right="0" w:firstLine="720"/>
+        <w:jc w:val="both"/>
+        <w:rPr>
+          <w:rFonts w:ascii="Times New Roman" w:hAnsi="Times New Roman" w:cs="Times New Roman"/>
+          <w:sz w:val="28"/>
+          <w:szCs w:val="28"/>
+        </w:rPr>
+      </w:pPr>
+      <w:r>
+        <w:rPr>
+          <w:rFonts w:ascii="Times New Roman" w:hAnsi="Times New Roman" w:cs="Times New Roman"/>
+          <w:sz w:val="28"/>
+          <w:szCs w:val="28"/>
+        </w:rPr>
+        <w:t>Sửa đổi chi tiết ngành, nghề kinh doanh sau</w:t>
+      </w:r>
+      <w:r>
+        <w:rPr>
+          <w:rFonts w:ascii="Times New Roman" w:hAnsi="Times New Roman" w:cs="Times New Roman"/>
+          <w:sz w:val="28"/>
+          <w:szCs w:val="28"/>
+        </w:rPr>
+        <w:t>;</w:t>
+      </w:r>
+    </w:p>
+    <w:tbl>
+      <w:tblPr>
+        <w:tblW w:w="9214" w:type="dxa"/>
+        <w:tblInd w:w="108" w:type="dxa"/>
+        <w:tblBorders>
+          <w:top w:val="single" w:sz="4" w:space="0" w:color="000000"/>
+          <w:left w:val="single" w:sz="4" w:space="0" w:color="000000"/>
+          <w:bottom w:val="single" w:sz="4" w:space="0" w:color="000000"/>
+          <w:right w:val="single" w:sz="4" w:space="0" w:color="000000"/>
+          <w:insideH w:val="single" w:sz="4" w:space="0" w:color="000000"/>
+          <w:insideV w:val="single" w:sz="4" w:space="0" w:color="000000"/>
+        </w:tblBorders>
+        <w:tblLook w:val="04A0" w:firstRow="1" w:lastRow="0" w:firstColumn="1" w:lastColumn="0" w:noHBand="0" w:noVBand="1"/>
+      </w:tblPr>
+      <w:tblGrid>
+        <w:gridCol w:w="810"/>
+        <w:gridCol w:w="4889"/>
+        <w:gridCol w:w="851"/>
+        <w:gridCol w:w="2664"/>
+      </w:tblGrid>
+      <w:tr>
+        <w:tc>
+          <w:tcPr>
+            <w:tcW w:w="810" w:type="dxa"/>
+          </w:tcPr>
+          <w:p>
+            <w:pPr>
+              <w:spacing w:before="120" w:after="0" w:line="340" w:lineRule="exact"/>
+              <w:ind w:left="0" w:right="0"/>
+              <w:jc w:val="center"/>
+              <w:rPr>
+                <w:rFonts w:ascii="Times New Roman" w:hAnsi="Times New Roman" w:cs="Times New Roman"/>
+                <w:sz w:val="24"/>
+                <w:szCs w:val="24"/>
+              </w:rPr>
+            </w:pPr>
+            <w:r>
+              <w:rPr>
+                <w:rFonts w:ascii="Times New Roman" w:hAnsi="Times New Roman" w:cs="Times New Roman"/>
+                <w:sz w:val="24"/>
+                <w:szCs w:val="24"/>
+              </w:rPr>
+              <w:t>STT</w:t>
+            </w:r>
+          </w:p>
+        </w:tc>
+        <w:tc>
+          <w:tcPr>
+            <w:tcW w:w="4889" w:type="dxa"/>
+          </w:tcPr>
+          <w:p>
+            <w:pPr>
+              <w:spacing w:before="120" w:after="0" w:line="340" w:lineRule="exact"/>
+              <w:ind w:left="0" w:right="0"/>
+              <w:jc w:val="center"/>
+              <w:rPr>
+                <w:rFonts w:ascii="Times New Roman" w:hAnsi="Times New Roman" w:cs="Times New Roman"/>
+                <w:sz w:val="24"/>
+                <w:szCs w:val="24"/>
+              </w:rPr>
+            </w:pPr>
+            <w:r>
+              <w:rPr>
+                <w:rFonts w:ascii="Times New Roman" w:hAnsi="Times New Roman" w:cs="Times New Roman"/>
+                <w:sz w:val="24"/>
+                <w:szCs w:val="24"/>
+              </w:rPr>
+              <w:t xml:space="preserve">Tên ngành, nghề kinh doanh </w:t>
+            </w:r>
+          </w:p>
+          <w:p>
+            <w:pPr>
+              <w:spacing w:after="0" w:line="340" w:lineRule="exact"/>
+              <w:ind w:left="0" w:right="0"/>
+              <w:jc w:val="center"/>
+              <w:rPr>
+                <w:rFonts w:ascii="Times New Roman" w:hAnsi="Times New Roman" w:cs="Times New Roman"/>
+                <w:sz w:val="24"/>
+                <w:szCs w:val="24"/>
+              </w:rPr>
+            </w:pPr>
+            <w:r>
+              <w:rPr>
+                <w:rFonts w:ascii="Times New Roman" w:hAnsi="Times New Roman" w:cs="Times New Roman"/>
+                <w:sz w:val="24"/>
+                <w:szCs w:val="24"/>
+              </w:rPr>
+              <w:t>được sửa đổi chi tiết</w:t>
+            </w:r>
+          </w:p>
+        </w:tc>
+        <w:tc>
+          <w:tcPr>
+            <w:tcW w:w="851" w:type="dxa"/>
+          </w:tcPr>
+          <w:p>
+            <w:pPr>
+              <w:spacing w:before="120" w:after="0" w:line="340" w:lineRule="exact"/>
+              <w:ind w:left="0" w:right="0"/>
+              <w:jc w:val="center"/>
+              <w:rPr>
+                <w:rFonts w:ascii="Times New Roman" w:hAnsi="Times New Roman" w:cs="Times New Roman"/>
+                <w:sz w:val="24"/>
+                <w:szCs w:val="24"/>
+              </w:rPr>
+            </w:pPr>
+            <w:r>
+              <w:rPr>
+                <w:rFonts w:ascii="Times New Roman" w:hAnsi="Times New Roman" w:cs="Times New Roman"/>
+                <w:sz w:val="24"/>
+                <w:szCs w:val="24"/>
+              </w:rPr>
+              <w:t>Mã ngành</w:t>
+            </w:r>
+          </w:p>
+        </w:tc>
+        <w:tc>
+          <w:tcPr>
+            <w:tcW w:w="2664" w:type="dxa"/>
+          </w:tcPr>
+          <w:p>
+            <w:pPr>
+              <w:spacing w:before="120" w:after="0" w:line="340" w:lineRule="exact"/>
+              <w:ind w:left="0" w:right="0"/>
+              <w:jc w:val="center"/>
+              <w:rPr>
+                <w:rFonts w:ascii="Times New Roman" w:hAnsi="Times New Roman" w:cs="Times New Roman"/>
+                <w:sz w:val="24"/>
+                <w:szCs w:val="24"/>
+              </w:rPr>
+            </w:pPr>
+            <w:r>
+              <w:rPr>
+                <w:rFonts w:ascii="Times New Roman" w:eastAsia="Times New Roman" w:hAnsi="Times New Roman" w:cs="Times New Roman"/>
+                <w:sz w:val="24"/>
+                <w:szCs w:val="24"/>
+                <w:lang w:eastAsia="zh-CN"/>
+              </w:rPr>
+              <w:t xml:space="preserve">Ngành, nghề kinh doanh chính </w:t>
+            </w:r>
+          </w:p>
+        </w:tc>
+      </w:tr>
+      <w:tr>
+        <w:tc>
+          <w:tcPr>
+            <w:tcW w:w="810" w:type="dxa"/>
+          </w:tcPr>
+          <w:p>
+            <w:pPr>
+              <w:spacing w:before="120" w:after="0" w:line="340" w:lineRule="exact"/>
+              <w:ind w:left="0" w:right="0"/>
+              <w:jc w:val="both"/>
+              <w:rPr>
+                <w:rFonts w:ascii="Times New Roman" w:hAnsi="Times New Roman" w:cs="Times New Roman"/>
+                <w:sz w:val="24"/>
+                <w:szCs w:val="24"/>
+              </w:rPr>
+            </w:pPr>
+            <w:r>
+              <w:rPr>
+                <w:rFonts w:ascii="Times New Roman" w:hAnsi="Times New Roman" w:cs="Times New Roman"/>
+                <w:sz w:val="24"/>
+                <w:szCs w:val="24"/>
+              </w:rPr>
+              <w:t>1</w:t>
+            </w:r>
+          </w:p>
+        </w:tc>
+        <w:tc>
+          <w:tcPr>
+            <w:tcW w:w="4889" w:type="dxa"/>
+          </w:tcPr>
+          <w:p>
+            <w:pPr>
+              <w:spacing w:before="120" w:after="0" w:line="340" w:lineRule="exact"/>
+              <w:ind w:left="0" w:right="0"/>
+              <w:rPr>
+                <w:rFonts w:ascii="Times New Roman" w:hAnsi="Times New Roman" w:cs="Times New Roman"/>
+                <w:sz w:val="24"/>
+                <w:szCs w:val="24"/>
+              </w:rPr>
+            </w:pPr>
+            <w:r>
+              <w:rPr>
+                <w:rFonts w:ascii="Times New Roman" w:hAnsi="Times New Roman" w:cs="Times New Roman"/>
+                <w:sz w:val="24"/>
+                <w:szCs w:val="24"/>
+              </w:rPr>
+              <w:t>Bán lẻ đồ ngũ kim, sơn, kính, vật liệu và thiết bị lắp đặt khác trong xây dựng</w:t>
+            </w:r>
+          </w:p>
+        </w:tc>
+        <w:tc>
+          <w:tcPr>
+            <w:tcW w:w="851" w:type="dxa"/>
+          </w:tcPr>
+          <w:p>
+            <w:pPr>
+              <w:spacing w:before="120" w:after="0" w:line="340" w:lineRule="exact"/>
+              <w:ind w:left="0" w:right="0"/>
+              <w:jc w:val="both"/>
+              <w:rPr>
+                <w:rFonts w:ascii="Times New Roman" w:hAnsi="Times New Roman" w:cs="Times New Roman"/>
+                <w:sz w:val="24"/>
+                <w:szCs w:val="24"/>
+              </w:rPr>
+            </w:pPr>
+            <w:r>
+              <w:rPr>
+                <w:rFonts w:ascii="Times New Roman" w:hAnsi="Times New Roman" w:cs="Times New Roman"/>
+                <w:sz w:val="24"/>
+                <w:szCs w:val="24"/>
+              </w:rPr>
+              <w:t>4752</w:t>
+            </w:r>
+          </w:p>
+        </w:tc>
+        <w:tc>
+          <w:tcPr>
+            <w:tcW w:w="2664" w:type="dxa"/>
+          </w:tcPr>
+          <w:p>
+            <w:pPr>
+              <w:spacing w:before="120" w:after="0" w:line="340" w:lineRule="exact"/>
+              <w:ind w:left="0" w:right="0"/>
+              <w:jc w:val="both"/>
+              <w:rPr>
+                <w:rFonts w:ascii="Times New Roman" w:hAnsi="Times New Roman" w:cs="Times New Roman"/>
+                <w:sz w:val="24"/>
+                <w:szCs w:val="24"/>
+              </w:rPr>
+            </w:pPr>
+          </w:p>
+        </w:tc>
+      </w:tr>
+      <w:tr>
+        <w:tc>
+          <w:tcPr>
+            <w:tcW w:w="810" w:type="dxa"/>
+          </w:tcPr>
+          <w:p>
+            <w:pPr>
+              <w:spacing w:before="120" w:after="0" w:line="340" w:lineRule="exact"/>
+              <w:ind w:left="0" w:right="0"/>
+              <w:jc w:val="both"/>
+              <w:rPr>
+                <w:rFonts w:ascii="Times New Roman" w:hAnsi="Times New Roman" w:cs="Times New Roman"/>
+                <w:sz w:val="24"/>
+                <w:szCs w:val="24"/>
+              </w:rPr>
+            </w:pPr>
+            <w:r>
+              <w:rPr>
+                <w:rFonts w:ascii="Times New Roman" w:hAnsi="Times New Roman" w:cs="Times New Roman"/>
+                <w:sz w:val="24"/>
+                <w:szCs w:val="24"/>
+              </w:rPr>
+              <w:t>2</w:t>
+            </w:r>
+          </w:p>
+        </w:tc>
+        <w:tc>
+          <w:tcPr>
+            <w:tcW w:w="4889" w:type="dxa"/>
+          </w:tcPr>
+          <w:p>
+            <w:pPr>
+              <w:spacing w:before="120" w:after="0" w:line="340" w:lineRule="exact"/>
+              <w:ind w:left="0" w:right="0"/>
+              <w:jc w:val="both"/>
+              <w:rPr>
+                <w:rFonts w:ascii="Times New Roman" w:hAnsi="Times New Roman" w:cs="Times New Roman"/>
+                <w:sz w:val="24"/>
+                <w:szCs w:val="24"/>
+              </w:rPr>
+            </w:pPr>
+            <w:r>
+              <w:rPr>
+                <w:rFonts w:ascii="Times New Roman" w:hAnsi="Times New Roman" w:cs="Times New Roman"/>
+                <w:sz w:val="24"/>
+                <w:szCs w:val="24"/>
+              </w:rPr>
+              <w:t>Bán lẻ tổng hợp với lương thực, thực phẩm, đồ uống, thuốc lá, thuốc lào chiếm tỷ trọng lớn</w:t>
+            </w:r>
+          </w:p>
+        </w:tc>
+        <w:tc>
+          <w:tcPr>
+            <w:tcW w:w="851" w:type="dxa"/>
+          </w:tcPr>
+          <w:p>
+            <w:pPr>
+              <w:spacing w:before="120" w:after="0" w:line="340" w:lineRule="exact"/>
+              <w:ind w:left="0" w:right="0"/>
+              <w:jc w:val="both"/>
+              <w:rPr>
+                <w:rFonts w:ascii="Times New Roman" w:hAnsi="Times New Roman" w:cs="Times New Roman"/>
+                <w:sz w:val="24"/>
+                <w:szCs w:val="24"/>
+              </w:rPr>
+            </w:pPr>
+            <w:r>
+              <w:rPr>
+                <w:rFonts w:ascii="Times New Roman" w:hAnsi="Times New Roman" w:cs="Times New Roman"/>
+                <w:sz w:val="24"/>
+                <w:szCs w:val="24"/>
+              </w:rPr>
+              <w:t>4711</w:t>
+            </w:r>
+          </w:p>
+        </w:tc>
+        <w:tc>
+          <w:tcPr>
+            <w:tcW w:w="2664" w:type="dxa"/>
+          </w:tcPr>
+          <w:p>
+            <w:pPr>
+              <w:spacing w:before="120" w:after="0" w:line="340" w:lineRule="exact"/>
+              <w:ind w:left="0" w:right="0"/>
+              <w:jc w:val="both"/>
+              <w:rPr>
+                <w:rFonts w:ascii="Times New Roman" w:hAnsi="Times New Roman" w:cs="Times New Roman"/>
+                <w:sz w:val="24"/>
+                <w:szCs w:val="24"/>
+              </w:rPr>
+            </w:pPr>
+          </w:p>
+        </w:tc>
+      </w:tr>
+      <w:tr>
+        <w:tc>
+          <w:tcPr>
+            <w:tcW w:w="810" w:type="dxa"/>
+          </w:tcPr>
+          <w:p>
+            <w:pPr>
+              <w:spacing w:before="120" w:after="0" w:line="340" w:lineRule="exact"/>
+              <w:ind w:left="0" w:right="0"/>
+              <w:jc w:val="both"/>
+              <w:rPr>
+                <w:rFonts w:ascii="Times New Roman" w:hAnsi="Times New Roman" w:cs="Times New Roman"/>
+                <w:sz w:val="24"/>
+                <w:szCs w:val="24"/>
+              </w:rPr>
+            </w:pPr>
+            <w:r>
+              <w:rPr>
+                <w:rFonts w:ascii="Times New Roman" w:hAnsi="Times New Roman" w:cs="Times New Roman"/>
+                <w:sz w:val="24"/>
+                <w:szCs w:val="24"/>
+              </w:rPr>
+              <w:t>3</w:t>
+            </w:r>
+          </w:p>
+        </w:tc>
+        <w:tc>
+          <w:tcPr>
+            <w:tcW w:w="4889" w:type="dxa"/>
+          </w:tcPr>
+          <w:p>
+            <w:pPr>
+              <w:spacing w:before="120" w:after="0" w:line="340" w:lineRule="exact"/>
+              <w:ind w:left="0" w:right="0"/>
+              <w:jc w:val="both"/>
+              <w:rPr>
+                <w:rFonts w:ascii="Times New Roman" w:hAnsi="Times New Roman" w:cs="Times New Roman"/>
+                <w:sz w:val="24"/>
+                <w:szCs w:val="24"/>
+              </w:rPr>
+            </w:pPr>
+            <w:r>
+              <w:rPr>
+                <w:rFonts w:ascii="Times New Roman" w:hAnsi="Times New Roman" w:cs="Times New Roman"/>
+                <w:sz w:val="24"/>
+                <w:szCs w:val="24"/>
+              </w:rPr>
+              <w:t>Bán lẻ tổng hợp khác</w:t>
+            </w:r>
+          </w:p>
+        </w:tc>
+        <w:tc>
+          <w:tcPr>
+            <w:tcW w:w="851" w:type="dxa"/>
+          </w:tcPr>
+          <w:p>
+            <w:pPr>
+              <w:spacing w:before="120" w:after="0" w:line="340" w:lineRule="exact"/>
+              <w:ind w:left="0" w:right="0"/>
+              <w:jc w:val="both"/>
+              <w:rPr>
+                <w:rFonts w:ascii="Times New Roman" w:hAnsi="Times New Roman" w:cs="Times New Roman"/>
+                <w:sz w:val="24"/>
+                <w:szCs w:val="24"/>
+              </w:rPr>
+            </w:pPr>
+            <w:r>
+              <w:rPr>
+                <w:rFonts w:ascii="Times New Roman" w:hAnsi="Times New Roman" w:cs="Times New Roman"/>
+                <w:sz w:val="24"/>
+                <w:szCs w:val="24"/>
+              </w:rPr>
+              <w:t>4719</w:t>
+            </w:r>
+          </w:p>
+        </w:tc>
+        <w:tc>
+          <w:tcPr>
+            <w:tcW w:w="2664" w:type="dxa"/>
+          </w:tcPr>
+          <w:p>
+            <w:pPr>
+              <w:spacing w:before="120" w:after="0" w:line="340" w:lineRule="exact"/>
+              <w:ind w:left="0" w:right="0"/>
+              <w:jc w:val="both"/>
+              <w:rPr>
+                <w:rFonts w:ascii="Times New Roman" w:hAnsi="Times New Roman" w:cs="Times New Roman"/>
+                <w:sz w:val="24"/>
+                <w:szCs w:val="24"/>
+              </w:rPr>
+            </w:pPr>
+          </w:p>
+        </w:tc>
+      </w:tr>
+      <w:tr>
+        <w:tc>
+          <w:tcPr>
+            <w:tcW w:w="810" w:type="dxa"/>
+          </w:tcPr>
+          <w:p>
+            <w:pPr>
+              <w:spacing w:before="120" w:after="0" w:line="340" w:lineRule="exact"/>
+              <w:ind w:left="0" w:right="0"/>
+              <w:jc w:val="both"/>
+              <w:rPr>
+                <w:rFonts w:ascii="Times New Roman" w:hAnsi="Times New Roman" w:cs="Times New Roman"/>
+                <w:sz w:val="24"/>
+                <w:szCs w:val="24"/>
+              </w:rPr>
+            </w:pPr>
+            <w:r>
+              <w:rPr>
+                <w:rFonts w:ascii="Times New Roman" w:hAnsi="Times New Roman" w:cs="Times New Roman"/>
+                <w:sz w:val="24"/>
+                <w:szCs w:val="24"/>
+              </w:rPr>
+              <w:lastRenderedPageBreak/>
+              <w:t>4</w:t>
+            </w:r>
+          </w:p>
+        </w:tc>
+        <w:tc>
+          <w:tcPr>
+            <w:tcW w:w="4889" w:type="dxa"/>
+          </w:tcPr>
+          <w:p>
+            <w:pPr>
+              <w:spacing w:before="120" w:after="0" w:line="340" w:lineRule="exact"/>
+              <w:ind w:left="0" w:right="0"/>
+              <w:jc w:val="both"/>
+              <w:rPr>
+                <w:rFonts w:ascii="Times New Roman" w:hAnsi="Times New Roman" w:cs="Times New Roman"/>
+                <w:sz w:val="24"/>
+                <w:szCs w:val="24"/>
+              </w:rPr>
+            </w:pPr>
+            <w:r>
+              <w:rPr>
+                <w:rFonts w:ascii="Times New Roman" w:hAnsi="Times New Roman" w:cs="Times New Roman"/>
+                <w:sz w:val="24"/>
+                <w:szCs w:val="24"/>
+              </w:rPr>
+              <w:t>Bán lẻ đồ điện gia dụng, giường, tủ, bàn, ghế và đồ nội thất tương tự, đèn và bộ đèn điện, đồ dùng gia đình khác chưa được phân vào đâu</w:t>
+            </w:r>
+          </w:p>
+        </w:tc>
+        <w:tc>
+          <w:tcPr>
+            <w:tcW w:w="851" w:type="dxa"/>
+          </w:tcPr>
+          <w:p>
+            <w:pPr>
+              <w:spacing w:before="120" w:after="0" w:line="340" w:lineRule="exact"/>
+              <w:ind w:left="0" w:right="0"/>
+              <w:jc w:val="both"/>
+              <w:rPr>
+                <w:rFonts w:ascii="Times New Roman" w:hAnsi="Times New Roman" w:cs="Times New Roman"/>
+                <w:sz w:val="24"/>
+                <w:szCs w:val="24"/>
+              </w:rPr>
+            </w:pPr>
+            <w:r>
+              <w:rPr>
+                <w:rFonts w:ascii="Times New Roman" w:hAnsi="Times New Roman" w:cs="Times New Roman"/>
+                <w:sz w:val="24"/>
+                <w:szCs w:val="24"/>
+              </w:rPr>
+              <w:t>4759</w:t>
+            </w:r>
+          </w:p>
+        </w:tc>
+        <w:tc>
+          <w:tcPr>
+            <w:tcW w:w="2664" w:type="dxa"/>
+          </w:tcPr>
+          <w:p>
+            <w:pPr>
+              <w:spacing w:before="120" w:after="0" w:line="340" w:lineRule="exact"/>
+              <w:ind w:left="0" w:right="0"/>
+              <w:jc w:val="both"/>
+              <w:rPr>
+                <w:rFonts w:ascii="Times New Roman" w:hAnsi="Times New Roman" w:cs="Times New Roman"/>
+                <w:sz w:val="24"/>
+                <w:szCs w:val="24"/>
+              </w:rPr>
+            </w:pPr>
+          </w:p>
+        </w:tc>
+      </w:tr>
+      <w:tr>
+        <w:tc>
+          <w:tcPr>
+            <w:tcW w:w="810" w:type="dxa"/>
+          </w:tcPr>
+          <w:p>
+            <w:pPr>
+              <w:spacing w:before="120" w:after="0" w:line="340" w:lineRule="exact"/>
+              <w:ind w:left="0" w:right="0"/>
+              <w:jc w:val="both"/>
+              <w:rPr>
+                <w:rFonts w:ascii="Times New Roman" w:hAnsi="Times New Roman" w:cs="Times New Roman"/>
+                <w:sz w:val="24"/>
+                <w:szCs w:val="24"/>
+              </w:rPr>
+            </w:pPr>
+            <w:r>
+              <w:rPr>
+                <w:rFonts w:ascii="Times New Roman" w:hAnsi="Times New Roman" w:cs="Times New Roman"/>
+                <w:sz w:val="24"/>
+                <w:szCs w:val="24"/>
+              </w:rPr>
+              <w:t>5</w:t>
+            </w:r>
+          </w:p>
+        </w:tc>
+        <w:tc>
+          <w:tcPr>
+            <w:tcW w:w="4889" w:type="dxa"/>
+          </w:tcPr>
+          <w:p>
+            <w:pPr>
+              <w:spacing w:before="120" w:after="0" w:line="340" w:lineRule="exact"/>
+              <w:ind w:left="0" w:right="0"/>
+              <w:jc w:val="both"/>
+              <w:rPr>
+                <w:rFonts w:ascii="Times New Roman" w:hAnsi="Times New Roman" w:cs="Times New Roman"/>
+                <w:sz w:val="24"/>
+                <w:szCs w:val="24"/>
+              </w:rPr>
+            </w:pPr>
+            <w:r>
+              <w:rPr>
+                <w:rFonts w:ascii="Times New Roman" w:hAnsi="Times New Roman" w:cs="Times New Roman"/>
+                <w:sz w:val="24"/>
+                <w:szCs w:val="24"/>
+              </w:rPr>
+              <w:t>Bán lẻ hàng hóa khác mới (trừ ô tô, mô tô, xe máy và các bộ phận phụ trợ)</w:t>
+            </w:r>
+          </w:p>
+        </w:tc>
+        <w:tc>
+          <w:tcPr>
+            <w:tcW w:w="851" w:type="dxa"/>
+          </w:tcPr>
+          <w:p>
+            <w:pPr>
+              <w:spacing w:before="120" w:after="0" w:line="340" w:lineRule="exact"/>
+              <w:ind w:left="0" w:right="0"/>
+              <w:jc w:val="both"/>
+              <w:rPr>
+                <w:rFonts w:ascii="Times New Roman" w:hAnsi="Times New Roman" w:cs="Times New Roman"/>
+                <w:sz w:val="24"/>
+                <w:szCs w:val="24"/>
+              </w:rPr>
+            </w:pPr>
+            <w:r>
+              <w:rPr>
+                <w:rFonts w:ascii="Times New Roman" w:hAnsi="Times New Roman" w:cs="Times New Roman"/>
+                <w:sz w:val="24"/>
+                <w:szCs w:val="24"/>
+              </w:rPr>
+              <w:t>4773</w:t>
+            </w:r>
+          </w:p>
+        </w:tc>
+        <w:tc>
+          <w:tcPr>
+            <w:tcW w:w="2664" w:type="dxa"/>
+          </w:tcPr>
+          <w:p>
+            <w:pPr>
+              <w:spacing w:before="120" w:after="0" w:line="340" w:lineRule="exact"/>
+              <w:ind w:left="0" w:right="0"/>
+              <w:jc w:val="both"/>
+              <w:rPr>
+                <w:rFonts w:ascii="Times New Roman" w:hAnsi="Times New Roman" w:cs="Times New Roman"/>
+                <w:sz w:val="24"/>
+                <w:szCs w:val="24"/>
+              </w:rPr>
+            </w:pPr>
+          </w:p>
+        </w:tc>
+      </w:tr>
+    </w:tbl>
+    <w:p>
+      <w:pPr>
+        <w:spacing w:after="120" w:line="240" w:lineRule="auto"/>
+        <w:ind w:left="0" w:right="0" w:firstLine="360"/>
+        <w:jc w:val="both"/>
+        <w:rPr>
+          <w:rFonts w:ascii="Times New Roman" w:hAnsi="Times New Roman" w:cs="Times New Roman"/>
+          <w:sz w:val="28"/>
+          <w:szCs w:val="28"/>
+        </w:rPr>
+      </w:pPr>
+    </w:p>
+    <w:p>
+      <w:pPr>
+        <w:spacing w:after="120" w:line="240" w:lineRule="auto"/>
+        <w:ind w:left="0" w:right="0" w:firstLine="360"/>
+        <w:jc w:val="both"/>
+        <w:rPr>
+          <w:rFonts w:ascii="Times New Roman" w:hAnsi="Times New Roman" w:cs="Times New Roman"/>
+          <w:sz w:val="28"/>
+          <w:szCs w:val="28"/>
+        </w:rPr>
+      </w:pPr>
+      <w:r>
+        <w:rPr>
+          <w:rFonts w:ascii="Times New Roman" w:hAnsi="Times New Roman" w:cs="Times New Roman"/>
+          <w:sz w:val="28"/>
+          <w:szCs w:val="28"/>
+        </w:rPr>
+        <w:t>Ngành nghề kinh doanh sau khi thay đổi cập nhật:</w:t>
+      </w:r>
+    </w:p>
+    <w:tbl>
+      <w:tblPr>
+        <w:tblW w:w="0" w:type="auto"/>
+        <w:tblBorders>
+          <w:top w:val="single" w:sz="4" w:space="0" w:color="auto"/>
+          <w:left w:val="single" w:sz="4" w:space="0" w:color="auto"/>
+          <w:bottom w:val="single" w:sz="4" w:space="0" w:color="auto"/>
+          <w:right w:val="single" w:sz="4" w:space="0" w:color="auto"/>
+          <w:insideH w:val="single" w:sz="4" w:space="0" w:color="auto"/>
+          <w:insideV w:val="single" w:sz="4" w:space="0" w:color="auto"/>
+        </w:tblBorders>
+        <w:tblLook w:val="04A0" w:firstRow="1" w:lastRow="0" w:firstColumn="1" w:lastColumn="0" w:noHBand="0" w:noVBand="1"/>
+      </w:tblPr>
+      <w:tblGrid>
+        <w:gridCol w:w="637"/>
+        <w:gridCol w:w="1083"/>
+        <w:gridCol w:w="5334"/>
+        <w:gridCol w:w="1802"/>
+      </w:tblGrid>
+      <w:tr>
+        <w:tc>
+          <w:tcPr>
+            <w:tcW w:w="637" w:type="dxa"/>
+          </w:tcPr>
+          <w:p>
+            <w:pPr>
+              <w:ind w:left="0" w:right="0"/>
+              <w:rPr>
+                <w:rFonts w:ascii="Times New Roman" w:eastAsia="MS Mincho" w:hAnsi="Times New Roman" w:cs="Times New Roman"/>
+              </w:rPr>
+            </w:pPr>
+            <w:r>
+              <w:rPr>
+                <w:rFonts w:ascii="Times New Roman" w:eastAsia="MS Mincho" w:hAnsi="Times New Roman" w:cs="Times New Roman"/>
+              </w:rPr>
+              <w:t>STT</w:t>
+            </w:r>
+          </w:p>
+        </w:tc>
+        <w:tc>
+          <w:tcPr>
+            <w:tcW w:w="1083" w:type="dxa"/>
+          </w:tcPr>
+          <w:p>
+            <w:pPr>
+              <w:ind w:left="0" w:right="0"/>
+              <w:rPr>
+                <w:rFonts w:ascii="Times New Roman" w:eastAsia="MS Mincho" w:hAnsi="Times New Roman" w:cs="Times New Roman"/>
+              </w:rPr>
+            </w:pPr>
+            <w:r>
+              <w:rPr>
+                <w:rFonts w:ascii="Times New Roman" w:eastAsia="MS Mincho" w:hAnsi="Times New Roman" w:cs="Times New Roman"/>
+              </w:rPr>
+              <w:t>Mã Ngành</w:t>
+            </w:r>
+          </w:p>
+        </w:tc>
+        <w:tc>
+          <w:tcPr>
+            <w:tcW w:w="5334" w:type="dxa"/>
+          </w:tcPr>
+          <w:p>
+            <w:pPr>
+              <w:ind w:left="0" w:right="0"/>
+              <w:rPr>
+                <w:rFonts w:ascii="Times New Roman" w:eastAsia="MS Mincho" w:hAnsi="Times New Roman" w:cs="Times New Roman"/>
+              </w:rPr>
+            </w:pPr>
+            <w:r>
+              <w:rPr>
+                <w:rFonts w:ascii="Times New Roman" w:eastAsia="MS Mincho" w:hAnsi="Times New Roman" w:cs="Times New Roman"/>
+              </w:rPr>
+              <w:t>Tên Ngành</w:t>
+            </w:r>
+          </w:p>
+        </w:tc>
+        <w:tc>
+          <w:tcPr>
+            <w:tcW w:w="1802" w:type="dxa"/>
+          </w:tcPr>
+          <w:p>
+            <w:pPr>
+              <w:ind w:left="0" w:right="0"/>
+              <w:rPr>
+                <w:rFonts w:ascii="Times New Roman" w:eastAsia="MS Mincho" w:hAnsi="Times New Roman" w:cs="Times New Roman"/>
+              </w:rPr>
+            </w:pPr>
+            <w:r>
+              <w:rPr>
+                <w:rFonts w:ascii="Times New Roman" w:eastAsia="MS Mincho" w:hAnsi="Times New Roman" w:cs="Times New Roman"/>
+              </w:rPr>
+              <w:t>Ngành Chính</w:t>
+            </w:r>
+          </w:p>
+        </w:tc>
+      </w:tr>
+      <w:tr>
+        <w:tc>
+          <w:tcPr>
+            <w:tcW w:w="637" w:type="dxa"/>
+          </w:tcPr>
+          <w:p>
+            <w:pPr>
+              <w:ind w:left="0" w:right="0"/>
+              <w:rPr>
+                <w:rFonts w:ascii="Times New Roman" w:eastAsia="MS Mincho" w:hAnsi="Times New Roman" w:cs="Times New Roman"/>
+              </w:rPr>
+            </w:pPr>
+            <w:r>
+              <w:rPr>
+                <w:rFonts w:ascii="Times New Roman" w:eastAsia="MS Mincho" w:hAnsi="Times New Roman" w:cs="Times New Roman"/>
+              </w:rPr>
+              <w:t>1</w:t>
+            </w:r>
+          </w:p>
+        </w:tc>
+        <w:tc>
+          <w:tcPr>
+            <w:tcW w:w="1083" w:type="dxa"/>
+          </w:tcPr>
+          <w:p>
+            <w:pPr>
+              <w:ind w:left="0" w:right="0"/>
+              <w:rPr>
+                <w:rFonts w:ascii="Times New Roman" w:eastAsia="MS Mincho" w:hAnsi="Times New Roman" w:cs="Times New Roman"/>
+              </w:rPr>
+            </w:pPr>
+            <w:r>
+              <w:rPr>
+                <w:rFonts w:ascii="Times New Roman" w:eastAsia="MS Mincho" w:hAnsi="Times New Roman" w:cs="Times New Roman"/>
+              </w:rPr>
+              <w:t>0220</w:t>
+            </w:r>
+          </w:p>
+        </w:tc>
+        <w:tc>
+          <w:tcPr>
+            <w:tcW w:w="5334" w:type="dxa"/>
+          </w:tcPr>
+          <w:p>
+            <w:pPr>
+              <w:ind w:left="0" w:right="0"/>
+              <w:rPr>
+                <w:rFonts w:ascii="Times New Roman" w:eastAsia="MS Mincho" w:hAnsi="Times New Roman" w:cs="Times New Roman"/>
+              </w:rPr>
+            </w:pPr>
+            <w:r>
+              <w:rPr>
+                <w:rFonts w:ascii="Times New Roman" w:eastAsia="MS Mincho" w:hAnsi="Times New Roman" w:cs="Times New Roman"/>
+              </w:rPr>
+              <w:t>Khai thác gỗ</w:t>
+            </w:r>
+            <w:r>
+              <w:rPr>
+                <w:rFonts w:ascii="Times New Roman" w:eastAsia="MS Mincho" w:hAnsi="Times New Roman" w:cs="Times New Roman"/>
+              </w:rPr>
+              <w:br/>
+              <w:t>(từ nguồn gỗ hợp pháp, chỉ hoạt động khi có đủ điều kiện kinh doanh theo quy định của pháp luật) (không chứa gỗ tròn tại trụ sở)</w:t>
+            </w:r>
+          </w:p>
+        </w:tc>
+        <w:tc>
+          <w:tcPr>
+            <w:tcW w:w="1802" w:type="dxa"/>
+          </w:tcPr>
+          <w:p>
+            <w:pPr>
+              <w:ind w:left="0" w:right="0"/>
+              <w:rPr>
+                <w:rFonts w:ascii="Times New Roman" w:eastAsia="MS Mincho" w:hAnsi="Times New Roman" w:cs="Times New Roman"/>
+              </w:rPr>
+            </w:pPr>
+          </w:p>
+        </w:tc>
+      </w:tr>
+      <w:tr>
+        <w:tc>
+          <w:tcPr>
+            <w:tcW w:w="637" w:type="dxa"/>
+          </w:tcPr>
+          <w:p>
+            <w:pPr>
+              <w:ind w:left="0" w:right="0"/>
+              <w:rPr>
+                <w:rFonts w:ascii="Times New Roman" w:eastAsia="MS Mincho" w:hAnsi="Times New Roman" w:cs="Times New Roman"/>
+              </w:rPr>
+            </w:pPr>
+            <w:r>
+              <w:rPr>
+                <w:rFonts w:ascii="Times New Roman" w:eastAsia="MS Mincho" w:hAnsi="Times New Roman" w:cs="Times New Roman"/>
+              </w:rPr>
+              <w:t>2</w:t>
+            </w:r>
+          </w:p>
+        </w:tc>
+        <w:tc>
+          <w:tcPr>
+            <w:tcW w:w="1083" w:type="dxa"/>
+          </w:tcPr>
+          <w:p>
+            <w:pPr>
+              <w:ind w:left="0" w:right="0"/>
+              <w:rPr>
+                <w:rFonts w:ascii="Times New Roman" w:eastAsia="MS Mincho" w:hAnsi="Times New Roman" w:cs="Times New Roman"/>
+              </w:rPr>
+            </w:pPr>
+            <w:r>
+              <w:rPr>
+                <w:rFonts w:ascii="Times New Roman" w:eastAsia="MS Mincho" w:hAnsi="Times New Roman" w:cs="Times New Roman"/>
+              </w:rPr>
+              <w:t>1394</w:t>
+            </w:r>
+          </w:p>
+        </w:tc>
+        <w:tc>
+          <w:tcPr>
+            <w:tcW w:w="5334" w:type="dxa"/>
+          </w:tcPr>
+          <w:p>
+            <w:pPr>
+              <w:ind w:left="0" w:right="0"/>
+              <w:rPr>
+                <w:rFonts w:ascii="Times New Roman" w:eastAsia="MS Mincho" w:hAnsi="Times New Roman" w:cs="Times New Roman"/>
+              </w:rPr>
+            </w:pPr>
+            <w:r>
+              <w:rPr>
+                <w:rFonts w:ascii="Times New Roman" w:eastAsia="MS Mincho" w:hAnsi="Times New Roman" w:cs="Times New Roman"/>
+              </w:rPr>
+              <w:t>Sản xuất các loại dây bện và lưới</w:t>
+            </w:r>
+          </w:p>
+        </w:tc>
+        <w:tc>
+          <w:tcPr>
+            <w:tcW w:w="1802" w:type="dxa"/>
+          </w:tcPr>
+          <w:p>
+            <w:pPr>
+              <w:ind w:left="0" w:right="0"/>
+              <w:rPr>
+                <w:rFonts w:ascii="Times New Roman" w:eastAsia="MS Mincho" w:hAnsi="Times New Roman" w:cs="Times New Roman"/>
+              </w:rPr>
+            </w:pPr>
+          </w:p>
+        </w:tc>
+      </w:tr>
+      <w:tr>
+        <w:tc>
+          <w:tcPr>
+            <w:tcW w:w="637" w:type="dxa"/>
+          </w:tcPr>
+          <w:p>
+            <w:pPr>
+              <w:ind w:left="0" w:right="0"/>
+              <w:rPr>
+                <w:rFonts w:ascii="Times New Roman" w:eastAsia="MS Mincho" w:hAnsi="Times New Roman" w:cs="Times New Roman"/>
+              </w:rPr>
+            </w:pPr>
+            <w:r>
+              <w:rPr>
+                <w:rFonts w:ascii="Times New Roman" w:eastAsia="MS Mincho" w:hAnsi="Times New Roman" w:cs="Times New Roman"/>
+              </w:rPr>
+              <w:t>3</w:t>
+            </w:r>
+          </w:p>
+        </w:tc>
+        <w:tc>
+          <w:tcPr>
+            <w:tcW w:w="1083" w:type="dxa"/>
+          </w:tcPr>
+          <w:p>
+            <w:pPr>
+              <w:ind w:left="0" w:right="0"/>
+              <w:rPr>
+                <w:rFonts w:ascii="Times New Roman" w:eastAsia="MS Mincho" w:hAnsi="Times New Roman" w:cs="Times New Roman"/>
+              </w:rPr>
+            </w:pPr>
+            <w:r>
+              <w:rPr>
+                <w:rFonts w:ascii="Times New Roman" w:eastAsia="MS Mincho" w:hAnsi="Times New Roman" w:cs="Times New Roman"/>
+              </w:rPr>
+              <w:t>1610</w:t>
+            </w:r>
+          </w:p>
+        </w:tc>
+        <w:tc>
+          <w:tcPr>
+            <w:tcW w:w="5334" w:type="dxa"/>
+          </w:tcPr>
+          <w:p>
+            <w:pPr>
+              <w:ind w:left="0" w:right="0"/>
+              <w:rPr>
+                <w:rFonts w:ascii="Times New Roman" w:eastAsia="MS Mincho" w:hAnsi="Times New Roman" w:cs="Times New Roman"/>
+              </w:rPr>
+            </w:pPr>
+            <w:r>
+              <w:rPr>
+                <w:rFonts w:ascii="Times New Roman" w:eastAsia="MS Mincho" w:hAnsi="Times New Roman" w:cs="Times New Roman"/>
+              </w:rPr>
+              <w:t>Cưa, xẻ, bào gỗ và bảo quản gỗ</w:t>
+            </w:r>
+            <w:r>
+              <w:rPr>
+                <w:rFonts w:ascii="Times New Roman" w:eastAsia="MS Mincho" w:hAnsi="Times New Roman" w:cs="Times New Roman"/>
+              </w:rPr>
+              <w:br/>
+              <w:t>(không hoạt động tại trụ sở, chỉ hoạt động khi cơ quan có thẩm quyền chấp thuận về chủ trương đầu tư và có đủ điều kiện kinh doanh theo quy định của pháp luật)</w:t>
+            </w:r>
+          </w:p>
+        </w:tc>
+        <w:tc>
+          <w:tcPr>
+            <w:tcW w:w="1802" w:type="dxa"/>
+          </w:tcPr>
+          <w:p>
+            <w:pPr>
+              <w:ind w:left="0" w:right="0"/>
+              <w:rPr>
+                <w:rFonts w:ascii="Times New Roman" w:eastAsia="MS Mincho" w:hAnsi="Times New Roman" w:cs="Times New Roman"/>
+              </w:rPr>
+            </w:pPr>
+          </w:p>
+        </w:tc>
+      </w:tr>
+      <w:tr>
+        <w:tc>
+          <w:tcPr>
+            <w:tcW w:w="637" w:type="dxa"/>
+          </w:tcPr>
+          <w:p>
+            <w:pPr>
+              <w:ind w:left="0" w:right="0"/>
+              <w:rPr>
+                <w:rFonts w:ascii="Times New Roman" w:eastAsia="MS Mincho" w:hAnsi="Times New Roman" w:cs="Times New Roman"/>
+              </w:rPr>
+            </w:pPr>
+            <w:r>
+              <w:rPr>
+                <w:rFonts w:ascii="Times New Roman" w:eastAsia="MS Mincho" w:hAnsi="Times New Roman" w:cs="Times New Roman"/>
+              </w:rPr>
+              <w:t>4</w:t>
+            </w:r>
+          </w:p>
+        </w:tc>
+        <w:tc>
+          <w:tcPr>
+            <w:tcW w:w="1083" w:type="dxa"/>
+          </w:tcPr>
+          <w:p>
+            <w:pPr>
+              <w:ind w:left="0" w:right="0"/>
+              <w:rPr>
+                <w:rFonts w:ascii="Times New Roman" w:eastAsia="MS Mincho" w:hAnsi="Times New Roman" w:cs="Times New Roman"/>
+              </w:rPr>
+            </w:pPr>
+            <w:r>
+              <w:rPr>
+                <w:rFonts w:ascii="Times New Roman" w:eastAsia="MS Mincho" w:hAnsi="Times New Roman" w:cs="Times New Roman"/>
+              </w:rPr>
+              <w:t>1622</w:t>
+            </w:r>
+          </w:p>
+        </w:tc>
+        <w:tc>
+          <w:tcPr>
+            <w:tcW w:w="5334" w:type="dxa"/>
+          </w:tcPr>
+          <w:p>
+            <w:pPr>
+              <w:ind w:left="0" w:right="0"/>
+              <w:rPr>
+                <w:rFonts w:ascii="Times New Roman" w:eastAsia="MS Mincho" w:hAnsi="Times New Roman" w:cs="Times New Roman"/>
+              </w:rPr>
+            </w:pPr>
+            <w:r>
+              <w:rPr>
+                <w:rFonts w:ascii="Times New Roman" w:eastAsia="MS Mincho" w:hAnsi="Times New Roman" w:cs="Times New Roman"/>
+              </w:rPr>
+              <w:t>Sản xuất đồ gỗ xây dựng</w:t>
+            </w:r>
+            <w:r>
+              <w:rPr>
+                <w:rFonts w:ascii="Times New Roman" w:eastAsia="MS Mincho" w:hAnsi="Times New Roman" w:cs="Times New Roman"/>
+              </w:rPr>
+              <w:br/>
+              <w:t>(không sản xuất tại trụ sở, chỉ hoạt động khi cơ quan có thẩm quyền chấp thuận về chủ trương đầu tư và có đủ điều kiện kinh doanh theo quy định của pháp luật)</w:t>
+            </w:r>
+          </w:p>
+        </w:tc>
+        <w:tc>
+          <w:tcPr>
+            <w:tcW w:w="1802" w:type="dxa"/>
+          </w:tcPr>
+          <w:p>
+            <w:pPr>
+              <w:ind w:left="0" w:right="0"/>
+              <w:rPr>
+                <w:rFonts w:ascii="Times New Roman" w:eastAsia="MS Mincho" w:hAnsi="Times New Roman" w:cs="Times New Roman"/>
+              </w:rPr>
+            </w:pPr>
+          </w:p>
+        </w:tc>
+      </w:tr>
+      <w:tr>
+        <w:tc>
+          <w:tcPr>
+            <w:tcW w:w="637" w:type="dxa"/>
+          </w:tcPr>
+          <w:p>
+            <w:pPr>
+              <w:ind w:left="0" w:right="0"/>
+              <w:rPr>
+                <w:rFonts w:ascii="Times New Roman" w:eastAsia="MS Mincho" w:hAnsi="Times New Roman" w:cs="Times New Roman"/>
+              </w:rPr>
+            </w:pPr>
+            <w:r>
+              <w:rPr>
+                <w:rFonts w:ascii="Times New Roman" w:eastAsia="MS Mincho" w:hAnsi="Times New Roman" w:cs="Times New Roman"/>
+              </w:rPr>
+              <w:t>5</w:t>
+            </w:r>
+          </w:p>
+        </w:tc>
+        <w:tc>
+          <w:tcPr>
+            <w:tcW w:w="1083" w:type="dxa"/>
+          </w:tcPr>
+          <w:p>
+            <w:pPr>
+              <w:ind w:left="0" w:right="0"/>
+              <w:rPr>
+                <w:rFonts w:ascii="Times New Roman" w:eastAsia="MS Mincho" w:hAnsi="Times New Roman" w:cs="Times New Roman"/>
+              </w:rPr>
+            </w:pPr>
+            <w:r>
+              <w:rPr>
+                <w:rFonts w:ascii="Times New Roman" w:eastAsia="MS Mincho" w:hAnsi="Times New Roman" w:cs="Times New Roman"/>
+              </w:rPr>
+              <w:t>1623</w:t>
+            </w:r>
+          </w:p>
+        </w:tc>
+        <w:tc>
+          <w:tcPr>
+            <w:tcW w:w="5334" w:type="dxa"/>
+          </w:tcPr>
+          <w:p>
+            <w:pPr>
+              <w:ind w:left="0" w:right="0"/>
+              <w:rPr>
+                <w:rFonts w:ascii="Times New Roman" w:eastAsia="MS Mincho" w:hAnsi="Times New Roman" w:cs="Times New Roman"/>
+              </w:rPr>
+            </w:pPr>
+            <w:r>
+              <w:rPr>
+                <w:rFonts w:ascii="Times New Roman" w:eastAsia="MS Mincho" w:hAnsi="Times New Roman" w:cs="Times New Roman"/>
+              </w:rPr>
+              <w:t>Sản xuất bao bì bằng gỗ</w:t>
+            </w:r>
+            <w:r>
+              <w:rPr>
+                <w:rFonts w:ascii="Times New Roman" w:eastAsia="MS Mincho" w:hAnsi="Times New Roman" w:cs="Times New Roman"/>
+              </w:rPr>
+              <w:br/>
+              <w:t>(Chỉ được sản xuất, gia công sau khi hoàn thành đầy đủ các thủ tục về đất đai, xây dựng, phòng cháy chữa cháy, bảo vệ môi trường)</w:t>
+            </w:r>
+          </w:p>
+        </w:tc>
+        <w:tc>
+          <w:tcPr>
+            <w:tcW w:w="1802" w:type="dxa"/>
+          </w:tcPr>
+          <w:p>
+            <w:pPr>
+              <w:ind w:left="0" w:right="0"/>
+              <w:rPr>
+                <w:rFonts w:ascii="Times New Roman" w:eastAsia="MS Mincho" w:hAnsi="Times New Roman" w:cs="Times New Roman"/>
+              </w:rPr>
+            </w:pPr>
+          </w:p>
+        </w:tc>
+      </w:tr>
+      <w:tr>
+        <w:tc>
+          <w:tcPr>
+            <w:tcW w:w="637" w:type="dxa"/>
+          </w:tcPr>
+          <w:p>
+            <w:pPr>
+              <w:ind w:left="0" w:right="0"/>
+              <w:rPr>
+                <w:rFonts w:ascii="Times New Roman" w:eastAsia="MS Mincho" w:hAnsi="Times New Roman" w:cs="Times New Roman"/>
+              </w:rPr>
+            </w:pPr>
+            <w:r>
+              <w:rPr>
+                <w:rFonts w:ascii="Times New Roman" w:eastAsia="MS Mincho" w:hAnsi="Times New Roman" w:cs="Times New Roman"/>
+              </w:rPr>
+              <w:t>6</w:t>
+            </w:r>
+          </w:p>
+        </w:tc>
+        <w:tc>
+          <w:tcPr>
+            <w:tcW w:w="1083" w:type="dxa"/>
+          </w:tcPr>
+          <w:p>
+            <w:pPr>
+              <w:ind w:left="0" w:right="0"/>
+              <w:rPr>
+                <w:rFonts w:ascii="Times New Roman" w:eastAsia="MS Mincho" w:hAnsi="Times New Roman" w:cs="Times New Roman"/>
+              </w:rPr>
+            </w:pPr>
+            <w:r>
+              <w:rPr>
+                <w:rFonts w:ascii="Times New Roman" w:eastAsia="MS Mincho" w:hAnsi="Times New Roman" w:cs="Times New Roman"/>
+              </w:rPr>
+              <w:t>1629</w:t>
+            </w:r>
+          </w:p>
+        </w:tc>
+        <w:tc>
+          <w:tcPr>
+            <w:tcW w:w="5334" w:type="dxa"/>
+          </w:tcPr>
+          <w:p>
+            <w:pPr>
+              <w:ind w:left="0" w:right="0"/>
+              <w:rPr>
+                <w:rFonts w:ascii="Times New Roman" w:eastAsia="MS Mincho" w:hAnsi="Times New Roman" w:cs="Times New Roman"/>
+              </w:rPr>
+            </w:pPr>
+            <w:r>
+              <w:rPr>
+                <w:rFonts w:ascii="Times New Roman" w:eastAsia="MS Mincho" w:hAnsi="Times New Roman" w:cs="Times New Roman"/>
+              </w:rPr>
+              <w:t>Sản xuất sản phẩm khác từ gỗ; sản xuất sản phẩm từ tre, nứa, rơm, rạ và vật liệu tết bện</w:t>
+            </w:r>
+            <w:r>
+              <w:rPr>
+                <w:rFonts w:ascii="Times New Roman" w:eastAsia="MS Mincho" w:hAnsi="Times New Roman" w:cs="Times New Roman"/>
+              </w:rPr>
+              <w:br/>
+              <w:t>(Chỉ được sản xuất, gia công sau khi hoàn thành đầy đủ các thủ tục về đất đai, xây dựng, phòng cháy chữa cháy, bảo vệ môi trường)</w:t>
+            </w:r>
+          </w:p>
+        </w:tc>
+        <w:tc>
+          <w:tcPr>
+            <w:tcW w:w="1802" w:type="dxa"/>
+          </w:tcPr>
+          <w:p>
+            <w:pPr>
+              <w:ind w:left="0" w:right="0"/>
+              <w:rPr>
+                <w:rFonts w:ascii="Times New Roman" w:eastAsia="MS Mincho" w:hAnsi="Times New Roman" w:cs="Times New Roman"/>
+              </w:rPr>
+            </w:pPr>
+          </w:p>
+        </w:tc>
+      </w:tr>
+      <w:tr>
+        <w:tc>
+          <w:tcPr>
+            <w:tcW w:w="637" w:type="dxa"/>
+          </w:tcPr>
+          <w:p>
+            <w:pPr>
+              <w:ind w:left="0" w:right="0"/>
+              <w:rPr>
+                <w:rFonts w:ascii="Times New Roman" w:eastAsia="MS Mincho" w:hAnsi="Times New Roman" w:cs="Times New Roman"/>
+              </w:rPr>
+            </w:pPr>
+            <w:r>
+              <w:rPr>
+                <w:rFonts w:ascii="Times New Roman" w:eastAsia="MS Mincho" w:hAnsi="Times New Roman" w:cs="Times New Roman"/>
+              </w:rPr>
+              <w:t>7</w:t>
+            </w:r>
+          </w:p>
+        </w:tc>
+        <w:tc>
+          <w:tcPr>
+            <w:tcW w:w="1083" w:type="dxa"/>
+          </w:tcPr>
+          <w:p>
+            <w:pPr>
+              <w:ind w:left="0" w:right="0"/>
+              <w:rPr>
+                <w:rFonts w:ascii="Times New Roman" w:eastAsia="MS Mincho" w:hAnsi="Times New Roman" w:cs="Times New Roman"/>
+              </w:rPr>
+            </w:pPr>
+            <w:r>
+              <w:rPr>
+                <w:rFonts w:ascii="Times New Roman" w:eastAsia="MS Mincho" w:hAnsi="Times New Roman" w:cs="Times New Roman"/>
+              </w:rPr>
+              <w:t>1811</w:t>
+            </w:r>
+          </w:p>
+        </w:tc>
+        <w:tc>
+          <w:tcPr>
+            <w:tcW w:w="5334" w:type="dxa"/>
+          </w:tcPr>
+          <w:p>
+            <w:pPr>
+              <w:ind w:left="0" w:right="0"/>
+              <w:rPr>
+                <w:rFonts w:ascii="Times New Roman" w:eastAsia="MS Mincho" w:hAnsi="Times New Roman" w:cs="Times New Roman"/>
+              </w:rPr>
+            </w:pPr>
+            <w:r>
+              <w:rPr>
+                <w:rFonts w:ascii="Times New Roman" w:eastAsia="MS Mincho" w:hAnsi="Times New Roman" w:cs="Times New Roman"/>
+              </w:rPr>
+              <w:t>In ấn</w:t>
+            </w:r>
+          </w:p>
+        </w:tc>
+        <w:tc>
+          <w:tcPr>
+            <w:tcW w:w="1802" w:type="dxa"/>
+          </w:tcPr>
+          <w:p>
+            <w:pPr>
+              <w:ind w:left="0" w:right="0"/>
+              <w:rPr>
+                <w:rFonts w:ascii="Times New Roman" w:eastAsia="MS Mincho" w:hAnsi="Times New Roman" w:cs="Times New Roman"/>
+              </w:rPr>
+            </w:pPr>
+          </w:p>
+        </w:tc>
+      </w:tr>
+      <w:tr>
+        <w:tc>
+          <w:tcPr>
+            <w:tcW w:w="637" w:type="dxa"/>
+          </w:tcPr>
+          <w:p>
+            <w:pPr>
+              <w:ind w:left="0" w:right="0"/>
+              <w:rPr>
+                <w:rFonts w:ascii="Times New Roman" w:eastAsia="MS Mincho" w:hAnsi="Times New Roman" w:cs="Times New Roman"/>
+              </w:rPr>
+            </w:pPr>
+            <w:r>
+              <w:rPr>
+                <w:rFonts w:ascii="Times New Roman" w:eastAsia="MS Mincho" w:hAnsi="Times New Roman" w:cs="Times New Roman"/>
+              </w:rPr>
+              <w:t>8</w:t>
+            </w:r>
+          </w:p>
+        </w:tc>
+        <w:tc>
+          <w:tcPr>
+            <w:tcW w:w="1083" w:type="dxa"/>
+          </w:tcPr>
+          <w:p>
+            <w:pPr>
+              <w:ind w:left="0" w:right="0"/>
+              <w:rPr>
+                <w:rFonts w:ascii="Times New Roman" w:eastAsia="MS Mincho" w:hAnsi="Times New Roman" w:cs="Times New Roman"/>
+              </w:rPr>
+            </w:pPr>
+            <w:r>
+              <w:rPr>
+                <w:rFonts w:ascii="Times New Roman" w:eastAsia="MS Mincho" w:hAnsi="Times New Roman" w:cs="Times New Roman"/>
+              </w:rPr>
+              <w:t>1812</w:t>
+            </w:r>
+          </w:p>
+        </w:tc>
+        <w:tc>
+          <w:tcPr>
+            <w:tcW w:w="5334" w:type="dxa"/>
+          </w:tcPr>
+          <w:p>
+            <w:pPr>
+              <w:ind w:left="0" w:right="0"/>
+              <w:rPr>
+                <w:rFonts w:ascii="Times New Roman" w:eastAsia="MS Mincho" w:hAnsi="Times New Roman" w:cs="Times New Roman"/>
+              </w:rPr>
+            </w:pPr>
+            <w:r>
+              <w:rPr>
+                <w:rFonts w:ascii="Times New Roman" w:eastAsia="MS Mincho" w:hAnsi="Times New Roman" w:cs="Times New Roman"/>
+              </w:rPr>
+              <w:t>Dịch vụ liên quan đến in</w:t>
+            </w:r>
+          </w:p>
+        </w:tc>
+        <w:tc>
+          <w:tcPr>
+            <w:tcW w:w="1802" w:type="dxa"/>
+          </w:tcPr>
+          <w:p>
+            <w:pPr>
+              <w:ind w:left="0" w:right="0"/>
+              <w:rPr>
+                <w:rFonts w:ascii="Times New Roman" w:eastAsia="MS Mincho" w:hAnsi="Times New Roman" w:cs="Times New Roman"/>
+              </w:rPr>
+            </w:pPr>
+          </w:p>
+        </w:tc>
+      </w:tr>
+      <w:tr>
+        <w:tc>
+          <w:tcPr>
+            <w:tcW w:w="637" w:type="dxa"/>
+          </w:tcPr>
+          <w:p>
+            <w:pPr>
+              <w:ind w:left="0" w:right="0"/>
+              <w:rPr>
+                <w:rFonts w:ascii="Times New Roman" w:eastAsia="MS Mincho" w:hAnsi="Times New Roman" w:cs="Times New Roman"/>
+              </w:rPr>
+            </w:pPr>
+            <w:r>
+              <w:rPr>
+                <w:rFonts w:ascii="Times New Roman" w:eastAsia="MS Mincho" w:hAnsi="Times New Roman" w:cs="Times New Roman"/>
+              </w:rPr>
+              <w:t>9</w:t>
+            </w:r>
+          </w:p>
+        </w:tc>
+        <w:tc>
+          <w:tcPr>
+            <w:tcW w:w="1083" w:type="dxa"/>
+          </w:tcPr>
+          <w:p>
+            <w:pPr>
+              <w:ind w:left="0" w:right="0"/>
+              <w:rPr>
+                <w:rFonts w:ascii="Times New Roman" w:eastAsia="MS Mincho" w:hAnsi="Times New Roman" w:cs="Times New Roman"/>
+              </w:rPr>
+            </w:pPr>
+            <w:r>
+              <w:rPr>
+                <w:rFonts w:ascii="Times New Roman" w:eastAsia="MS Mincho" w:hAnsi="Times New Roman" w:cs="Times New Roman"/>
+              </w:rPr>
+              <w:t>2220</w:t>
+            </w:r>
+          </w:p>
+        </w:tc>
+        <w:tc>
+          <w:tcPr>
+            <w:tcW w:w="5334" w:type="dxa"/>
+          </w:tcPr>
+          <w:p>
+            <w:pPr>
+              <w:ind w:left="0" w:right="0"/>
+              <w:rPr>
+                <w:rFonts w:ascii="Times New Roman" w:eastAsia="MS Mincho" w:hAnsi="Times New Roman" w:cs="Times New Roman"/>
+              </w:rPr>
+            </w:pPr>
+            <w:r>
+              <w:rPr>
+                <w:rFonts w:ascii="Times New Roman" w:eastAsia="MS Mincho" w:hAnsi="Times New Roman" w:cs="Times New Roman"/>
+              </w:rPr>
+              <w:t>Sản xuất sản phẩm từ plastic</w:t>
+            </w:r>
+          </w:p>
+        </w:tc>
+        <w:tc>
+          <w:tcPr>
+            <w:tcW w:w="1802" w:type="dxa"/>
+          </w:tcPr>
+          <w:p>
+            <w:pPr>
+              <w:ind w:left="0" w:right="0"/>
+              <w:rPr>
+                <w:rFonts w:ascii="Times New Roman" w:eastAsia="MS Mincho" w:hAnsi="Times New Roman" w:cs="Times New Roman"/>
+              </w:rPr>
+            </w:pPr>
+          </w:p>
+        </w:tc>
+      </w:tr>
+      <w:tr>
+        <w:tc>
+          <w:tcPr>
+            <w:tcW w:w="637" w:type="dxa"/>
+          </w:tcPr>
+          <w:p>
+            <w:pPr>
+              <w:ind w:left="0" w:right="0"/>
+              <w:rPr>
+                <w:rFonts w:ascii="Times New Roman" w:eastAsia="MS Mincho" w:hAnsi="Times New Roman" w:cs="Times New Roman"/>
+              </w:rPr>
+            </w:pPr>
+            <w:r>
+              <w:rPr>
+                <w:rFonts w:ascii="Times New Roman" w:eastAsia="MS Mincho" w:hAnsi="Times New Roman" w:cs="Times New Roman"/>
+              </w:rPr>
+              <w:t>10</w:t>
+            </w:r>
+          </w:p>
+        </w:tc>
+        <w:tc>
+          <w:tcPr>
+            <w:tcW w:w="1083" w:type="dxa"/>
+          </w:tcPr>
+          <w:p>
+            <w:pPr>
+              <w:ind w:left="0" w:right="0"/>
+              <w:rPr>
+                <w:rFonts w:ascii="Times New Roman" w:eastAsia="MS Mincho" w:hAnsi="Times New Roman" w:cs="Times New Roman"/>
+              </w:rPr>
+            </w:pPr>
+            <w:r>
+              <w:rPr>
+                <w:rFonts w:ascii="Times New Roman" w:eastAsia="MS Mincho" w:hAnsi="Times New Roman" w:cs="Times New Roman"/>
+              </w:rPr>
+              <w:t>2410</w:t>
+            </w:r>
+          </w:p>
+        </w:tc>
+        <w:tc>
+          <w:tcPr>
+            <w:tcW w:w="5334" w:type="dxa"/>
+          </w:tcPr>
+          <w:p>
+            <w:pPr>
+              <w:ind w:left="0" w:right="0"/>
+              <w:rPr>
+                <w:rFonts w:ascii="Times New Roman" w:eastAsia="MS Mincho" w:hAnsi="Times New Roman" w:cs="Times New Roman"/>
+              </w:rPr>
+            </w:pPr>
+            <w:r>
+              <w:rPr>
+                <w:rFonts w:ascii="Times New Roman" w:eastAsia="MS Mincho" w:hAnsi="Times New Roman" w:cs="Times New Roman"/>
+              </w:rPr>
+              <w:t>Sản xuất sắt, thép, gang</w:t>
+            </w:r>
+          </w:p>
+        </w:tc>
+        <w:tc>
+          <w:tcPr>
+            <w:tcW w:w="1802" w:type="dxa"/>
+          </w:tcPr>
+          <w:p>
+            <w:pPr>
+              <w:ind w:left="0" w:right="0"/>
+              <w:rPr>
+                <w:rFonts w:ascii="Times New Roman" w:eastAsia="MS Mincho" w:hAnsi="Times New Roman" w:cs="Times New Roman"/>
+              </w:rPr>
+            </w:pPr>
+          </w:p>
+        </w:tc>
+      </w:tr>
+      <w:tr>
+        <w:tc>
+          <w:tcPr>
+            <w:tcW w:w="637" w:type="dxa"/>
+          </w:tcPr>
+          <w:p>
+            <w:pPr>
+              <w:ind w:left="0" w:right="0"/>
+              <w:rPr>
+                <w:rFonts w:ascii="Times New Roman" w:eastAsia="MS Mincho" w:hAnsi="Times New Roman" w:cs="Times New Roman"/>
+              </w:rPr>
+            </w:pPr>
+            <w:r>
+              <w:rPr>
+                <w:rFonts w:ascii="Times New Roman" w:eastAsia="MS Mincho" w:hAnsi="Times New Roman" w:cs="Times New Roman"/>
+              </w:rPr>
+              <w:t>11</w:t>
+            </w:r>
+          </w:p>
+        </w:tc>
+        <w:tc>
+          <w:tcPr>
+            <w:tcW w:w="1083" w:type="dxa"/>
+          </w:tcPr>
+          <w:p>
+            <w:pPr>
+              <w:ind w:left="0" w:right="0"/>
+              <w:rPr>
+                <w:rFonts w:ascii="Times New Roman" w:eastAsia="MS Mincho" w:hAnsi="Times New Roman" w:cs="Times New Roman"/>
+              </w:rPr>
+            </w:pPr>
+            <w:r>
+              <w:rPr>
+                <w:rFonts w:ascii="Times New Roman" w:eastAsia="MS Mincho" w:hAnsi="Times New Roman" w:cs="Times New Roman"/>
+              </w:rPr>
+              <w:t>2431</w:t>
+            </w:r>
+          </w:p>
+        </w:tc>
+        <w:tc>
+          <w:tcPr>
+            <w:tcW w:w="5334" w:type="dxa"/>
+          </w:tcPr>
+          <w:p>
+            <w:pPr>
+              <w:ind w:left="0" w:right="0"/>
+              <w:rPr>
+                <w:rFonts w:ascii="Times New Roman" w:eastAsia="MS Mincho" w:hAnsi="Times New Roman" w:cs="Times New Roman"/>
+              </w:rPr>
+            </w:pPr>
+            <w:r>
+              <w:rPr>
+                <w:rFonts w:ascii="Times New Roman" w:eastAsia="MS Mincho" w:hAnsi="Times New Roman" w:cs="Times New Roman"/>
+              </w:rPr>
+              <w:t>Đúc sắt, thép</w:t>
+            </w:r>
+          </w:p>
+        </w:tc>
+        <w:tc>
+          <w:tcPr>
+            <w:tcW w:w="1802" w:type="dxa"/>
+          </w:tcPr>
+          <w:p>
+            <w:pPr>
+              <w:ind w:left="0" w:right="0"/>
+              <w:rPr>
+                <w:rFonts w:ascii="Times New Roman" w:eastAsia="MS Mincho" w:hAnsi="Times New Roman" w:cs="Times New Roman"/>
+              </w:rPr>
+            </w:pPr>
+          </w:p>
+        </w:tc>
+      </w:tr>
+      <w:tr>
+        <w:tc>
+          <w:tcPr>
+            <w:tcW w:w="637" w:type="dxa"/>
+          </w:tcPr>
+          <w:p>
+            <w:pPr>
+              <w:ind w:left="0" w:right="0"/>
+              <w:rPr>
+                <w:rFonts w:ascii="Times New Roman" w:eastAsia="MS Mincho" w:hAnsi="Times New Roman" w:cs="Times New Roman"/>
+              </w:rPr>
+            </w:pPr>
+            <w:r>
+              <w:rPr>
+                <w:rFonts w:ascii="Times New Roman" w:eastAsia="MS Mincho" w:hAnsi="Times New Roman" w:cs="Times New Roman"/>
+              </w:rPr>
+              <w:lastRenderedPageBreak/>
+              <w:t>12</w:t>
+            </w:r>
+          </w:p>
+        </w:tc>
+        <w:tc>
+          <w:tcPr>
+            <w:tcW w:w="1083" w:type="dxa"/>
+          </w:tcPr>
+          <w:p>
+            <w:pPr>
+              <w:ind w:left="0" w:right="0"/>
+              <w:rPr>
+                <w:rFonts w:ascii="Times New Roman" w:eastAsia="MS Mincho" w:hAnsi="Times New Roman" w:cs="Times New Roman"/>
+              </w:rPr>
+            </w:pPr>
+            <w:r>
+              <w:rPr>
+                <w:rFonts w:ascii="Times New Roman" w:eastAsia="MS Mincho" w:hAnsi="Times New Roman" w:cs="Times New Roman"/>
+              </w:rPr>
+              <w:t>2599</w:t>
+            </w:r>
+          </w:p>
+        </w:tc>
+        <w:tc>
+          <w:tcPr>
+            <w:tcW w:w="5334" w:type="dxa"/>
+          </w:tcPr>
+          <w:p>
+            <w:pPr>
+              <w:ind w:left="0" w:right="0"/>
+              <w:rPr>
+                <w:rFonts w:ascii="Times New Roman" w:eastAsia="MS Mincho" w:hAnsi="Times New Roman" w:cs="Times New Roman"/>
+              </w:rPr>
+            </w:pPr>
+            <w:r>
+              <w:rPr>
+                <w:rFonts w:ascii="Times New Roman" w:eastAsia="MS Mincho" w:hAnsi="Times New Roman" w:cs="Times New Roman"/>
+              </w:rPr>
+              <w:t>Sản xuất sản phẩm khác bằng kim loại chưa được phân vào đâu</w:t>
+            </w:r>
+            <w:r>
+              <w:rPr>
+                <w:rFonts w:ascii="Times New Roman" w:eastAsia="MS Mincho" w:hAnsi="Times New Roman" w:cs="Times New Roman"/>
+              </w:rPr>
+              <w:br/>
+              <w:t>Chi tiết : Sản xuất đồ dùng bằng kim loại cho nhà bếp, nhà vệ sinh và nhà ăn (không sản xuất tại trụ sở, chỉ hoạt động khi cơ quan có thẩm quyền chấp thuận về chủ trương đầu tư và có đủ điều kiện kinh doanh theo quy định của pháp luật)</w:t>
+            </w:r>
+          </w:p>
+        </w:tc>
+        <w:tc>
+          <w:tcPr>
+            <w:tcW w:w="1802" w:type="dxa"/>
+          </w:tcPr>
+          <w:p>
+            <w:pPr>
+              <w:ind w:left="0" w:right="0"/>
+              <w:rPr>
+                <w:rFonts w:ascii="Times New Roman" w:eastAsia="MS Mincho" w:hAnsi="Times New Roman" w:cs="Times New Roman"/>
+              </w:rPr>
+            </w:pPr>
+          </w:p>
+        </w:tc>
+      </w:tr>
+      <w:tr>
+        <w:tc>
+          <w:tcPr>
+            <w:tcW w:w="637" w:type="dxa"/>
+          </w:tcPr>
+          <w:p>
+            <w:pPr>
+              <w:ind w:left="0" w:right="0"/>
+              <w:rPr>
+                <w:rFonts w:ascii="Times New Roman" w:eastAsia="MS Mincho" w:hAnsi="Times New Roman" w:cs="Times New Roman"/>
+              </w:rPr>
+            </w:pPr>
+            <w:r>
+              <w:rPr>
+                <w:rFonts w:ascii="Times New Roman" w:eastAsia="MS Mincho" w:hAnsi="Times New Roman" w:cs="Times New Roman"/>
+              </w:rPr>
+              <w:t>13</w:t>
+            </w:r>
+          </w:p>
+        </w:tc>
+        <w:tc>
+          <w:tcPr>
+            <w:tcW w:w="1083" w:type="dxa"/>
+          </w:tcPr>
+          <w:p>
+            <w:pPr>
+              <w:ind w:left="0" w:right="0"/>
+              <w:rPr>
+                <w:rFonts w:ascii="Times New Roman" w:eastAsia="MS Mincho" w:hAnsi="Times New Roman" w:cs="Times New Roman"/>
+              </w:rPr>
+            </w:pPr>
+            <w:r>
+              <w:rPr>
+                <w:rFonts w:ascii="Times New Roman" w:eastAsia="MS Mincho" w:hAnsi="Times New Roman" w:cs="Times New Roman"/>
+              </w:rPr>
+              <w:t>4101</w:t>
+            </w:r>
+          </w:p>
+        </w:tc>
+        <w:tc>
+          <w:tcPr>
+            <w:tcW w:w="5334" w:type="dxa"/>
+          </w:tcPr>
+          <w:p>
+            <w:pPr>
+              <w:ind w:left="0" w:right="0"/>
+              <w:rPr>
+                <w:rFonts w:ascii="Times New Roman" w:eastAsia="MS Mincho" w:hAnsi="Times New Roman" w:cs="Times New Roman"/>
+              </w:rPr>
+            </w:pPr>
+            <w:r>
+              <w:rPr>
+                <w:rFonts w:ascii="Times New Roman" w:eastAsia="MS Mincho" w:hAnsi="Times New Roman" w:cs="Times New Roman"/>
+              </w:rPr>
+              <w:t>Xây dựng nhà để ở</w:t>
+            </w:r>
+          </w:p>
+        </w:tc>
+        <w:tc>
+          <w:tcPr>
+            <w:tcW w:w="1802" w:type="dxa"/>
+          </w:tcPr>
+          <w:p>
+            <w:pPr>
+              <w:ind w:left="0" w:right="0"/>
+              <w:rPr>
+                <w:rFonts w:ascii="Times New Roman" w:eastAsia="MS Mincho" w:hAnsi="Times New Roman" w:cs="Times New Roman"/>
+              </w:rPr>
+            </w:pPr>
+          </w:p>
+        </w:tc>
+      </w:tr>
+      <w:tr>
+        <w:tc>
+          <w:tcPr>
+            <w:tcW w:w="637" w:type="dxa"/>
+          </w:tcPr>
+          <w:p>
+            <w:pPr>
+              <w:ind w:left="0" w:right="0"/>
+              <w:rPr>
+                <w:rFonts w:ascii="Times New Roman" w:eastAsia="MS Mincho" w:hAnsi="Times New Roman" w:cs="Times New Roman"/>
+              </w:rPr>
+            </w:pPr>
+            <w:r>
+              <w:rPr>
+                <w:rFonts w:ascii="Times New Roman" w:eastAsia="MS Mincho" w:hAnsi="Times New Roman" w:cs="Times New Roman"/>
+              </w:rPr>
+              <w:t>14</w:t>
+            </w:r>
+          </w:p>
+        </w:tc>
+        <w:tc>
+          <w:tcPr>
+            <w:tcW w:w="1083" w:type="dxa"/>
+          </w:tcPr>
+          <w:p>
+            <w:pPr>
+              <w:ind w:left="0" w:right="0"/>
+              <w:rPr>
+                <w:rFonts w:ascii="Times New Roman" w:eastAsia="MS Mincho" w:hAnsi="Times New Roman" w:cs="Times New Roman"/>
+              </w:rPr>
+            </w:pPr>
+            <w:r>
+              <w:rPr>
+                <w:rFonts w:ascii="Times New Roman" w:eastAsia="MS Mincho" w:hAnsi="Times New Roman" w:cs="Times New Roman"/>
+              </w:rPr>
+              <w:t>4102</w:t>
+            </w:r>
+          </w:p>
+        </w:tc>
+        <w:tc>
+          <w:tcPr>
+            <w:tcW w:w="5334" w:type="dxa"/>
+          </w:tcPr>
+          <w:p>
+            <w:pPr>
+              <w:ind w:left="0" w:right="0"/>
+              <w:rPr>
+                <w:rFonts w:ascii="Times New Roman" w:eastAsia="MS Mincho" w:hAnsi="Times New Roman" w:cs="Times New Roman"/>
+              </w:rPr>
+            </w:pPr>
+            <w:r>
+              <w:rPr>
+                <w:rFonts w:ascii="Times New Roman" w:eastAsia="MS Mincho" w:hAnsi="Times New Roman" w:cs="Times New Roman"/>
+              </w:rPr>
+              <w:t>Xây dựng nhà không để ở</w:t>
+            </w:r>
+          </w:p>
+        </w:tc>
+        <w:tc>
+          <w:tcPr>
+            <w:tcW w:w="1802" w:type="dxa"/>
+          </w:tcPr>
+          <w:p>
+            <w:pPr>
+              <w:ind w:left="0" w:right="0"/>
+              <w:rPr>
+                <w:rFonts w:ascii="Times New Roman" w:eastAsia="MS Mincho" w:hAnsi="Times New Roman" w:cs="Times New Roman"/>
+              </w:rPr>
+            </w:pPr>
+          </w:p>
+        </w:tc>
+      </w:tr>
+      <w:tr>
+        <w:tc>
+          <w:tcPr>
+            <w:tcW w:w="637" w:type="dxa"/>
+          </w:tcPr>
+          <w:p>
+            <w:pPr>
+              <w:ind w:left="0" w:right="0"/>
+              <w:rPr>
+                <w:rFonts w:ascii="Times New Roman" w:eastAsia="MS Mincho" w:hAnsi="Times New Roman" w:cs="Times New Roman"/>
+              </w:rPr>
+            </w:pPr>
+            <w:r>
+              <w:rPr>
+                <w:rFonts w:ascii="Times New Roman" w:eastAsia="MS Mincho" w:hAnsi="Times New Roman" w:cs="Times New Roman"/>
+              </w:rPr>
+              <w:t>15</w:t>
+            </w:r>
+          </w:p>
+        </w:tc>
+        <w:tc>
+          <w:tcPr>
+            <w:tcW w:w="1083" w:type="dxa"/>
+          </w:tcPr>
+          <w:p>
+            <w:pPr>
+              <w:ind w:left="0" w:right="0"/>
+              <w:rPr>
+                <w:rFonts w:ascii="Times New Roman" w:eastAsia="MS Mincho" w:hAnsi="Times New Roman" w:cs="Times New Roman"/>
+              </w:rPr>
+            </w:pPr>
+            <w:r>
+              <w:rPr>
+                <w:rFonts w:ascii="Times New Roman" w:eastAsia="MS Mincho" w:hAnsi="Times New Roman" w:cs="Times New Roman"/>
+              </w:rPr>
+              <w:t>4212</w:t>
+            </w:r>
+          </w:p>
+        </w:tc>
+        <w:tc>
+          <w:tcPr>
+            <w:tcW w:w="5334" w:type="dxa"/>
+          </w:tcPr>
+          <w:p>
+            <w:pPr>
+              <w:ind w:left="0" w:right="0"/>
+              <w:rPr>
+                <w:rFonts w:ascii="Times New Roman" w:eastAsia="MS Mincho" w:hAnsi="Times New Roman" w:cs="Times New Roman"/>
+              </w:rPr>
+            </w:pPr>
+            <w:r>
+              <w:rPr>
+                <w:rFonts w:ascii="Times New Roman" w:eastAsia="MS Mincho" w:hAnsi="Times New Roman" w:cs="Times New Roman"/>
+              </w:rPr>
+              <w:t>Xây dựng công trình đường bộ</w:t>
+            </w:r>
+          </w:p>
+        </w:tc>
+        <w:tc>
+          <w:tcPr>
+            <w:tcW w:w="1802" w:type="dxa"/>
+          </w:tcPr>
+          <w:p>
+            <w:pPr>
+              <w:ind w:left="0" w:right="0"/>
+              <w:rPr>
+                <w:rFonts w:ascii="Times New Roman" w:eastAsia="MS Mincho" w:hAnsi="Times New Roman" w:cs="Times New Roman"/>
+              </w:rPr>
+            </w:pPr>
+          </w:p>
+        </w:tc>
+      </w:tr>
+      <w:tr>
+        <w:tc>
+          <w:tcPr>
+            <w:tcW w:w="637" w:type="dxa"/>
+          </w:tcPr>
+          <w:p>
+            <w:pPr>
+              <w:ind w:left="0" w:right="0"/>
+              <w:rPr>
+                <w:rFonts w:ascii="Times New Roman" w:eastAsia="MS Mincho" w:hAnsi="Times New Roman" w:cs="Times New Roman"/>
+              </w:rPr>
+            </w:pPr>
+            <w:r>
+              <w:rPr>
+                <w:rFonts w:ascii="Times New Roman" w:eastAsia="MS Mincho" w:hAnsi="Times New Roman" w:cs="Times New Roman"/>
+              </w:rPr>
+              <w:t>16</w:t>
+            </w:r>
+          </w:p>
+        </w:tc>
+        <w:tc>
+          <w:tcPr>
+            <w:tcW w:w="1083" w:type="dxa"/>
+          </w:tcPr>
+          <w:p>
+            <w:pPr>
+              <w:ind w:left="0" w:right="0"/>
+              <w:rPr>
+                <w:rFonts w:ascii="Times New Roman" w:eastAsia="MS Mincho" w:hAnsi="Times New Roman" w:cs="Times New Roman"/>
+              </w:rPr>
+            </w:pPr>
+            <w:r>
+              <w:rPr>
+                <w:rFonts w:ascii="Times New Roman" w:eastAsia="MS Mincho" w:hAnsi="Times New Roman" w:cs="Times New Roman"/>
+              </w:rPr>
+              <w:t>4221</w:t>
+            </w:r>
+          </w:p>
+        </w:tc>
+        <w:tc>
+          <w:tcPr>
+            <w:tcW w:w="5334" w:type="dxa"/>
+          </w:tcPr>
+          <w:p>
+            <w:pPr>
+              <w:ind w:left="0" w:right="0"/>
+              <w:rPr>
+                <w:rFonts w:ascii="Times New Roman" w:eastAsia="MS Mincho" w:hAnsi="Times New Roman" w:cs="Times New Roman"/>
+              </w:rPr>
+            </w:pPr>
+            <w:r>
+              <w:rPr>
+                <w:rFonts w:ascii="Times New Roman" w:eastAsia="MS Mincho" w:hAnsi="Times New Roman" w:cs="Times New Roman"/>
+              </w:rPr>
+              <w:t>Xây dựng công trình điện</w:t>
+            </w:r>
+          </w:p>
+        </w:tc>
+        <w:tc>
+          <w:tcPr>
+            <w:tcW w:w="1802" w:type="dxa"/>
+          </w:tcPr>
+          <w:p>
+            <w:pPr>
+              <w:ind w:left="0" w:right="0"/>
+              <w:rPr>
+                <w:rFonts w:ascii="Times New Roman" w:eastAsia="MS Mincho" w:hAnsi="Times New Roman" w:cs="Times New Roman"/>
+              </w:rPr>
+            </w:pPr>
+          </w:p>
+        </w:tc>
+      </w:tr>
+      <w:tr>
+        <w:tc>
+          <w:tcPr>
+            <w:tcW w:w="637" w:type="dxa"/>
+          </w:tcPr>
+          <w:p>
+            <w:pPr>
+              <w:ind w:left="0" w:right="0"/>
+              <w:rPr>
+                <w:rFonts w:ascii="Times New Roman" w:eastAsia="MS Mincho" w:hAnsi="Times New Roman" w:cs="Times New Roman"/>
+              </w:rPr>
+            </w:pPr>
+            <w:r>
+              <w:rPr>
+                <w:rFonts w:ascii="Times New Roman" w:eastAsia="MS Mincho" w:hAnsi="Times New Roman" w:cs="Times New Roman"/>
+              </w:rPr>
+              <w:t>17</w:t>
+            </w:r>
+          </w:p>
+        </w:tc>
+        <w:tc>
+          <w:tcPr>
+            <w:tcW w:w="1083" w:type="dxa"/>
+          </w:tcPr>
+          <w:p>
+            <w:pPr>
+              <w:ind w:left="0" w:right="0"/>
+              <w:rPr>
+                <w:rFonts w:ascii="Times New Roman" w:eastAsia="MS Mincho" w:hAnsi="Times New Roman" w:cs="Times New Roman"/>
+              </w:rPr>
+            </w:pPr>
+            <w:r>
+              <w:rPr>
+                <w:rFonts w:ascii="Times New Roman" w:eastAsia="MS Mincho" w:hAnsi="Times New Roman" w:cs="Times New Roman"/>
+              </w:rPr>
+              <w:t>4222</w:t>
+            </w:r>
+          </w:p>
+        </w:tc>
+        <w:tc>
+          <w:tcPr>
+            <w:tcW w:w="5334" w:type="dxa"/>
+          </w:tcPr>
+          <w:p>
+            <w:pPr>
+              <w:ind w:left="0" w:right="0"/>
+              <w:rPr>
+                <w:rFonts w:ascii="Times New Roman" w:eastAsia="MS Mincho" w:hAnsi="Times New Roman" w:cs="Times New Roman"/>
+              </w:rPr>
+            </w:pPr>
+            <w:r>
+              <w:rPr>
+                <w:rFonts w:ascii="Times New Roman" w:eastAsia="MS Mincho" w:hAnsi="Times New Roman" w:cs="Times New Roman"/>
+              </w:rPr>
+              <w:t>Xây dựng công trình cấp, thoát nước</w:t>
+            </w:r>
+          </w:p>
+        </w:tc>
+        <w:tc>
+          <w:tcPr>
+            <w:tcW w:w="1802" w:type="dxa"/>
+          </w:tcPr>
+          <w:p>
+            <w:pPr>
+              <w:ind w:left="0" w:right="0"/>
+              <w:rPr>
+                <w:rFonts w:ascii="Times New Roman" w:eastAsia="MS Mincho" w:hAnsi="Times New Roman" w:cs="Times New Roman"/>
+              </w:rPr>
+            </w:pPr>
+          </w:p>
+        </w:tc>
+      </w:tr>
+      <w:tr>
+        <w:tc>
+          <w:tcPr>
+            <w:tcW w:w="637" w:type="dxa"/>
+          </w:tcPr>
+          <w:p>
+            <w:pPr>
+              <w:ind w:left="0" w:right="0"/>
+              <w:rPr>
+                <w:rFonts w:ascii="Times New Roman" w:eastAsia="MS Mincho" w:hAnsi="Times New Roman" w:cs="Times New Roman"/>
+              </w:rPr>
+            </w:pPr>
+            <w:r>
+              <w:rPr>
+                <w:rFonts w:ascii="Times New Roman" w:eastAsia="MS Mincho" w:hAnsi="Times New Roman" w:cs="Times New Roman"/>
+              </w:rPr>
+              <w:t>18</w:t>
+            </w:r>
+          </w:p>
+        </w:tc>
+        <w:tc>
+          <w:tcPr>
+            <w:tcW w:w="1083" w:type="dxa"/>
+          </w:tcPr>
+          <w:p>
+            <w:pPr>
+              <w:ind w:left="0" w:right="0"/>
+              <w:rPr>
+                <w:rFonts w:ascii="Times New Roman" w:eastAsia="MS Mincho" w:hAnsi="Times New Roman" w:cs="Times New Roman"/>
+              </w:rPr>
+            </w:pPr>
+            <w:r>
+              <w:rPr>
+                <w:rFonts w:ascii="Times New Roman" w:eastAsia="MS Mincho" w:hAnsi="Times New Roman" w:cs="Times New Roman"/>
+              </w:rPr>
+              <w:t>4299</w:t>
+            </w:r>
+          </w:p>
+        </w:tc>
+        <w:tc>
+          <w:tcPr>
+            <w:tcW w:w="5334" w:type="dxa"/>
+          </w:tcPr>
+          <w:p>
+            <w:pPr>
+              <w:ind w:left="0" w:right="0"/>
+              <w:rPr>
+                <w:rFonts w:ascii="Times New Roman" w:eastAsia="MS Mincho" w:hAnsi="Times New Roman" w:cs="Times New Roman"/>
+              </w:rPr>
+            </w:pPr>
+            <w:r>
+              <w:rPr>
+                <w:rFonts w:ascii="Times New Roman" w:eastAsia="MS Mincho" w:hAnsi="Times New Roman" w:cs="Times New Roman"/>
+              </w:rPr>
+              <w:t>Xây dựng công trình kỹ thuật dân dụng khác</w:t>
+            </w:r>
+          </w:p>
+        </w:tc>
+        <w:tc>
+          <w:tcPr>
+            <w:tcW w:w="1802" w:type="dxa"/>
+          </w:tcPr>
+          <w:p>
+            <w:pPr>
+              <w:ind w:left="0" w:right="0"/>
+              <w:rPr>
+                <w:rFonts w:ascii="Times New Roman" w:eastAsia="MS Mincho" w:hAnsi="Times New Roman" w:cs="Times New Roman"/>
+              </w:rPr>
+            </w:pPr>
+          </w:p>
+        </w:tc>
+      </w:tr>
+      <w:tr>
+        <w:tc>
+          <w:tcPr>
+            <w:tcW w:w="637" w:type="dxa"/>
+          </w:tcPr>
+          <w:p>
+            <w:pPr>
+              <w:ind w:left="0" w:right="0"/>
+              <w:rPr>
+                <w:rFonts w:ascii="Times New Roman" w:eastAsia="MS Mincho" w:hAnsi="Times New Roman" w:cs="Times New Roman"/>
+              </w:rPr>
+            </w:pPr>
+            <w:r>
+              <w:rPr>
+                <w:rFonts w:ascii="Times New Roman" w:eastAsia="MS Mincho" w:hAnsi="Times New Roman" w:cs="Times New Roman"/>
+              </w:rPr>
+              <w:t>19</w:t>
+            </w:r>
+          </w:p>
+        </w:tc>
+        <w:tc>
+          <w:tcPr>
+            <w:tcW w:w="1083" w:type="dxa"/>
+          </w:tcPr>
+          <w:p>
+            <w:pPr>
+              <w:ind w:left="0" w:right="0"/>
+              <w:rPr>
+                <w:rFonts w:ascii="Times New Roman" w:eastAsia="MS Mincho" w:hAnsi="Times New Roman" w:cs="Times New Roman"/>
+              </w:rPr>
+            </w:pPr>
+            <w:r>
+              <w:rPr>
+                <w:rFonts w:ascii="Times New Roman" w:eastAsia="MS Mincho" w:hAnsi="Times New Roman" w:cs="Times New Roman"/>
+              </w:rPr>
+              <w:t>4330</w:t>
+            </w:r>
+          </w:p>
+        </w:tc>
+        <w:tc>
+          <w:tcPr>
+            <w:tcW w:w="5334" w:type="dxa"/>
+          </w:tcPr>
+          <w:p>
+            <w:pPr>
+              <w:ind w:left="0" w:right="0"/>
+              <w:rPr>
+                <w:rFonts w:ascii="Times New Roman" w:eastAsia="MS Mincho" w:hAnsi="Times New Roman" w:cs="Times New Roman"/>
+              </w:rPr>
+            </w:pPr>
+            <w:r>
+              <w:rPr>
+                <w:rFonts w:ascii="Times New Roman" w:eastAsia="MS Mincho" w:hAnsi="Times New Roman" w:cs="Times New Roman"/>
+              </w:rPr>
+              <w:t>Hoàn thiện công trình xây dựng</w:t>
+            </w:r>
+          </w:p>
+        </w:tc>
+        <w:tc>
+          <w:tcPr>
+            <w:tcW w:w="1802" w:type="dxa"/>
+          </w:tcPr>
+          <w:p>
+            <w:pPr>
+              <w:ind w:left="0" w:right="0"/>
+              <w:rPr>
+                <w:rFonts w:ascii="Times New Roman" w:eastAsia="MS Mincho" w:hAnsi="Times New Roman" w:cs="Times New Roman"/>
+              </w:rPr>
+            </w:pPr>
+          </w:p>
+        </w:tc>
+      </w:tr>
+      <w:tr>
+        <w:tc>
+          <w:tcPr>
+            <w:tcW w:w="637" w:type="dxa"/>
+          </w:tcPr>
+          <w:p>
+            <w:pPr>
+              <w:ind w:left="0" w:right="0"/>
+              <w:rPr>
+                <w:rFonts w:ascii="Times New Roman" w:eastAsia="MS Mincho" w:hAnsi="Times New Roman" w:cs="Times New Roman"/>
+              </w:rPr>
+            </w:pPr>
+            <w:r>
+              <w:rPr>
+                <w:rFonts w:ascii="Times New Roman" w:eastAsia="MS Mincho" w:hAnsi="Times New Roman" w:cs="Times New Roman"/>
+              </w:rPr>
+              <w:t>20</w:t>
+            </w:r>
+          </w:p>
+        </w:tc>
+        <w:tc>
+          <w:tcPr>
+            <w:tcW w:w="1083" w:type="dxa"/>
+          </w:tcPr>
+          <w:p>
+            <w:pPr>
+              <w:ind w:left="0" w:right="0"/>
+              <w:rPr>
+                <w:rFonts w:ascii="Times New Roman" w:eastAsia="MS Mincho" w:hAnsi="Times New Roman" w:cs="Times New Roman"/>
+              </w:rPr>
+            </w:pPr>
+            <w:r>
+              <w:rPr>
+                <w:rFonts w:ascii="Times New Roman" w:eastAsia="MS Mincho" w:hAnsi="Times New Roman" w:cs="Times New Roman"/>
+              </w:rPr>
+              <w:t>4632</w:t>
+            </w:r>
+          </w:p>
+        </w:tc>
+        <w:tc>
+          <w:tcPr>
+            <w:tcW w:w="5334" w:type="dxa"/>
+          </w:tcPr>
+          <w:p>
+            <w:pPr>
+              <w:ind w:left="0" w:right="0"/>
+              <w:rPr>
+                <w:rFonts w:ascii="Times New Roman" w:eastAsia="MS Mincho" w:hAnsi="Times New Roman" w:cs="Times New Roman"/>
+              </w:rPr>
+            </w:pPr>
+            <w:r>
+              <w:rPr>
+                <w:rFonts w:ascii="Times New Roman" w:eastAsia="MS Mincho" w:hAnsi="Times New Roman" w:cs="Times New Roman"/>
+              </w:rPr>
+              <w:t>Bán buôn thực phẩm</w:t>
+            </w:r>
+            <w:r>
+              <w:rPr>
+                <w:rFonts w:ascii="Times New Roman" w:eastAsia="MS Mincho" w:hAnsi="Times New Roman" w:cs="Times New Roman"/>
+              </w:rPr>
+              <w:br/>
+              <w:t>(trừ thịt động vật hoang dã thuộc danh mục cấm)</w:t>
+            </w:r>
+          </w:p>
+        </w:tc>
+        <w:tc>
+          <w:tcPr>
+            <w:tcW w:w="1802" w:type="dxa"/>
+          </w:tcPr>
+          <w:p>
+            <w:pPr>
+              <w:ind w:left="0" w:right="0"/>
+              <w:rPr>
+                <w:rFonts w:ascii="Times New Roman" w:eastAsia="MS Mincho" w:hAnsi="Times New Roman" w:cs="Times New Roman"/>
+              </w:rPr>
+            </w:pPr>
+          </w:p>
+        </w:tc>
+      </w:tr>
+      <w:tr>
+        <w:tc>
+          <w:tcPr>
+            <w:tcW w:w="637" w:type="dxa"/>
+          </w:tcPr>
+          <w:p>
+            <w:pPr>
+              <w:ind w:left="0" w:right="0"/>
+              <w:rPr>
+                <w:rFonts w:ascii="Times New Roman" w:eastAsia="MS Mincho" w:hAnsi="Times New Roman" w:cs="Times New Roman"/>
+              </w:rPr>
+            </w:pPr>
+            <w:r>
+              <w:rPr>
+                <w:rFonts w:ascii="Times New Roman" w:eastAsia="MS Mincho" w:hAnsi="Times New Roman" w:cs="Times New Roman"/>
+              </w:rPr>
+              <w:t>21</w:t>
+            </w:r>
+          </w:p>
+        </w:tc>
+        <w:tc>
+          <w:tcPr>
+            <w:tcW w:w="1083" w:type="dxa"/>
+          </w:tcPr>
+          <w:p>
+            <w:pPr>
+              <w:ind w:left="0" w:right="0"/>
+              <w:rPr>
+                <w:rFonts w:ascii="Times New Roman" w:eastAsia="MS Mincho" w:hAnsi="Times New Roman" w:cs="Times New Roman"/>
+              </w:rPr>
+            </w:pPr>
+            <w:r>
+              <w:rPr>
+                <w:rFonts w:ascii="Times New Roman" w:eastAsia="MS Mincho" w:hAnsi="Times New Roman" w:cs="Times New Roman"/>
+              </w:rPr>
+              <w:t>4649</w:t>
+            </w:r>
+          </w:p>
+        </w:tc>
+        <w:tc>
+          <w:tcPr>
+            <w:tcW w:w="5334" w:type="dxa"/>
+          </w:tcPr>
+          <w:p>
+            <w:pPr>
+              <w:ind w:left="0" w:right="0"/>
+              <w:rPr>
+                <w:rFonts w:ascii="Times New Roman" w:eastAsia="MS Mincho" w:hAnsi="Times New Roman" w:cs="Times New Roman"/>
+              </w:rPr>
+            </w:pPr>
+            <w:r>
+              <w:rPr>
+                <w:rFonts w:ascii="Times New Roman" w:eastAsia="MS Mincho" w:hAnsi="Times New Roman" w:cs="Times New Roman"/>
+              </w:rPr>
+              <w:t>Bán buôn đồ dùng khác cho gia đình</w:t>
+            </w:r>
+            <w:r>
+              <w:rPr>
+                <w:rFonts w:ascii="Times New Roman" w:eastAsia="MS Mincho" w:hAnsi="Times New Roman" w:cs="Times New Roman"/>
+              </w:rPr>
+              <w:br/>
+              <w:t>Chi tiết: Bán buôn giường, tủ, bàn ghế và đồ dùng nội thất tương tự</w:t>
+            </w:r>
+          </w:p>
+        </w:tc>
+        <w:tc>
+          <w:tcPr>
+            <w:tcW w:w="1802" w:type="dxa"/>
+          </w:tcPr>
+          <w:p>
+            <w:pPr>
+              <w:ind w:left="0" w:right="0"/>
+              <w:rPr>
+                <w:rFonts w:ascii="Times New Roman" w:eastAsia="MS Mincho" w:hAnsi="Times New Roman" w:cs="Times New Roman"/>
+              </w:rPr>
+            </w:pPr>
+            <w:r>
+              <w:rPr>
+                <w:rFonts w:ascii="Times New Roman" w:eastAsia="MS Mincho" w:hAnsi="Times New Roman" w:cs="Times New Roman"/>
+              </w:rPr>
+              <w:t>X</w:t>
+            </w:r>
+          </w:p>
+        </w:tc>
+      </w:tr>
+      <w:tr>
+        <w:tc>
+          <w:tcPr>
+            <w:tcW w:w="637" w:type="dxa"/>
+          </w:tcPr>
+          <w:p>
+            <w:pPr>
+              <w:ind w:left="0" w:right="0"/>
+              <w:rPr>
+                <w:rFonts w:ascii="Times New Roman" w:eastAsia="MS Mincho" w:hAnsi="Times New Roman" w:cs="Times New Roman"/>
+              </w:rPr>
+            </w:pPr>
+            <w:r>
+              <w:rPr>
+                <w:rFonts w:ascii="Times New Roman" w:eastAsia="MS Mincho" w:hAnsi="Times New Roman" w:cs="Times New Roman"/>
+              </w:rPr>
+              <w:t>22</w:t>
+            </w:r>
+          </w:p>
+        </w:tc>
+        <w:tc>
+          <w:tcPr>
+            <w:tcW w:w="1083" w:type="dxa"/>
+          </w:tcPr>
+          <w:p>
+            <w:pPr>
+              <w:ind w:left="0" w:right="0"/>
+              <w:rPr>
+                <w:rFonts w:ascii="Times New Roman" w:eastAsia="MS Mincho" w:hAnsi="Times New Roman" w:cs="Times New Roman"/>
+              </w:rPr>
+            </w:pPr>
+            <w:r>
+              <w:rPr>
+                <w:rFonts w:ascii="Times New Roman" w:eastAsia="MS Mincho" w:hAnsi="Times New Roman" w:cs="Times New Roman"/>
+              </w:rPr>
+              <w:t>4652</w:t>
+            </w:r>
+          </w:p>
+        </w:tc>
+        <w:tc>
+          <w:tcPr>
+            <w:tcW w:w="5334" w:type="dxa"/>
+          </w:tcPr>
+          <w:p>
+            <w:pPr>
+              <w:ind w:left="0" w:right="0"/>
+              <w:rPr>
+                <w:rFonts w:ascii="Times New Roman" w:eastAsia="MS Mincho" w:hAnsi="Times New Roman" w:cs="Times New Roman"/>
+              </w:rPr>
+            </w:pPr>
+            <w:r>
+              <w:rPr>
+                <w:rFonts w:ascii="Times New Roman" w:eastAsia="MS Mincho" w:hAnsi="Times New Roman" w:cs="Times New Roman"/>
+              </w:rPr>
+              <w:t>Bán buôn thiết bị và linh kiện điện tử, viễn thông</w:t>
+            </w:r>
+          </w:p>
+        </w:tc>
+        <w:tc>
+          <w:tcPr>
+            <w:tcW w:w="1802" w:type="dxa"/>
+          </w:tcPr>
+          <w:p>
+            <w:pPr>
+              <w:ind w:left="0" w:right="0"/>
+              <w:rPr>
+                <w:rFonts w:ascii="Times New Roman" w:eastAsia="MS Mincho" w:hAnsi="Times New Roman" w:cs="Times New Roman"/>
+              </w:rPr>
+            </w:pPr>
+          </w:p>
+        </w:tc>
+      </w:tr>
+      <w:tr>
+        <w:tc>
+          <w:tcPr>
+            <w:tcW w:w="637" w:type="dxa"/>
+          </w:tcPr>
+          <w:p>
+            <w:pPr>
+              <w:ind w:left="0" w:right="0"/>
+              <w:rPr>
+                <w:rFonts w:ascii="Times New Roman" w:eastAsia="MS Mincho" w:hAnsi="Times New Roman" w:cs="Times New Roman"/>
+              </w:rPr>
+            </w:pPr>
+            <w:r>
+              <w:rPr>
+                <w:rFonts w:ascii="Times New Roman" w:eastAsia="MS Mincho" w:hAnsi="Times New Roman" w:cs="Times New Roman"/>
+              </w:rPr>
+              <w:t>23</w:t>
+            </w:r>
+          </w:p>
+        </w:tc>
+        <w:tc>
+          <w:tcPr>
+            <w:tcW w:w="1083" w:type="dxa"/>
+          </w:tcPr>
+          <w:p>
+            <w:pPr>
+              <w:ind w:left="0" w:right="0"/>
+              <w:rPr>
+                <w:rFonts w:ascii="Times New Roman" w:eastAsia="MS Mincho" w:hAnsi="Times New Roman" w:cs="Times New Roman"/>
+              </w:rPr>
+            </w:pPr>
+            <w:r>
+              <w:rPr>
+                <w:rFonts w:ascii="Times New Roman" w:eastAsia="MS Mincho" w:hAnsi="Times New Roman" w:cs="Times New Roman"/>
+              </w:rPr>
+              <w:t>4659</w:t>
+            </w:r>
+          </w:p>
+        </w:tc>
+        <w:tc>
+          <w:tcPr>
+            <w:tcW w:w="5334" w:type="dxa"/>
+          </w:tcPr>
+          <w:p>
+            <w:pPr>
+              <w:ind w:left="0" w:right="0"/>
+              <w:rPr>
+                <w:rFonts w:ascii="Times New Roman" w:eastAsia="MS Mincho" w:hAnsi="Times New Roman" w:cs="Times New Roman"/>
+              </w:rPr>
+            </w:pPr>
+            <w:r>
+              <w:rPr>
+                <w:rFonts w:ascii="Times New Roman" w:eastAsia="MS Mincho" w:hAnsi="Times New Roman" w:cs="Times New Roman"/>
+              </w:rPr>
+              <w:t>Bán buôn máy móc, thiết bị và phụ tùng máy khác</w:t>
+            </w:r>
+          </w:p>
+        </w:tc>
+        <w:tc>
+          <w:tcPr>
+            <w:tcW w:w="1802" w:type="dxa"/>
+          </w:tcPr>
+          <w:p>
+            <w:pPr>
+              <w:ind w:left="0" w:right="0"/>
+              <w:rPr>
+                <w:rFonts w:ascii="Times New Roman" w:eastAsia="MS Mincho" w:hAnsi="Times New Roman" w:cs="Times New Roman"/>
+              </w:rPr>
+            </w:pPr>
+          </w:p>
+        </w:tc>
+      </w:tr>
+      <w:tr>
+        <w:tc>
+          <w:tcPr>
+            <w:tcW w:w="637" w:type="dxa"/>
+          </w:tcPr>
+          <w:p>
+            <w:pPr>
+              <w:ind w:left="0" w:right="0"/>
+              <w:rPr>
+                <w:rFonts w:ascii="Times New Roman" w:eastAsia="MS Mincho" w:hAnsi="Times New Roman" w:cs="Times New Roman"/>
+              </w:rPr>
+            </w:pPr>
+            <w:r>
+              <w:rPr>
+                <w:rFonts w:ascii="Times New Roman" w:eastAsia="MS Mincho" w:hAnsi="Times New Roman" w:cs="Times New Roman"/>
+              </w:rPr>
+              <w:t>24</w:t>
+            </w:r>
+          </w:p>
+        </w:tc>
+        <w:tc>
+          <w:tcPr>
+            <w:tcW w:w="1083" w:type="dxa"/>
+          </w:tcPr>
+          <w:p>
+            <w:pPr>
+              <w:ind w:left="0" w:right="0"/>
+              <w:rPr>
+                <w:rFonts w:ascii="Times New Roman" w:eastAsia="MS Mincho" w:hAnsi="Times New Roman" w:cs="Times New Roman"/>
+              </w:rPr>
+            </w:pPr>
+            <w:r>
+              <w:rPr>
+                <w:rFonts w:ascii="Times New Roman" w:eastAsia="MS Mincho" w:hAnsi="Times New Roman" w:cs="Times New Roman"/>
+              </w:rPr>
+              <w:t>4933</w:t>
+            </w:r>
+          </w:p>
+        </w:tc>
+        <w:tc>
+          <w:tcPr>
+            <w:tcW w:w="5334" w:type="dxa"/>
+          </w:tcPr>
+          <w:p>
+            <w:pPr>
+              <w:ind w:left="0" w:right="0"/>
+              <w:rPr>
+                <w:rFonts w:ascii="Times New Roman" w:eastAsia="MS Mincho" w:hAnsi="Times New Roman" w:cs="Times New Roman"/>
+              </w:rPr>
+            </w:pPr>
+            <w:r>
+              <w:rPr>
+                <w:rFonts w:ascii="Times New Roman" w:eastAsia="MS Mincho" w:hAnsi="Times New Roman" w:cs="Times New Roman"/>
+              </w:rPr>
+              <w:t>Vận tải hàng hóa bằng đường bộ</w:t>
+            </w:r>
+            <w:r>
+              <w:rPr>
+                <w:rFonts w:ascii="Times New Roman" w:eastAsia="MS Mincho" w:hAnsi="Times New Roman" w:cs="Times New Roman"/>
+              </w:rPr>
+              <w:br/>
+              <w:t>(chỉ hoạt động khi có đủ điều kiện kinh doanh theo quy định của pháp luật)</w:t>
+            </w:r>
+          </w:p>
+        </w:tc>
+        <w:tc>
+          <w:tcPr>
+            <w:tcW w:w="1802" w:type="dxa"/>
+          </w:tcPr>
+          <w:p>
+            <w:pPr>
+              <w:ind w:left="0" w:right="0"/>
+              <w:rPr>
+                <w:rFonts w:ascii="Times New Roman" w:eastAsia="MS Mincho" w:hAnsi="Times New Roman" w:cs="Times New Roman"/>
+              </w:rPr>
+            </w:pPr>
+          </w:p>
+        </w:tc>
+      </w:tr>
+      <w:tr>
+        <w:tc>
+          <w:tcPr>
+            <w:tcW w:w="637" w:type="dxa"/>
+          </w:tcPr>
+          <w:p>
+            <w:pPr>
+              <w:ind w:left="0" w:right="0"/>
+              <w:rPr>
+                <w:rFonts w:ascii="Times New Roman" w:eastAsia="MS Mincho" w:hAnsi="Times New Roman" w:cs="Times New Roman"/>
+              </w:rPr>
+            </w:pPr>
+            <w:r>
+              <w:rPr>
+                <w:rFonts w:ascii="Times New Roman" w:eastAsia="MS Mincho" w:hAnsi="Times New Roman" w:cs="Times New Roman"/>
+              </w:rPr>
+              <w:t>25</w:t>
+            </w:r>
+          </w:p>
+        </w:tc>
+        <w:tc>
+          <w:tcPr>
+            <w:tcW w:w="1083" w:type="dxa"/>
+          </w:tcPr>
+          <w:p>
+            <w:pPr>
+              <w:ind w:left="0" w:right="0"/>
+              <w:rPr>
+                <w:rFonts w:ascii="Times New Roman" w:eastAsia="MS Mincho" w:hAnsi="Times New Roman" w:cs="Times New Roman"/>
+              </w:rPr>
+            </w:pPr>
+            <w:r>
+              <w:rPr>
+                <w:rFonts w:ascii="Times New Roman" w:eastAsia="MS Mincho" w:hAnsi="Times New Roman" w:cs="Times New Roman"/>
+              </w:rPr>
+              <w:t>5210</w:t>
+            </w:r>
+          </w:p>
+        </w:tc>
+        <w:tc>
+          <w:tcPr>
+            <w:tcW w:w="5334" w:type="dxa"/>
+          </w:tcPr>
+          <w:p>
+            <w:pPr>
+              <w:ind w:left="0" w:right="0"/>
+              <w:rPr>
+                <w:rFonts w:ascii="Times New Roman" w:eastAsia="MS Mincho" w:hAnsi="Times New Roman" w:cs="Times New Roman"/>
+              </w:rPr>
+            </w:pPr>
+            <w:r>
+              <w:rPr>
+                <w:rFonts w:ascii="Times New Roman" w:eastAsia="MS Mincho" w:hAnsi="Times New Roman" w:cs="Times New Roman"/>
+              </w:rPr>
+              <w:t>Kho bãi và lưu giữ hàng hóa</w:t>
+            </w:r>
+          </w:p>
+        </w:tc>
+        <w:tc>
+          <w:tcPr>
+            <w:tcW w:w="1802" w:type="dxa"/>
+          </w:tcPr>
+          <w:p>
+            <w:pPr>
+              <w:ind w:left="0" w:right="0"/>
+              <w:rPr>
+                <w:rFonts w:ascii="Times New Roman" w:eastAsia="MS Mincho" w:hAnsi="Times New Roman" w:cs="Times New Roman"/>
+              </w:rPr>
+            </w:pPr>
+          </w:p>
+        </w:tc>
+      </w:tr>
+      <w:tr>
+        <w:tc>
+          <w:tcPr>
+            <w:tcW w:w="637" w:type="dxa"/>
+          </w:tcPr>
+          <w:p>
+            <w:pPr>
+              <w:ind w:left="0" w:right="0"/>
+              <w:rPr>
+                <w:rFonts w:ascii="Times New Roman" w:eastAsia="MS Mincho" w:hAnsi="Times New Roman" w:cs="Times New Roman"/>
+              </w:rPr>
+            </w:pPr>
+            <w:r>
+              <w:rPr>
+                <w:rFonts w:ascii="Times New Roman" w:eastAsia="MS Mincho" w:hAnsi="Times New Roman" w:cs="Times New Roman"/>
+              </w:rPr>
+              <w:t>26</w:t>
+            </w:r>
+          </w:p>
+        </w:tc>
+        <w:tc>
+          <w:tcPr>
+            <w:tcW w:w="1083" w:type="dxa"/>
+          </w:tcPr>
+          <w:p>
+            <w:pPr>
+              <w:ind w:left="0" w:right="0"/>
+              <w:rPr>
+                <w:rFonts w:ascii="Times New Roman" w:eastAsia="MS Mincho" w:hAnsi="Times New Roman" w:cs="Times New Roman"/>
+              </w:rPr>
+            </w:pPr>
+            <w:r>
+              <w:rPr>
+                <w:rFonts w:ascii="Times New Roman" w:eastAsia="MS Mincho" w:hAnsi="Times New Roman" w:cs="Times New Roman"/>
+              </w:rPr>
+              <w:t>4711</w:t>
+            </w:r>
+          </w:p>
+        </w:tc>
+        <w:tc>
+          <w:tcPr>
+            <w:tcW w:w="5334" w:type="dxa"/>
+          </w:tcPr>
+          <w:p>
+            <w:pPr>
+              <w:ind w:left="0" w:right="0"/>
+              <w:rPr>
+                <w:rFonts w:ascii="Times New Roman" w:eastAsia="MS Mincho" w:hAnsi="Times New Roman" w:cs="Times New Roman"/>
+              </w:rPr>
+            </w:pPr>
+            <w:r>
+              <w:rPr>
+                <w:rFonts w:ascii="Times New Roman" w:eastAsia="MS Mincho" w:hAnsi="Times New Roman" w:cs="Times New Roman"/>
+              </w:rPr>
+              <w:t>Bán lẻ tổng hợp với lương thực, thực phẩm, đồ uống, thuốc lá, thuốc lào chiếm tỷ trọng lớn</w:t>
+            </w:r>
+          </w:p>
+        </w:tc>
+        <w:tc>
+          <w:tcPr>
+            <w:tcW w:w="1802" w:type="dxa"/>
+          </w:tcPr>
+          <w:p>
+            <w:pPr>
+              <w:ind w:left="0" w:right="0"/>
+              <w:rPr>
+                <w:rFonts w:ascii="Times New Roman" w:eastAsia="MS Mincho" w:hAnsi="Times New Roman" w:cs="Times New Roman"/>
+              </w:rPr>
+            </w:pPr>
+          </w:p>
+        </w:tc>
+      </w:tr>
+      <w:tr>
+        <w:tc>
+          <w:tcPr>
+            <w:tcW w:w="637" w:type="dxa"/>
+          </w:tcPr>
+          <w:p>
+            <w:pPr>
+              <w:ind w:left="0" w:right="0"/>
+              <w:rPr>
+                <w:rFonts w:ascii="Times New Roman" w:eastAsia="MS Mincho" w:hAnsi="Times New Roman" w:cs="Times New Roman"/>
+              </w:rPr>
+            </w:pPr>
+            <w:r>
+              <w:rPr>
+                <w:rFonts w:ascii="Times New Roman" w:eastAsia="MS Mincho" w:hAnsi="Times New Roman" w:cs="Times New Roman"/>
+              </w:rPr>
+              <w:t>27</w:t>
+            </w:r>
+          </w:p>
+        </w:tc>
+        <w:tc>
+          <w:tcPr>
+            <w:tcW w:w="1083" w:type="dxa"/>
+          </w:tcPr>
+          <w:p>
+            <w:pPr>
+              <w:ind w:left="0" w:right="0"/>
+              <w:rPr>
+                <w:rFonts w:ascii="Times New Roman" w:eastAsia="MS Mincho" w:hAnsi="Times New Roman" w:cs="Times New Roman"/>
+              </w:rPr>
+            </w:pPr>
+            <w:r>
+              <w:rPr>
+                <w:rFonts w:ascii="Times New Roman" w:eastAsia="MS Mincho" w:hAnsi="Times New Roman" w:cs="Times New Roman"/>
+              </w:rPr>
+              <w:t>4672</w:t>
+            </w:r>
+          </w:p>
+        </w:tc>
+        <w:tc>
+          <w:tcPr>
+            <w:tcW w:w="5334" w:type="dxa"/>
+          </w:tcPr>
+          <w:p>
+            <w:pPr>
+              <w:ind w:left="0" w:right="0"/>
+              <w:rPr>
+                <w:rFonts w:ascii="Times New Roman" w:eastAsia="MS Mincho" w:hAnsi="Times New Roman" w:cs="Times New Roman"/>
+              </w:rPr>
+            </w:pPr>
+            <w:r>
+              <w:rPr>
+                <w:rFonts w:ascii="Times New Roman" w:eastAsia="MS Mincho" w:hAnsi="Times New Roman" w:cs="Times New Roman"/>
+              </w:rPr>
+              <w:t>Bán buôn kim loại và quặng kim loại</w:t>
+            </w:r>
+          </w:p>
+        </w:tc>
+        <w:tc>
+          <w:tcPr>
+            <w:tcW w:w="1802" w:type="dxa"/>
+          </w:tcPr>
+          <w:p>
+            <w:pPr>
+              <w:ind w:left="0" w:right="0"/>
+              <w:rPr>
+                <w:rFonts w:ascii="Times New Roman" w:eastAsia="MS Mincho" w:hAnsi="Times New Roman" w:cs="Times New Roman"/>
+              </w:rPr>
+            </w:pPr>
+          </w:p>
+        </w:tc>
+      </w:tr>
+      <w:tr>
+        <w:tc>
+          <w:tcPr>
+            <w:tcW w:w="637" w:type="dxa"/>
+          </w:tcPr>
+          <w:p>
+            <w:pPr>
+              <w:ind w:left="0" w:right="0"/>
+              <w:rPr>
+                <w:rFonts w:ascii="Times New Roman" w:eastAsia="MS Mincho" w:hAnsi="Times New Roman" w:cs="Times New Roman"/>
+              </w:rPr>
+            </w:pPr>
+            <w:r>
+              <w:rPr>
+                <w:rFonts w:ascii="Times New Roman" w:eastAsia="MS Mincho" w:hAnsi="Times New Roman" w:cs="Times New Roman"/>
+              </w:rPr>
+              <w:t>28</w:t>
+            </w:r>
+          </w:p>
+        </w:tc>
+        <w:tc>
+          <w:tcPr>
+            <w:tcW w:w="1083" w:type="dxa"/>
+          </w:tcPr>
+          <w:p>
+            <w:pPr>
+              <w:ind w:left="0" w:right="0"/>
+              <w:rPr>
+                <w:rFonts w:ascii="Times New Roman" w:eastAsia="MS Mincho" w:hAnsi="Times New Roman" w:cs="Times New Roman"/>
+              </w:rPr>
+            </w:pPr>
+            <w:r>
+              <w:rPr>
+                <w:rFonts w:ascii="Times New Roman" w:eastAsia="MS Mincho" w:hAnsi="Times New Roman" w:cs="Times New Roman"/>
+              </w:rPr>
+              <w:t>4719</w:t>
+            </w:r>
+          </w:p>
+        </w:tc>
+        <w:tc>
+          <w:tcPr>
+            <w:tcW w:w="5334" w:type="dxa"/>
+          </w:tcPr>
+          <w:p>
+            <w:pPr>
+              <w:ind w:left="0" w:right="0"/>
+              <w:rPr>
+                <w:rFonts w:ascii="Times New Roman" w:eastAsia="MS Mincho" w:hAnsi="Times New Roman" w:cs="Times New Roman"/>
+              </w:rPr>
+            </w:pPr>
+            <w:r>
+              <w:rPr>
+                <w:rFonts w:ascii="Times New Roman" w:eastAsia="MS Mincho" w:hAnsi="Times New Roman" w:cs="Times New Roman"/>
+              </w:rPr>
+              <w:t>Bán lẻ tổng hợp khác</w:t>
+            </w:r>
+          </w:p>
+        </w:tc>
+        <w:tc>
+          <w:tcPr>
+            <w:tcW w:w="1802" w:type="dxa"/>
+          </w:tcPr>
+          <w:p>
+            <w:pPr>
+              <w:ind w:left="0" w:right="0"/>
+              <w:rPr>
+                <w:rFonts w:ascii="Times New Roman" w:eastAsia="MS Mincho" w:hAnsi="Times New Roman" w:cs="Times New Roman"/>
+              </w:rPr>
+            </w:pPr>
+          </w:p>
+        </w:tc>
+      </w:tr>
+      <w:tr>
+        <w:tc>
+          <w:tcPr>
+            <w:tcW w:w="637" w:type="dxa"/>
+          </w:tcPr>
+          <w:p>
+            <w:pPr>
+              <w:ind w:left="0" w:right="0"/>
+              <w:rPr>
+                <w:rFonts w:ascii="Times New Roman" w:eastAsia="MS Mincho" w:hAnsi="Times New Roman" w:cs="Times New Roman"/>
+              </w:rPr>
+            </w:pPr>
+            <w:r>
+              <w:rPr>
+                <w:rFonts w:ascii="Times New Roman" w:eastAsia="MS Mincho" w:hAnsi="Times New Roman" w:cs="Times New Roman"/>
+              </w:rPr>
+              <w:t>29</w:t>
+            </w:r>
+          </w:p>
+        </w:tc>
+        <w:tc>
+          <w:tcPr>
+            <w:tcW w:w="1083" w:type="dxa"/>
+          </w:tcPr>
+          <w:p>
+            <w:pPr>
+              <w:ind w:left="0" w:right="0"/>
+              <w:rPr>
+                <w:rFonts w:ascii="Times New Roman" w:eastAsia="MS Mincho" w:hAnsi="Times New Roman" w:cs="Times New Roman"/>
+              </w:rPr>
+            </w:pPr>
+            <w:r>
+              <w:rPr>
+                <w:rFonts w:ascii="Times New Roman" w:eastAsia="MS Mincho" w:hAnsi="Times New Roman" w:cs="Times New Roman"/>
+              </w:rPr>
+              <w:t>5229</w:t>
+            </w:r>
+          </w:p>
+        </w:tc>
+        <w:tc>
+          <w:tcPr>
+            <w:tcW w:w="5334" w:type="dxa"/>
+          </w:tcPr>
+          <w:p>
+            <w:pPr>
+              <w:ind w:left="0" w:right="0"/>
+              <w:rPr>
+                <w:rFonts w:ascii="Times New Roman" w:eastAsia="MS Mincho" w:hAnsi="Times New Roman" w:cs="Times New Roman"/>
+              </w:rPr>
+            </w:pPr>
+            <w:r>
+              <w:rPr>
+                <w:rFonts w:ascii="Times New Roman" w:eastAsia="MS Mincho" w:hAnsi="Times New Roman" w:cs="Times New Roman"/>
+              </w:rPr>
+              <w:t>Hoạt động dịch vụ hỗ trợ khác liên quan đến vận tải</w:t>
+            </w:r>
+            <w:r>
+              <w:rPr>
+                <w:rFonts w:ascii="Times New Roman" w:eastAsia="MS Mincho" w:hAnsi="Times New Roman" w:cs="Times New Roman"/>
+              </w:rPr>
+              <w:br/>
+              <w:t>(chỉ hoạt động khi có đủ điều kiện kinh doanh theo quy định của pháp luật) (trừ kinh doanh dịch vụ hàng không chung)</w:t>
+            </w:r>
+          </w:p>
+        </w:tc>
+        <w:tc>
+          <w:tcPr>
+            <w:tcW w:w="1802" w:type="dxa"/>
+          </w:tcPr>
+          <w:p>
+            <w:pPr>
+              <w:ind w:left="0" w:right="0"/>
+              <w:rPr>
+                <w:rFonts w:ascii="Times New Roman" w:eastAsia="MS Mincho" w:hAnsi="Times New Roman" w:cs="Times New Roman"/>
+              </w:rPr>
+            </w:pPr>
+          </w:p>
+        </w:tc>
+      </w:tr>
+      <w:tr>
+        <w:tc>
+          <w:tcPr>
+            <w:tcW w:w="637" w:type="dxa"/>
+          </w:tcPr>
+          <w:p>
+            <w:pPr>
+              <w:ind w:left="0" w:right="0"/>
+              <w:rPr>
+                <w:rFonts w:ascii="Times New Roman" w:eastAsia="MS Mincho" w:hAnsi="Times New Roman" w:cs="Times New Roman"/>
+              </w:rPr>
+            </w:pPr>
+            <w:r>
+              <w:rPr>
+                <w:rFonts w:ascii="Times New Roman" w:eastAsia="MS Mincho" w:hAnsi="Times New Roman" w:cs="Times New Roman"/>
+              </w:rPr>
+              <w:t>30</w:t>
+            </w:r>
+          </w:p>
+        </w:tc>
+        <w:tc>
+          <w:tcPr>
+            <w:tcW w:w="1083" w:type="dxa"/>
+          </w:tcPr>
+          <w:p>
+            <w:pPr>
+              <w:ind w:left="0" w:right="0"/>
+              <w:rPr>
+                <w:rFonts w:ascii="Times New Roman" w:eastAsia="MS Mincho" w:hAnsi="Times New Roman" w:cs="Times New Roman"/>
+              </w:rPr>
+            </w:pPr>
+            <w:r>
+              <w:rPr>
+                <w:rFonts w:ascii="Times New Roman" w:eastAsia="MS Mincho" w:hAnsi="Times New Roman" w:cs="Times New Roman"/>
+              </w:rPr>
+              <w:t>4673</w:t>
+            </w:r>
+          </w:p>
+        </w:tc>
+        <w:tc>
+          <w:tcPr>
+            <w:tcW w:w="5334" w:type="dxa"/>
+          </w:tcPr>
+          <w:p>
+            <w:pPr>
+              <w:ind w:left="0" w:right="0"/>
+              <w:rPr>
+                <w:rFonts w:ascii="Times New Roman" w:eastAsia="MS Mincho" w:hAnsi="Times New Roman" w:cs="Times New Roman"/>
+              </w:rPr>
+            </w:pPr>
+            <w:r>
+              <w:rPr>
+                <w:rFonts w:ascii="Times New Roman" w:eastAsia="MS Mincho" w:hAnsi="Times New Roman" w:cs="Times New Roman"/>
+              </w:rPr>
+              <w:t>Bán buôn vật liệu, thiết bị lắp đặt khác trong xây dựng</w:t>
+            </w:r>
+          </w:p>
+        </w:tc>
+        <w:tc>
+          <w:tcPr>
+            <w:tcW w:w="1802" w:type="dxa"/>
+          </w:tcPr>
+          <w:p>
+            <w:pPr>
+              <w:ind w:left="0" w:right="0"/>
+              <w:rPr>
+                <w:rFonts w:ascii="Times New Roman" w:eastAsia="MS Mincho" w:hAnsi="Times New Roman" w:cs="Times New Roman"/>
+              </w:rPr>
+            </w:pPr>
+          </w:p>
+        </w:tc>
+      </w:tr>
+      <w:tr>
+        <w:tc>
+          <w:tcPr>
+            <w:tcW w:w="637" w:type="dxa"/>
+          </w:tcPr>
+          <w:p>
+            <w:pPr>
+              <w:ind w:left="0" w:right="0"/>
+              <w:rPr>
+                <w:rFonts w:ascii="Times New Roman" w:eastAsia="MS Mincho" w:hAnsi="Times New Roman" w:cs="Times New Roman"/>
+              </w:rPr>
+            </w:pPr>
+            <w:r>
+              <w:rPr>
+                <w:rFonts w:ascii="Times New Roman" w:eastAsia="MS Mincho" w:hAnsi="Times New Roman" w:cs="Times New Roman"/>
+              </w:rPr>
+              <w:lastRenderedPageBreak/>
+              <w:t>31</w:t>
+            </w:r>
+          </w:p>
+        </w:tc>
+        <w:tc>
+          <w:tcPr>
+            <w:tcW w:w="1083" w:type="dxa"/>
+          </w:tcPr>
+          <w:p>
+            <w:pPr>
+              <w:ind w:left="0" w:right="0"/>
+              <w:rPr>
+                <w:rFonts w:ascii="Times New Roman" w:eastAsia="MS Mincho" w:hAnsi="Times New Roman" w:cs="Times New Roman"/>
+              </w:rPr>
+            </w:pPr>
+            <w:r>
+              <w:rPr>
+                <w:rFonts w:ascii="Times New Roman" w:eastAsia="MS Mincho" w:hAnsi="Times New Roman" w:cs="Times New Roman"/>
+              </w:rPr>
+              <w:t>4773</w:t>
+            </w:r>
+          </w:p>
+        </w:tc>
+        <w:tc>
+          <w:tcPr>
+            <w:tcW w:w="5334" w:type="dxa"/>
+          </w:tcPr>
+          <w:p>
+            <w:pPr>
+              <w:ind w:left="0" w:right="0"/>
+              <w:rPr>
+                <w:rFonts w:ascii="Times New Roman" w:eastAsia="MS Mincho" w:hAnsi="Times New Roman" w:cs="Times New Roman"/>
+              </w:rPr>
+            </w:pPr>
+            <w:r>
+              <w:rPr>
+                <w:rFonts w:ascii="Times New Roman" w:eastAsia="MS Mincho" w:hAnsi="Times New Roman" w:cs="Times New Roman"/>
+              </w:rPr>
+              <w:t>Bán lẻ hàng hóa khác mới (trừ ô tô, mô tô, xe máy và các bộ phận phụ trợ)</w:t>
+            </w:r>
+          </w:p>
+        </w:tc>
+        <w:tc>
+          <w:tcPr>
+            <w:tcW w:w="1802" w:type="dxa"/>
+          </w:tcPr>
+          <w:p>
+            <w:pPr>
+              <w:ind w:left="0" w:right="0"/>
+              <w:rPr>
+                <w:rFonts w:ascii="Times New Roman" w:eastAsia="MS Mincho" w:hAnsi="Times New Roman" w:cs="Times New Roman"/>
+              </w:rPr>
+            </w:pPr>
+          </w:p>
+        </w:tc>
+      </w:tr>
+      <w:tr>
+        <w:tc>
+          <w:tcPr>
+            <w:tcW w:w="637" w:type="dxa"/>
+          </w:tcPr>
+          <w:p>
+            <w:pPr>
+              <w:ind w:left="0" w:right="0"/>
+              <w:rPr>
+                <w:rFonts w:ascii="Times New Roman" w:eastAsia="MS Mincho" w:hAnsi="Times New Roman" w:cs="Times New Roman"/>
+              </w:rPr>
+            </w:pPr>
+            <w:r>
+              <w:rPr>
+                <w:rFonts w:ascii="Times New Roman" w:eastAsia="MS Mincho" w:hAnsi="Times New Roman" w:cs="Times New Roman"/>
+              </w:rPr>
+              <w:t>32</w:t>
+            </w:r>
+          </w:p>
+        </w:tc>
+        <w:tc>
+          <w:tcPr>
+            <w:tcW w:w="1083" w:type="dxa"/>
+          </w:tcPr>
+          <w:p>
+            <w:pPr>
+              <w:ind w:left="0" w:right="0"/>
+              <w:rPr>
+                <w:rFonts w:ascii="Times New Roman" w:eastAsia="MS Mincho" w:hAnsi="Times New Roman" w:cs="Times New Roman"/>
+              </w:rPr>
+            </w:pPr>
+            <w:r>
+              <w:rPr>
+                <w:rFonts w:ascii="Times New Roman" w:eastAsia="MS Mincho" w:hAnsi="Times New Roman" w:cs="Times New Roman"/>
+              </w:rPr>
+              <w:t>4642</w:t>
+            </w:r>
+          </w:p>
+        </w:tc>
+        <w:tc>
+          <w:tcPr>
+            <w:tcW w:w="5334" w:type="dxa"/>
+          </w:tcPr>
+          <w:p>
+            <w:pPr>
+              <w:ind w:left="0" w:right="0"/>
+              <w:rPr>
+                <w:rFonts w:ascii="Times New Roman" w:eastAsia="MS Mincho" w:hAnsi="Times New Roman" w:cs="Times New Roman"/>
+              </w:rPr>
+            </w:pPr>
+            <w:r>
+              <w:rPr>
+                <w:rFonts w:ascii="Times New Roman" w:eastAsia="MS Mincho" w:hAnsi="Times New Roman" w:cs="Times New Roman"/>
+              </w:rPr>
+              <w:t>Bán buôn giường, tủ, bàn ghế và đồ nội thất tương tự trong gia đình, văn phòng, cửa hàng; thảm, đệm và thiết bị chiếu sáng</w:t>
+            </w:r>
+          </w:p>
+        </w:tc>
+        <w:tc>
+          <w:tcPr>
+            <w:tcW w:w="1802" w:type="dxa"/>
+          </w:tcPr>
+          <w:p>
+            <w:pPr>
+              <w:ind w:left="0" w:right="0"/>
+              <w:rPr>
+                <w:rFonts w:ascii="Times New Roman" w:eastAsia="MS Mincho" w:hAnsi="Times New Roman" w:cs="Times New Roman"/>
+              </w:rPr>
+            </w:pPr>
+          </w:p>
+        </w:tc>
+      </w:tr>
+      <w:tr>
+        <w:tc>
+          <w:tcPr>
+            <w:tcW w:w="637" w:type="dxa"/>
+          </w:tcPr>
+          <w:p>
+            <w:pPr>
+              <w:ind w:left="0" w:right="0"/>
+              <w:rPr>
+                <w:rFonts w:ascii="Times New Roman" w:eastAsia="MS Mincho" w:hAnsi="Times New Roman" w:cs="Times New Roman"/>
+              </w:rPr>
+            </w:pPr>
+            <w:r>
+              <w:rPr>
+                <w:rFonts w:ascii="Times New Roman" w:eastAsia="MS Mincho" w:hAnsi="Times New Roman" w:cs="Times New Roman"/>
+              </w:rPr>
+              <w:t>33</w:t>
+            </w:r>
+          </w:p>
+        </w:tc>
+        <w:tc>
+          <w:tcPr>
+            <w:tcW w:w="1083" w:type="dxa"/>
+          </w:tcPr>
+          <w:p>
+            <w:pPr>
+              <w:ind w:left="0" w:right="0"/>
+              <w:rPr>
+                <w:rFonts w:ascii="Times New Roman" w:eastAsia="MS Mincho" w:hAnsi="Times New Roman" w:cs="Times New Roman"/>
+              </w:rPr>
+            </w:pPr>
+            <w:r>
+              <w:rPr>
+                <w:rFonts w:ascii="Times New Roman" w:eastAsia="MS Mincho" w:hAnsi="Times New Roman" w:cs="Times New Roman"/>
+              </w:rPr>
+              <w:t>7110</w:t>
+            </w:r>
+          </w:p>
+        </w:tc>
+        <w:tc>
+          <w:tcPr>
+            <w:tcW w:w="5334" w:type="dxa"/>
+          </w:tcPr>
+          <w:p>
+            <w:pPr>
+              <w:ind w:left="0" w:right="0"/>
+              <w:rPr>
+                <w:rFonts w:ascii="Times New Roman" w:eastAsia="MS Mincho" w:hAnsi="Times New Roman" w:cs="Times New Roman"/>
+              </w:rPr>
+            </w:pPr>
+            <w:r>
+              <w:rPr>
+                <w:rFonts w:ascii="Times New Roman" w:eastAsia="MS Mincho" w:hAnsi="Times New Roman" w:cs="Times New Roman"/>
+              </w:rPr>
+              <w:t>Hoạt động kiến trúc và tư vấn kỹ thuật có liên quan</w:t>
+            </w:r>
+            <w:r>
+              <w:rPr>
+                <w:rFonts w:ascii="Times New Roman" w:eastAsia="MS Mincho" w:hAnsi="Times New Roman" w:cs="Times New Roman"/>
+              </w:rPr>
+              <w:br/>
+              <w:t>(chỉ hoạt động khi có đủ điều kiện kinh doanh theo quy định của pháp luật)</w:t>
+            </w:r>
+          </w:p>
+        </w:tc>
+        <w:tc>
+          <w:tcPr>
+            <w:tcW w:w="1802" w:type="dxa"/>
+          </w:tcPr>
+          <w:p>
+            <w:pPr>
+              <w:ind w:left="0" w:right="0"/>
+              <w:rPr>
+                <w:rFonts w:ascii="Times New Roman" w:eastAsia="MS Mincho" w:hAnsi="Times New Roman" w:cs="Times New Roman"/>
+              </w:rPr>
+            </w:pPr>
+          </w:p>
+        </w:tc>
+      </w:tr>
+      <w:tr>
+        <w:tc>
+          <w:tcPr>
+            <w:tcW w:w="637" w:type="dxa"/>
+          </w:tcPr>
+          <w:p>
+            <w:pPr>
+              <w:ind w:left="0" w:right="0"/>
+              <w:rPr>
+                <w:rFonts w:ascii="Times New Roman" w:eastAsia="MS Mincho" w:hAnsi="Times New Roman" w:cs="Times New Roman"/>
+              </w:rPr>
+            </w:pPr>
+            <w:r>
+              <w:rPr>
+                <w:rFonts w:ascii="Times New Roman" w:eastAsia="MS Mincho" w:hAnsi="Times New Roman" w:cs="Times New Roman"/>
+              </w:rPr>
+              <w:t>34</w:t>
+            </w:r>
+          </w:p>
+        </w:tc>
+        <w:tc>
+          <w:tcPr>
+            <w:tcW w:w="1083" w:type="dxa"/>
+          </w:tcPr>
+          <w:p>
+            <w:pPr>
+              <w:ind w:left="0" w:right="0"/>
+              <w:rPr>
+                <w:rFonts w:ascii="Times New Roman" w:eastAsia="MS Mincho" w:hAnsi="Times New Roman" w:cs="Times New Roman"/>
+              </w:rPr>
+            </w:pPr>
+            <w:r>
+              <w:rPr>
+                <w:rFonts w:ascii="Times New Roman" w:eastAsia="MS Mincho" w:hAnsi="Times New Roman" w:cs="Times New Roman"/>
+              </w:rPr>
+              <w:t>4679</w:t>
+            </w:r>
+          </w:p>
+        </w:tc>
+        <w:tc>
+          <w:tcPr>
+            <w:tcW w:w="5334" w:type="dxa"/>
+          </w:tcPr>
+          <w:p>
+            <w:pPr>
+              <w:ind w:left="0" w:right="0"/>
+              <w:rPr>
+                <w:rFonts w:ascii="Times New Roman" w:eastAsia="MS Mincho" w:hAnsi="Times New Roman" w:cs="Times New Roman"/>
+              </w:rPr>
+            </w:pPr>
+            <w:r>
+              <w:rPr>
+                <w:rFonts w:ascii="Times New Roman" w:eastAsia="MS Mincho" w:hAnsi="Times New Roman" w:cs="Times New Roman"/>
+              </w:rPr>
+              <w:t>Bán buôn chuyên doanh khác chưa được phân vào đâu</w:t>
+            </w:r>
+          </w:p>
+        </w:tc>
+        <w:tc>
+          <w:tcPr>
+            <w:tcW w:w="1802" w:type="dxa"/>
+          </w:tcPr>
+          <w:p>
+            <w:pPr>
+              <w:ind w:left="0" w:right="0"/>
+              <w:rPr>
+                <w:rFonts w:ascii="Times New Roman" w:eastAsia="MS Mincho" w:hAnsi="Times New Roman" w:cs="Times New Roman"/>
+              </w:rPr>
+            </w:pPr>
+          </w:p>
+        </w:tc>
+      </w:tr>
+      <w:tr>
+        <w:tc>
+          <w:tcPr>
+            <w:tcW w:w="637" w:type="dxa"/>
+          </w:tcPr>
+          <w:p>
+            <w:pPr>
+              <w:ind w:left="0" w:right="0"/>
+              <w:rPr>
+                <w:rFonts w:ascii="Times New Roman" w:eastAsia="MS Mincho" w:hAnsi="Times New Roman" w:cs="Times New Roman"/>
+              </w:rPr>
+            </w:pPr>
+            <w:r>
+              <w:rPr>
+                <w:rFonts w:ascii="Times New Roman" w:eastAsia="MS Mincho" w:hAnsi="Times New Roman" w:cs="Times New Roman"/>
+              </w:rPr>
+              <w:t>35</w:t>
+            </w:r>
+          </w:p>
+        </w:tc>
+        <w:tc>
+          <w:tcPr>
+            <w:tcW w:w="1083" w:type="dxa"/>
+          </w:tcPr>
+          <w:p>
+            <w:pPr>
+              <w:ind w:left="0" w:right="0"/>
+              <w:rPr>
+                <w:rFonts w:ascii="Times New Roman" w:eastAsia="MS Mincho" w:hAnsi="Times New Roman" w:cs="Times New Roman"/>
+              </w:rPr>
+            </w:pPr>
+            <w:r>
+              <w:rPr>
+                <w:rFonts w:ascii="Times New Roman" w:eastAsia="MS Mincho" w:hAnsi="Times New Roman" w:cs="Times New Roman"/>
+              </w:rPr>
+              <w:t>4759</w:t>
+            </w:r>
+          </w:p>
+        </w:tc>
+        <w:tc>
+          <w:tcPr>
+            <w:tcW w:w="5334" w:type="dxa"/>
+          </w:tcPr>
+          <w:p>
+            <w:pPr>
+              <w:ind w:left="0" w:right="0"/>
+              <w:rPr>
+                <w:rFonts w:ascii="Times New Roman" w:eastAsia="MS Mincho" w:hAnsi="Times New Roman" w:cs="Times New Roman"/>
+              </w:rPr>
+            </w:pPr>
+            <w:r>
+              <w:rPr>
+                <w:rFonts w:ascii="Times New Roman" w:eastAsia="MS Mincho" w:hAnsi="Times New Roman" w:cs="Times New Roman"/>
+              </w:rPr>
+              <w:t>Bán lẻ đồ điện gia dụng, giường, tủ, bàn, ghế và đồ nội thất tương tự, đèn và bộ đèn điện, đồ dùng gia đình khác chưa được phân vào đâu</w:t>
+            </w:r>
+          </w:p>
+        </w:tc>
+        <w:tc>
+          <w:tcPr>
+            <w:tcW w:w="1802" w:type="dxa"/>
+          </w:tcPr>
+          <w:p>
+            <w:pPr>
+              <w:ind w:left="0" w:right="0"/>
+              <w:rPr>
+                <w:rFonts w:ascii="Times New Roman" w:eastAsia="MS Mincho" w:hAnsi="Times New Roman" w:cs="Times New Roman"/>
+              </w:rPr>
+            </w:pPr>
+          </w:p>
+        </w:tc>
+      </w:tr>
+      <w:tr>
+        <w:tc>
+          <w:tcPr>
+            <w:tcW w:w="637" w:type="dxa"/>
+          </w:tcPr>
+          <w:p>
+            <w:pPr>
+              <w:ind w:left="0" w:right="0"/>
+              <w:rPr>
+                <w:rFonts w:ascii="Times New Roman" w:eastAsia="MS Mincho" w:hAnsi="Times New Roman" w:cs="Times New Roman"/>
+              </w:rPr>
+            </w:pPr>
+            <w:r>
+              <w:rPr>
+                <w:rFonts w:ascii="Times New Roman" w:eastAsia="MS Mincho" w:hAnsi="Times New Roman" w:cs="Times New Roman"/>
+              </w:rPr>
+              <w:t>36</w:t>
+            </w:r>
+          </w:p>
+        </w:tc>
+        <w:tc>
+          <w:tcPr>
+            <w:tcW w:w="1083" w:type="dxa"/>
+          </w:tcPr>
+          <w:p>
+            <w:pPr>
+              <w:ind w:left="0" w:right="0"/>
+              <w:rPr>
+                <w:rFonts w:ascii="Times New Roman" w:eastAsia="MS Mincho" w:hAnsi="Times New Roman" w:cs="Times New Roman"/>
+              </w:rPr>
+            </w:pPr>
+            <w:r>
+              <w:rPr>
+                <w:rFonts w:ascii="Times New Roman" w:eastAsia="MS Mincho" w:hAnsi="Times New Roman" w:cs="Times New Roman"/>
+              </w:rPr>
+              <w:t>3101</w:t>
+            </w:r>
+          </w:p>
+        </w:tc>
+        <w:tc>
+          <w:tcPr>
+            <w:tcW w:w="5334" w:type="dxa"/>
+          </w:tcPr>
+          <w:p>
+            <w:pPr>
+              <w:ind w:left="0" w:right="0"/>
+              <w:rPr>
+                <w:rFonts w:ascii="Times New Roman" w:eastAsia="MS Mincho" w:hAnsi="Times New Roman" w:cs="Times New Roman"/>
+              </w:rPr>
+            </w:pPr>
+            <w:r>
+              <w:rPr>
+                <w:rFonts w:ascii="Times New Roman" w:eastAsia="MS Mincho" w:hAnsi="Times New Roman" w:cs="Times New Roman"/>
+              </w:rPr>
+              <w:t>Sản xuất giường, tủ, bàn, ghế bằng gỗ</w:t>
+            </w:r>
+          </w:p>
+        </w:tc>
+        <w:tc>
+          <w:tcPr>
+            <w:tcW w:w="1802" w:type="dxa"/>
+          </w:tcPr>
+          <w:p>
+            <w:pPr>
+              <w:ind w:left="0" w:right="0"/>
+              <w:rPr>
+                <w:rFonts w:ascii="Times New Roman" w:eastAsia="MS Mincho" w:hAnsi="Times New Roman" w:cs="Times New Roman"/>
+              </w:rPr>
+            </w:pPr>
+          </w:p>
+        </w:tc>
+      </w:tr>
+      <w:tr>
+        <w:tc>
+          <w:tcPr>
+            <w:tcW w:w="637" w:type="dxa"/>
+          </w:tcPr>
+          <w:p>
+            <w:pPr>
+              <w:ind w:left="0" w:right="0"/>
+              <w:rPr>
+                <w:rFonts w:ascii="Times New Roman" w:eastAsia="MS Mincho" w:hAnsi="Times New Roman" w:cs="Times New Roman"/>
+              </w:rPr>
+            </w:pPr>
+            <w:r>
+              <w:rPr>
+                <w:rFonts w:ascii="Times New Roman" w:eastAsia="MS Mincho" w:hAnsi="Times New Roman" w:cs="Times New Roman"/>
+              </w:rPr>
+              <w:t>37</w:t>
+            </w:r>
+          </w:p>
+        </w:tc>
+        <w:tc>
+          <w:tcPr>
+            <w:tcW w:w="1083" w:type="dxa"/>
+          </w:tcPr>
+          <w:p>
+            <w:pPr>
+              <w:ind w:left="0" w:right="0"/>
+              <w:rPr>
+                <w:rFonts w:ascii="Times New Roman" w:eastAsia="MS Mincho" w:hAnsi="Times New Roman" w:cs="Times New Roman"/>
+              </w:rPr>
+            </w:pPr>
+            <w:r>
+              <w:rPr>
+                <w:rFonts w:ascii="Times New Roman" w:eastAsia="MS Mincho" w:hAnsi="Times New Roman" w:cs="Times New Roman"/>
+              </w:rPr>
+              <w:t>4752</w:t>
+            </w:r>
+          </w:p>
+        </w:tc>
+        <w:tc>
+          <w:tcPr>
+            <w:tcW w:w="5334" w:type="dxa"/>
+          </w:tcPr>
+          <w:p>
+            <w:pPr>
+              <w:ind w:left="0" w:right="0"/>
+              <w:rPr>
+                <w:rFonts w:ascii="Times New Roman" w:eastAsia="MS Mincho" w:hAnsi="Times New Roman" w:cs="Times New Roman"/>
+              </w:rPr>
+            </w:pPr>
+            <w:r>
+              <w:rPr>
+                <w:rFonts w:ascii="Times New Roman" w:eastAsia="MS Mincho" w:hAnsi="Times New Roman" w:cs="Times New Roman"/>
+              </w:rPr>
+              <w:t>Bán lẻ đồ ngũ kim, sơn, kính, vật liệu và thiết bị lắp đặt khác trong xây dựng</w:t>
+            </w:r>
+          </w:p>
+        </w:tc>
+        <w:tc>
+          <w:tcPr>
+            <w:tcW w:w="1802" w:type="dxa"/>
+          </w:tcPr>
+          <w:p>
+            <w:pPr>
+              <w:ind w:left="0" w:right="0"/>
+              <w:rPr>
+                <w:rFonts w:ascii="Times New Roman" w:eastAsia="MS Mincho" w:hAnsi="Times New Roman" w:cs="Times New Roman"/>
+              </w:rPr>
+            </w:pPr>
+          </w:p>
+        </w:tc>
+      </w:tr>
+      <w:tr>
+        <w:tc>
+          <w:tcPr>
+            <w:tcW w:w="637" w:type="dxa"/>
+          </w:tcPr>
+          <w:p>
+            <w:pPr>
+              <w:ind w:left="0" w:right="0"/>
+              <w:rPr>
+                <w:rFonts w:ascii="Times New Roman" w:eastAsia="MS Mincho" w:hAnsi="Times New Roman" w:cs="Times New Roman"/>
+              </w:rPr>
+            </w:pPr>
+            <w:r>
+              <w:rPr>
+                <w:rFonts w:ascii="Times New Roman" w:eastAsia="MS Mincho" w:hAnsi="Times New Roman" w:cs="Times New Roman"/>
+              </w:rPr>
+              <w:t>38</w:t>
+            </w:r>
+          </w:p>
+        </w:tc>
+        <w:tc>
+          <w:tcPr>
+            <w:tcW w:w="1083" w:type="dxa"/>
+          </w:tcPr>
+          <w:p>
+            <w:pPr>
+              <w:ind w:left="0" w:right="0"/>
+              <w:rPr>
+                <w:rFonts w:ascii="Times New Roman" w:eastAsia="MS Mincho" w:hAnsi="Times New Roman" w:cs="Times New Roman"/>
+              </w:rPr>
+            </w:pPr>
+            <w:r>
+              <w:rPr>
+                <w:rFonts w:ascii="Times New Roman" w:eastAsia="MS Mincho" w:hAnsi="Times New Roman" w:cs="Times New Roman"/>
+              </w:rPr>
+              <w:t>7310</w:t>
+            </w:r>
+          </w:p>
+        </w:tc>
+        <w:tc>
+          <w:tcPr>
+            <w:tcW w:w="5334" w:type="dxa"/>
+          </w:tcPr>
+          <w:p>
+            <w:pPr>
+              <w:ind w:left="0" w:right="0"/>
+              <w:rPr>
+                <w:rFonts w:ascii="Times New Roman" w:eastAsia="MS Mincho" w:hAnsi="Times New Roman" w:cs="Times New Roman"/>
+              </w:rPr>
+            </w:pPr>
+            <w:r>
+              <w:rPr>
+                <w:rFonts w:ascii="Times New Roman" w:eastAsia="MS Mincho" w:hAnsi="Times New Roman" w:cs="Times New Roman"/>
+              </w:rPr>
+              <w:t>Quảng cáo</w:t>
+            </w:r>
+            <w:r>
+              <w:rPr>
+                <w:rFonts w:ascii="Times New Roman" w:eastAsia="MS Mincho" w:hAnsi="Times New Roman" w:cs="Times New Roman"/>
+              </w:rPr>
+              <w:br/>
+              <w:t>(chỉ hoạt động khi có đủ điều kiện kinh doanh theo quy định của pháp luật)</w:t>
+            </w:r>
+          </w:p>
+        </w:tc>
+        <w:tc>
+          <w:tcPr>
+            <w:tcW w:w="1802" w:type="dxa"/>
+          </w:tcPr>
+          <w:p>
+            <w:pPr>
+              <w:ind w:left="0" w:right="0"/>
+              <w:rPr>
+                <w:rFonts w:ascii="Times New Roman" w:eastAsia="MS Mincho" w:hAnsi="Times New Roman" w:cs="Times New Roman"/>
+              </w:rPr>
+            </w:pPr>
+          </w:p>
+        </w:tc>
+      </w:tr>
+      <w:tr>
+        <w:tc>
+          <w:tcPr>
+            <w:tcW w:w="637" w:type="dxa"/>
+          </w:tcPr>
+          <w:p>
+            <w:pPr>
+              <w:ind w:left="0" w:right="0"/>
+              <w:rPr>
+                <w:rFonts w:ascii="Times New Roman" w:eastAsia="MS Mincho" w:hAnsi="Times New Roman" w:cs="Times New Roman"/>
+              </w:rPr>
+            </w:pPr>
+            <w:r>
+              <w:rPr>
+                <w:rFonts w:ascii="Times New Roman" w:eastAsia="MS Mincho" w:hAnsi="Times New Roman" w:cs="Times New Roman"/>
+              </w:rPr>
+              <w:t>39</w:t>
+            </w:r>
+          </w:p>
+        </w:tc>
+        <w:tc>
+          <w:tcPr>
+            <w:tcW w:w="1083" w:type="dxa"/>
+          </w:tcPr>
+          <w:p>
+            <w:pPr>
+              <w:ind w:left="0" w:right="0"/>
+              <w:rPr>
+                <w:rFonts w:ascii="Times New Roman" w:eastAsia="MS Mincho" w:hAnsi="Times New Roman" w:cs="Times New Roman"/>
+              </w:rPr>
+            </w:pPr>
+            <w:r>
+              <w:rPr>
+                <w:rFonts w:ascii="Times New Roman" w:eastAsia="MS Mincho" w:hAnsi="Times New Roman" w:cs="Times New Roman"/>
+              </w:rPr>
+              <w:t>2219</w:t>
+            </w:r>
+          </w:p>
+        </w:tc>
+        <w:tc>
+          <w:tcPr>
+            <w:tcW w:w="5334" w:type="dxa"/>
+          </w:tcPr>
+          <w:p>
+            <w:pPr>
+              <w:ind w:left="0" w:right="0"/>
+              <w:rPr>
+                <w:rFonts w:ascii="Times New Roman" w:eastAsia="MS Mincho" w:hAnsi="Times New Roman" w:cs="Times New Roman"/>
+              </w:rPr>
+            </w:pPr>
+            <w:r>
+              <w:rPr>
+                <w:rFonts w:ascii="Times New Roman" w:eastAsia="MS Mincho" w:hAnsi="Times New Roman" w:cs="Times New Roman"/>
+              </w:rPr>
+              <w:t>Sản xuất sản phẩm khác từ cao su</w:t>
+            </w:r>
+          </w:p>
+        </w:tc>
+        <w:tc>
+          <w:tcPr>
+            <w:tcW w:w="1802" w:type="dxa"/>
+          </w:tcPr>
+          <w:p>
+            <w:pPr>
+              <w:ind w:left="0" w:right="0"/>
+              <w:rPr>
+                <w:rFonts w:ascii="Times New Roman" w:eastAsia="MS Mincho" w:hAnsi="Times New Roman" w:cs="Times New Roman"/>
+              </w:rPr>
+            </w:pPr>
+          </w:p>
+        </w:tc>
+      </w:tr>
+      <w:tr>
+        <w:tc>
+          <w:tcPr>
+            <w:tcW w:w="637" w:type="dxa"/>
+          </w:tcPr>
+          <w:p>
+            <w:pPr>
+              <w:ind w:left="0" w:right="0"/>
+              <w:rPr>
+                <w:rFonts w:ascii="Times New Roman" w:eastAsia="MS Mincho" w:hAnsi="Times New Roman" w:cs="Times New Roman"/>
+              </w:rPr>
+            </w:pPr>
+            <w:r>
+              <w:rPr>
+                <w:rFonts w:ascii="Times New Roman" w:eastAsia="MS Mincho" w:hAnsi="Times New Roman" w:cs="Times New Roman"/>
+              </w:rPr>
+              <w:t>40</w:t>
+            </w:r>
+          </w:p>
+        </w:tc>
+        <w:tc>
+          <w:tcPr>
+            <w:tcW w:w="1083" w:type="dxa"/>
+          </w:tcPr>
+          <w:p>
+            <w:pPr>
+              <w:ind w:left="0" w:right="0"/>
+              <w:rPr>
+                <w:rFonts w:ascii="Times New Roman" w:eastAsia="MS Mincho" w:hAnsi="Times New Roman" w:cs="Times New Roman"/>
+              </w:rPr>
+            </w:pPr>
+            <w:r>
+              <w:rPr>
+                <w:rFonts w:ascii="Times New Roman" w:eastAsia="MS Mincho" w:hAnsi="Times New Roman" w:cs="Times New Roman"/>
+              </w:rPr>
+              <w:t>7410</w:t>
+            </w:r>
+          </w:p>
+        </w:tc>
+        <w:tc>
+          <w:tcPr>
+            <w:tcW w:w="5334" w:type="dxa"/>
+          </w:tcPr>
+          <w:p>
+            <w:pPr>
+              <w:ind w:left="0" w:right="0"/>
+              <w:rPr>
+                <w:rFonts w:ascii="Times New Roman" w:eastAsia="MS Mincho" w:hAnsi="Times New Roman" w:cs="Times New Roman"/>
+              </w:rPr>
+            </w:pPr>
+            <w:r>
+              <w:rPr>
+                <w:rFonts w:ascii="Times New Roman" w:eastAsia="MS Mincho" w:hAnsi="Times New Roman" w:cs="Times New Roman"/>
+              </w:rPr>
+              <w:t>Hoạt động thiết kế chuyên dụng</w:t>
+            </w:r>
+          </w:p>
+        </w:tc>
+        <w:tc>
+          <w:tcPr>
+            <w:tcW w:w="1802" w:type="dxa"/>
+          </w:tcPr>
+          <w:p>
+            <w:pPr>
+              <w:ind w:left="0" w:right="0"/>
+              <w:rPr>
+                <w:rFonts w:ascii="Times New Roman" w:eastAsia="MS Mincho" w:hAnsi="Times New Roman" w:cs="Times New Roman"/>
+              </w:rPr>
+            </w:pPr>
+          </w:p>
+        </w:tc>
+      </w:tr>
+    </w:tbl>
+    <w:p>
+      <w:pPr>
+        <w:spacing w:after="120" w:line="240" w:lineRule="auto"/>
+        <w:ind w:left="0" w:right="0" w:firstLine="360"/>
+        <w:jc w:val="both"/>
+        <w:rPr>
+          <w:rFonts w:ascii="Times New Roman" w:hAnsi="Times New Roman" w:cs="Times New Roman"/>
+          <w:sz w:val="28"/>
+          <w:szCs w:val="28"/>
+        </w:rPr>
+      </w:pPr>
+    </w:p>
+    <w:p>
+      <w:pPr>
+        <w:spacing w:after="120" w:line="240" w:lineRule="auto"/>
+        <w:ind w:left="0" w:right="0" w:firstLine="360"/>
+        <w:jc w:val="both"/>
+        <w:rPr>
+          <w:rFonts w:ascii="Times New Roman" w:hAnsi="Times New Roman" w:cs="Times New Roman"/>
+          <w:sz w:val="28"/>
+          <w:szCs w:val="28"/>
+        </w:rPr>
+      </w:pPr>
+    </w:p>
+    <w:p>
+      <w:pPr>
+        <w:spacing w:after="120" w:line="240" w:lineRule="auto"/>
+        <w:ind w:left="0" w:right="0" w:firstLine="360"/>
+        <w:jc w:val="both"/>
+        <w:rPr>
+          <w:rFonts w:ascii="Times New Roman" w:hAnsi="Times New Roman" w:cs="Times New Roman"/>
+          <w:sz w:val="28"/>
+          <w:szCs w:val="28"/>
+        </w:rPr>
+      </w:pPr>
+      <w:r>
+        <w:rPr>
+          <w:rFonts w:ascii="Times New Roman" w:hAnsi="Times New Roman" w:cs="Times New Roman"/>
+          <w:b/>
+          <w:bCs/>
+          <w:sz w:val="28"/>
+          <w:szCs w:val="28"/>
+          <w:u w:val="single"/>
+        </w:rPr>
+        <w:t xml:space="preserve">Điều </w:t>
+      </w:r>
+      <w:r>
+        <w:rPr>
+          <w:rFonts w:ascii="Times New Roman" w:hAnsi="Times New Roman" w:cs="Times New Roman"/>
+          <w:b/>
+          <w:bCs/>
+          <w:sz w:val="28"/>
+          <w:szCs w:val="28"/>
+          <w:u w:val="single"/>
+        </w:rPr>
+        <w:t>4</w:t>
       </w:r>
       <w:r>
         <w:rPr>
@@ -1310,10 +6462,9 @@
         <w:ind w:left="0" w:right="0" w:firstLine="360"/>
         <w:jc w:val="both"/>
         <w:rPr>
-          <w:rFonts w:ascii="Times New Roman" w:eastAsia="DengXian" w:hAnsi="Times New Roman" w:cs="Times New Roman"/>
-          <w:sz w:val="24"/>
-          <w:szCs w:val="24"/>
-          <w:lang w:eastAsia="zh-CN"/>
+          <w:rFonts w:ascii="Times New Roman" w:hAnsi="Times New Roman" w:cs="Times New Roman"/>
+          <w:sz w:val="28"/>
+          <w:szCs w:val="28"/>
         </w:rPr>
       </w:pPr>
       <w:r>
@@ -1336,7 +6487,7 @@
           <w:szCs w:val="28"/>
           <w:u w:val="single"/>
         </w:rPr>
-        <w:t>4</w:t>
+        <w:t>5</w:t>
       </w:r>
       <w:r>
         <w:rPr>
@@ -1346,6 +6497,66 @@
         </w:rPr>
         <w:t>: Quyết định này có hiệu lực kể từ ngày ký.</w:t>
       </w:r>
+    </w:p>
+    <w:p>
+      <w:pPr>
+        <w:spacing w:after="120" w:line="240" w:lineRule="auto"/>
+        <w:ind w:left="0" w:right="0" w:firstLine="360"/>
+        <w:jc w:val="both"/>
+        <w:rPr>
+          <w:rFonts w:ascii="Times New Roman" w:hAnsi="Times New Roman" w:cs="Times New Roman"/>
+          <w:sz w:val="28"/>
+          <w:szCs w:val="28"/>
+        </w:rPr>
+      </w:pPr>
+    </w:p>
+    <w:p>
+      <w:pPr>
+        <w:spacing w:after="120" w:line="240" w:lineRule="auto"/>
+        <w:ind w:left="0" w:right="0" w:firstLine="360"/>
+        <w:jc w:val="both"/>
+        <w:rPr>
+          <w:rFonts w:ascii="Times New Roman" w:hAnsi="Times New Roman" w:cs="Times New Roman"/>
+          <w:sz w:val="28"/>
+          <w:szCs w:val="28"/>
+        </w:rPr>
+      </w:pPr>
+    </w:p>
+    <w:p>
+      <w:pPr>
+        <w:spacing w:after="120" w:line="240" w:lineRule="auto"/>
+        <w:ind w:left="0" w:right="0" w:firstLine="360"/>
+        <w:jc w:val="both"/>
+        <w:rPr>
+          <w:rFonts w:ascii="Times New Roman" w:hAnsi="Times New Roman" w:cs="Times New Roman"/>
+          <w:sz w:val="28"/>
+          <w:szCs w:val="28"/>
+        </w:rPr>
+      </w:pPr>
+    </w:p>
+    <w:p>
+      <w:pPr>
+        <w:spacing w:after="0" w:line="240" w:lineRule="auto"/>
+        <w:ind w:left="0" w:right="0"/>
+        <w:rPr>
+          <w:rFonts w:ascii="Times New Roman" w:eastAsia="DengXian" w:hAnsi="Times New Roman" w:cs="Times New Roman"/>
+          <w:sz w:val="24"/>
+          <w:szCs w:val="24"/>
+          <w:lang w:eastAsia="zh-CN"/>
+        </w:rPr>
+      </w:pPr>
+    </w:p>
+    <w:p>
+      <w:pPr>
+        <w:spacing w:after="0" w:line="240" w:lineRule="auto"/>
+        <w:ind w:left="0" w:right="0"/>
+        <w:rPr>
+          <w:rFonts w:ascii="Times New Roman" w:eastAsia="DengXian" w:hAnsi="Times New Roman" w:cs="Times New Roman"/>
+          <w:sz w:val="24"/>
+          <w:szCs w:val="24"/>
+          <w:lang w:eastAsia="zh-CN"/>
+        </w:rPr>
+      </w:pPr>
     </w:p>
     <w:p>
       <w:pPr>
@@ -1416,6 +6627,7 @@
                 <w:szCs w:val="24"/>
                 <w:lang w:eastAsia="zh-CN"/>
               </w:rPr>
+              <w:lastRenderedPageBreak/>
               <w:t>Nơi nhận:</w:t>
             </w:r>
           </w:p>
@@ -1443,8 +6655,10 @@
                 <w:sz w:val="28"/>
                 <w:szCs w:val="28"/>
               </w:rPr>
-              <w:t>3</w:t>
-            </w:r>
+              <w:t>4</w:t>
+            </w:r>
+            <w:bookmarkStart w:id="0" w:name="_GoBack"/>
+            <w:bookmarkEnd w:id="0"/>
             <w:r>
               <w:rPr>
                 <w:rFonts w:ascii="Times New Roman" w:hAnsi="Times New Roman" w:cs="Times New Roman"/>
@@ -3479,6 +8693,15 @@
 </file>
 
 <file path=customXml/item1.xml><?xml version="1.0" encoding="utf-8"?>
+<?mso-contentType ?>
+<FormTemplates xmlns="http://schemas.microsoft.com/sharepoint/v3/contenttype/forms">
+  <Display>DocumentLibraryForm</Display>
+  <Edit>DocumentLibraryForm</Edit>
+  <New>DocumentLibraryForm</New>
+</FormTemplates>
+</file>
+
+<file path=customXml/item2.xml><?xml version="1.0" encoding="utf-8"?>
 <p:properties xmlns:p="http://schemas.microsoft.com/office/2006/metadata/properties" xmlns:xsi="http://www.w3.org/2001/XMLSchema-instance" xmlns:pc="http://schemas.microsoft.com/office/infopath/2007/PartnerControls">
   <documentManagement>
     <AlternateThumbnailUrl xmlns="http://schemas.microsoft.com/sharepoint/v3">
@@ -3491,15 +8714,6 @@
     <Description xmlns="http://schemas.microsoft.com/sharepoint/v3" xsi:nil="true"/>
   </documentManagement>
 </p:properties>
-</file>
-
-<file path=customXml/item2.xml><?xml version="1.0" encoding="utf-8"?>
-<?mso-contentType ?>
-<FormTemplates xmlns="http://schemas.microsoft.com/sharepoint/v3/contenttype/forms">
-  <Display>DocumentLibraryForm</Display>
-  <Edit>DocumentLibraryForm</Edit>
-  <New>DocumentLibraryForm</New>
-</FormTemplates>
 </file>
 
 <file path=customXml/item3.xml><?xml version="1.0" encoding="utf-8"?>
@@ -3691,20 +8905,20 @@
 </file>
 
 <file path=customXml/itemProps1.xml><?xml version="1.0" encoding="utf-8"?>
+<ds:datastoreItem xmlns:ds="http://schemas.openxmlformats.org/officeDocument/2006/customXml" ds:itemID="{AFD07A8A-035B-44B3-8740-60045F8E4C9F}">
+  <ds:schemaRefs>
+    <ds:schemaRef ds:uri="http://schemas.microsoft.com/sharepoint/v3/contenttype/forms"/>
+  </ds:schemaRefs>
+</ds:datastoreItem>
+</file>
+
+<file path=customXml/itemProps2.xml><?xml version="1.0" encoding="utf-8"?>
 <ds:datastoreItem xmlns:ds="http://schemas.openxmlformats.org/officeDocument/2006/customXml" ds:itemID="{DFBF5159-804B-4563-9B15-6A0468B25410}">
   <ds:schemaRefs>
     <ds:schemaRef ds:uri="http://schemas.microsoft.com/office/2006/metadata/properties"/>
     <ds:schemaRef ds:uri="http://schemas.microsoft.com/office/infopath/2007/PartnerControls"/>
     <ds:schemaRef ds:uri="http://schemas.microsoft.com/sharepoint/v3"/>
     <ds:schemaRef ds:uri="4ae7861e-4bff-47fb-9754-a3da037d4eb5"/>
-  </ds:schemaRefs>
-</ds:datastoreItem>
-</file>
-
-<file path=customXml/itemProps2.xml><?xml version="1.0" encoding="utf-8"?>
-<ds:datastoreItem xmlns:ds="http://schemas.openxmlformats.org/officeDocument/2006/customXml" ds:itemID="{AFD07A8A-035B-44B3-8740-60045F8E4C9F}">
-  <ds:schemaRefs>
-    <ds:schemaRef ds:uri="http://schemas.microsoft.com/sharepoint/v3/contenttype/forms"/>
   </ds:schemaRefs>
 </ds:datastoreItem>
 </file>
